--- a/SantiagoRamirezArenasDocumentacionActividadDB03.docx
+++ b/SantiagoRamirezArenasDocumentacionActividadDB03.docx
@@ -73,13 +73,7 @@
         </w:numPr>
       </w:pPr>
       <w:r>
-        <w:t xml:space="preserve">Elaborar el diagrama E-R del ejercicio de la </w:t>
-      </w:r>
-      <w:r>
-        <w:t>librería</w:t>
-      </w:r>
-      <w:r>
-        <w:t xml:space="preserve"> (anexo)</w:t>
+        <w:t>Elaborar el diagrama E-R del ejercicio de la librería (anexo)</w:t>
       </w:r>
     </w:p>
     <w:p>
@@ -90,13 +84,7 @@
         </w:numPr>
       </w:pPr>
       <w:r>
-        <w:t xml:space="preserve">Elaborar el modelo </w:t>
-      </w:r>
-      <w:r>
-        <w:t>relación</w:t>
-      </w:r>
-      <w:r>
-        <w:t xml:space="preserve"> del punto 1.</w:t>
+        <w:t>Elaborar el modelo relación del punto 1.</w:t>
       </w:r>
     </w:p>
     <w:p>
@@ -156,13 +144,7 @@
       </w:r>
       <w:proofErr w:type="gramEnd"/>
       <w:r>
-        <w:t xml:space="preserve"> </w:t>
-      </w:r>
-      <w:r>
-        <w:t>según</w:t>
-      </w:r>
-      <w:r>
-        <w:t xml:space="preserve"> el listado </w:t>
+        <w:t xml:space="preserve"> según el listado </w:t>
       </w:r>
       <w:proofErr w:type="spellStart"/>
       <w:r>
@@ -433,16 +415,7 @@
         </w:numPr>
       </w:pPr>
       <w:r>
-        <w:t>Un libro puede  ser comprado por uno o varios clientes, mientras que un cliente puede comprar uno o varios libros</w:t>
-      </w:r>
-      <w:r>
-        <w:t>, por lo tanto tiene una cardinalidad de (</w:t>
-      </w:r>
-      <w:r>
-        <w:t>M</w:t>
-      </w:r>
-      <w:r>
-        <w:t>,N).</w:t>
+        <w:t>Un libro puede  ser comprado por uno o varios clientes, mientras que un cliente puede comprar uno o varios libros, por lo tanto tiene una cardinalidad de (M,N).</w:t>
       </w:r>
     </w:p>
     <w:p>
@@ -1654,16 +1627,16 @@
           <w:color w:val="333333"/>
           <w:sz w:val="20"/>
           <w:szCs w:val="20"/>
-          <w:lang w:eastAsia="es-CO"/>
-        </w:rPr>
-      </w:pPr>
-      <w:r>
-        <w:rPr>
-          <w:rFonts w:ascii="Courier New" w:eastAsia="Times New Roman" w:hAnsi="Courier New" w:cs="Courier New"/>
-          <w:color w:val="333333"/>
-          <w:sz w:val="20"/>
-          <w:szCs w:val="20"/>
-          <w:lang w:eastAsia="es-CO"/>
+          <w:lang w:val="en-US" w:eastAsia="es-CO"/>
+        </w:rPr>
+      </w:pPr>
+      <w:r>
+        <w:rPr>
+          <w:rFonts w:ascii="Courier New" w:eastAsia="Times New Roman" w:hAnsi="Courier New" w:cs="Courier New"/>
+          <w:color w:val="333333"/>
+          <w:sz w:val="20"/>
+          <w:szCs w:val="20"/>
+          <w:lang w:val="en-US" w:eastAsia="es-CO"/>
         </w:rPr>
         <w:t>USE `</w:t>
       </w:r>
@@ -1674,7 +1647,7 @@
           <w:color w:val="333333"/>
           <w:sz w:val="20"/>
           <w:szCs w:val="20"/>
-          <w:lang w:eastAsia="es-CO"/>
+          <w:lang w:val="en-US" w:eastAsia="es-CO"/>
         </w:rPr>
         <w:t>LibreriaModeloRelacionalWorbench</w:t>
       </w:r>
@@ -1686,7 +1659,7 @@
           <w:color w:val="333333"/>
           <w:sz w:val="20"/>
           <w:szCs w:val="20"/>
-          <w:lang w:eastAsia="es-CO"/>
+          <w:lang w:val="en-US" w:eastAsia="es-CO"/>
         </w:rPr>
         <w:t>` ;</w:t>
       </w:r>
@@ -1718,7 +1691,7 @@
           <w:color w:val="333333"/>
           <w:sz w:val="20"/>
           <w:szCs w:val="20"/>
-          <w:lang w:eastAsia="es-CO"/>
+          <w:lang w:val="en-US" w:eastAsia="es-CO"/>
         </w:rPr>
       </w:pPr>
     </w:p>
@@ -3411,7 +3384,6 @@
         </w:rPr>
         <w:t xml:space="preserve">` </w:t>
       </w:r>
-      <w:proofErr w:type="gramStart"/>
       <w:r>
         <w:rPr>
           <w:rFonts w:ascii="Courier New" w:eastAsia="Times New Roman" w:hAnsi="Courier New" w:cs="Courier New"/>
@@ -3432,7 +3404,6 @@
         </w:rPr>
         <w:t>(</w:t>
       </w:r>
-      <w:proofErr w:type="gramEnd"/>
       <w:r>
         <w:rPr>
           <w:rFonts w:ascii="Courier New" w:eastAsia="Times New Roman" w:hAnsi="Courier New" w:cs="Courier New"/>
@@ -7736,7 +7707,6 @@
         <w:t>LibreriaModeloRelacionalWorbench</w:t>
       </w:r>
       <w:proofErr w:type="spellEnd"/>
-      <w:proofErr w:type="gramStart"/>
       <w:r>
         <w:rPr>
           <w:rFonts w:ascii="Courier New" w:eastAsia="Times New Roman" w:hAnsi="Courier New" w:cs="Courier New"/>
@@ -7745,18 +7715,7 @@
           <w:szCs w:val="20"/>
           <w:lang w:val="en-US" w:eastAsia="es-CO"/>
         </w:rPr>
-        <w:t>`.`</w:t>
-      </w:r>
-      <w:proofErr w:type="gramEnd"/>
-      <w:r>
-        <w:rPr>
-          <w:rFonts w:ascii="Courier New" w:eastAsia="Times New Roman" w:hAnsi="Courier New" w:cs="Courier New"/>
-          <w:color w:val="888888"/>
-          <w:sz w:val="20"/>
-          <w:szCs w:val="20"/>
-          <w:lang w:val="en-US" w:eastAsia="es-CO"/>
-        </w:rPr>
-        <w:t>Autor`</w:t>
+        <w:t>`.`Autor`</w:t>
       </w:r>
     </w:p>
     <w:p>
@@ -11864,7 +11823,7 @@
           <w:color w:val="333333"/>
           <w:sz w:val="20"/>
           <w:szCs w:val="20"/>
-          <w:lang w:eastAsia="es-CO"/>
+          <w:lang w:val="en-US" w:eastAsia="es-CO"/>
         </w:rPr>
       </w:pPr>
       <w:r>
@@ -11885,7 +11844,7 @@
           <w:color w:val="008800"/>
           <w:sz w:val="20"/>
           <w:szCs w:val="20"/>
-          <w:lang w:eastAsia="es-CO"/>
+          <w:lang w:val="en-US" w:eastAsia="es-CO"/>
         </w:rPr>
         <w:t>ON</w:t>
       </w:r>
@@ -11895,7 +11854,7 @@
           <w:color w:val="333333"/>
           <w:sz w:val="20"/>
           <w:szCs w:val="20"/>
-          <w:lang w:eastAsia="es-CO"/>
+          <w:lang w:val="en-US" w:eastAsia="es-CO"/>
         </w:rPr>
         <w:t xml:space="preserve"> </w:t>
       </w:r>
@@ -11907,7 +11866,7 @@
           <w:color w:val="008800"/>
           <w:sz w:val="20"/>
           <w:szCs w:val="20"/>
-          <w:lang w:eastAsia="es-CO"/>
+          <w:lang w:val="en-US" w:eastAsia="es-CO"/>
         </w:rPr>
         <w:t>DELETE</w:t>
       </w:r>
@@ -11917,7 +11876,7 @@
           <w:color w:val="333333"/>
           <w:sz w:val="20"/>
           <w:szCs w:val="20"/>
-          <w:lang w:eastAsia="es-CO"/>
+          <w:lang w:val="en-US" w:eastAsia="es-CO"/>
         </w:rPr>
         <w:t xml:space="preserve"> </w:t>
       </w:r>
@@ -11929,7 +11888,7 @@
           <w:color w:val="008800"/>
           <w:sz w:val="20"/>
           <w:szCs w:val="20"/>
-          <w:lang w:eastAsia="es-CO"/>
+          <w:lang w:val="en-US" w:eastAsia="es-CO"/>
         </w:rPr>
         <w:t>NO</w:t>
       </w:r>
@@ -11939,7 +11898,7 @@
           <w:color w:val="333333"/>
           <w:sz w:val="20"/>
           <w:szCs w:val="20"/>
-          <w:lang w:eastAsia="es-CO"/>
+          <w:lang w:val="en-US" w:eastAsia="es-CO"/>
         </w:rPr>
         <w:t xml:space="preserve"> ACTION</w:t>
       </w:r>
@@ -11979,7 +11938,7 @@
           <w:color w:val="333333"/>
           <w:sz w:val="20"/>
           <w:szCs w:val="20"/>
-          <w:lang w:eastAsia="es-CO"/>
+          <w:lang w:val="en-US" w:eastAsia="es-CO"/>
         </w:rPr>
         <w:t xml:space="preserve">    </w:t>
       </w:r>
@@ -12565,14 +12524,12 @@
         <w:rPr>
           <w:b/>
           <w:bCs/>
-          <w:lang w:val="en-US"/>
-        </w:rPr>
-      </w:pPr>
-      <w:r>
-        <w:rPr>
-          <w:b/>
-          <w:bCs/>
-          <w:lang w:val="en-US"/>
+        </w:rPr>
+      </w:pPr>
+      <w:r>
+        <w:rPr>
+          <w:b/>
+          <w:bCs/>
         </w:rPr>
         <w:lastRenderedPageBreak/>
         <w:t>CÓDIGO CREADO DE FORMA MANUAL</w:t>
@@ -12587,7 +12544,6 @@
         <w:rPr>
           <w:b/>
           <w:bCs/>
-          <w:lang w:val="en-US"/>
         </w:rPr>
       </w:pPr>
     </w:p>
@@ -12618,18 +12574,18 @@
           <w:color w:val="333333"/>
           <w:sz w:val="20"/>
           <w:szCs w:val="20"/>
-          <w:lang w:val="en-US" w:eastAsia="es-CO"/>
-        </w:rPr>
-      </w:pPr>
-      <w:r>
-        <w:rPr>
-          <w:rFonts w:ascii="Courier New" w:eastAsia="Times New Roman" w:hAnsi="Courier New" w:cs="Courier New"/>
-          <w:b/>
-          <w:bCs/>
-          <w:color w:val="008800"/>
-          <w:sz w:val="20"/>
-          <w:szCs w:val="20"/>
-          <w:lang w:val="en-US" w:eastAsia="es-CO"/>
+          <w:lang w:eastAsia="es-CO"/>
+        </w:rPr>
+      </w:pPr>
+      <w:r>
+        <w:rPr>
+          <w:rFonts w:ascii="Courier New" w:eastAsia="Times New Roman" w:hAnsi="Courier New" w:cs="Courier New"/>
+          <w:b/>
+          <w:bCs/>
+          <w:color w:val="008800"/>
+          <w:sz w:val="20"/>
+          <w:szCs w:val="20"/>
+          <w:lang w:eastAsia="es-CO"/>
         </w:rPr>
         <w:t>CREATE</w:t>
       </w:r>
@@ -12639,7 +12595,7 @@
           <w:color w:val="333333"/>
           <w:sz w:val="20"/>
           <w:szCs w:val="20"/>
-          <w:lang w:val="en-US" w:eastAsia="es-CO"/>
+          <w:lang w:eastAsia="es-CO"/>
         </w:rPr>
         <w:t xml:space="preserve"> </w:t>
       </w:r>
@@ -12651,7 +12607,7 @@
           <w:color w:val="008800"/>
           <w:sz w:val="20"/>
           <w:szCs w:val="20"/>
-          <w:lang w:val="en-US" w:eastAsia="es-CO"/>
+          <w:lang w:eastAsia="es-CO"/>
         </w:rPr>
         <w:t>DATABASE</w:t>
       </w:r>
@@ -12661,7 +12617,7 @@
           <w:color w:val="333333"/>
           <w:sz w:val="20"/>
           <w:szCs w:val="20"/>
-          <w:lang w:val="en-US" w:eastAsia="es-CO"/>
+          <w:lang w:eastAsia="es-CO"/>
         </w:rPr>
         <w:t xml:space="preserve"> IF </w:t>
       </w:r>
@@ -12673,7 +12629,7 @@
           <w:color w:val="008800"/>
           <w:sz w:val="20"/>
           <w:szCs w:val="20"/>
-          <w:lang w:val="en-US" w:eastAsia="es-CO"/>
+          <w:lang w:eastAsia="es-CO"/>
         </w:rPr>
         <w:t>NOT</w:t>
       </w:r>
@@ -12683,7 +12639,7 @@
           <w:color w:val="333333"/>
           <w:sz w:val="20"/>
           <w:szCs w:val="20"/>
-          <w:lang w:val="en-US" w:eastAsia="es-CO"/>
+          <w:lang w:eastAsia="es-CO"/>
         </w:rPr>
         <w:t xml:space="preserve"> </w:t>
       </w:r>
@@ -12695,7 +12651,7 @@
           <w:color w:val="008800"/>
           <w:sz w:val="20"/>
           <w:szCs w:val="20"/>
-          <w:lang w:val="en-US" w:eastAsia="es-CO"/>
+          <w:lang w:eastAsia="es-CO"/>
         </w:rPr>
         <w:t>EXISTS</w:t>
       </w:r>
@@ -12705,19 +12661,18 @@
           <w:color w:val="333333"/>
           <w:sz w:val="20"/>
           <w:szCs w:val="20"/>
-          <w:lang w:val="en-US" w:eastAsia="es-CO"/>
+          <w:lang w:eastAsia="es-CO"/>
         </w:rPr>
         <w:t xml:space="preserve"> </w:t>
       </w:r>
       <w:proofErr w:type="spellStart"/>
-      <w:proofErr w:type="gramStart"/>
-      <w:r>
-        <w:rPr>
-          <w:rFonts w:ascii="Courier New" w:eastAsia="Times New Roman" w:hAnsi="Courier New" w:cs="Courier New"/>
-          <w:color w:val="333333"/>
-          <w:sz w:val="20"/>
-          <w:szCs w:val="20"/>
-          <w:lang w:val="en-US" w:eastAsia="es-CO"/>
+      <w:r>
+        <w:rPr>
+          <w:rFonts w:ascii="Courier New" w:eastAsia="Times New Roman" w:hAnsi="Courier New" w:cs="Courier New"/>
+          <w:color w:val="333333"/>
+          <w:sz w:val="20"/>
+          <w:szCs w:val="20"/>
+          <w:lang w:eastAsia="es-CO"/>
         </w:rPr>
         <w:t>LibreriaSanty</w:t>
       </w:r>
@@ -12728,11 +12683,10 @@
           <w:color w:val="333333"/>
           <w:sz w:val="20"/>
           <w:szCs w:val="20"/>
-          <w:lang w:val="en-US" w:eastAsia="es-CO"/>
+          <w:lang w:eastAsia="es-CO"/>
         </w:rPr>
         <w:t>;</w:t>
       </w:r>
-      <w:proofErr w:type="gramEnd"/>
     </w:p>
     <w:p>
       <w:pPr>
@@ -18233,9 +18187,6 @@
         <w:tabs>
           <w:tab w:val="left" w:pos="7920"/>
         </w:tabs>
-        <w:rPr>
-          <w:lang w:val="en-US"/>
-        </w:rPr>
       </w:pPr>
     </w:p>
     <w:p>
@@ -23881,6 +23832,613 @@
         </w:drawing>
       </w:r>
     </w:p>
+    <w:p>
+      <w:pPr>
+        <w:tabs>
+          <w:tab w:val="left" w:pos="5052"/>
+        </w:tabs>
+        <w:rPr>
+          <w:b/>
+          <w:bCs/>
+        </w:rPr>
+      </w:pPr>
+    </w:p>
+    <w:p>
+      <w:pPr>
+        <w:tabs>
+          <w:tab w:val="left" w:pos="5052"/>
+        </w:tabs>
+        <w:jc w:val="center"/>
+        <w:rPr>
+          <w:b/>
+          <w:bCs/>
+        </w:rPr>
+      </w:pPr>
+      <w:r>
+        <w:rPr>
+          <w:b/>
+          <w:bCs/>
+        </w:rPr>
+        <w:lastRenderedPageBreak/>
+        <w:t>SOLUCIÓN PUNTO DOS</w:t>
+      </w:r>
+    </w:p>
+    <w:p>
+      <w:pPr>
+        <w:tabs>
+          <w:tab w:val="left" w:pos="5052"/>
+        </w:tabs>
+      </w:pPr>
+      <w:r>
+        <w:t>Nombre del compañero al que debo analizar el trabajo realizado</w:t>
+      </w:r>
+      <w:r>
+        <w:t xml:space="preserve">: </w:t>
+      </w:r>
+      <w:r>
+        <w:t xml:space="preserve"> </w:t>
+      </w:r>
+      <w:r>
+        <w:rPr>
+          <w:b/>
+          <w:bCs/>
+        </w:rPr>
+        <w:t>Eros José Adarraga</w:t>
+      </w:r>
+      <w:r>
+        <w:t xml:space="preserve"> </w:t>
+      </w:r>
+    </w:p>
+    <w:p>
+      <w:pPr>
+        <w:tabs>
+          <w:tab w:val="left" w:pos="5052"/>
+        </w:tabs>
+        <w:jc w:val="center"/>
+      </w:pPr>
+      <w:r>
+        <w:rPr>
+          <w:noProof/>
+        </w:rPr>
+        <w:drawing>
+          <wp:anchor distT="0" distB="0" distL="114300" distR="114300" simplePos="0" relativeHeight="251660288" behindDoc="1" locked="0" layoutInCell="1" allowOverlap="1" wp14:anchorId="0722552D" wp14:editId="01A79500">
+            <wp:simplePos x="0" y="0"/>
+            <wp:positionH relativeFrom="margin">
+              <wp:posOffset>-11430</wp:posOffset>
+            </wp:positionH>
+            <wp:positionV relativeFrom="paragraph">
+              <wp:posOffset>276225</wp:posOffset>
+            </wp:positionV>
+            <wp:extent cx="5803265" cy="2536190"/>
+            <wp:effectExtent l="0" t="0" r="6985" b="0"/>
+            <wp:wrapTight wrapText="bothSides">
+              <wp:wrapPolygon edited="0">
+                <wp:start x="0" y="0"/>
+                <wp:lineTo x="0" y="21416"/>
+                <wp:lineTo x="21555" y="21416"/>
+                <wp:lineTo x="21555" y="0"/>
+                <wp:lineTo x="0" y="0"/>
+              </wp:wrapPolygon>
+            </wp:wrapTight>
+            <wp:docPr id="6" name="Imagen 6" descr="Diagrama&#10;&#10;Descripción generada automáticamente"/>
+            <wp:cNvGraphicFramePr>
+              <a:graphicFrameLocks xmlns:a="http://schemas.openxmlformats.org/drawingml/2006/main" noChangeAspect="1"/>
+            </wp:cNvGraphicFramePr>
+            <a:graphic xmlns:a="http://schemas.openxmlformats.org/drawingml/2006/main">
+              <a:graphicData uri="http://schemas.openxmlformats.org/drawingml/2006/picture">
+                <pic:pic xmlns:pic="http://schemas.openxmlformats.org/drawingml/2006/picture">
+                  <pic:nvPicPr>
+                    <pic:cNvPr id="6" name="Imagen 6" descr="Diagrama&#10;&#10;Descripción generada automáticamente"/>
+                    <pic:cNvPicPr/>
+                  </pic:nvPicPr>
+                  <pic:blipFill>
+                    <a:blip r:embed="rId11">
+                      <a:extLst>
+                        <a:ext uri="{28A0092B-C50C-407E-A947-70E740481C1C}">
+                          <a14:useLocalDpi xmlns:a14="http://schemas.microsoft.com/office/drawing/2010/main" val="0"/>
+                        </a:ext>
+                      </a:extLst>
+                    </a:blip>
+                    <a:stretch>
+                      <a:fillRect/>
+                    </a:stretch>
+                  </pic:blipFill>
+                  <pic:spPr>
+                    <a:xfrm>
+                      <a:off x="0" y="0"/>
+                      <a:ext cx="5803265" cy="2536190"/>
+                    </a:xfrm>
+                    <a:prstGeom prst="rect">
+                      <a:avLst/>
+                    </a:prstGeom>
+                  </pic:spPr>
+                </pic:pic>
+              </a:graphicData>
+            </a:graphic>
+            <wp14:sizeRelH relativeFrom="page">
+              <wp14:pctWidth>0</wp14:pctWidth>
+            </wp14:sizeRelH>
+            <wp14:sizeRelV relativeFrom="page">
+              <wp14:pctHeight>0</wp14:pctHeight>
+            </wp14:sizeRelV>
+          </wp:anchor>
+        </w:drawing>
+      </w:r>
+      <w:r>
+        <w:rPr>
+          <w:b/>
+          <w:bCs/>
+        </w:rPr>
+        <w:t>Imagen 6:</w:t>
+      </w:r>
+      <w:r>
+        <w:t xml:space="preserve"> Modelo entidad relación Eros José Adarraga</w:t>
+      </w:r>
+    </w:p>
+    <w:p>
+      <w:pPr>
+        <w:tabs>
+          <w:tab w:val="left" w:pos="5052"/>
+        </w:tabs>
+        <w:rPr>
+          <w:b/>
+          <w:bCs/>
+        </w:rPr>
+      </w:pPr>
+    </w:p>
+    <w:p>
+      <w:pPr>
+        <w:tabs>
+          <w:tab w:val="left" w:pos="5052"/>
+        </w:tabs>
+        <w:jc w:val="both"/>
+      </w:pPr>
+      <w:r>
+        <w:t>Revisando el modelo entidad relación hay cierto orden de las relaciones que no concuerdan con mi lógica, dado que el planteamiento de una base de datos es muy conceptual decidí preguntarle con la lógica con la cual la había planteado.</w:t>
+      </w:r>
+    </w:p>
+    <w:p>
+      <w:pPr>
+        <w:tabs>
+          <w:tab w:val="left" w:pos="5052"/>
+        </w:tabs>
+        <w:jc w:val="both"/>
+      </w:pPr>
+      <w:r>
+        <w:t>En su momento yo había imaginado  que una vez que un cliente compra el brazalete se le daba acceso a las atracciones, mi compañero me explicó su idea y es que  una vez que un cliente compra un brazalete puede entrar a la atracción por medio de este brazalete (como si un empleado estuviera en la entrada revisando), por lo tanto su idea me parece acertada y no cambiaría esto dado que yo lo pensé más desde el lado del proceso de compra del brazalete  y mi compañero lo vio desde el lado de acceso a las atracciones por medio del brazalete, es decir del funcionamiento como tal del parque.</w:t>
+      </w:r>
+    </w:p>
+    <w:p>
+      <w:pPr>
+        <w:tabs>
+          <w:tab w:val="left" w:pos="5052"/>
+        </w:tabs>
+        <w:jc w:val="both"/>
+      </w:pPr>
+      <w:r>
+        <w:t>Otro punto es que yo percibí que un técnico recibía la orden de servicio y después ese mismo técnico realizaba lo que dice la orden de servicio, mi compañero lo interpretó como que el mismo técnico tiene la autonomía de generar la orden de servicio y después por medio de la orden se genera el mantenimiento, así que también me parece que es un punto acertado por parte de mi compañero.</w:t>
+      </w:r>
+    </w:p>
+    <w:p>
+      <w:pPr>
+        <w:tabs>
+          <w:tab w:val="left" w:pos="5052"/>
+        </w:tabs>
+        <w:jc w:val="both"/>
+      </w:pPr>
+      <w:r>
+        <w:t>Un aspecto a cambiar es el verbo de la relación entre proveedor y atracción, en lugar de comprar, pondría “Proveer” ya que suena un poco fuera de lugar leer “Un proveedor compra una atracción” suena más natural el verbo “Proveer”,  ya que esa es su función, proveer.</w:t>
+      </w:r>
+    </w:p>
+    <w:p>
+      <w:pPr>
+        <w:tabs>
+          <w:tab w:val="left" w:pos="5052"/>
+        </w:tabs>
+        <w:jc w:val="both"/>
+      </w:pPr>
+      <w:r>
+        <w:t xml:space="preserve">Y por último, en el atributo </w:t>
+      </w:r>
+      <w:r>
+        <w:rPr>
+          <w:b/>
+          <w:bCs/>
+        </w:rPr>
+        <w:t>T</w:t>
+      </w:r>
+      <w:r>
+        <w:rPr>
+          <w:b/>
+          <w:bCs/>
+        </w:rPr>
+        <w:t>ipo</w:t>
+      </w:r>
+      <w:r>
+        <w:t xml:space="preserve">, mi compañero propuso en el documento que fuera nacional o internacional, pero más adelante en el diagrama relacional puso </w:t>
+      </w:r>
+      <w:r>
+        <w:t>Nacionalidad, por lo tanto el atributo debe ser marcada como multivalor y cambiar su nombre a Nacionalidad , ya que un proveedor bien puede tener varias nacionalidad (Una multinacional).</w:t>
+      </w:r>
+    </w:p>
+    <w:p>
+      <w:pPr>
+        <w:tabs>
+          <w:tab w:val="left" w:pos="5052"/>
+        </w:tabs>
+        <w:jc w:val="both"/>
+      </w:pPr>
+      <w:r>
+        <w:lastRenderedPageBreak/>
+        <w:t>En general está muy bien, entender como planteó mi compañero el ejercicio me fue de mucha ayuda, tan uno unos errores muy pequeños de gramática en cuanto a palabras que pueden resultar un poco confusas.</w:t>
+      </w:r>
+    </w:p>
+    <w:p>
+      <w:pPr>
+        <w:tabs>
+          <w:tab w:val="left" w:pos="5052"/>
+        </w:tabs>
+        <w:jc w:val="both"/>
+      </w:pPr>
+      <w:r>
+        <w:t>En cuanto a la cardinalidad, los atributos y la dependencia veo que todo está muy bien.</w:t>
+      </w:r>
+    </w:p>
+    <w:p>
+      <w:pPr>
+        <w:tabs>
+          <w:tab w:val="left" w:pos="5052"/>
+        </w:tabs>
+        <w:jc w:val="center"/>
+      </w:pPr>
+      <w:r>
+        <w:rPr>
+          <w:b/>
+          <w:bCs/>
+        </w:rPr>
+        <w:t>Imagen 7:</w:t>
+      </w:r>
+      <w:r>
+        <w:t xml:space="preserve"> Observaciones modelo entidad relación Eros José Adarraga</w:t>
+      </w:r>
+    </w:p>
+    <w:p>
+      <w:pPr>
+        <w:tabs>
+          <w:tab w:val="left" w:pos="5052"/>
+        </w:tabs>
+        <w:jc w:val="center"/>
+      </w:pPr>
+    </w:p>
+    <w:p>
+      <w:pPr>
+        <w:tabs>
+          <w:tab w:val="left" w:pos="5052"/>
+        </w:tabs>
+        <w:jc w:val="center"/>
+      </w:pPr>
+      <w:r>
+        <w:rPr>
+          <w:noProof/>
+        </w:rPr>
+        <w:drawing>
+          <wp:anchor distT="0" distB="0" distL="114300" distR="114300" simplePos="0" relativeHeight="251661312" behindDoc="1" locked="0" layoutInCell="1" allowOverlap="1" wp14:anchorId="73761AD8" wp14:editId="0A7D005F">
+            <wp:simplePos x="0" y="0"/>
+            <wp:positionH relativeFrom="column">
+              <wp:posOffset>-3503</wp:posOffset>
+            </wp:positionH>
+            <wp:positionV relativeFrom="paragraph">
+              <wp:posOffset>2745</wp:posOffset>
+            </wp:positionV>
+            <wp:extent cx="5840362" cy="2364740"/>
+            <wp:effectExtent l="0" t="0" r="8255" b="0"/>
+            <wp:wrapTight wrapText="bothSides">
+              <wp:wrapPolygon edited="0">
+                <wp:start x="0" y="0"/>
+                <wp:lineTo x="0" y="21403"/>
+                <wp:lineTo x="21560" y="21403"/>
+                <wp:lineTo x="21560" y="0"/>
+                <wp:lineTo x="0" y="0"/>
+              </wp:wrapPolygon>
+            </wp:wrapTight>
+            <wp:docPr id="7" name="Imagen 7" descr="Diagrama&#10;&#10;Descripción generada automáticamente"/>
+            <wp:cNvGraphicFramePr>
+              <a:graphicFrameLocks xmlns:a="http://schemas.openxmlformats.org/drawingml/2006/main" noChangeAspect="1"/>
+            </wp:cNvGraphicFramePr>
+            <a:graphic xmlns:a="http://schemas.openxmlformats.org/drawingml/2006/main">
+              <a:graphicData uri="http://schemas.openxmlformats.org/drawingml/2006/picture">
+                <pic:pic xmlns:pic="http://schemas.openxmlformats.org/drawingml/2006/picture">
+                  <pic:nvPicPr>
+                    <pic:cNvPr id="7" name="Imagen 7" descr="Diagrama&#10;&#10;Descripción generada automáticamente"/>
+                    <pic:cNvPicPr/>
+                  </pic:nvPicPr>
+                  <pic:blipFill>
+                    <a:blip r:embed="rId12">
+                      <a:extLst>
+                        <a:ext uri="{28A0092B-C50C-407E-A947-70E740481C1C}">
+                          <a14:useLocalDpi xmlns:a14="http://schemas.microsoft.com/office/drawing/2010/main" val="0"/>
+                        </a:ext>
+                      </a:extLst>
+                    </a:blip>
+                    <a:stretch>
+                      <a:fillRect/>
+                    </a:stretch>
+                  </pic:blipFill>
+                  <pic:spPr>
+                    <a:xfrm>
+                      <a:off x="0" y="0"/>
+                      <a:ext cx="5840362" cy="2364740"/>
+                    </a:xfrm>
+                    <a:prstGeom prst="rect">
+                      <a:avLst/>
+                    </a:prstGeom>
+                  </pic:spPr>
+                </pic:pic>
+              </a:graphicData>
+            </a:graphic>
+            <wp14:sizeRelH relativeFrom="page">
+              <wp14:pctWidth>0</wp14:pctWidth>
+            </wp14:sizeRelH>
+            <wp14:sizeRelV relativeFrom="page">
+              <wp14:pctHeight>0</wp14:pctHeight>
+            </wp14:sizeRelV>
+          </wp:anchor>
+        </w:drawing>
+      </w:r>
+    </w:p>
+    <w:p>
+      <w:pPr>
+        <w:tabs>
+          <w:tab w:val="left" w:pos="5052"/>
+        </w:tabs>
+        <w:jc w:val="center"/>
+      </w:pPr>
+      <w:r>
+        <w:rPr>
+          <w:noProof/>
+        </w:rPr>
+        <w:drawing>
+          <wp:anchor distT="0" distB="0" distL="114300" distR="114300" simplePos="0" relativeHeight="251662336" behindDoc="1" locked="0" layoutInCell="1" allowOverlap="1" wp14:anchorId="0902F31D" wp14:editId="2BF24E60">
+            <wp:simplePos x="0" y="0"/>
+            <wp:positionH relativeFrom="margin">
+              <wp:align>right</wp:align>
+            </wp:positionH>
+            <wp:positionV relativeFrom="paragraph">
+              <wp:posOffset>238964</wp:posOffset>
+            </wp:positionV>
+            <wp:extent cx="5578593" cy="2603091"/>
+            <wp:effectExtent l="0" t="0" r="3175" b="6985"/>
+            <wp:wrapTight wrapText="bothSides">
+              <wp:wrapPolygon edited="0">
+                <wp:start x="0" y="0"/>
+                <wp:lineTo x="0" y="21500"/>
+                <wp:lineTo x="21539" y="21500"/>
+                <wp:lineTo x="21539" y="0"/>
+                <wp:lineTo x="0" y="0"/>
+              </wp:wrapPolygon>
+            </wp:wrapTight>
+            <wp:docPr id="8" name="Imagen 8"/>
+            <wp:cNvGraphicFramePr>
+              <a:graphicFrameLocks xmlns:a="http://schemas.openxmlformats.org/drawingml/2006/main" noChangeAspect="1"/>
+            </wp:cNvGraphicFramePr>
+            <a:graphic xmlns:a="http://schemas.openxmlformats.org/drawingml/2006/main">
+              <a:graphicData uri="http://schemas.openxmlformats.org/drawingml/2006/picture">
+                <pic:pic xmlns:pic="http://schemas.openxmlformats.org/drawingml/2006/picture">
+                  <pic:nvPicPr>
+                    <pic:cNvPr id="8" name="Imagen 8"/>
+                    <pic:cNvPicPr/>
+                  </pic:nvPicPr>
+                  <pic:blipFill>
+                    <a:blip r:embed="rId13">
+                      <a:extLst>
+                        <a:ext uri="{28A0092B-C50C-407E-A947-70E740481C1C}">
+                          <a14:useLocalDpi xmlns:a14="http://schemas.microsoft.com/office/drawing/2010/main" val="0"/>
+                        </a:ext>
+                      </a:extLst>
+                    </a:blip>
+                    <a:stretch>
+                      <a:fillRect/>
+                    </a:stretch>
+                  </pic:blipFill>
+                  <pic:spPr>
+                    <a:xfrm>
+                      <a:off x="0" y="0"/>
+                      <a:ext cx="5578593" cy="2603091"/>
+                    </a:xfrm>
+                    <a:prstGeom prst="rect">
+                      <a:avLst/>
+                    </a:prstGeom>
+                  </pic:spPr>
+                </pic:pic>
+              </a:graphicData>
+            </a:graphic>
+            <wp14:sizeRelH relativeFrom="page">
+              <wp14:pctWidth>0</wp14:pctWidth>
+            </wp14:sizeRelH>
+            <wp14:sizeRelV relativeFrom="page">
+              <wp14:pctHeight>0</wp14:pctHeight>
+            </wp14:sizeRelV>
+          </wp:anchor>
+        </w:drawing>
+      </w:r>
+      <w:r>
+        <w:rPr>
+          <w:b/>
+          <w:bCs/>
+        </w:rPr>
+        <w:t>Imagen 8:</w:t>
+      </w:r>
+      <w:r>
+        <w:t xml:space="preserve"> Modelo relacional Eros José Adarraga</w:t>
+      </w:r>
+    </w:p>
+    <w:p>
+      <w:pPr>
+        <w:tabs>
+          <w:tab w:val="left" w:pos="5052"/>
+        </w:tabs>
+        <w:jc w:val="center"/>
+      </w:pPr>
+    </w:p>
+    <w:p>
+      <w:pPr>
+        <w:tabs>
+          <w:tab w:val="left" w:pos="5052"/>
+        </w:tabs>
+        <w:jc w:val="center"/>
+      </w:pPr>
+    </w:p>
+    <w:p>
+      <w:pPr>
+        <w:tabs>
+          <w:tab w:val="left" w:pos="5052"/>
+        </w:tabs>
+        <w:jc w:val="center"/>
+      </w:pPr>
+    </w:p>
+    <w:p>
+      <w:pPr>
+        <w:tabs>
+          <w:tab w:val="left" w:pos="5052"/>
+        </w:tabs>
+        <w:jc w:val="center"/>
+      </w:pPr>
+    </w:p>
+    <w:p>
+      <w:pPr>
+        <w:tabs>
+          <w:tab w:val="left" w:pos="5052"/>
+        </w:tabs>
+        <w:jc w:val="both"/>
+      </w:pPr>
+      <w:r>
+        <w:lastRenderedPageBreak/>
+        <w:t>Se verificó el cambio del nombre del atributo y se cre</w:t>
+      </w:r>
+      <w:r>
+        <w:t>ó</w:t>
+      </w:r>
+      <w:r>
+        <w:t xml:space="preserve"> la tabla para el atributo multivalor </w:t>
+      </w:r>
+    </w:p>
+    <w:p>
+      <w:pPr>
+        <w:tabs>
+          <w:tab w:val="left" w:pos="5052"/>
+        </w:tabs>
+        <w:jc w:val="center"/>
+      </w:pPr>
+      <w:r>
+        <w:rPr>
+          <w:b/>
+          <w:bCs/>
+        </w:rPr>
+        <w:t xml:space="preserve">Imagen </w:t>
+      </w:r>
+      <w:r>
+        <w:rPr>
+          <w:b/>
+          <w:bCs/>
+        </w:rPr>
+        <w:t>9</w:t>
+      </w:r>
+      <w:r>
+        <w:rPr>
+          <w:b/>
+          <w:bCs/>
+        </w:rPr>
+        <w:t>:</w:t>
+      </w:r>
+      <w:r>
+        <w:t xml:space="preserve"> </w:t>
+      </w:r>
+      <w:r>
+        <w:t xml:space="preserve"> Observaciones </w:t>
+      </w:r>
+      <w:r>
+        <w:t>Modelo relacional Eros José Adarrag</w:t>
+      </w:r>
+      <w:r>
+        <w:t>a</w:t>
+      </w:r>
+    </w:p>
+    <w:p>
+      <w:pPr>
+        <w:tabs>
+          <w:tab w:val="left" w:pos="5052"/>
+        </w:tabs>
+        <w:jc w:val="center"/>
+      </w:pPr>
+      <w:r>
+        <w:rPr>
+          <w:noProof/>
+        </w:rPr>
+        <w:drawing>
+          <wp:anchor distT="0" distB="0" distL="114300" distR="114300" simplePos="0" relativeHeight="251663360" behindDoc="1" locked="0" layoutInCell="1" allowOverlap="1" wp14:anchorId="65D3606F" wp14:editId="54816C14">
+            <wp:simplePos x="0" y="0"/>
+            <wp:positionH relativeFrom="margin">
+              <wp:align>right</wp:align>
+            </wp:positionH>
+            <wp:positionV relativeFrom="paragraph">
+              <wp:posOffset>-3830</wp:posOffset>
+            </wp:positionV>
+            <wp:extent cx="5612130" cy="2618740"/>
+            <wp:effectExtent l="0" t="0" r="7620" b="0"/>
+            <wp:wrapTight wrapText="bothSides">
+              <wp:wrapPolygon edited="0">
+                <wp:start x="0" y="0"/>
+                <wp:lineTo x="0" y="21370"/>
+                <wp:lineTo x="21556" y="21370"/>
+                <wp:lineTo x="21556" y="0"/>
+                <wp:lineTo x="0" y="0"/>
+              </wp:wrapPolygon>
+            </wp:wrapTight>
+            <wp:docPr id="9" name="Imagen 9" descr="Imagen que contiene Diagrama&#10;&#10;Descripción generada automáticamente"/>
+            <wp:cNvGraphicFramePr>
+              <a:graphicFrameLocks xmlns:a="http://schemas.openxmlformats.org/drawingml/2006/main" noChangeAspect="1"/>
+            </wp:cNvGraphicFramePr>
+            <a:graphic xmlns:a="http://schemas.openxmlformats.org/drawingml/2006/main">
+              <a:graphicData uri="http://schemas.openxmlformats.org/drawingml/2006/picture">
+                <pic:pic xmlns:pic="http://schemas.openxmlformats.org/drawingml/2006/picture">
+                  <pic:nvPicPr>
+                    <pic:cNvPr id="9" name="Imagen 9" descr="Imagen que contiene Diagrama&#10;&#10;Descripción generada automáticamente"/>
+                    <pic:cNvPicPr/>
+                  </pic:nvPicPr>
+                  <pic:blipFill>
+                    <a:blip r:embed="rId14">
+                      <a:extLst>
+                        <a:ext uri="{28A0092B-C50C-407E-A947-70E740481C1C}">
+                          <a14:useLocalDpi xmlns:a14="http://schemas.microsoft.com/office/drawing/2010/main" val="0"/>
+                        </a:ext>
+                      </a:extLst>
+                    </a:blip>
+                    <a:stretch>
+                      <a:fillRect/>
+                    </a:stretch>
+                  </pic:blipFill>
+                  <pic:spPr>
+                    <a:xfrm>
+                      <a:off x="0" y="0"/>
+                      <a:ext cx="5612130" cy="2618740"/>
+                    </a:xfrm>
+                    <a:prstGeom prst="rect">
+                      <a:avLst/>
+                    </a:prstGeom>
+                  </pic:spPr>
+                </pic:pic>
+              </a:graphicData>
+            </a:graphic>
+            <wp14:sizeRelH relativeFrom="page">
+              <wp14:pctWidth>0</wp14:pctWidth>
+            </wp14:sizeRelH>
+            <wp14:sizeRelV relativeFrom="page">
+              <wp14:pctHeight>0</wp14:pctHeight>
+            </wp14:sizeRelV>
+          </wp:anchor>
+        </w:drawing>
+      </w:r>
+    </w:p>
     <w:sectPr>
       <w:pgSz w:w="12240" w:h="15840"/>
       <w:pgMar w:top="1417" w:right="1701" w:bottom="1417" w:left="1701" w:header="708" w:footer="708" w:gutter="0"/>
@@ -24007,348 +24565,9 @@
     </w:lvl>
   </w:abstractNum>
   <w:abstractNum w:abstractNumId="1" w15:restartNumberingAfterBreak="0">
-    <w:nsid w:val="3C0C57DC"/>
-    <w:multiLevelType w:val="multilevel"/>
-    <w:tmpl w:val="B23C36D8"/>
-    <w:lvl w:ilvl="0">
-      <w:start w:val="1"/>
-      <w:numFmt w:val="decimal"/>
-      <w:lvlText w:val="%1."/>
-      <w:lvlJc w:val="left"/>
-      <w:pPr>
-        <w:tabs>
-          <w:tab w:val="num" w:pos="720"/>
-        </w:tabs>
-        <w:ind w:left="720" w:hanging="360"/>
-      </w:pPr>
-    </w:lvl>
-    <w:lvl w:ilvl="1" w:tentative="1">
-      <w:start w:val="1"/>
-      <w:numFmt w:val="decimal"/>
-      <w:lvlText w:val="%2."/>
-      <w:lvlJc w:val="left"/>
-      <w:pPr>
-        <w:tabs>
-          <w:tab w:val="num" w:pos="1440"/>
-        </w:tabs>
-        <w:ind w:left="1440" w:hanging="360"/>
-      </w:pPr>
-    </w:lvl>
-    <w:lvl w:ilvl="2" w:tentative="1">
-      <w:start w:val="1"/>
-      <w:numFmt w:val="decimal"/>
-      <w:lvlText w:val="%3."/>
-      <w:lvlJc w:val="left"/>
-      <w:pPr>
-        <w:tabs>
-          <w:tab w:val="num" w:pos="2160"/>
-        </w:tabs>
-        <w:ind w:left="2160" w:hanging="360"/>
-      </w:pPr>
-    </w:lvl>
-    <w:lvl w:ilvl="3" w:tentative="1">
-      <w:start w:val="1"/>
-      <w:numFmt w:val="decimal"/>
-      <w:lvlText w:val="%4."/>
-      <w:lvlJc w:val="left"/>
-      <w:pPr>
-        <w:tabs>
-          <w:tab w:val="num" w:pos="2880"/>
-        </w:tabs>
-        <w:ind w:left="2880" w:hanging="360"/>
-      </w:pPr>
-    </w:lvl>
-    <w:lvl w:ilvl="4" w:tentative="1">
-      <w:start w:val="1"/>
-      <w:numFmt w:val="decimal"/>
-      <w:lvlText w:val="%5."/>
-      <w:lvlJc w:val="left"/>
-      <w:pPr>
-        <w:tabs>
-          <w:tab w:val="num" w:pos="3600"/>
-        </w:tabs>
-        <w:ind w:left="3600" w:hanging="360"/>
-      </w:pPr>
-    </w:lvl>
-    <w:lvl w:ilvl="5" w:tentative="1">
-      <w:start w:val="1"/>
-      <w:numFmt w:val="decimal"/>
-      <w:lvlText w:val="%6."/>
-      <w:lvlJc w:val="left"/>
-      <w:pPr>
-        <w:tabs>
-          <w:tab w:val="num" w:pos="4320"/>
-        </w:tabs>
-        <w:ind w:left="4320" w:hanging="360"/>
-      </w:pPr>
-    </w:lvl>
-    <w:lvl w:ilvl="6" w:tentative="1">
-      <w:start w:val="1"/>
-      <w:numFmt w:val="decimal"/>
-      <w:lvlText w:val="%7."/>
-      <w:lvlJc w:val="left"/>
-      <w:pPr>
-        <w:tabs>
-          <w:tab w:val="num" w:pos="5040"/>
-        </w:tabs>
-        <w:ind w:left="5040" w:hanging="360"/>
-      </w:pPr>
-    </w:lvl>
-    <w:lvl w:ilvl="7" w:tentative="1">
-      <w:start w:val="1"/>
-      <w:numFmt w:val="decimal"/>
-      <w:lvlText w:val="%8."/>
-      <w:lvlJc w:val="left"/>
-      <w:pPr>
-        <w:tabs>
-          <w:tab w:val="num" w:pos="5760"/>
-        </w:tabs>
-        <w:ind w:left="5760" w:hanging="360"/>
-      </w:pPr>
-    </w:lvl>
-    <w:lvl w:ilvl="8" w:tentative="1">
-      <w:start w:val="1"/>
-      <w:numFmt w:val="decimal"/>
-      <w:lvlText w:val="%9."/>
-      <w:lvlJc w:val="left"/>
-      <w:pPr>
-        <w:tabs>
-          <w:tab w:val="num" w:pos="6480"/>
-        </w:tabs>
-        <w:ind w:left="6480" w:hanging="360"/>
-      </w:pPr>
-    </w:lvl>
-  </w:abstractNum>
-  <w:abstractNum w:abstractNumId="2" w15:restartNumberingAfterBreak="0">
-    <w:nsid w:val="3C2B6C3E"/>
-    <w:multiLevelType w:val="multilevel"/>
-    <w:tmpl w:val="92703640"/>
-    <w:lvl w:ilvl="0">
-      <w:start w:val="1"/>
-      <w:numFmt w:val="decimal"/>
-      <w:lvlText w:val="%1."/>
-      <w:lvlJc w:val="left"/>
-      <w:pPr>
-        <w:tabs>
-          <w:tab w:val="num" w:pos="720"/>
-        </w:tabs>
-        <w:ind w:left="720" w:hanging="360"/>
-      </w:pPr>
-    </w:lvl>
-    <w:lvl w:ilvl="1" w:tentative="1">
-      <w:start w:val="1"/>
-      <w:numFmt w:val="decimal"/>
-      <w:lvlText w:val="%2."/>
-      <w:lvlJc w:val="left"/>
-      <w:pPr>
-        <w:tabs>
-          <w:tab w:val="num" w:pos="1440"/>
-        </w:tabs>
-        <w:ind w:left="1440" w:hanging="360"/>
-      </w:pPr>
-    </w:lvl>
-    <w:lvl w:ilvl="2" w:tentative="1">
-      <w:start w:val="1"/>
-      <w:numFmt w:val="decimal"/>
-      <w:lvlText w:val="%3."/>
-      <w:lvlJc w:val="left"/>
-      <w:pPr>
-        <w:tabs>
-          <w:tab w:val="num" w:pos="2160"/>
-        </w:tabs>
-        <w:ind w:left="2160" w:hanging="360"/>
-      </w:pPr>
-    </w:lvl>
-    <w:lvl w:ilvl="3" w:tentative="1">
-      <w:start w:val="1"/>
-      <w:numFmt w:val="decimal"/>
-      <w:lvlText w:val="%4."/>
-      <w:lvlJc w:val="left"/>
-      <w:pPr>
-        <w:tabs>
-          <w:tab w:val="num" w:pos="2880"/>
-        </w:tabs>
-        <w:ind w:left="2880" w:hanging="360"/>
-      </w:pPr>
-    </w:lvl>
-    <w:lvl w:ilvl="4" w:tentative="1">
-      <w:start w:val="1"/>
-      <w:numFmt w:val="decimal"/>
-      <w:lvlText w:val="%5."/>
-      <w:lvlJc w:val="left"/>
-      <w:pPr>
-        <w:tabs>
-          <w:tab w:val="num" w:pos="3600"/>
-        </w:tabs>
-        <w:ind w:left="3600" w:hanging="360"/>
-      </w:pPr>
-    </w:lvl>
-    <w:lvl w:ilvl="5" w:tentative="1">
-      <w:start w:val="1"/>
-      <w:numFmt w:val="decimal"/>
-      <w:lvlText w:val="%6."/>
-      <w:lvlJc w:val="left"/>
-      <w:pPr>
-        <w:tabs>
-          <w:tab w:val="num" w:pos="4320"/>
-        </w:tabs>
-        <w:ind w:left="4320" w:hanging="360"/>
-      </w:pPr>
-    </w:lvl>
-    <w:lvl w:ilvl="6" w:tentative="1">
-      <w:start w:val="1"/>
-      <w:numFmt w:val="decimal"/>
-      <w:lvlText w:val="%7."/>
-      <w:lvlJc w:val="left"/>
-      <w:pPr>
-        <w:tabs>
-          <w:tab w:val="num" w:pos="5040"/>
-        </w:tabs>
-        <w:ind w:left="5040" w:hanging="360"/>
-      </w:pPr>
-    </w:lvl>
-    <w:lvl w:ilvl="7" w:tentative="1">
-      <w:start w:val="1"/>
-      <w:numFmt w:val="decimal"/>
-      <w:lvlText w:val="%8."/>
-      <w:lvlJc w:val="left"/>
-      <w:pPr>
-        <w:tabs>
-          <w:tab w:val="num" w:pos="5760"/>
-        </w:tabs>
-        <w:ind w:left="5760" w:hanging="360"/>
-      </w:pPr>
-    </w:lvl>
-    <w:lvl w:ilvl="8" w:tentative="1">
-      <w:start w:val="1"/>
-      <w:numFmt w:val="decimal"/>
-      <w:lvlText w:val="%9."/>
-      <w:lvlJc w:val="left"/>
-      <w:pPr>
-        <w:tabs>
-          <w:tab w:val="num" w:pos="6480"/>
-        </w:tabs>
-        <w:ind w:left="6480" w:hanging="360"/>
-      </w:pPr>
-    </w:lvl>
-  </w:abstractNum>
-  <w:abstractNum w:abstractNumId="3" w15:restartNumberingAfterBreak="0">
-    <w:nsid w:val="40B47E11"/>
-    <w:multiLevelType w:val="multilevel"/>
-    <w:tmpl w:val="5E9E2AC4"/>
-    <w:lvl w:ilvl="0">
-      <w:start w:val="1"/>
-      <w:numFmt w:val="decimal"/>
-      <w:lvlText w:val="%1."/>
-      <w:lvlJc w:val="left"/>
-      <w:pPr>
-        <w:tabs>
-          <w:tab w:val="num" w:pos="720"/>
-        </w:tabs>
-        <w:ind w:left="720" w:hanging="360"/>
-      </w:pPr>
-    </w:lvl>
-    <w:lvl w:ilvl="1" w:tentative="1">
-      <w:start w:val="1"/>
-      <w:numFmt w:val="decimal"/>
-      <w:lvlText w:val="%2."/>
-      <w:lvlJc w:val="left"/>
-      <w:pPr>
-        <w:tabs>
-          <w:tab w:val="num" w:pos="1440"/>
-        </w:tabs>
-        <w:ind w:left="1440" w:hanging="360"/>
-      </w:pPr>
-    </w:lvl>
-    <w:lvl w:ilvl="2" w:tentative="1">
-      <w:start w:val="1"/>
-      <w:numFmt w:val="decimal"/>
-      <w:lvlText w:val="%3."/>
-      <w:lvlJc w:val="left"/>
-      <w:pPr>
-        <w:tabs>
-          <w:tab w:val="num" w:pos="2160"/>
-        </w:tabs>
-        <w:ind w:left="2160" w:hanging="360"/>
-      </w:pPr>
-    </w:lvl>
-    <w:lvl w:ilvl="3" w:tentative="1">
-      <w:start w:val="1"/>
-      <w:numFmt w:val="decimal"/>
-      <w:lvlText w:val="%4."/>
-      <w:lvlJc w:val="left"/>
-      <w:pPr>
-        <w:tabs>
-          <w:tab w:val="num" w:pos="2880"/>
-        </w:tabs>
-        <w:ind w:left="2880" w:hanging="360"/>
-      </w:pPr>
-    </w:lvl>
-    <w:lvl w:ilvl="4" w:tentative="1">
-      <w:start w:val="1"/>
-      <w:numFmt w:val="decimal"/>
-      <w:lvlText w:val="%5."/>
-      <w:lvlJc w:val="left"/>
-      <w:pPr>
-        <w:tabs>
-          <w:tab w:val="num" w:pos="3600"/>
-        </w:tabs>
-        <w:ind w:left="3600" w:hanging="360"/>
-      </w:pPr>
-    </w:lvl>
-    <w:lvl w:ilvl="5" w:tentative="1">
-      <w:start w:val="1"/>
-      <w:numFmt w:val="decimal"/>
-      <w:lvlText w:val="%6."/>
-      <w:lvlJc w:val="left"/>
-      <w:pPr>
-        <w:tabs>
-          <w:tab w:val="num" w:pos="4320"/>
-        </w:tabs>
-        <w:ind w:left="4320" w:hanging="360"/>
-      </w:pPr>
-    </w:lvl>
-    <w:lvl w:ilvl="6" w:tentative="1">
-      <w:start w:val="1"/>
-      <w:numFmt w:val="decimal"/>
-      <w:lvlText w:val="%7."/>
-      <w:lvlJc w:val="left"/>
-      <w:pPr>
-        <w:tabs>
-          <w:tab w:val="num" w:pos="5040"/>
-        </w:tabs>
-        <w:ind w:left="5040" w:hanging="360"/>
-      </w:pPr>
-    </w:lvl>
-    <w:lvl w:ilvl="7" w:tentative="1">
-      <w:start w:val="1"/>
-      <w:numFmt w:val="decimal"/>
-      <w:lvlText w:val="%8."/>
-      <w:lvlJc w:val="left"/>
-      <w:pPr>
-        <w:tabs>
-          <w:tab w:val="num" w:pos="5760"/>
-        </w:tabs>
-        <w:ind w:left="5760" w:hanging="360"/>
-      </w:pPr>
-    </w:lvl>
-    <w:lvl w:ilvl="8" w:tentative="1">
-      <w:start w:val="1"/>
-      <w:numFmt w:val="decimal"/>
-      <w:lvlText w:val="%9."/>
-      <w:lvlJc w:val="left"/>
-      <w:pPr>
-        <w:tabs>
-          <w:tab w:val="num" w:pos="6480"/>
-        </w:tabs>
-        <w:ind w:left="6480" w:hanging="360"/>
-      </w:pPr>
-    </w:lvl>
-  </w:abstractNum>
-  <w:abstractNum w:abstractNumId="4" w15:restartNumberingAfterBreak="0">
-    <w:nsid w:val="61DB57EA"/>
+    <w:nsid w:val="1E195064"/>
     <w:multiLevelType w:val="hybridMultilevel"/>
-    <w:tmpl w:val="E57429E8"/>
+    <w:tmpl w:val="8C4256E0"/>
     <w:lvl w:ilvl="0" w:tplc="240A0001">
       <w:start w:val="1"/>
       <w:numFmt w:val="bullet"/>
@@ -24458,20 +24677,475 @@
       </w:rPr>
     </w:lvl>
   </w:abstractNum>
+  <w:abstractNum w:abstractNumId="2" w15:restartNumberingAfterBreak="0">
+    <w:nsid w:val="3C0C57DC"/>
+    <w:multiLevelType w:val="multilevel"/>
+    <w:tmpl w:val="B23C36D8"/>
+    <w:lvl w:ilvl="0">
+      <w:start w:val="1"/>
+      <w:numFmt w:val="decimal"/>
+      <w:lvlText w:val="%1."/>
+      <w:lvlJc w:val="left"/>
+      <w:pPr>
+        <w:tabs>
+          <w:tab w:val="num" w:pos="720"/>
+        </w:tabs>
+        <w:ind w:left="720" w:hanging="360"/>
+      </w:pPr>
+    </w:lvl>
+    <w:lvl w:ilvl="1" w:tentative="1">
+      <w:start w:val="1"/>
+      <w:numFmt w:val="decimal"/>
+      <w:lvlText w:val="%2."/>
+      <w:lvlJc w:val="left"/>
+      <w:pPr>
+        <w:tabs>
+          <w:tab w:val="num" w:pos="1440"/>
+        </w:tabs>
+        <w:ind w:left="1440" w:hanging="360"/>
+      </w:pPr>
+    </w:lvl>
+    <w:lvl w:ilvl="2" w:tentative="1">
+      <w:start w:val="1"/>
+      <w:numFmt w:val="decimal"/>
+      <w:lvlText w:val="%3."/>
+      <w:lvlJc w:val="left"/>
+      <w:pPr>
+        <w:tabs>
+          <w:tab w:val="num" w:pos="2160"/>
+        </w:tabs>
+        <w:ind w:left="2160" w:hanging="360"/>
+      </w:pPr>
+    </w:lvl>
+    <w:lvl w:ilvl="3" w:tentative="1">
+      <w:start w:val="1"/>
+      <w:numFmt w:val="decimal"/>
+      <w:lvlText w:val="%4."/>
+      <w:lvlJc w:val="left"/>
+      <w:pPr>
+        <w:tabs>
+          <w:tab w:val="num" w:pos="2880"/>
+        </w:tabs>
+        <w:ind w:left="2880" w:hanging="360"/>
+      </w:pPr>
+    </w:lvl>
+    <w:lvl w:ilvl="4" w:tentative="1">
+      <w:start w:val="1"/>
+      <w:numFmt w:val="decimal"/>
+      <w:lvlText w:val="%5."/>
+      <w:lvlJc w:val="left"/>
+      <w:pPr>
+        <w:tabs>
+          <w:tab w:val="num" w:pos="3600"/>
+        </w:tabs>
+        <w:ind w:left="3600" w:hanging="360"/>
+      </w:pPr>
+    </w:lvl>
+    <w:lvl w:ilvl="5" w:tentative="1">
+      <w:start w:val="1"/>
+      <w:numFmt w:val="decimal"/>
+      <w:lvlText w:val="%6."/>
+      <w:lvlJc w:val="left"/>
+      <w:pPr>
+        <w:tabs>
+          <w:tab w:val="num" w:pos="4320"/>
+        </w:tabs>
+        <w:ind w:left="4320" w:hanging="360"/>
+      </w:pPr>
+    </w:lvl>
+    <w:lvl w:ilvl="6" w:tentative="1">
+      <w:start w:val="1"/>
+      <w:numFmt w:val="decimal"/>
+      <w:lvlText w:val="%7."/>
+      <w:lvlJc w:val="left"/>
+      <w:pPr>
+        <w:tabs>
+          <w:tab w:val="num" w:pos="5040"/>
+        </w:tabs>
+        <w:ind w:left="5040" w:hanging="360"/>
+      </w:pPr>
+    </w:lvl>
+    <w:lvl w:ilvl="7" w:tentative="1">
+      <w:start w:val="1"/>
+      <w:numFmt w:val="decimal"/>
+      <w:lvlText w:val="%8."/>
+      <w:lvlJc w:val="left"/>
+      <w:pPr>
+        <w:tabs>
+          <w:tab w:val="num" w:pos="5760"/>
+        </w:tabs>
+        <w:ind w:left="5760" w:hanging="360"/>
+      </w:pPr>
+    </w:lvl>
+    <w:lvl w:ilvl="8" w:tentative="1">
+      <w:start w:val="1"/>
+      <w:numFmt w:val="decimal"/>
+      <w:lvlText w:val="%9."/>
+      <w:lvlJc w:val="left"/>
+      <w:pPr>
+        <w:tabs>
+          <w:tab w:val="num" w:pos="6480"/>
+        </w:tabs>
+        <w:ind w:left="6480" w:hanging="360"/>
+      </w:pPr>
+    </w:lvl>
+  </w:abstractNum>
+  <w:abstractNum w:abstractNumId="3" w15:restartNumberingAfterBreak="0">
+    <w:nsid w:val="3C2B6C3E"/>
+    <w:multiLevelType w:val="multilevel"/>
+    <w:tmpl w:val="92703640"/>
+    <w:lvl w:ilvl="0">
+      <w:start w:val="1"/>
+      <w:numFmt w:val="decimal"/>
+      <w:lvlText w:val="%1."/>
+      <w:lvlJc w:val="left"/>
+      <w:pPr>
+        <w:tabs>
+          <w:tab w:val="num" w:pos="720"/>
+        </w:tabs>
+        <w:ind w:left="720" w:hanging="360"/>
+      </w:pPr>
+    </w:lvl>
+    <w:lvl w:ilvl="1" w:tentative="1">
+      <w:start w:val="1"/>
+      <w:numFmt w:val="decimal"/>
+      <w:lvlText w:val="%2."/>
+      <w:lvlJc w:val="left"/>
+      <w:pPr>
+        <w:tabs>
+          <w:tab w:val="num" w:pos="1440"/>
+        </w:tabs>
+        <w:ind w:left="1440" w:hanging="360"/>
+      </w:pPr>
+    </w:lvl>
+    <w:lvl w:ilvl="2" w:tentative="1">
+      <w:start w:val="1"/>
+      <w:numFmt w:val="decimal"/>
+      <w:lvlText w:val="%3."/>
+      <w:lvlJc w:val="left"/>
+      <w:pPr>
+        <w:tabs>
+          <w:tab w:val="num" w:pos="2160"/>
+        </w:tabs>
+        <w:ind w:left="2160" w:hanging="360"/>
+      </w:pPr>
+    </w:lvl>
+    <w:lvl w:ilvl="3" w:tentative="1">
+      <w:start w:val="1"/>
+      <w:numFmt w:val="decimal"/>
+      <w:lvlText w:val="%4."/>
+      <w:lvlJc w:val="left"/>
+      <w:pPr>
+        <w:tabs>
+          <w:tab w:val="num" w:pos="2880"/>
+        </w:tabs>
+        <w:ind w:left="2880" w:hanging="360"/>
+      </w:pPr>
+    </w:lvl>
+    <w:lvl w:ilvl="4" w:tentative="1">
+      <w:start w:val="1"/>
+      <w:numFmt w:val="decimal"/>
+      <w:lvlText w:val="%5."/>
+      <w:lvlJc w:val="left"/>
+      <w:pPr>
+        <w:tabs>
+          <w:tab w:val="num" w:pos="3600"/>
+        </w:tabs>
+        <w:ind w:left="3600" w:hanging="360"/>
+      </w:pPr>
+    </w:lvl>
+    <w:lvl w:ilvl="5" w:tentative="1">
+      <w:start w:val="1"/>
+      <w:numFmt w:val="decimal"/>
+      <w:lvlText w:val="%6."/>
+      <w:lvlJc w:val="left"/>
+      <w:pPr>
+        <w:tabs>
+          <w:tab w:val="num" w:pos="4320"/>
+        </w:tabs>
+        <w:ind w:left="4320" w:hanging="360"/>
+      </w:pPr>
+    </w:lvl>
+    <w:lvl w:ilvl="6" w:tentative="1">
+      <w:start w:val="1"/>
+      <w:numFmt w:val="decimal"/>
+      <w:lvlText w:val="%7."/>
+      <w:lvlJc w:val="left"/>
+      <w:pPr>
+        <w:tabs>
+          <w:tab w:val="num" w:pos="5040"/>
+        </w:tabs>
+        <w:ind w:left="5040" w:hanging="360"/>
+      </w:pPr>
+    </w:lvl>
+    <w:lvl w:ilvl="7" w:tentative="1">
+      <w:start w:val="1"/>
+      <w:numFmt w:val="decimal"/>
+      <w:lvlText w:val="%8."/>
+      <w:lvlJc w:val="left"/>
+      <w:pPr>
+        <w:tabs>
+          <w:tab w:val="num" w:pos="5760"/>
+        </w:tabs>
+        <w:ind w:left="5760" w:hanging="360"/>
+      </w:pPr>
+    </w:lvl>
+    <w:lvl w:ilvl="8" w:tentative="1">
+      <w:start w:val="1"/>
+      <w:numFmt w:val="decimal"/>
+      <w:lvlText w:val="%9."/>
+      <w:lvlJc w:val="left"/>
+      <w:pPr>
+        <w:tabs>
+          <w:tab w:val="num" w:pos="6480"/>
+        </w:tabs>
+        <w:ind w:left="6480" w:hanging="360"/>
+      </w:pPr>
+    </w:lvl>
+  </w:abstractNum>
+  <w:abstractNum w:abstractNumId="4" w15:restartNumberingAfterBreak="0">
+    <w:nsid w:val="40B47E11"/>
+    <w:multiLevelType w:val="multilevel"/>
+    <w:tmpl w:val="5E9E2AC4"/>
+    <w:lvl w:ilvl="0">
+      <w:start w:val="1"/>
+      <w:numFmt w:val="decimal"/>
+      <w:lvlText w:val="%1."/>
+      <w:lvlJc w:val="left"/>
+      <w:pPr>
+        <w:tabs>
+          <w:tab w:val="num" w:pos="720"/>
+        </w:tabs>
+        <w:ind w:left="720" w:hanging="360"/>
+      </w:pPr>
+    </w:lvl>
+    <w:lvl w:ilvl="1" w:tentative="1">
+      <w:start w:val="1"/>
+      <w:numFmt w:val="decimal"/>
+      <w:lvlText w:val="%2."/>
+      <w:lvlJc w:val="left"/>
+      <w:pPr>
+        <w:tabs>
+          <w:tab w:val="num" w:pos="1440"/>
+        </w:tabs>
+        <w:ind w:left="1440" w:hanging="360"/>
+      </w:pPr>
+    </w:lvl>
+    <w:lvl w:ilvl="2" w:tentative="1">
+      <w:start w:val="1"/>
+      <w:numFmt w:val="decimal"/>
+      <w:lvlText w:val="%3."/>
+      <w:lvlJc w:val="left"/>
+      <w:pPr>
+        <w:tabs>
+          <w:tab w:val="num" w:pos="2160"/>
+        </w:tabs>
+        <w:ind w:left="2160" w:hanging="360"/>
+      </w:pPr>
+    </w:lvl>
+    <w:lvl w:ilvl="3" w:tentative="1">
+      <w:start w:val="1"/>
+      <w:numFmt w:val="decimal"/>
+      <w:lvlText w:val="%4."/>
+      <w:lvlJc w:val="left"/>
+      <w:pPr>
+        <w:tabs>
+          <w:tab w:val="num" w:pos="2880"/>
+        </w:tabs>
+        <w:ind w:left="2880" w:hanging="360"/>
+      </w:pPr>
+    </w:lvl>
+    <w:lvl w:ilvl="4" w:tentative="1">
+      <w:start w:val="1"/>
+      <w:numFmt w:val="decimal"/>
+      <w:lvlText w:val="%5."/>
+      <w:lvlJc w:val="left"/>
+      <w:pPr>
+        <w:tabs>
+          <w:tab w:val="num" w:pos="3600"/>
+        </w:tabs>
+        <w:ind w:left="3600" w:hanging="360"/>
+      </w:pPr>
+    </w:lvl>
+    <w:lvl w:ilvl="5" w:tentative="1">
+      <w:start w:val="1"/>
+      <w:numFmt w:val="decimal"/>
+      <w:lvlText w:val="%6."/>
+      <w:lvlJc w:val="left"/>
+      <w:pPr>
+        <w:tabs>
+          <w:tab w:val="num" w:pos="4320"/>
+        </w:tabs>
+        <w:ind w:left="4320" w:hanging="360"/>
+      </w:pPr>
+    </w:lvl>
+    <w:lvl w:ilvl="6" w:tentative="1">
+      <w:start w:val="1"/>
+      <w:numFmt w:val="decimal"/>
+      <w:lvlText w:val="%7."/>
+      <w:lvlJc w:val="left"/>
+      <w:pPr>
+        <w:tabs>
+          <w:tab w:val="num" w:pos="5040"/>
+        </w:tabs>
+        <w:ind w:left="5040" w:hanging="360"/>
+      </w:pPr>
+    </w:lvl>
+    <w:lvl w:ilvl="7" w:tentative="1">
+      <w:start w:val="1"/>
+      <w:numFmt w:val="decimal"/>
+      <w:lvlText w:val="%8."/>
+      <w:lvlJc w:val="left"/>
+      <w:pPr>
+        <w:tabs>
+          <w:tab w:val="num" w:pos="5760"/>
+        </w:tabs>
+        <w:ind w:left="5760" w:hanging="360"/>
+      </w:pPr>
+    </w:lvl>
+    <w:lvl w:ilvl="8" w:tentative="1">
+      <w:start w:val="1"/>
+      <w:numFmt w:val="decimal"/>
+      <w:lvlText w:val="%9."/>
+      <w:lvlJc w:val="left"/>
+      <w:pPr>
+        <w:tabs>
+          <w:tab w:val="num" w:pos="6480"/>
+        </w:tabs>
+        <w:ind w:left="6480" w:hanging="360"/>
+      </w:pPr>
+    </w:lvl>
+  </w:abstractNum>
+  <w:abstractNum w:abstractNumId="5" w15:restartNumberingAfterBreak="0">
+    <w:nsid w:val="61DB57EA"/>
+    <w:multiLevelType w:val="hybridMultilevel"/>
+    <w:tmpl w:val="E57429E8"/>
+    <w:lvl w:ilvl="0" w:tplc="240A0001">
+      <w:start w:val="1"/>
+      <w:numFmt w:val="bullet"/>
+      <w:lvlText w:val=""/>
+      <w:lvlJc w:val="left"/>
+      <w:pPr>
+        <w:ind w:left="720" w:hanging="360"/>
+      </w:pPr>
+      <w:rPr>
+        <w:rFonts w:ascii="Symbol" w:hAnsi="Symbol" w:hint="default"/>
+      </w:rPr>
+    </w:lvl>
+    <w:lvl w:ilvl="1" w:tplc="240A0003" w:tentative="1">
+      <w:start w:val="1"/>
+      <w:numFmt w:val="bullet"/>
+      <w:lvlText w:val="o"/>
+      <w:lvlJc w:val="left"/>
+      <w:pPr>
+        <w:ind w:left="1440" w:hanging="360"/>
+      </w:pPr>
+      <w:rPr>
+        <w:rFonts w:ascii="Courier New" w:hAnsi="Courier New" w:cs="Courier New" w:hint="default"/>
+      </w:rPr>
+    </w:lvl>
+    <w:lvl w:ilvl="2" w:tplc="240A0005" w:tentative="1">
+      <w:start w:val="1"/>
+      <w:numFmt w:val="bullet"/>
+      <w:lvlText w:val=""/>
+      <w:lvlJc w:val="left"/>
+      <w:pPr>
+        <w:ind w:left="2160" w:hanging="360"/>
+      </w:pPr>
+      <w:rPr>
+        <w:rFonts w:ascii="Wingdings" w:hAnsi="Wingdings" w:hint="default"/>
+      </w:rPr>
+    </w:lvl>
+    <w:lvl w:ilvl="3" w:tplc="240A0001" w:tentative="1">
+      <w:start w:val="1"/>
+      <w:numFmt w:val="bullet"/>
+      <w:lvlText w:val=""/>
+      <w:lvlJc w:val="left"/>
+      <w:pPr>
+        <w:ind w:left="2880" w:hanging="360"/>
+      </w:pPr>
+      <w:rPr>
+        <w:rFonts w:ascii="Symbol" w:hAnsi="Symbol" w:hint="default"/>
+      </w:rPr>
+    </w:lvl>
+    <w:lvl w:ilvl="4" w:tplc="240A0003" w:tentative="1">
+      <w:start w:val="1"/>
+      <w:numFmt w:val="bullet"/>
+      <w:lvlText w:val="o"/>
+      <w:lvlJc w:val="left"/>
+      <w:pPr>
+        <w:ind w:left="3600" w:hanging="360"/>
+      </w:pPr>
+      <w:rPr>
+        <w:rFonts w:ascii="Courier New" w:hAnsi="Courier New" w:cs="Courier New" w:hint="default"/>
+      </w:rPr>
+    </w:lvl>
+    <w:lvl w:ilvl="5" w:tplc="240A0005" w:tentative="1">
+      <w:start w:val="1"/>
+      <w:numFmt w:val="bullet"/>
+      <w:lvlText w:val=""/>
+      <w:lvlJc w:val="left"/>
+      <w:pPr>
+        <w:ind w:left="4320" w:hanging="360"/>
+      </w:pPr>
+      <w:rPr>
+        <w:rFonts w:ascii="Wingdings" w:hAnsi="Wingdings" w:hint="default"/>
+      </w:rPr>
+    </w:lvl>
+    <w:lvl w:ilvl="6" w:tplc="240A0001" w:tentative="1">
+      <w:start w:val="1"/>
+      <w:numFmt w:val="bullet"/>
+      <w:lvlText w:val=""/>
+      <w:lvlJc w:val="left"/>
+      <w:pPr>
+        <w:ind w:left="5040" w:hanging="360"/>
+      </w:pPr>
+      <w:rPr>
+        <w:rFonts w:ascii="Symbol" w:hAnsi="Symbol" w:hint="default"/>
+      </w:rPr>
+    </w:lvl>
+    <w:lvl w:ilvl="7" w:tplc="240A0003" w:tentative="1">
+      <w:start w:val="1"/>
+      <w:numFmt w:val="bullet"/>
+      <w:lvlText w:val="o"/>
+      <w:lvlJc w:val="left"/>
+      <w:pPr>
+        <w:ind w:left="5760" w:hanging="360"/>
+      </w:pPr>
+      <w:rPr>
+        <w:rFonts w:ascii="Courier New" w:hAnsi="Courier New" w:cs="Courier New" w:hint="default"/>
+      </w:rPr>
+    </w:lvl>
+    <w:lvl w:ilvl="8" w:tplc="240A0005" w:tentative="1">
+      <w:start w:val="1"/>
+      <w:numFmt w:val="bullet"/>
+      <w:lvlText w:val=""/>
+      <w:lvlJc w:val="left"/>
+      <w:pPr>
+        <w:ind w:left="6480" w:hanging="360"/>
+      </w:pPr>
+      <w:rPr>
+        <w:rFonts w:ascii="Wingdings" w:hAnsi="Wingdings" w:hint="default"/>
+      </w:rPr>
+    </w:lvl>
+  </w:abstractNum>
   <w:num w:numId="1" w16cid:durableId="288828992">
     <w:abstractNumId w:val="0"/>
   </w:num>
   <w:num w:numId="2" w16cid:durableId="386880425">
-    <w:abstractNumId w:val="1"/>
+    <w:abstractNumId w:val="2"/>
   </w:num>
   <w:num w:numId="3" w16cid:durableId="1223366568">
-    <w:abstractNumId w:val="2"/>
+    <w:abstractNumId w:val="3"/>
   </w:num>
   <w:num w:numId="4" w16cid:durableId="1140196733">
-    <w:abstractNumId w:val="3"/>
+    <w:abstractNumId w:val="4"/>
   </w:num>
   <w:num w:numId="5" w16cid:durableId="355473685">
-    <w:abstractNumId w:val="4"/>
+    <w:abstractNumId w:val="5"/>
+  </w:num>
+  <w:num w:numId="6" w16cid:durableId="1821074522">
+    <w:abstractNumId w:val="1"/>
   </w:num>
 </w:numbering>
 </file>
@@ -24878,6 +25552,7 @@
   <w:style w:type="character" w:default="1" w:styleId="Fuentedeprrafopredeter">
     <w:name w:val="Default Paragraph Font"/>
     <w:uiPriority w:val="1"/>
+    <w:semiHidden/>
     <w:unhideWhenUsed/>
   </w:style>
   <w:style w:type="table" w:default="1" w:styleId="Tablanormal">

--- a/SantiagoRamirezArenasDocumentacionActividadDB03.docx
+++ b/SantiagoRamirezArenasDocumentacionActividadDB03.docx
@@ -4790,18 +4790,28 @@
           <w:color w:val="333333"/>
           <w:sz w:val="20"/>
           <w:szCs w:val="20"/>
-          <w:lang w:val="en-US" w:eastAsia="es-CO"/>
-        </w:rPr>
-      </w:pPr>
-      <w:r>
-        <w:rPr>
-          <w:rFonts w:ascii="Courier New" w:eastAsia="Times New Roman" w:hAnsi="Courier New" w:cs="Courier New"/>
-          <w:color w:val="333333"/>
-          <w:sz w:val="20"/>
-          <w:szCs w:val="20"/>
-          <w:lang w:val="en-US" w:eastAsia="es-CO"/>
-        </w:rPr>
-        <w:t xml:space="preserve">  `</w:t>
+          <w:lang w:eastAsia="es-CO"/>
+        </w:rPr>
+      </w:pPr>
+      <w:r>
+        <w:rPr>
+          <w:rFonts w:ascii="Courier New" w:eastAsia="Times New Roman" w:hAnsi="Courier New" w:cs="Courier New"/>
+          <w:color w:val="333333"/>
+          <w:sz w:val="20"/>
+          <w:szCs w:val="20"/>
+          <w:lang w:val="en-US" w:eastAsia="es-CO"/>
+        </w:rPr>
+        <w:t xml:space="preserve">  </w:t>
+      </w:r>
+      <w:r>
+        <w:rPr>
+          <w:rFonts w:ascii="Courier New" w:eastAsia="Times New Roman" w:hAnsi="Courier New" w:cs="Courier New"/>
+          <w:color w:val="333333"/>
+          <w:sz w:val="20"/>
+          <w:szCs w:val="20"/>
+          <w:lang w:eastAsia="es-CO"/>
+        </w:rPr>
+        <w:t>`</w:t>
       </w:r>
       <w:proofErr w:type="spellStart"/>
       <w:r>
@@ -4810,7 +4820,7 @@
           <w:color w:val="333333"/>
           <w:sz w:val="20"/>
           <w:szCs w:val="20"/>
-          <w:lang w:val="en-US" w:eastAsia="es-CO"/>
+          <w:lang w:eastAsia="es-CO"/>
         </w:rPr>
         <w:t>IdCliente</w:t>
       </w:r>
@@ -4821,7 +4831,7 @@
           <w:color w:val="333333"/>
           <w:sz w:val="20"/>
           <w:szCs w:val="20"/>
-          <w:lang w:val="en-US" w:eastAsia="es-CO"/>
+          <w:lang w:eastAsia="es-CO"/>
         </w:rPr>
         <w:t xml:space="preserve">` </w:t>
       </w:r>
@@ -4832,7 +4842,7 @@
           <w:color w:val="007020"/>
           <w:sz w:val="20"/>
           <w:szCs w:val="20"/>
-          <w:lang w:val="en-US" w:eastAsia="es-CO"/>
+          <w:lang w:eastAsia="es-CO"/>
         </w:rPr>
         <w:t>VARCHAR</w:t>
       </w:r>
@@ -4842,7 +4852,7 @@
           <w:color w:val="333333"/>
           <w:sz w:val="20"/>
           <w:szCs w:val="20"/>
-          <w:lang w:val="en-US" w:eastAsia="es-CO"/>
+          <w:lang w:eastAsia="es-CO"/>
         </w:rPr>
         <w:t>(</w:t>
       </w:r>
@@ -4855,7 +4865,7 @@
           <w:color w:val="0000DD"/>
           <w:sz w:val="20"/>
           <w:szCs w:val="20"/>
-          <w:lang w:val="en-US" w:eastAsia="es-CO"/>
+          <w:lang w:eastAsia="es-CO"/>
         </w:rPr>
         <w:t>45</w:t>
       </w:r>
@@ -4865,7 +4875,7 @@
           <w:color w:val="333333"/>
           <w:sz w:val="20"/>
           <w:szCs w:val="20"/>
-          <w:lang w:val="en-US" w:eastAsia="es-CO"/>
+          <w:lang w:eastAsia="es-CO"/>
         </w:rPr>
         <w:t xml:space="preserve">) </w:t>
       </w:r>
@@ -4877,7 +4887,7 @@
           <w:color w:val="008800"/>
           <w:sz w:val="20"/>
           <w:szCs w:val="20"/>
-          <w:lang w:val="en-US" w:eastAsia="es-CO"/>
+          <w:lang w:eastAsia="es-CO"/>
         </w:rPr>
         <w:t>NOT</w:t>
       </w:r>
@@ -4887,7 +4897,7 @@
           <w:color w:val="333333"/>
           <w:sz w:val="20"/>
           <w:szCs w:val="20"/>
-          <w:lang w:val="en-US" w:eastAsia="es-CO"/>
+          <w:lang w:eastAsia="es-CO"/>
         </w:rPr>
         <w:t xml:space="preserve"> </w:t>
       </w:r>
@@ -4899,7 +4909,7 @@
           <w:color w:val="008800"/>
           <w:sz w:val="20"/>
           <w:szCs w:val="20"/>
-          <w:lang w:val="en-US" w:eastAsia="es-CO"/>
+          <w:lang w:eastAsia="es-CO"/>
         </w:rPr>
         <w:t>NULL</w:t>
       </w:r>
@@ -4909,7 +4919,7 @@
           <w:color w:val="333333"/>
           <w:sz w:val="20"/>
           <w:szCs w:val="20"/>
-          <w:lang w:val="en-US" w:eastAsia="es-CO"/>
+          <w:lang w:eastAsia="es-CO"/>
         </w:rPr>
         <w:t>,</w:t>
       </w:r>
@@ -4940,16 +4950,16 @@
           <w:color w:val="333333"/>
           <w:sz w:val="20"/>
           <w:szCs w:val="20"/>
-          <w:lang w:val="en-US" w:eastAsia="es-CO"/>
-        </w:rPr>
-      </w:pPr>
-      <w:r>
-        <w:rPr>
-          <w:rFonts w:ascii="Courier New" w:eastAsia="Times New Roman" w:hAnsi="Courier New" w:cs="Courier New"/>
-          <w:color w:val="333333"/>
-          <w:sz w:val="20"/>
-          <w:szCs w:val="20"/>
-          <w:lang w:val="en-US" w:eastAsia="es-CO"/>
+          <w:lang w:eastAsia="es-CO"/>
+        </w:rPr>
+      </w:pPr>
+      <w:r>
+        <w:rPr>
+          <w:rFonts w:ascii="Courier New" w:eastAsia="Times New Roman" w:hAnsi="Courier New" w:cs="Courier New"/>
+          <w:color w:val="333333"/>
+          <w:sz w:val="20"/>
+          <w:szCs w:val="20"/>
+          <w:lang w:eastAsia="es-CO"/>
         </w:rPr>
         <w:t xml:space="preserve">  `</w:t>
       </w:r>
@@ -4960,7 +4970,7 @@
           <w:color w:val="333333"/>
           <w:sz w:val="20"/>
           <w:szCs w:val="20"/>
-          <w:lang w:val="en-US" w:eastAsia="es-CO"/>
+          <w:lang w:eastAsia="es-CO"/>
         </w:rPr>
         <w:t>FechaNacimiento</w:t>
       </w:r>
@@ -4971,17 +4981,18 @@
           <w:color w:val="333333"/>
           <w:sz w:val="20"/>
           <w:szCs w:val="20"/>
-          <w:lang w:val="en-US" w:eastAsia="es-CO"/>
+          <w:lang w:eastAsia="es-CO"/>
         </w:rPr>
         <w:t xml:space="preserve">` </w:t>
       </w:r>
+      <w:proofErr w:type="gramStart"/>
       <w:r>
         <w:rPr>
           <w:rFonts w:ascii="Courier New" w:eastAsia="Times New Roman" w:hAnsi="Courier New" w:cs="Courier New"/>
           <w:color w:val="007020"/>
           <w:sz w:val="20"/>
           <w:szCs w:val="20"/>
-          <w:lang w:val="en-US" w:eastAsia="es-CO"/>
+          <w:lang w:eastAsia="es-CO"/>
         </w:rPr>
         <w:t>VARCHAR</w:t>
       </w:r>
@@ -4991,10 +5002,11 @@
           <w:color w:val="333333"/>
           <w:sz w:val="20"/>
           <w:szCs w:val="20"/>
-          <w:lang w:val="en-US" w:eastAsia="es-CO"/>
+          <w:lang w:eastAsia="es-CO"/>
         </w:rPr>
         <w:t>(</w:t>
       </w:r>
+      <w:proofErr w:type="gramEnd"/>
       <w:r>
         <w:rPr>
           <w:rFonts w:ascii="Courier New" w:eastAsia="Times New Roman" w:hAnsi="Courier New" w:cs="Courier New"/>
@@ -5003,7 +5015,7 @@
           <w:color w:val="0000DD"/>
           <w:sz w:val="20"/>
           <w:szCs w:val="20"/>
-          <w:lang w:val="en-US" w:eastAsia="es-CO"/>
+          <w:lang w:eastAsia="es-CO"/>
         </w:rPr>
         <w:t>45</w:t>
       </w:r>
@@ -5013,7 +5025,7 @@
           <w:color w:val="333333"/>
           <w:sz w:val="20"/>
           <w:szCs w:val="20"/>
-          <w:lang w:val="en-US" w:eastAsia="es-CO"/>
+          <w:lang w:eastAsia="es-CO"/>
         </w:rPr>
         <w:t xml:space="preserve">) </w:t>
       </w:r>
@@ -5025,7 +5037,7 @@
           <w:color w:val="008800"/>
           <w:sz w:val="20"/>
           <w:szCs w:val="20"/>
-          <w:lang w:val="en-US" w:eastAsia="es-CO"/>
+          <w:lang w:eastAsia="es-CO"/>
         </w:rPr>
         <w:t>NOT</w:t>
       </w:r>
@@ -5035,7 +5047,7 @@
           <w:color w:val="333333"/>
           <w:sz w:val="20"/>
           <w:szCs w:val="20"/>
-          <w:lang w:val="en-US" w:eastAsia="es-CO"/>
+          <w:lang w:eastAsia="es-CO"/>
         </w:rPr>
         <w:t xml:space="preserve"> </w:t>
       </w:r>
@@ -5047,7 +5059,7 @@
           <w:color w:val="008800"/>
           <w:sz w:val="20"/>
           <w:szCs w:val="20"/>
-          <w:lang w:val="en-US" w:eastAsia="es-CO"/>
+          <w:lang w:eastAsia="es-CO"/>
         </w:rPr>
         <w:t>NULL</w:t>
       </w:r>
@@ -5057,7 +5069,7 @@
           <w:color w:val="333333"/>
           <w:sz w:val="20"/>
           <w:szCs w:val="20"/>
-          <w:lang w:val="en-US" w:eastAsia="es-CO"/>
+          <w:lang w:eastAsia="es-CO"/>
         </w:rPr>
         <w:t>,</w:t>
       </w:r>
@@ -5097,9 +5109,19 @@
           <w:color w:val="333333"/>
           <w:sz w:val="20"/>
           <w:szCs w:val="20"/>
-          <w:lang w:val="en-US" w:eastAsia="es-CO"/>
-        </w:rPr>
-        <w:t xml:space="preserve">  `</w:t>
+          <w:lang w:eastAsia="es-CO"/>
+        </w:rPr>
+        <w:t xml:space="preserve">  </w:t>
+      </w:r>
+      <w:r>
+        <w:rPr>
+          <w:rFonts w:ascii="Courier New" w:eastAsia="Times New Roman" w:hAnsi="Courier New" w:cs="Courier New"/>
+          <w:color w:val="333333"/>
+          <w:sz w:val="20"/>
+          <w:szCs w:val="20"/>
+          <w:lang w:val="en-US" w:eastAsia="es-CO"/>
+        </w:rPr>
+        <w:t>`</w:t>
       </w:r>
       <w:proofErr w:type="spellStart"/>
       <w:r>
@@ -5922,7 +5944,7 @@
           <w:color w:val="333333"/>
           <w:sz w:val="20"/>
           <w:szCs w:val="20"/>
-          <w:lang w:eastAsia="es-CO"/>
+          <w:lang w:val="en-US" w:eastAsia="es-CO"/>
         </w:rPr>
       </w:pPr>
       <w:r>
@@ -5941,7 +5963,7 @@
           <w:color w:val="333333"/>
           <w:sz w:val="20"/>
           <w:szCs w:val="20"/>
-          <w:lang w:eastAsia="es-CO"/>
+          <w:lang w:val="en-US" w:eastAsia="es-CO"/>
         </w:rPr>
         <w:t>`</w:t>
       </w:r>
@@ -5952,7 +5974,7 @@
           <w:color w:val="333333"/>
           <w:sz w:val="20"/>
           <w:szCs w:val="20"/>
-          <w:lang w:eastAsia="es-CO"/>
+          <w:lang w:val="en-US" w:eastAsia="es-CO"/>
         </w:rPr>
         <w:t>ISBNLibroComprar</w:t>
       </w:r>
@@ -5963,7 +5985,7 @@
           <w:color w:val="333333"/>
           <w:sz w:val="20"/>
           <w:szCs w:val="20"/>
-          <w:lang w:eastAsia="es-CO"/>
+          <w:lang w:val="en-US" w:eastAsia="es-CO"/>
         </w:rPr>
         <w:t xml:space="preserve">` </w:t>
       </w:r>
@@ -5974,7 +5996,7 @@
           <w:color w:val="007020"/>
           <w:sz w:val="20"/>
           <w:szCs w:val="20"/>
-          <w:lang w:eastAsia="es-CO"/>
+          <w:lang w:val="en-US" w:eastAsia="es-CO"/>
         </w:rPr>
         <w:t>VARCHAR</w:t>
       </w:r>
@@ -5984,7 +6006,7 @@
           <w:color w:val="333333"/>
           <w:sz w:val="20"/>
           <w:szCs w:val="20"/>
-          <w:lang w:eastAsia="es-CO"/>
+          <w:lang w:val="en-US" w:eastAsia="es-CO"/>
         </w:rPr>
         <w:t>(</w:t>
       </w:r>
@@ -5997,7 +6019,7 @@
           <w:color w:val="0000DD"/>
           <w:sz w:val="20"/>
           <w:szCs w:val="20"/>
-          <w:lang w:eastAsia="es-CO"/>
+          <w:lang w:val="en-US" w:eastAsia="es-CO"/>
         </w:rPr>
         <w:t>45</w:t>
       </w:r>
@@ -6007,7 +6029,7 @@
           <w:color w:val="333333"/>
           <w:sz w:val="20"/>
           <w:szCs w:val="20"/>
-          <w:lang w:eastAsia="es-CO"/>
+          <w:lang w:val="en-US" w:eastAsia="es-CO"/>
         </w:rPr>
         <w:t xml:space="preserve">) </w:t>
       </w:r>
@@ -6019,7 +6041,7 @@
           <w:color w:val="008800"/>
           <w:sz w:val="20"/>
           <w:szCs w:val="20"/>
-          <w:lang w:eastAsia="es-CO"/>
+          <w:lang w:val="en-US" w:eastAsia="es-CO"/>
         </w:rPr>
         <w:t>NOT</w:t>
       </w:r>
@@ -6029,7 +6051,7 @@
           <w:color w:val="333333"/>
           <w:sz w:val="20"/>
           <w:szCs w:val="20"/>
-          <w:lang w:eastAsia="es-CO"/>
+          <w:lang w:val="en-US" w:eastAsia="es-CO"/>
         </w:rPr>
         <w:t xml:space="preserve"> </w:t>
       </w:r>
@@ -6041,7 +6063,7 @@
           <w:color w:val="008800"/>
           <w:sz w:val="20"/>
           <w:szCs w:val="20"/>
-          <w:lang w:eastAsia="es-CO"/>
+          <w:lang w:val="en-US" w:eastAsia="es-CO"/>
         </w:rPr>
         <w:t>NULL</w:t>
       </w:r>
@@ -6051,7 +6073,7 @@
           <w:color w:val="333333"/>
           <w:sz w:val="20"/>
           <w:szCs w:val="20"/>
-          <w:lang w:eastAsia="es-CO"/>
+          <w:lang w:val="en-US" w:eastAsia="es-CO"/>
         </w:rPr>
         <w:t>,</w:t>
       </w:r>
@@ -6082,16 +6104,16 @@
           <w:color w:val="333333"/>
           <w:sz w:val="20"/>
           <w:szCs w:val="20"/>
-          <w:lang w:eastAsia="es-CO"/>
-        </w:rPr>
-      </w:pPr>
-      <w:r>
-        <w:rPr>
-          <w:rFonts w:ascii="Courier New" w:eastAsia="Times New Roman" w:hAnsi="Courier New" w:cs="Courier New"/>
-          <w:color w:val="333333"/>
-          <w:sz w:val="20"/>
-          <w:szCs w:val="20"/>
-          <w:lang w:eastAsia="es-CO"/>
+          <w:lang w:val="en-US" w:eastAsia="es-CO"/>
+        </w:rPr>
+      </w:pPr>
+      <w:r>
+        <w:rPr>
+          <w:rFonts w:ascii="Courier New" w:eastAsia="Times New Roman" w:hAnsi="Courier New" w:cs="Courier New"/>
+          <w:color w:val="333333"/>
+          <w:sz w:val="20"/>
+          <w:szCs w:val="20"/>
+          <w:lang w:val="en-US" w:eastAsia="es-CO"/>
         </w:rPr>
         <w:t xml:space="preserve">  `</w:t>
       </w:r>
@@ -6102,7 +6124,7 @@
           <w:color w:val="333333"/>
           <w:sz w:val="20"/>
           <w:szCs w:val="20"/>
-          <w:lang w:eastAsia="es-CO"/>
+          <w:lang w:val="en-US" w:eastAsia="es-CO"/>
         </w:rPr>
         <w:t>IdClienteComprar</w:t>
       </w:r>
@@ -6113,7 +6135,7 @@
           <w:color w:val="333333"/>
           <w:sz w:val="20"/>
           <w:szCs w:val="20"/>
-          <w:lang w:eastAsia="es-CO"/>
+          <w:lang w:val="en-US" w:eastAsia="es-CO"/>
         </w:rPr>
         <w:t xml:space="preserve">` </w:t>
       </w:r>
@@ -6124,7 +6146,7 @@
           <w:color w:val="007020"/>
           <w:sz w:val="20"/>
           <w:szCs w:val="20"/>
-          <w:lang w:eastAsia="es-CO"/>
+          <w:lang w:val="en-US" w:eastAsia="es-CO"/>
         </w:rPr>
         <w:t>VARCHAR</w:t>
       </w:r>
@@ -6134,7 +6156,7 @@
           <w:color w:val="333333"/>
           <w:sz w:val="20"/>
           <w:szCs w:val="20"/>
-          <w:lang w:eastAsia="es-CO"/>
+          <w:lang w:val="en-US" w:eastAsia="es-CO"/>
         </w:rPr>
         <w:t>(</w:t>
       </w:r>
@@ -6147,7 +6169,7 @@
           <w:color w:val="0000DD"/>
           <w:sz w:val="20"/>
           <w:szCs w:val="20"/>
-          <w:lang w:eastAsia="es-CO"/>
+          <w:lang w:val="en-US" w:eastAsia="es-CO"/>
         </w:rPr>
         <w:t>45</w:t>
       </w:r>
@@ -6157,7 +6179,7 @@
           <w:color w:val="333333"/>
           <w:sz w:val="20"/>
           <w:szCs w:val="20"/>
-          <w:lang w:eastAsia="es-CO"/>
+          <w:lang w:val="en-US" w:eastAsia="es-CO"/>
         </w:rPr>
         <w:t xml:space="preserve">) </w:t>
       </w:r>
@@ -6169,7 +6191,7 @@
           <w:color w:val="008800"/>
           <w:sz w:val="20"/>
           <w:szCs w:val="20"/>
-          <w:lang w:eastAsia="es-CO"/>
+          <w:lang w:val="en-US" w:eastAsia="es-CO"/>
         </w:rPr>
         <w:t>NOT</w:t>
       </w:r>
@@ -6179,7 +6201,7 @@
           <w:color w:val="333333"/>
           <w:sz w:val="20"/>
           <w:szCs w:val="20"/>
-          <w:lang w:eastAsia="es-CO"/>
+          <w:lang w:val="en-US" w:eastAsia="es-CO"/>
         </w:rPr>
         <w:t xml:space="preserve"> </w:t>
       </w:r>
@@ -6191,7 +6213,7 @@
           <w:color w:val="008800"/>
           <w:sz w:val="20"/>
           <w:szCs w:val="20"/>
-          <w:lang w:eastAsia="es-CO"/>
+          <w:lang w:val="en-US" w:eastAsia="es-CO"/>
         </w:rPr>
         <w:t>NULL</w:t>
       </w:r>
@@ -6201,7 +6223,7 @@
           <w:color w:val="333333"/>
           <w:sz w:val="20"/>
           <w:szCs w:val="20"/>
-          <w:lang w:eastAsia="es-CO"/>
+          <w:lang w:val="en-US" w:eastAsia="es-CO"/>
         </w:rPr>
         <w:t>,</w:t>
       </w:r>
@@ -6232,16 +6254,16 @@
           <w:color w:val="333333"/>
           <w:sz w:val="20"/>
           <w:szCs w:val="20"/>
-          <w:lang w:eastAsia="es-CO"/>
-        </w:rPr>
-      </w:pPr>
-      <w:r>
-        <w:rPr>
-          <w:rFonts w:ascii="Courier New" w:eastAsia="Times New Roman" w:hAnsi="Courier New" w:cs="Courier New"/>
-          <w:color w:val="333333"/>
-          <w:sz w:val="20"/>
-          <w:szCs w:val="20"/>
-          <w:lang w:eastAsia="es-CO"/>
+          <w:lang w:val="en-US" w:eastAsia="es-CO"/>
+        </w:rPr>
+      </w:pPr>
+      <w:r>
+        <w:rPr>
+          <w:rFonts w:ascii="Courier New" w:eastAsia="Times New Roman" w:hAnsi="Courier New" w:cs="Courier New"/>
+          <w:color w:val="333333"/>
+          <w:sz w:val="20"/>
+          <w:szCs w:val="20"/>
+          <w:lang w:val="en-US" w:eastAsia="es-CO"/>
         </w:rPr>
         <w:t xml:space="preserve">  </w:t>
       </w:r>
@@ -6253,7 +6275,7 @@
           <w:color w:val="008800"/>
           <w:sz w:val="20"/>
           <w:szCs w:val="20"/>
-          <w:lang w:eastAsia="es-CO"/>
+          <w:lang w:val="en-US" w:eastAsia="es-CO"/>
         </w:rPr>
         <w:t>PRIMARY</w:t>
       </w:r>
@@ -6263,7 +6285,7 @@
           <w:color w:val="333333"/>
           <w:sz w:val="20"/>
           <w:szCs w:val="20"/>
-          <w:lang w:eastAsia="es-CO"/>
+          <w:lang w:val="en-US" w:eastAsia="es-CO"/>
         </w:rPr>
         <w:t xml:space="preserve"> </w:t>
       </w:r>
@@ -6275,7 +6297,7 @@
           <w:color w:val="008800"/>
           <w:sz w:val="20"/>
           <w:szCs w:val="20"/>
-          <w:lang w:eastAsia="es-CO"/>
+          <w:lang w:val="en-US" w:eastAsia="es-CO"/>
         </w:rPr>
         <w:t>KEY</w:t>
       </w:r>
@@ -6285,7 +6307,7 @@
           <w:color w:val="333333"/>
           <w:sz w:val="20"/>
           <w:szCs w:val="20"/>
-          <w:lang w:eastAsia="es-CO"/>
+          <w:lang w:val="en-US" w:eastAsia="es-CO"/>
         </w:rPr>
         <w:t xml:space="preserve"> (`</w:t>
       </w:r>
@@ -6296,7 +6318,7 @@
           <w:color w:val="333333"/>
           <w:sz w:val="20"/>
           <w:szCs w:val="20"/>
-          <w:lang w:eastAsia="es-CO"/>
+          <w:lang w:val="en-US" w:eastAsia="es-CO"/>
         </w:rPr>
         <w:t>IdClienteComprar</w:t>
       </w:r>
@@ -6307,7 +6329,7 @@
           <w:color w:val="333333"/>
           <w:sz w:val="20"/>
           <w:szCs w:val="20"/>
-          <w:lang w:eastAsia="es-CO"/>
+          <w:lang w:val="en-US" w:eastAsia="es-CO"/>
         </w:rPr>
         <w:t>`, `</w:t>
       </w:r>
@@ -6318,7 +6340,7 @@
           <w:color w:val="333333"/>
           <w:sz w:val="20"/>
           <w:szCs w:val="20"/>
-          <w:lang w:eastAsia="es-CO"/>
+          <w:lang w:val="en-US" w:eastAsia="es-CO"/>
         </w:rPr>
         <w:t>ISBNLibroComprar</w:t>
       </w:r>
@@ -6329,7 +6351,7 @@
           <w:color w:val="333333"/>
           <w:sz w:val="20"/>
           <w:szCs w:val="20"/>
-          <w:lang w:eastAsia="es-CO"/>
+          <w:lang w:val="en-US" w:eastAsia="es-CO"/>
         </w:rPr>
         <w:t>`),</w:t>
       </w:r>
@@ -6369,7 +6391,7 @@
           <w:color w:val="333333"/>
           <w:sz w:val="20"/>
           <w:szCs w:val="20"/>
-          <w:lang w:eastAsia="es-CO"/>
+          <w:lang w:val="en-US" w:eastAsia="es-CO"/>
         </w:rPr>
         <w:t xml:space="preserve">  </w:t>
       </w:r>
@@ -8086,7 +8108,7 @@
           <w:color w:val="333333"/>
           <w:sz w:val="20"/>
           <w:szCs w:val="20"/>
-          <w:lang w:eastAsia="es-CO"/>
+          <w:lang w:val="en-US" w:eastAsia="es-CO"/>
         </w:rPr>
       </w:pPr>
       <w:r>
@@ -8105,7 +8127,7 @@
           <w:color w:val="333333"/>
           <w:sz w:val="20"/>
           <w:szCs w:val="20"/>
-          <w:lang w:eastAsia="es-CO"/>
+          <w:lang w:val="en-US" w:eastAsia="es-CO"/>
         </w:rPr>
         <w:t>`</w:t>
       </w:r>
@@ -8116,7 +8138,7 @@
           <w:color w:val="333333"/>
           <w:sz w:val="20"/>
           <w:szCs w:val="20"/>
-          <w:lang w:eastAsia="es-CO"/>
+          <w:lang w:val="en-US" w:eastAsia="es-CO"/>
         </w:rPr>
         <w:t>Apeliido</w:t>
       </w:r>
@@ -8127,7 +8149,7 @@
           <w:color w:val="333333"/>
           <w:sz w:val="20"/>
           <w:szCs w:val="20"/>
-          <w:lang w:eastAsia="es-CO"/>
+          <w:lang w:val="en-US" w:eastAsia="es-CO"/>
         </w:rPr>
         <w:t xml:space="preserve">` </w:t>
       </w:r>
@@ -8138,7 +8160,7 @@
           <w:color w:val="007020"/>
           <w:sz w:val="20"/>
           <w:szCs w:val="20"/>
-          <w:lang w:eastAsia="es-CO"/>
+          <w:lang w:val="en-US" w:eastAsia="es-CO"/>
         </w:rPr>
         <w:t>VARCHAR</w:t>
       </w:r>
@@ -8148,7 +8170,7 @@
           <w:color w:val="333333"/>
           <w:sz w:val="20"/>
           <w:szCs w:val="20"/>
-          <w:lang w:eastAsia="es-CO"/>
+          <w:lang w:val="en-US" w:eastAsia="es-CO"/>
         </w:rPr>
         <w:t>(</w:t>
       </w:r>
@@ -8161,7 +8183,7 @@
           <w:color w:val="0000DD"/>
           <w:sz w:val="20"/>
           <w:szCs w:val="20"/>
-          <w:lang w:eastAsia="es-CO"/>
+          <w:lang w:val="en-US" w:eastAsia="es-CO"/>
         </w:rPr>
         <w:t>45</w:t>
       </w:r>
@@ -8171,7 +8193,7 @@
           <w:color w:val="333333"/>
           <w:sz w:val="20"/>
           <w:szCs w:val="20"/>
-          <w:lang w:eastAsia="es-CO"/>
+          <w:lang w:val="en-US" w:eastAsia="es-CO"/>
         </w:rPr>
         <w:t xml:space="preserve">) </w:t>
       </w:r>
@@ -8183,7 +8205,7 @@
           <w:color w:val="008800"/>
           <w:sz w:val="20"/>
           <w:szCs w:val="20"/>
-          <w:lang w:eastAsia="es-CO"/>
+          <w:lang w:val="en-US" w:eastAsia="es-CO"/>
         </w:rPr>
         <w:t>NOT</w:t>
       </w:r>
@@ -8193,7 +8215,7 @@
           <w:color w:val="333333"/>
           <w:sz w:val="20"/>
           <w:szCs w:val="20"/>
-          <w:lang w:eastAsia="es-CO"/>
+          <w:lang w:val="en-US" w:eastAsia="es-CO"/>
         </w:rPr>
         <w:t xml:space="preserve"> </w:t>
       </w:r>
@@ -8205,7 +8227,7 @@
           <w:color w:val="008800"/>
           <w:sz w:val="20"/>
           <w:szCs w:val="20"/>
-          <w:lang w:eastAsia="es-CO"/>
+          <w:lang w:val="en-US" w:eastAsia="es-CO"/>
         </w:rPr>
         <w:t>NULL</w:t>
       </w:r>
@@ -8215,7 +8237,7 @@
           <w:color w:val="333333"/>
           <w:sz w:val="20"/>
           <w:szCs w:val="20"/>
-          <w:lang w:eastAsia="es-CO"/>
+          <w:lang w:val="en-US" w:eastAsia="es-CO"/>
         </w:rPr>
         <w:t>,</w:t>
       </w:r>
@@ -8255,9 +8277,19 @@
           <w:color w:val="333333"/>
           <w:sz w:val="20"/>
           <w:szCs w:val="20"/>
-          <w:lang w:eastAsia="es-CO"/>
-        </w:rPr>
-        <w:t xml:space="preserve">  `Nombre` </w:t>
+          <w:lang w:val="en-US" w:eastAsia="es-CO"/>
+        </w:rPr>
+        <w:t xml:space="preserve">  </w:t>
+      </w:r>
+      <w:r>
+        <w:rPr>
+          <w:rFonts w:ascii="Courier New" w:eastAsia="Times New Roman" w:hAnsi="Courier New" w:cs="Courier New"/>
+          <w:color w:val="333333"/>
+          <w:sz w:val="20"/>
+          <w:szCs w:val="20"/>
+          <w:lang w:eastAsia="es-CO"/>
+        </w:rPr>
+        <w:t xml:space="preserve">`Nombre` </w:t>
       </w:r>
       <w:proofErr w:type="gramStart"/>
       <w:r>
@@ -10769,7 +10801,7 @@
           <w:color w:val="333333"/>
           <w:sz w:val="20"/>
           <w:szCs w:val="20"/>
-          <w:lang w:eastAsia="es-CO"/>
+          <w:lang w:val="en-US" w:eastAsia="es-CO"/>
         </w:rPr>
       </w:pPr>
       <w:r>
@@ -10778,7 +10810,7 @@
           <w:color w:val="888888"/>
           <w:sz w:val="20"/>
           <w:szCs w:val="20"/>
-          <w:lang w:eastAsia="es-CO"/>
+          <w:lang w:val="en-US" w:eastAsia="es-CO"/>
         </w:rPr>
         <w:t>-- -----------------------------------------------------</w:t>
       </w:r>
@@ -10935,18 +10967,18 @@
           <w:color w:val="333333"/>
           <w:sz w:val="20"/>
           <w:szCs w:val="20"/>
-          <w:lang w:eastAsia="es-CO"/>
-        </w:rPr>
-      </w:pPr>
-      <w:r>
-        <w:rPr>
-          <w:rFonts w:ascii="Courier New" w:eastAsia="Times New Roman" w:hAnsi="Courier New" w:cs="Courier New"/>
-          <w:b/>
-          <w:bCs/>
-          <w:color w:val="008800"/>
-          <w:sz w:val="20"/>
-          <w:szCs w:val="20"/>
-          <w:lang w:eastAsia="es-CO"/>
+          <w:lang w:val="en-US" w:eastAsia="es-CO"/>
+        </w:rPr>
+      </w:pPr>
+      <w:r>
+        <w:rPr>
+          <w:rFonts w:ascii="Courier New" w:eastAsia="Times New Roman" w:hAnsi="Courier New" w:cs="Courier New"/>
+          <w:b/>
+          <w:bCs/>
+          <w:color w:val="008800"/>
+          <w:sz w:val="20"/>
+          <w:szCs w:val="20"/>
+          <w:lang w:val="en-US" w:eastAsia="es-CO"/>
         </w:rPr>
         <w:t>CREATE</w:t>
       </w:r>
@@ -10956,7 +10988,7 @@
           <w:color w:val="333333"/>
           <w:sz w:val="20"/>
           <w:szCs w:val="20"/>
-          <w:lang w:eastAsia="es-CO"/>
+          <w:lang w:val="en-US" w:eastAsia="es-CO"/>
         </w:rPr>
         <w:t xml:space="preserve"> </w:t>
       </w:r>
@@ -10968,7 +11000,7 @@
           <w:color w:val="008800"/>
           <w:sz w:val="20"/>
           <w:szCs w:val="20"/>
-          <w:lang w:eastAsia="es-CO"/>
+          <w:lang w:val="en-US" w:eastAsia="es-CO"/>
         </w:rPr>
         <w:t>TABLE</w:t>
       </w:r>
@@ -10978,7 +11010,7 @@
           <w:color w:val="333333"/>
           <w:sz w:val="20"/>
           <w:szCs w:val="20"/>
-          <w:lang w:eastAsia="es-CO"/>
+          <w:lang w:val="en-US" w:eastAsia="es-CO"/>
         </w:rPr>
         <w:t xml:space="preserve"> IF </w:t>
       </w:r>
@@ -10990,7 +11022,7 @@
           <w:color w:val="008800"/>
           <w:sz w:val="20"/>
           <w:szCs w:val="20"/>
-          <w:lang w:eastAsia="es-CO"/>
+          <w:lang w:val="en-US" w:eastAsia="es-CO"/>
         </w:rPr>
         <w:t>NOT</w:t>
       </w:r>
@@ -11000,7 +11032,7 @@
           <w:color w:val="333333"/>
           <w:sz w:val="20"/>
           <w:szCs w:val="20"/>
-          <w:lang w:eastAsia="es-CO"/>
+          <w:lang w:val="en-US" w:eastAsia="es-CO"/>
         </w:rPr>
         <w:t xml:space="preserve"> </w:t>
       </w:r>
@@ -11012,7 +11044,7 @@
           <w:color w:val="008800"/>
           <w:sz w:val="20"/>
           <w:szCs w:val="20"/>
-          <w:lang w:eastAsia="es-CO"/>
+          <w:lang w:val="en-US" w:eastAsia="es-CO"/>
         </w:rPr>
         <w:t>EXISTS</w:t>
       </w:r>
@@ -11022,7 +11054,7 @@
           <w:color w:val="333333"/>
           <w:sz w:val="20"/>
           <w:szCs w:val="20"/>
-          <w:lang w:eastAsia="es-CO"/>
+          <w:lang w:val="en-US" w:eastAsia="es-CO"/>
         </w:rPr>
         <w:t xml:space="preserve"> `</w:t>
       </w:r>
@@ -11033,7 +11065,7 @@
           <w:color w:val="333333"/>
           <w:sz w:val="20"/>
           <w:szCs w:val="20"/>
-          <w:lang w:eastAsia="es-CO"/>
+          <w:lang w:val="en-US" w:eastAsia="es-CO"/>
         </w:rPr>
         <w:t>LibreriaModeloRelacionalWorbench</w:t>
       </w:r>
@@ -11045,7 +11077,7 @@
           <w:color w:val="333333"/>
           <w:sz w:val="20"/>
           <w:szCs w:val="20"/>
-          <w:lang w:eastAsia="es-CO"/>
+          <w:lang w:val="en-US" w:eastAsia="es-CO"/>
         </w:rPr>
         <w:t>`.`</w:t>
       </w:r>
@@ -11057,7 +11089,7 @@
           <w:color w:val="333333"/>
           <w:sz w:val="20"/>
           <w:szCs w:val="20"/>
-          <w:lang w:eastAsia="es-CO"/>
+          <w:lang w:val="en-US" w:eastAsia="es-CO"/>
         </w:rPr>
         <w:t>TelefonoCliente</w:t>
       </w:r>
@@ -11068,7 +11100,7 @@
           <w:color w:val="333333"/>
           <w:sz w:val="20"/>
           <w:szCs w:val="20"/>
-          <w:lang w:eastAsia="es-CO"/>
+          <w:lang w:val="en-US" w:eastAsia="es-CO"/>
         </w:rPr>
         <w:t>` (</w:t>
       </w:r>
@@ -11108,9 +11140,19 @@
           <w:color w:val="333333"/>
           <w:sz w:val="20"/>
           <w:szCs w:val="20"/>
-          <w:lang w:eastAsia="es-CO"/>
-        </w:rPr>
-        <w:t xml:space="preserve">  `</w:t>
+          <w:lang w:val="en-US" w:eastAsia="es-CO"/>
+        </w:rPr>
+        <w:t xml:space="preserve">  </w:t>
+      </w:r>
+      <w:r>
+        <w:rPr>
+          <w:rFonts w:ascii="Courier New" w:eastAsia="Times New Roman" w:hAnsi="Courier New" w:cs="Courier New"/>
+          <w:color w:val="333333"/>
+          <w:sz w:val="20"/>
+          <w:szCs w:val="20"/>
+          <w:lang w:eastAsia="es-CO"/>
+        </w:rPr>
+        <w:t>`</w:t>
       </w:r>
       <w:proofErr w:type="spellStart"/>
       <w:r>
@@ -12872,18 +12914,18 @@
           <w:color w:val="333333"/>
           <w:sz w:val="20"/>
           <w:szCs w:val="20"/>
-          <w:lang w:val="en-US" w:eastAsia="es-CO"/>
-        </w:rPr>
-      </w:pPr>
-      <w:r>
-        <w:rPr>
-          <w:rFonts w:ascii="Courier New" w:eastAsia="Times New Roman" w:hAnsi="Courier New" w:cs="Courier New"/>
-          <w:b/>
-          <w:bCs/>
-          <w:color w:val="008800"/>
-          <w:sz w:val="20"/>
-          <w:szCs w:val="20"/>
-          <w:lang w:val="en-US" w:eastAsia="es-CO"/>
+          <w:lang w:eastAsia="es-CO"/>
+        </w:rPr>
+      </w:pPr>
+      <w:r>
+        <w:rPr>
+          <w:rFonts w:ascii="Courier New" w:eastAsia="Times New Roman" w:hAnsi="Courier New" w:cs="Courier New"/>
+          <w:b/>
+          <w:bCs/>
+          <w:color w:val="008800"/>
+          <w:sz w:val="20"/>
+          <w:szCs w:val="20"/>
+          <w:lang w:eastAsia="es-CO"/>
         </w:rPr>
         <w:t>CREATE</w:t>
       </w:r>
@@ -12893,7 +12935,7 @@
           <w:color w:val="333333"/>
           <w:sz w:val="20"/>
           <w:szCs w:val="20"/>
-          <w:lang w:val="en-US" w:eastAsia="es-CO"/>
+          <w:lang w:eastAsia="es-CO"/>
         </w:rPr>
         <w:t xml:space="preserve"> </w:t>
       </w:r>
@@ -12905,7 +12947,7 @@
           <w:color w:val="008800"/>
           <w:sz w:val="20"/>
           <w:szCs w:val="20"/>
-          <w:lang w:val="en-US" w:eastAsia="es-CO"/>
+          <w:lang w:eastAsia="es-CO"/>
         </w:rPr>
         <w:t>TABLE</w:t>
       </w:r>
@@ -12915,7 +12957,7 @@
           <w:color w:val="333333"/>
           <w:sz w:val="20"/>
           <w:szCs w:val="20"/>
-          <w:lang w:val="en-US" w:eastAsia="es-CO"/>
+          <w:lang w:eastAsia="es-CO"/>
         </w:rPr>
         <w:t xml:space="preserve"> Autor (</w:t>
       </w:r>
@@ -12947,16 +12989,16 @@
           <w:color w:val="333333"/>
           <w:sz w:val="20"/>
           <w:szCs w:val="20"/>
-          <w:lang w:val="en-US" w:eastAsia="es-CO"/>
-        </w:rPr>
-      </w:pPr>
-      <w:r>
-        <w:rPr>
-          <w:rFonts w:ascii="Courier New" w:eastAsia="Times New Roman" w:hAnsi="Courier New" w:cs="Courier New"/>
-          <w:color w:val="333333"/>
-          <w:sz w:val="20"/>
-          <w:szCs w:val="20"/>
-          <w:lang w:val="en-US" w:eastAsia="es-CO"/>
+          <w:lang w:eastAsia="es-CO"/>
+        </w:rPr>
+      </w:pPr>
+      <w:r>
+        <w:rPr>
+          <w:rFonts w:ascii="Courier New" w:eastAsia="Times New Roman" w:hAnsi="Courier New" w:cs="Courier New"/>
+          <w:color w:val="333333"/>
+          <w:sz w:val="20"/>
+          <w:szCs w:val="20"/>
+          <w:lang w:eastAsia="es-CO"/>
         </w:rPr>
         <w:t xml:space="preserve">  </w:t>
       </w:r>
@@ -12967,7 +13009,7 @@
           <w:color w:val="333333"/>
           <w:sz w:val="20"/>
           <w:szCs w:val="20"/>
-          <w:lang w:val="en-US" w:eastAsia="es-CO"/>
+          <w:lang w:eastAsia="es-CO"/>
         </w:rPr>
         <w:t>CCAutor</w:t>
       </w:r>
@@ -12978,7 +13020,7 @@
           <w:color w:val="333333"/>
           <w:sz w:val="20"/>
           <w:szCs w:val="20"/>
-          <w:lang w:val="en-US" w:eastAsia="es-CO"/>
+          <w:lang w:eastAsia="es-CO"/>
         </w:rPr>
         <w:t xml:space="preserve"> </w:t>
       </w:r>
@@ -12989,7 +13031,7 @@
           <w:color w:val="007020"/>
           <w:sz w:val="20"/>
           <w:szCs w:val="20"/>
-          <w:lang w:val="en-US" w:eastAsia="es-CO"/>
+          <w:lang w:eastAsia="es-CO"/>
         </w:rPr>
         <w:t>VARCHAR</w:t>
       </w:r>
@@ -12999,7 +13041,7 @@
           <w:color w:val="333333"/>
           <w:sz w:val="20"/>
           <w:szCs w:val="20"/>
-          <w:lang w:val="en-US" w:eastAsia="es-CO"/>
+          <w:lang w:eastAsia="es-CO"/>
         </w:rPr>
         <w:t>(</w:t>
       </w:r>
@@ -13012,7 +13054,7 @@
           <w:color w:val="0000DD"/>
           <w:sz w:val="20"/>
           <w:szCs w:val="20"/>
-          <w:lang w:val="en-US" w:eastAsia="es-CO"/>
+          <w:lang w:eastAsia="es-CO"/>
         </w:rPr>
         <w:t>45</w:t>
       </w:r>
@@ -13022,7 +13064,7 @@
           <w:color w:val="333333"/>
           <w:sz w:val="20"/>
           <w:szCs w:val="20"/>
-          <w:lang w:val="en-US" w:eastAsia="es-CO"/>
+          <w:lang w:eastAsia="es-CO"/>
         </w:rPr>
         <w:t xml:space="preserve">) </w:t>
       </w:r>
@@ -13034,7 +13076,7 @@
           <w:color w:val="008800"/>
           <w:sz w:val="20"/>
           <w:szCs w:val="20"/>
-          <w:lang w:val="en-US" w:eastAsia="es-CO"/>
+          <w:lang w:eastAsia="es-CO"/>
         </w:rPr>
         <w:t>PRIMARY</w:t>
       </w:r>
@@ -13044,7 +13086,7 @@
           <w:color w:val="333333"/>
           <w:sz w:val="20"/>
           <w:szCs w:val="20"/>
-          <w:lang w:val="en-US" w:eastAsia="es-CO"/>
+          <w:lang w:eastAsia="es-CO"/>
         </w:rPr>
         <w:t xml:space="preserve"> </w:t>
       </w:r>
@@ -13056,7 +13098,7 @@
           <w:color w:val="008800"/>
           <w:sz w:val="20"/>
           <w:szCs w:val="20"/>
-          <w:lang w:val="en-US" w:eastAsia="es-CO"/>
+          <w:lang w:eastAsia="es-CO"/>
         </w:rPr>
         <w:t>KEY</w:t>
       </w:r>
@@ -13066,7 +13108,7 @@
           <w:color w:val="333333"/>
           <w:sz w:val="20"/>
           <w:szCs w:val="20"/>
-          <w:lang w:val="en-US" w:eastAsia="es-CO"/>
+          <w:lang w:eastAsia="es-CO"/>
         </w:rPr>
         <w:t>,</w:t>
       </w:r>
@@ -13107,7 +13149,7 @@
           <w:color w:val="333333"/>
           <w:sz w:val="20"/>
           <w:szCs w:val="20"/>
-          <w:lang w:val="en-US" w:eastAsia="es-CO"/>
+          <w:lang w:eastAsia="es-CO"/>
         </w:rPr>
         <w:t xml:space="preserve">  </w:t>
       </w:r>
@@ -14178,7 +14220,7 @@
           <w:color w:val="333333"/>
           <w:sz w:val="20"/>
           <w:szCs w:val="20"/>
-          <w:lang w:val="en-US" w:eastAsia="es-CO"/>
+          <w:lang w:eastAsia="es-CO"/>
         </w:rPr>
       </w:pPr>
       <w:r>
@@ -14197,7 +14239,7 @@
           <w:color w:val="333333"/>
           <w:sz w:val="20"/>
           <w:szCs w:val="20"/>
-          <w:lang w:val="en-US" w:eastAsia="es-CO"/>
+          <w:lang w:eastAsia="es-CO"/>
         </w:rPr>
         <w:t xml:space="preserve">ISBN </w:t>
       </w:r>
@@ -14208,7 +14250,7 @@
           <w:color w:val="007020"/>
           <w:sz w:val="20"/>
           <w:szCs w:val="20"/>
-          <w:lang w:val="en-US" w:eastAsia="es-CO"/>
+          <w:lang w:eastAsia="es-CO"/>
         </w:rPr>
         <w:t>VARCHAR</w:t>
       </w:r>
@@ -14218,7 +14260,7 @@
           <w:color w:val="333333"/>
           <w:sz w:val="20"/>
           <w:szCs w:val="20"/>
-          <w:lang w:val="en-US" w:eastAsia="es-CO"/>
+          <w:lang w:eastAsia="es-CO"/>
         </w:rPr>
         <w:t>(</w:t>
       </w:r>
@@ -14231,7 +14273,7 @@
           <w:color w:val="0000DD"/>
           <w:sz w:val="20"/>
           <w:szCs w:val="20"/>
-          <w:lang w:val="en-US" w:eastAsia="es-CO"/>
+          <w:lang w:eastAsia="es-CO"/>
         </w:rPr>
         <w:t>45</w:t>
       </w:r>
@@ -14241,7 +14283,7 @@
           <w:color w:val="333333"/>
           <w:sz w:val="20"/>
           <w:szCs w:val="20"/>
-          <w:lang w:val="en-US" w:eastAsia="es-CO"/>
+          <w:lang w:eastAsia="es-CO"/>
         </w:rPr>
         <w:t xml:space="preserve">) </w:t>
       </w:r>
@@ -14253,7 +14295,7 @@
           <w:color w:val="008800"/>
           <w:sz w:val="20"/>
           <w:szCs w:val="20"/>
-          <w:lang w:val="en-US" w:eastAsia="es-CO"/>
+          <w:lang w:eastAsia="es-CO"/>
         </w:rPr>
         <w:t>PRIMARY</w:t>
       </w:r>
@@ -14263,7 +14305,7 @@
           <w:color w:val="333333"/>
           <w:sz w:val="20"/>
           <w:szCs w:val="20"/>
-          <w:lang w:val="en-US" w:eastAsia="es-CO"/>
+          <w:lang w:eastAsia="es-CO"/>
         </w:rPr>
         <w:t xml:space="preserve"> </w:t>
       </w:r>
@@ -14275,7 +14317,7 @@
           <w:color w:val="008800"/>
           <w:sz w:val="20"/>
           <w:szCs w:val="20"/>
-          <w:lang w:val="en-US" w:eastAsia="es-CO"/>
+          <w:lang w:eastAsia="es-CO"/>
         </w:rPr>
         <w:t>KEY</w:t>
       </w:r>
@@ -14285,7 +14327,7 @@
           <w:color w:val="333333"/>
           <w:sz w:val="20"/>
           <w:szCs w:val="20"/>
-          <w:lang w:val="en-US" w:eastAsia="es-CO"/>
+          <w:lang w:eastAsia="es-CO"/>
         </w:rPr>
         <w:t>,</w:t>
       </w:r>
@@ -14317,16 +14359,16 @@
           <w:color w:val="333333"/>
           <w:sz w:val="20"/>
           <w:szCs w:val="20"/>
-          <w:lang w:val="en-US" w:eastAsia="es-CO"/>
-        </w:rPr>
-      </w:pPr>
-      <w:r>
-        <w:rPr>
-          <w:rFonts w:ascii="Courier New" w:eastAsia="Times New Roman" w:hAnsi="Courier New" w:cs="Courier New"/>
-          <w:color w:val="333333"/>
-          <w:sz w:val="20"/>
-          <w:szCs w:val="20"/>
-          <w:lang w:val="en-US" w:eastAsia="es-CO"/>
+          <w:lang w:eastAsia="es-CO"/>
+        </w:rPr>
+      </w:pPr>
+      <w:r>
+        <w:rPr>
+          <w:rFonts w:ascii="Courier New" w:eastAsia="Times New Roman" w:hAnsi="Courier New" w:cs="Courier New"/>
+          <w:color w:val="333333"/>
+          <w:sz w:val="20"/>
+          <w:szCs w:val="20"/>
+          <w:lang w:eastAsia="es-CO"/>
         </w:rPr>
         <w:t xml:space="preserve">  </w:t>
       </w:r>
@@ -14337,7 +14379,7 @@
           <w:color w:val="333333"/>
           <w:sz w:val="20"/>
           <w:szCs w:val="20"/>
-          <w:lang w:val="en-US" w:eastAsia="es-CO"/>
+          <w:lang w:eastAsia="es-CO"/>
         </w:rPr>
         <w:t>NombreEditorial</w:t>
       </w:r>
@@ -14348,7 +14390,7 @@
           <w:color w:val="333333"/>
           <w:sz w:val="20"/>
           <w:szCs w:val="20"/>
-          <w:lang w:val="en-US" w:eastAsia="es-CO"/>
+          <w:lang w:eastAsia="es-CO"/>
         </w:rPr>
         <w:t xml:space="preserve"> </w:t>
       </w:r>
@@ -14359,7 +14401,7 @@
           <w:color w:val="007020"/>
           <w:sz w:val="20"/>
           <w:szCs w:val="20"/>
-          <w:lang w:val="en-US" w:eastAsia="es-CO"/>
+          <w:lang w:eastAsia="es-CO"/>
         </w:rPr>
         <w:t>VARCHAR</w:t>
       </w:r>
@@ -14369,7 +14411,7 @@
           <w:color w:val="333333"/>
           <w:sz w:val="20"/>
           <w:szCs w:val="20"/>
-          <w:lang w:val="en-US" w:eastAsia="es-CO"/>
+          <w:lang w:eastAsia="es-CO"/>
         </w:rPr>
         <w:t>(</w:t>
       </w:r>
@@ -14382,7 +14424,7 @@
           <w:color w:val="0000DD"/>
           <w:sz w:val="20"/>
           <w:szCs w:val="20"/>
-          <w:lang w:val="en-US" w:eastAsia="es-CO"/>
+          <w:lang w:eastAsia="es-CO"/>
         </w:rPr>
         <w:t>45</w:t>
       </w:r>
@@ -14392,7 +14434,7 @@
           <w:color w:val="333333"/>
           <w:sz w:val="20"/>
           <w:szCs w:val="20"/>
-          <w:lang w:val="en-US" w:eastAsia="es-CO"/>
+          <w:lang w:eastAsia="es-CO"/>
         </w:rPr>
         <w:t xml:space="preserve">) </w:t>
       </w:r>
@@ -14404,7 +14446,7 @@
           <w:color w:val="008800"/>
           <w:sz w:val="20"/>
           <w:szCs w:val="20"/>
-          <w:lang w:val="en-US" w:eastAsia="es-CO"/>
+          <w:lang w:eastAsia="es-CO"/>
         </w:rPr>
         <w:t>NOT</w:t>
       </w:r>
@@ -14414,7 +14456,7 @@
           <w:color w:val="333333"/>
           <w:sz w:val="20"/>
           <w:szCs w:val="20"/>
-          <w:lang w:val="en-US" w:eastAsia="es-CO"/>
+          <w:lang w:eastAsia="es-CO"/>
         </w:rPr>
         <w:t xml:space="preserve"> </w:t>
       </w:r>
@@ -14426,7 +14468,7 @@
           <w:color w:val="008800"/>
           <w:sz w:val="20"/>
           <w:szCs w:val="20"/>
-          <w:lang w:val="en-US" w:eastAsia="es-CO"/>
+          <w:lang w:eastAsia="es-CO"/>
         </w:rPr>
         <w:t>NULL</w:t>
       </w:r>
@@ -14436,7 +14478,7 @@
           <w:color w:val="333333"/>
           <w:sz w:val="20"/>
           <w:szCs w:val="20"/>
-          <w:lang w:val="en-US" w:eastAsia="es-CO"/>
+          <w:lang w:eastAsia="es-CO"/>
         </w:rPr>
         <w:t>,</w:t>
       </w:r>
@@ -14468,16 +14510,16 @@
           <w:color w:val="333333"/>
           <w:sz w:val="20"/>
           <w:szCs w:val="20"/>
-          <w:lang w:val="en-US" w:eastAsia="es-CO"/>
-        </w:rPr>
-      </w:pPr>
-      <w:r>
-        <w:rPr>
-          <w:rFonts w:ascii="Courier New" w:eastAsia="Times New Roman" w:hAnsi="Courier New" w:cs="Courier New"/>
-          <w:color w:val="333333"/>
-          <w:sz w:val="20"/>
-          <w:szCs w:val="20"/>
-          <w:lang w:val="en-US" w:eastAsia="es-CO"/>
+          <w:lang w:eastAsia="es-CO"/>
+        </w:rPr>
+      </w:pPr>
+      <w:r>
+        <w:rPr>
+          <w:rFonts w:ascii="Courier New" w:eastAsia="Times New Roman" w:hAnsi="Courier New" w:cs="Courier New"/>
+          <w:color w:val="333333"/>
+          <w:sz w:val="20"/>
+          <w:szCs w:val="20"/>
+          <w:lang w:eastAsia="es-CO"/>
         </w:rPr>
         <w:t xml:space="preserve">  </w:t>
       </w:r>
@@ -14488,7 +14530,7 @@
           <w:color w:val="333333"/>
           <w:sz w:val="20"/>
           <w:szCs w:val="20"/>
-          <w:lang w:val="en-US" w:eastAsia="es-CO"/>
+          <w:lang w:eastAsia="es-CO"/>
         </w:rPr>
         <w:t>NumeroPaginas</w:t>
       </w:r>
@@ -14499,7 +14541,7 @@
           <w:color w:val="333333"/>
           <w:sz w:val="20"/>
           <w:szCs w:val="20"/>
-          <w:lang w:val="en-US" w:eastAsia="es-CO"/>
+          <w:lang w:eastAsia="es-CO"/>
         </w:rPr>
         <w:t xml:space="preserve"> </w:t>
       </w:r>
@@ -14509,7 +14551,7 @@
           <w:color w:val="007020"/>
           <w:sz w:val="20"/>
           <w:szCs w:val="20"/>
-          <w:lang w:val="en-US" w:eastAsia="es-CO"/>
+          <w:lang w:eastAsia="es-CO"/>
         </w:rPr>
         <w:t>INT</w:t>
       </w:r>
@@ -14519,7 +14561,7 @@
           <w:color w:val="333333"/>
           <w:sz w:val="20"/>
           <w:szCs w:val="20"/>
-          <w:lang w:val="en-US" w:eastAsia="es-CO"/>
+          <w:lang w:eastAsia="es-CO"/>
         </w:rPr>
         <w:t xml:space="preserve"> </w:t>
       </w:r>
@@ -14531,7 +14573,7 @@
           <w:color w:val="008800"/>
           <w:sz w:val="20"/>
           <w:szCs w:val="20"/>
-          <w:lang w:val="en-US" w:eastAsia="es-CO"/>
+          <w:lang w:eastAsia="es-CO"/>
         </w:rPr>
         <w:t>NOT</w:t>
       </w:r>
@@ -14541,7 +14583,7 @@
           <w:color w:val="333333"/>
           <w:sz w:val="20"/>
           <w:szCs w:val="20"/>
-          <w:lang w:val="en-US" w:eastAsia="es-CO"/>
+          <w:lang w:eastAsia="es-CO"/>
         </w:rPr>
         <w:t xml:space="preserve"> </w:t>
       </w:r>
@@ -14553,7 +14595,7 @@
           <w:color w:val="008800"/>
           <w:sz w:val="20"/>
           <w:szCs w:val="20"/>
-          <w:lang w:val="en-US" w:eastAsia="es-CO"/>
+          <w:lang w:eastAsia="es-CO"/>
         </w:rPr>
         <w:t>NULL</w:t>
       </w:r>
@@ -14563,7 +14605,7 @@
           <w:color w:val="333333"/>
           <w:sz w:val="20"/>
           <w:szCs w:val="20"/>
-          <w:lang w:val="en-US" w:eastAsia="es-CO"/>
+          <w:lang w:eastAsia="es-CO"/>
         </w:rPr>
         <w:t>,</w:t>
       </w:r>
@@ -14595,16 +14637,16 @@
           <w:color w:val="333333"/>
           <w:sz w:val="20"/>
           <w:szCs w:val="20"/>
-          <w:lang w:val="en-US" w:eastAsia="es-CO"/>
-        </w:rPr>
-      </w:pPr>
-      <w:r>
-        <w:rPr>
-          <w:rFonts w:ascii="Courier New" w:eastAsia="Times New Roman" w:hAnsi="Courier New" w:cs="Courier New"/>
-          <w:color w:val="333333"/>
-          <w:sz w:val="20"/>
-          <w:szCs w:val="20"/>
-          <w:lang w:val="en-US" w:eastAsia="es-CO"/>
+          <w:lang w:eastAsia="es-CO"/>
+        </w:rPr>
+      </w:pPr>
+      <w:r>
+        <w:rPr>
+          <w:rFonts w:ascii="Courier New" w:eastAsia="Times New Roman" w:hAnsi="Courier New" w:cs="Courier New"/>
+          <w:color w:val="333333"/>
+          <w:sz w:val="20"/>
+          <w:szCs w:val="20"/>
+          <w:lang w:eastAsia="es-CO"/>
         </w:rPr>
         <w:t xml:space="preserve">  </w:t>
       </w:r>
@@ -14615,7 +14657,7 @@
           <w:color w:val="333333"/>
           <w:sz w:val="20"/>
           <w:szCs w:val="20"/>
-          <w:lang w:val="en-US" w:eastAsia="es-CO"/>
+          <w:lang w:eastAsia="es-CO"/>
         </w:rPr>
         <w:t>FechaPublicacion</w:t>
       </w:r>
@@ -14626,7 +14668,7 @@
           <w:color w:val="333333"/>
           <w:sz w:val="20"/>
           <w:szCs w:val="20"/>
-          <w:lang w:val="en-US" w:eastAsia="es-CO"/>
+          <w:lang w:eastAsia="es-CO"/>
         </w:rPr>
         <w:t xml:space="preserve"> </w:t>
       </w:r>
@@ -14636,7 +14678,7 @@
           <w:color w:val="007020"/>
           <w:sz w:val="20"/>
           <w:szCs w:val="20"/>
-          <w:lang w:val="en-US" w:eastAsia="es-CO"/>
+          <w:lang w:eastAsia="es-CO"/>
         </w:rPr>
         <w:t>DATE</w:t>
       </w:r>
@@ -14646,7 +14688,7 @@
           <w:color w:val="333333"/>
           <w:sz w:val="20"/>
           <w:szCs w:val="20"/>
-          <w:lang w:val="en-US" w:eastAsia="es-CO"/>
+          <w:lang w:eastAsia="es-CO"/>
         </w:rPr>
         <w:t xml:space="preserve"> </w:t>
       </w:r>
@@ -14658,7 +14700,7 @@
           <w:color w:val="008800"/>
           <w:sz w:val="20"/>
           <w:szCs w:val="20"/>
-          <w:lang w:val="en-US" w:eastAsia="es-CO"/>
+          <w:lang w:eastAsia="es-CO"/>
         </w:rPr>
         <w:t>NOT</w:t>
       </w:r>
@@ -14668,7 +14710,7 @@
           <w:color w:val="333333"/>
           <w:sz w:val="20"/>
           <w:szCs w:val="20"/>
-          <w:lang w:val="en-US" w:eastAsia="es-CO"/>
+          <w:lang w:eastAsia="es-CO"/>
         </w:rPr>
         <w:t xml:space="preserve"> </w:t>
       </w:r>
@@ -14680,7 +14722,7 @@
           <w:color w:val="008800"/>
           <w:sz w:val="20"/>
           <w:szCs w:val="20"/>
-          <w:lang w:val="en-US" w:eastAsia="es-CO"/>
+          <w:lang w:eastAsia="es-CO"/>
         </w:rPr>
         <w:t>NULL</w:t>
       </w:r>
@@ -14690,7 +14732,7 @@
           <w:color w:val="333333"/>
           <w:sz w:val="20"/>
           <w:szCs w:val="20"/>
-          <w:lang w:val="en-US" w:eastAsia="es-CO"/>
+          <w:lang w:eastAsia="es-CO"/>
         </w:rPr>
         <w:t>,</w:t>
       </w:r>
@@ -14722,16 +14764,16 @@
           <w:color w:val="333333"/>
           <w:sz w:val="20"/>
           <w:szCs w:val="20"/>
-          <w:lang w:val="en-US" w:eastAsia="es-CO"/>
-        </w:rPr>
-      </w:pPr>
-      <w:r>
-        <w:rPr>
-          <w:rFonts w:ascii="Courier New" w:eastAsia="Times New Roman" w:hAnsi="Courier New" w:cs="Courier New"/>
-          <w:color w:val="333333"/>
-          <w:sz w:val="20"/>
-          <w:szCs w:val="20"/>
-          <w:lang w:val="en-US" w:eastAsia="es-CO"/>
+          <w:lang w:eastAsia="es-CO"/>
+        </w:rPr>
+      </w:pPr>
+      <w:r>
+        <w:rPr>
+          <w:rFonts w:ascii="Courier New" w:eastAsia="Times New Roman" w:hAnsi="Courier New" w:cs="Courier New"/>
+          <w:color w:val="333333"/>
+          <w:sz w:val="20"/>
+          <w:szCs w:val="20"/>
+          <w:lang w:eastAsia="es-CO"/>
         </w:rPr>
         <w:t xml:space="preserve">  </w:t>
       </w:r>
@@ -14742,7 +14784,7 @@
           <w:color w:val="333333"/>
           <w:sz w:val="20"/>
           <w:szCs w:val="20"/>
-          <w:lang w:val="en-US" w:eastAsia="es-CO"/>
+          <w:lang w:eastAsia="es-CO"/>
         </w:rPr>
         <w:t>Titulo</w:t>
       </w:r>
@@ -14753,7 +14795,7 @@
           <w:color w:val="333333"/>
           <w:sz w:val="20"/>
           <w:szCs w:val="20"/>
-          <w:lang w:val="en-US" w:eastAsia="es-CO"/>
+          <w:lang w:eastAsia="es-CO"/>
         </w:rPr>
         <w:t xml:space="preserve"> </w:t>
       </w:r>
@@ -14764,7 +14806,7 @@
           <w:color w:val="007020"/>
           <w:sz w:val="20"/>
           <w:szCs w:val="20"/>
-          <w:lang w:val="en-US" w:eastAsia="es-CO"/>
+          <w:lang w:eastAsia="es-CO"/>
         </w:rPr>
         <w:t>VARCHAR</w:t>
       </w:r>
@@ -14774,7 +14816,7 @@
           <w:color w:val="333333"/>
           <w:sz w:val="20"/>
           <w:szCs w:val="20"/>
-          <w:lang w:val="en-US" w:eastAsia="es-CO"/>
+          <w:lang w:eastAsia="es-CO"/>
         </w:rPr>
         <w:t>(</w:t>
       </w:r>
@@ -14787,7 +14829,7 @@
           <w:color w:val="0000DD"/>
           <w:sz w:val="20"/>
           <w:szCs w:val="20"/>
-          <w:lang w:val="en-US" w:eastAsia="es-CO"/>
+          <w:lang w:eastAsia="es-CO"/>
         </w:rPr>
         <w:t>45</w:t>
       </w:r>
@@ -14797,7 +14839,7 @@
           <w:color w:val="333333"/>
           <w:sz w:val="20"/>
           <w:szCs w:val="20"/>
-          <w:lang w:val="en-US" w:eastAsia="es-CO"/>
+          <w:lang w:eastAsia="es-CO"/>
         </w:rPr>
         <w:t xml:space="preserve">) </w:t>
       </w:r>
@@ -14809,7 +14851,7 @@
           <w:color w:val="008800"/>
           <w:sz w:val="20"/>
           <w:szCs w:val="20"/>
-          <w:lang w:val="en-US" w:eastAsia="es-CO"/>
+          <w:lang w:eastAsia="es-CO"/>
         </w:rPr>
         <w:t>NOT</w:t>
       </w:r>
@@ -14819,7 +14861,7 @@
           <w:color w:val="333333"/>
           <w:sz w:val="20"/>
           <w:szCs w:val="20"/>
-          <w:lang w:val="en-US" w:eastAsia="es-CO"/>
+          <w:lang w:eastAsia="es-CO"/>
         </w:rPr>
         <w:t xml:space="preserve"> </w:t>
       </w:r>
@@ -14831,7 +14873,7 @@
           <w:color w:val="008800"/>
           <w:sz w:val="20"/>
           <w:szCs w:val="20"/>
-          <w:lang w:val="en-US" w:eastAsia="es-CO"/>
+          <w:lang w:eastAsia="es-CO"/>
         </w:rPr>
         <w:t>NULL</w:t>
       </w:r>
@@ -14841,7 +14883,7 @@
           <w:color w:val="333333"/>
           <w:sz w:val="20"/>
           <w:szCs w:val="20"/>
-          <w:lang w:val="en-US" w:eastAsia="es-CO"/>
+          <w:lang w:eastAsia="es-CO"/>
         </w:rPr>
         <w:t>,</w:t>
       </w:r>
@@ -14873,16 +14915,16 @@
           <w:color w:val="333333"/>
           <w:sz w:val="20"/>
           <w:szCs w:val="20"/>
-          <w:lang w:val="en-US" w:eastAsia="es-CO"/>
-        </w:rPr>
-      </w:pPr>
-      <w:r>
-        <w:rPr>
-          <w:rFonts w:ascii="Courier New" w:eastAsia="Times New Roman" w:hAnsi="Courier New" w:cs="Courier New"/>
-          <w:color w:val="333333"/>
-          <w:sz w:val="20"/>
-          <w:szCs w:val="20"/>
-          <w:lang w:val="en-US" w:eastAsia="es-CO"/>
+          <w:lang w:eastAsia="es-CO"/>
+        </w:rPr>
+      </w:pPr>
+      <w:r>
+        <w:rPr>
+          <w:rFonts w:ascii="Courier New" w:eastAsia="Times New Roman" w:hAnsi="Courier New" w:cs="Courier New"/>
+          <w:color w:val="333333"/>
+          <w:sz w:val="20"/>
+          <w:szCs w:val="20"/>
+          <w:lang w:eastAsia="es-CO"/>
         </w:rPr>
         <w:t xml:space="preserve">  </w:t>
       </w:r>
@@ -14894,7 +14936,7 @@
           <w:color w:val="008800"/>
           <w:sz w:val="20"/>
           <w:szCs w:val="20"/>
-          <w:lang w:val="en-US" w:eastAsia="es-CO"/>
+          <w:lang w:eastAsia="es-CO"/>
         </w:rPr>
         <w:t>FOREIGN</w:t>
       </w:r>
@@ -14904,7 +14946,7 @@
           <w:color w:val="333333"/>
           <w:sz w:val="20"/>
           <w:szCs w:val="20"/>
-          <w:lang w:val="en-US" w:eastAsia="es-CO"/>
+          <w:lang w:eastAsia="es-CO"/>
         </w:rPr>
         <w:t xml:space="preserve"> </w:t>
       </w:r>
@@ -14916,7 +14958,7 @@
           <w:color w:val="008800"/>
           <w:sz w:val="20"/>
           <w:szCs w:val="20"/>
-          <w:lang w:val="en-US" w:eastAsia="es-CO"/>
+          <w:lang w:eastAsia="es-CO"/>
         </w:rPr>
         <w:t>KEY</w:t>
       </w:r>
@@ -14926,7 +14968,7 @@
           <w:color w:val="333333"/>
           <w:sz w:val="20"/>
           <w:szCs w:val="20"/>
-          <w:lang w:val="en-US" w:eastAsia="es-CO"/>
+          <w:lang w:eastAsia="es-CO"/>
         </w:rPr>
         <w:t xml:space="preserve"> (</w:t>
       </w:r>
@@ -14937,7 +14979,7 @@
           <w:color w:val="333333"/>
           <w:sz w:val="20"/>
           <w:szCs w:val="20"/>
-          <w:lang w:val="en-US" w:eastAsia="es-CO"/>
+          <w:lang w:eastAsia="es-CO"/>
         </w:rPr>
         <w:t>NombreEditorial</w:t>
       </w:r>
@@ -14948,7 +14990,7 @@
           <w:color w:val="333333"/>
           <w:sz w:val="20"/>
           <w:szCs w:val="20"/>
-          <w:lang w:val="en-US" w:eastAsia="es-CO"/>
+          <w:lang w:eastAsia="es-CO"/>
         </w:rPr>
         <w:t xml:space="preserve">) </w:t>
       </w:r>
@@ -14960,7 +15002,7 @@
           <w:color w:val="008800"/>
           <w:sz w:val="20"/>
           <w:szCs w:val="20"/>
-          <w:lang w:val="en-US" w:eastAsia="es-CO"/>
+          <w:lang w:eastAsia="es-CO"/>
         </w:rPr>
         <w:t>REFERENCES</w:t>
       </w:r>
@@ -14970,7 +15012,7 @@
           <w:color w:val="333333"/>
           <w:sz w:val="20"/>
           <w:szCs w:val="20"/>
-          <w:lang w:val="en-US" w:eastAsia="es-CO"/>
+          <w:lang w:eastAsia="es-CO"/>
         </w:rPr>
         <w:t xml:space="preserve"> </w:t>
       </w:r>
@@ -14981,7 +15023,7 @@
           <w:color w:val="333333"/>
           <w:sz w:val="20"/>
           <w:szCs w:val="20"/>
-          <w:lang w:val="en-US" w:eastAsia="es-CO"/>
+          <w:lang w:eastAsia="es-CO"/>
         </w:rPr>
         <w:t>Editorial(</w:t>
       </w:r>
@@ -14992,7 +15034,7 @@
           <w:color w:val="333333"/>
           <w:sz w:val="20"/>
           <w:szCs w:val="20"/>
-          <w:lang w:val="en-US" w:eastAsia="es-CO"/>
+          <w:lang w:eastAsia="es-CO"/>
         </w:rPr>
         <w:t>Nombre)</w:t>
       </w:r>
@@ -15024,16 +15066,16 @@
           <w:color w:val="333333"/>
           <w:sz w:val="20"/>
           <w:szCs w:val="20"/>
-          <w:lang w:val="en-US" w:eastAsia="es-CO"/>
-        </w:rPr>
-      </w:pPr>
-      <w:r>
-        <w:rPr>
-          <w:rFonts w:ascii="Courier New" w:eastAsia="Times New Roman" w:hAnsi="Courier New" w:cs="Courier New"/>
-          <w:color w:val="333333"/>
-          <w:sz w:val="20"/>
-          <w:szCs w:val="20"/>
-          <w:lang w:val="en-US" w:eastAsia="es-CO"/>
+          <w:lang w:eastAsia="es-CO"/>
+        </w:rPr>
+      </w:pPr>
+      <w:r>
+        <w:rPr>
+          <w:rFonts w:ascii="Courier New" w:eastAsia="Times New Roman" w:hAnsi="Courier New" w:cs="Courier New"/>
+          <w:color w:val="333333"/>
+          <w:sz w:val="20"/>
+          <w:szCs w:val="20"/>
+          <w:lang w:eastAsia="es-CO"/>
         </w:rPr>
         <w:t>);</w:t>
       </w:r>
@@ -15065,18 +15107,18 @@
           <w:color w:val="333333"/>
           <w:sz w:val="20"/>
           <w:szCs w:val="20"/>
-          <w:lang w:val="en-US" w:eastAsia="es-CO"/>
-        </w:rPr>
-      </w:pPr>
-      <w:r>
-        <w:rPr>
-          <w:rFonts w:ascii="Courier New" w:eastAsia="Times New Roman" w:hAnsi="Courier New" w:cs="Courier New"/>
-          <w:b/>
-          <w:bCs/>
-          <w:color w:val="008800"/>
-          <w:sz w:val="20"/>
-          <w:szCs w:val="20"/>
-          <w:lang w:val="en-US" w:eastAsia="es-CO"/>
+          <w:lang w:eastAsia="es-CO"/>
+        </w:rPr>
+      </w:pPr>
+      <w:r>
+        <w:rPr>
+          <w:rFonts w:ascii="Courier New" w:eastAsia="Times New Roman" w:hAnsi="Courier New" w:cs="Courier New"/>
+          <w:b/>
+          <w:bCs/>
+          <w:color w:val="008800"/>
+          <w:sz w:val="20"/>
+          <w:szCs w:val="20"/>
+          <w:lang w:eastAsia="es-CO"/>
         </w:rPr>
         <w:t>CREATE</w:t>
       </w:r>
@@ -15086,7 +15128,7 @@
           <w:color w:val="333333"/>
           <w:sz w:val="20"/>
           <w:szCs w:val="20"/>
-          <w:lang w:val="en-US" w:eastAsia="es-CO"/>
+          <w:lang w:eastAsia="es-CO"/>
         </w:rPr>
         <w:t xml:space="preserve"> </w:t>
       </w:r>
@@ -15098,7 +15140,7 @@
           <w:color w:val="008800"/>
           <w:sz w:val="20"/>
           <w:szCs w:val="20"/>
-          <w:lang w:val="en-US" w:eastAsia="es-CO"/>
+          <w:lang w:eastAsia="es-CO"/>
         </w:rPr>
         <w:t>TABLE</w:t>
       </w:r>
@@ -15108,31 +15150,9 @@
           <w:color w:val="333333"/>
           <w:sz w:val="20"/>
           <w:szCs w:val="20"/>
-          <w:lang w:val="en-US" w:eastAsia="es-CO"/>
-        </w:rPr>
-        <w:t xml:space="preserve"> </w:t>
-      </w:r>
-      <w:proofErr w:type="spellStart"/>
-      <w:r>
-        <w:rPr>
-          <w:rFonts w:ascii="Courier New" w:eastAsia="Times New Roman" w:hAnsi="Courier New" w:cs="Courier New"/>
-          <w:color w:val="333333"/>
-          <w:sz w:val="20"/>
-          <w:szCs w:val="20"/>
-          <w:lang w:val="en-US" w:eastAsia="es-CO"/>
-        </w:rPr>
-        <w:t>Escribir</w:t>
-      </w:r>
-      <w:proofErr w:type="spellEnd"/>
-      <w:r>
-        <w:rPr>
-          <w:rFonts w:ascii="Courier New" w:eastAsia="Times New Roman" w:hAnsi="Courier New" w:cs="Courier New"/>
-          <w:color w:val="333333"/>
-          <w:sz w:val="20"/>
-          <w:szCs w:val="20"/>
-          <w:lang w:val="en-US" w:eastAsia="es-CO"/>
-        </w:rPr>
-        <w:t xml:space="preserve"> (</w:t>
+          <w:lang w:eastAsia="es-CO"/>
+        </w:rPr>
+        <w:t xml:space="preserve"> Escribir (</w:t>
       </w:r>
     </w:p>
     <w:p>
@@ -15162,16 +15182,16 @@
           <w:color w:val="333333"/>
           <w:sz w:val="20"/>
           <w:szCs w:val="20"/>
-          <w:lang w:val="en-US" w:eastAsia="es-CO"/>
-        </w:rPr>
-      </w:pPr>
-      <w:r>
-        <w:rPr>
-          <w:rFonts w:ascii="Courier New" w:eastAsia="Times New Roman" w:hAnsi="Courier New" w:cs="Courier New"/>
-          <w:color w:val="333333"/>
-          <w:sz w:val="20"/>
-          <w:szCs w:val="20"/>
-          <w:lang w:val="en-US" w:eastAsia="es-CO"/>
+          <w:lang w:eastAsia="es-CO"/>
+        </w:rPr>
+      </w:pPr>
+      <w:r>
+        <w:rPr>
+          <w:rFonts w:ascii="Courier New" w:eastAsia="Times New Roman" w:hAnsi="Courier New" w:cs="Courier New"/>
+          <w:color w:val="333333"/>
+          <w:sz w:val="20"/>
+          <w:szCs w:val="20"/>
+          <w:lang w:eastAsia="es-CO"/>
         </w:rPr>
         <w:t xml:space="preserve">  </w:t>
       </w:r>
@@ -15182,7 +15202,7 @@
           <w:color w:val="333333"/>
           <w:sz w:val="20"/>
           <w:szCs w:val="20"/>
-          <w:lang w:val="en-US" w:eastAsia="es-CO"/>
+          <w:lang w:eastAsia="es-CO"/>
         </w:rPr>
         <w:t>ISBNLibroEscribir</w:t>
       </w:r>
@@ -15193,7 +15213,7 @@
           <w:color w:val="333333"/>
           <w:sz w:val="20"/>
           <w:szCs w:val="20"/>
-          <w:lang w:val="en-US" w:eastAsia="es-CO"/>
+          <w:lang w:eastAsia="es-CO"/>
         </w:rPr>
         <w:t xml:space="preserve"> </w:t>
       </w:r>
@@ -15204,7 +15224,7 @@
           <w:color w:val="007020"/>
           <w:sz w:val="20"/>
           <w:szCs w:val="20"/>
-          <w:lang w:val="en-US" w:eastAsia="es-CO"/>
+          <w:lang w:eastAsia="es-CO"/>
         </w:rPr>
         <w:t>VARCHAR</w:t>
       </w:r>
@@ -15214,7 +15234,7 @@
           <w:color w:val="333333"/>
           <w:sz w:val="20"/>
           <w:szCs w:val="20"/>
-          <w:lang w:val="en-US" w:eastAsia="es-CO"/>
+          <w:lang w:eastAsia="es-CO"/>
         </w:rPr>
         <w:t>(</w:t>
       </w:r>
@@ -15227,7 +15247,7 @@
           <w:color w:val="0000DD"/>
           <w:sz w:val="20"/>
           <w:szCs w:val="20"/>
-          <w:lang w:val="en-US" w:eastAsia="es-CO"/>
+          <w:lang w:eastAsia="es-CO"/>
         </w:rPr>
         <w:t>45</w:t>
       </w:r>
@@ -15237,7 +15257,7 @@
           <w:color w:val="333333"/>
           <w:sz w:val="20"/>
           <w:szCs w:val="20"/>
-          <w:lang w:val="en-US" w:eastAsia="es-CO"/>
+          <w:lang w:eastAsia="es-CO"/>
         </w:rPr>
         <w:t xml:space="preserve">) </w:t>
       </w:r>
@@ -15249,7 +15269,7 @@
           <w:color w:val="008800"/>
           <w:sz w:val="20"/>
           <w:szCs w:val="20"/>
-          <w:lang w:val="en-US" w:eastAsia="es-CO"/>
+          <w:lang w:eastAsia="es-CO"/>
         </w:rPr>
         <w:t>NOT</w:t>
       </w:r>
@@ -15259,7 +15279,7 @@
           <w:color w:val="333333"/>
           <w:sz w:val="20"/>
           <w:szCs w:val="20"/>
-          <w:lang w:val="en-US" w:eastAsia="es-CO"/>
+          <w:lang w:eastAsia="es-CO"/>
         </w:rPr>
         <w:t xml:space="preserve"> </w:t>
       </w:r>
@@ -15271,7 +15291,7 @@
           <w:color w:val="008800"/>
           <w:sz w:val="20"/>
           <w:szCs w:val="20"/>
-          <w:lang w:val="en-US" w:eastAsia="es-CO"/>
+          <w:lang w:eastAsia="es-CO"/>
         </w:rPr>
         <w:t>NULL</w:t>
       </w:r>
@@ -15281,7 +15301,7 @@
           <w:color w:val="333333"/>
           <w:sz w:val="20"/>
           <w:szCs w:val="20"/>
-          <w:lang w:val="en-US" w:eastAsia="es-CO"/>
+          <w:lang w:eastAsia="es-CO"/>
         </w:rPr>
         <w:t>,</w:t>
       </w:r>
@@ -15322,7 +15342,7 @@
           <w:color w:val="333333"/>
           <w:sz w:val="20"/>
           <w:szCs w:val="20"/>
-          <w:lang w:val="en-US" w:eastAsia="es-CO"/>
+          <w:lang w:eastAsia="es-CO"/>
         </w:rPr>
         <w:t xml:space="preserve">  </w:t>
       </w:r>
@@ -24319,7 +24339,20 @@
         <w:t>ó</w:t>
       </w:r>
       <w:r>
-        <w:t xml:space="preserve"> la tabla para el atributo multivalor </w:t>
+        <w:t xml:space="preserve"> la tabla para el atributo multivalor</w:t>
+      </w:r>
+      <w:r>
+        <w:t xml:space="preserve">, además se borró la tabla “Nombre Completo” y se agregó como un atributo simple ya que en lo personal prefiero tener el nombre como un atributo simple, es decir  Primer Nombre, Segundo Nombre, Primer Apellido, Segundo Apellido, dentro de la entidad misma. Para el ejercicio simplemente se dejará el atributo “Nombre” por cuestión de tiempo, </w:t>
+      </w:r>
+      <w:r>
+        <w:rPr>
+          <w:b/>
+          <w:bCs/>
+        </w:rPr>
+        <w:t>resaltando que es un atributo simple</w:t>
+      </w:r>
+      <w:r>
+        <w:t xml:space="preserve"> y que solo se pondrá el nombre por cuestión de tiempo.</w:t>
       </w:r>
     </w:p>
     <w:p>
@@ -24351,16 +24384,7 @@
         <w:t>:</w:t>
       </w:r>
       <w:r>
-        <w:t xml:space="preserve"> </w:t>
-      </w:r>
-      <w:r>
-        <w:t xml:space="preserve"> Observaciones </w:t>
-      </w:r>
-      <w:r>
-        <w:t>Modelo relacional Eros José Adarrag</w:t>
-      </w:r>
-      <w:r>
-        <w:t>a</w:t>
+        <w:t xml:space="preserve">  Observaciones Modelo relacional Eros José Adarraga</w:t>
       </w:r>
     </w:p>
     <w:p>
@@ -24369,32 +24393,19 @@
           <w:tab w:val="left" w:pos="5052"/>
         </w:tabs>
         <w:jc w:val="center"/>
-      </w:pPr>
-      <w:r>
         <w:rPr>
           <w:noProof/>
         </w:rPr>
+      </w:pPr>
+      <w:r>
+        <w:rPr>
+          <w:noProof/>
+        </w:rPr>
         <w:drawing>
-          <wp:anchor distT="0" distB="0" distL="114300" distR="114300" simplePos="0" relativeHeight="251663360" behindDoc="1" locked="0" layoutInCell="1" allowOverlap="1" wp14:anchorId="65D3606F" wp14:editId="54816C14">
-            <wp:simplePos x="0" y="0"/>
-            <wp:positionH relativeFrom="margin">
-              <wp:align>right</wp:align>
-            </wp:positionH>
-            <wp:positionV relativeFrom="paragraph">
-              <wp:posOffset>-3830</wp:posOffset>
-            </wp:positionV>
-            <wp:extent cx="5612130" cy="2618740"/>
-            <wp:effectExtent l="0" t="0" r="7620" b="0"/>
-            <wp:wrapTight wrapText="bothSides">
-              <wp:wrapPolygon edited="0">
-                <wp:start x="0" y="0"/>
-                <wp:lineTo x="0" y="21370"/>
-                <wp:lineTo x="21556" y="21370"/>
-                <wp:lineTo x="21556" y="0"/>
-                <wp:lineTo x="0" y="0"/>
-              </wp:wrapPolygon>
-            </wp:wrapTight>
-            <wp:docPr id="9" name="Imagen 9" descr="Imagen que contiene Diagrama&#10;&#10;Descripción generada automáticamente"/>
+          <wp:inline distT="0" distB="0" distL="0" distR="0" wp14:anchorId="4FBB967C" wp14:editId="173D42CA">
+            <wp:extent cx="4789967" cy="2543810"/>
+            <wp:effectExtent l="0" t="0" r="0" b="8890"/>
+            <wp:docPr id="10" name="Imagen 10" descr="Diagrama&#10;&#10;Descripción generada automáticamente"/>
             <wp:cNvGraphicFramePr>
               <a:graphicFrameLocks xmlns:a="http://schemas.openxmlformats.org/drawingml/2006/main" noChangeAspect="1"/>
             </wp:cNvGraphicFramePr>
@@ -24402,7 +24413,7 @@
               <a:graphicData uri="http://schemas.openxmlformats.org/drawingml/2006/picture">
                 <pic:pic xmlns:pic="http://schemas.openxmlformats.org/drawingml/2006/picture">
                   <pic:nvPicPr>
-                    <pic:cNvPr id="9" name="Imagen 9" descr="Imagen que contiene Diagrama&#10;&#10;Descripción generada automáticamente"/>
+                    <pic:cNvPr id="10" name="Imagen 10" descr="Diagrama&#10;&#10;Descripción generada automáticamente"/>
                     <pic:cNvPicPr/>
                   </pic:nvPicPr>
                   <pic:blipFill>
@@ -24420,7 +24431,176 @@
                   <pic:spPr>
                     <a:xfrm>
                       <a:off x="0" y="0"/>
-                      <a:ext cx="5612130" cy="2618740"/>
+                      <a:ext cx="4794099" cy="2546004"/>
+                    </a:xfrm>
+                    <a:prstGeom prst="rect">
+                      <a:avLst/>
+                    </a:prstGeom>
+                  </pic:spPr>
+                </pic:pic>
+              </a:graphicData>
+            </a:graphic>
+          </wp:inline>
+        </w:drawing>
+      </w:r>
+    </w:p>
+    <w:p>
+      <w:pPr>
+        <w:tabs>
+          <w:tab w:val="left" w:pos="5537"/>
+        </w:tabs>
+      </w:pPr>
+    </w:p>
+    <w:p>
+      <w:pPr>
+        <w:tabs>
+          <w:tab w:val="left" w:pos="5537"/>
+        </w:tabs>
+      </w:pPr>
+    </w:p>
+    <w:p>
+      <w:pPr>
+        <w:tabs>
+          <w:tab w:val="left" w:pos="5537"/>
+        </w:tabs>
+      </w:pPr>
+    </w:p>
+    <w:p>
+      <w:pPr>
+        <w:tabs>
+          <w:tab w:val="left" w:pos="5537"/>
+        </w:tabs>
+      </w:pPr>
+    </w:p>
+    <w:p>
+      <w:pPr>
+        <w:tabs>
+          <w:tab w:val="left" w:pos="5537"/>
+        </w:tabs>
+      </w:pPr>
+    </w:p>
+    <w:p>
+      <w:pPr>
+        <w:tabs>
+          <w:tab w:val="left" w:pos="5537"/>
+        </w:tabs>
+      </w:pPr>
+    </w:p>
+    <w:p>
+      <w:pPr>
+        <w:tabs>
+          <w:tab w:val="left" w:pos="5537"/>
+        </w:tabs>
+      </w:pPr>
+    </w:p>
+    <w:p>
+      <w:pPr>
+        <w:tabs>
+          <w:tab w:val="left" w:pos="5537"/>
+        </w:tabs>
+      </w:pPr>
+    </w:p>
+    <w:p>
+      <w:pPr>
+        <w:tabs>
+          <w:tab w:val="left" w:pos="5537"/>
+        </w:tabs>
+      </w:pPr>
+    </w:p>
+    <w:p>
+      <w:pPr>
+        <w:tabs>
+          <w:tab w:val="left" w:pos="5537"/>
+        </w:tabs>
+      </w:pPr>
+    </w:p>
+    <w:p>
+      <w:pPr>
+        <w:tabs>
+          <w:tab w:val="left" w:pos="5537"/>
+        </w:tabs>
+      </w:pPr>
+    </w:p>
+    <w:p>
+      <w:pPr>
+        <w:tabs>
+          <w:tab w:val="left" w:pos="5537"/>
+        </w:tabs>
+      </w:pPr>
+    </w:p>
+    <w:p>
+      <w:pPr>
+        <w:tabs>
+          <w:tab w:val="left" w:pos="5537"/>
+        </w:tabs>
+      </w:pPr>
+    </w:p>
+    <w:p>
+      <w:pPr>
+        <w:tabs>
+          <w:tab w:val="left" w:pos="5537"/>
+        </w:tabs>
+      </w:pPr>
+    </w:p>
+    <w:p>
+      <w:pPr>
+        <w:tabs>
+          <w:tab w:val="left" w:pos="5537"/>
+        </w:tabs>
+        <w:jc w:val="center"/>
+      </w:pPr>
+      <w:r>
+        <w:rPr>
+          <w:noProof/>
+        </w:rPr>
+        <w:lastRenderedPageBreak/>
+        <w:drawing>
+          <wp:anchor distT="0" distB="0" distL="114300" distR="114300" simplePos="0" relativeHeight="251663360" behindDoc="1" locked="0" layoutInCell="1" allowOverlap="1" wp14:anchorId="34F663A9" wp14:editId="19E70CC3">
+            <wp:simplePos x="0" y="0"/>
+            <wp:positionH relativeFrom="margin">
+              <wp:align>left</wp:align>
+            </wp:positionH>
+            <wp:positionV relativeFrom="paragraph">
+              <wp:posOffset>291465</wp:posOffset>
+            </wp:positionV>
+            <wp:extent cx="5775960" cy="3361055"/>
+            <wp:effectExtent l="0" t="0" r="0" b="0"/>
+            <wp:wrapTight wrapText="bothSides">
+              <wp:wrapPolygon edited="0">
+                <wp:start x="0" y="0"/>
+                <wp:lineTo x="0" y="21425"/>
+                <wp:lineTo x="21515" y="21425"/>
+                <wp:lineTo x="21515" y="0"/>
+                <wp:lineTo x="0" y="0"/>
+              </wp:wrapPolygon>
+            </wp:wrapTight>
+            <wp:docPr id="12" name="Imagen 12" descr="Diagrama&#10;&#10;Descripción generada automáticamente"/>
+            <wp:cNvGraphicFramePr>
+              <a:graphicFrameLocks xmlns:a="http://schemas.openxmlformats.org/drawingml/2006/main" noChangeAspect="1"/>
+            </wp:cNvGraphicFramePr>
+            <a:graphic xmlns:a="http://schemas.openxmlformats.org/drawingml/2006/main">
+              <a:graphicData uri="http://schemas.openxmlformats.org/drawingml/2006/picture">
+                <pic:pic xmlns:pic="http://schemas.openxmlformats.org/drawingml/2006/picture">
+                  <pic:nvPicPr>
+                    <pic:cNvPr id="12" name="Imagen 12" descr="Diagrama&#10;&#10;Descripción generada automáticamente"/>
+                    <pic:cNvPicPr/>
+                  </pic:nvPicPr>
+                  <pic:blipFill>
+                    <a:blip r:embed="rId15">
+                      <a:extLst>
+                        <a:ext uri="{28A0092B-C50C-407E-A947-70E740481C1C}">
+                          <a14:useLocalDpi xmlns:a14="http://schemas.microsoft.com/office/drawing/2010/main" val="0"/>
+                        </a:ext>
+                      </a:extLst>
+                    </a:blip>
+                    <a:stretch>
+                      <a:fillRect/>
+                    </a:stretch>
+                  </pic:blipFill>
+                  <pic:spPr>
+                    <a:xfrm>
+                      <a:off x="0" y="0"/>
+                      <a:ext cx="5784130" cy="3366140"/>
                     </a:xfrm>
                     <a:prstGeom prst="rect">
                       <a:avLst/>
@@ -24438,6 +24618,6201 @@
           </wp:anchor>
         </w:drawing>
       </w:r>
+      <w:r>
+        <w:rPr>
+          <w:b/>
+          <w:bCs/>
+        </w:rPr>
+        <w:t>Imagen 10:</w:t>
+      </w:r>
+      <w:r>
+        <w:t xml:space="preserve"> Diagrama relacional en </w:t>
+      </w:r>
+      <w:proofErr w:type="spellStart"/>
+      <w:r>
+        <w:t>Workbench</w:t>
+      </w:r>
+      <w:proofErr w:type="spellEnd"/>
+    </w:p>
+    <w:p>
+      <w:pPr>
+        <w:tabs>
+          <w:tab w:val="left" w:pos="5537"/>
+        </w:tabs>
+      </w:pPr>
+    </w:p>
+    <w:p>
+      <w:pPr>
+        <w:tabs>
+          <w:tab w:val="left" w:pos="5537"/>
+        </w:tabs>
+      </w:pPr>
+    </w:p>
+    <w:p>
+      <w:pPr>
+        <w:tabs>
+          <w:tab w:val="left" w:pos="5537"/>
+        </w:tabs>
+      </w:pPr>
+    </w:p>
+    <w:p>
+      <w:pPr>
+        <w:tabs>
+          <w:tab w:val="left" w:pos="5537"/>
+        </w:tabs>
+      </w:pPr>
+    </w:p>
+    <w:p>
+      <w:pPr>
+        <w:tabs>
+          <w:tab w:val="left" w:pos="5537"/>
+        </w:tabs>
+      </w:pPr>
+    </w:p>
+    <w:p>
+      <w:pPr>
+        <w:tabs>
+          <w:tab w:val="left" w:pos="5537"/>
+        </w:tabs>
+      </w:pPr>
+    </w:p>
+    <w:p>
+      <w:pPr>
+        <w:tabs>
+          <w:tab w:val="left" w:pos="5537"/>
+        </w:tabs>
+      </w:pPr>
+    </w:p>
+    <w:p>
+      <w:pPr>
+        <w:tabs>
+          <w:tab w:val="left" w:pos="5537"/>
+        </w:tabs>
+      </w:pPr>
+    </w:p>
+    <w:p>
+      <w:pPr>
+        <w:tabs>
+          <w:tab w:val="left" w:pos="5537"/>
+        </w:tabs>
+      </w:pPr>
+    </w:p>
+    <w:p>
+      <w:pPr>
+        <w:tabs>
+          <w:tab w:val="left" w:pos="5537"/>
+        </w:tabs>
+      </w:pPr>
+    </w:p>
+    <w:p>
+      <w:pPr>
+        <w:tabs>
+          <w:tab w:val="left" w:pos="5537"/>
+        </w:tabs>
+      </w:pPr>
+    </w:p>
+    <w:p>
+      <w:pPr>
+        <w:tabs>
+          <w:tab w:val="left" w:pos="5537"/>
+        </w:tabs>
+      </w:pPr>
+    </w:p>
+    <w:p>
+      <w:pPr>
+        <w:tabs>
+          <w:tab w:val="left" w:pos="5537"/>
+        </w:tabs>
+      </w:pPr>
+    </w:p>
+    <w:p>
+      <w:pPr>
+        <w:tabs>
+          <w:tab w:val="left" w:pos="5537"/>
+        </w:tabs>
+      </w:pPr>
+    </w:p>
+    <w:p>
+      <w:pPr>
+        <w:tabs>
+          <w:tab w:val="left" w:pos="5537"/>
+        </w:tabs>
+      </w:pPr>
+    </w:p>
+    <w:p>
+      <w:pPr>
+        <w:tabs>
+          <w:tab w:val="left" w:pos="5537"/>
+        </w:tabs>
+      </w:pPr>
+      <w:r>
+        <w:tab/>
+      </w:r>
+    </w:p>
+    <w:p>
+      <w:pPr>
+        <w:tabs>
+          <w:tab w:val="left" w:pos="5537"/>
+        </w:tabs>
+        <w:jc w:val="center"/>
+        <w:rPr>
+          <w:b/>
+          <w:bCs/>
+        </w:rPr>
+      </w:pPr>
+      <w:r>
+        <w:rPr>
+          <w:b/>
+          <w:bCs/>
+        </w:rPr>
+        <w:lastRenderedPageBreak/>
+        <w:t>CODIGO GENERADO MANUALMENTE</w:t>
+      </w:r>
+    </w:p>
+    <w:p>
+      <w:pPr>
+        <w:pStyle w:val="HTMLconformatoprevio"/>
+        <w:spacing w:line="244" w:lineRule="atLeast"/>
+        <w:rPr>
+          <w:color w:val="333333"/>
+          <w:lang w:val="en-US"/>
+        </w:rPr>
+      </w:pPr>
+      <w:r>
+        <w:rPr>
+          <w:b/>
+          <w:bCs/>
+          <w:color w:val="008800"/>
+          <w:lang w:val="en-US"/>
+        </w:rPr>
+        <w:t>CREATE</w:t>
+      </w:r>
+      <w:r>
+        <w:rPr>
+          <w:color w:val="333333"/>
+          <w:lang w:val="en-US"/>
+        </w:rPr>
+        <w:t xml:space="preserve"> </w:t>
+      </w:r>
+      <w:r>
+        <w:rPr>
+          <w:b/>
+          <w:bCs/>
+          <w:color w:val="008800"/>
+          <w:lang w:val="en-US"/>
+        </w:rPr>
+        <w:t>DATABASE</w:t>
+      </w:r>
+      <w:r>
+        <w:rPr>
+          <w:color w:val="333333"/>
+          <w:lang w:val="en-US"/>
+        </w:rPr>
+        <w:t xml:space="preserve"> IF </w:t>
+      </w:r>
+      <w:r>
+        <w:rPr>
+          <w:b/>
+          <w:bCs/>
+          <w:color w:val="008800"/>
+          <w:lang w:val="en-US"/>
+        </w:rPr>
+        <w:t>NOT</w:t>
+      </w:r>
+      <w:r>
+        <w:rPr>
+          <w:color w:val="333333"/>
+          <w:lang w:val="en-US"/>
+        </w:rPr>
+        <w:t xml:space="preserve"> </w:t>
+      </w:r>
+      <w:r>
+        <w:rPr>
+          <w:b/>
+          <w:bCs/>
+          <w:color w:val="008800"/>
+          <w:lang w:val="en-US"/>
+        </w:rPr>
+        <w:t>EXISTS</w:t>
+      </w:r>
+      <w:r>
+        <w:rPr>
+          <w:color w:val="333333"/>
+          <w:lang w:val="en-US"/>
+        </w:rPr>
+        <w:t xml:space="preserve"> </w:t>
+      </w:r>
+      <w:proofErr w:type="spellStart"/>
+      <w:proofErr w:type="gramStart"/>
+      <w:r>
+        <w:rPr>
+          <w:color w:val="333333"/>
+          <w:lang w:val="en-US"/>
+        </w:rPr>
+        <w:t>ParqueSanty</w:t>
+      </w:r>
+      <w:proofErr w:type="spellEnd"/>
+      <w:r>
+        <w:rPr>
+          <w:color w:val="333333"/>
+          <w:lang w:val="en-US"/>
+        </w:rPr>
+        <w:t>;</w:t>
+      </w:r>
+      <w:proofErr w:type="gramEnd"/>
+    </w:p>
+    <w:p>
+      <w:pPr>
+        <w:pStyle w:val="HTMLconformatoprevio"/>
+        <w:spacing w:line="244" w:lineRule="atLeast"/>
+        <w:rPr>
+          <w:color w:val="333333"/>
+          <w:lang w:val="en-US"/>
+        </w:rPr>
+      </w:pPr>
+      <w:r>
+        <w:rPr>
+          <w:color w:val="333333"/>
+          <w:lang w:val="en-US"/>
+        </w:rPr>
+        <w:t xml:space="preserve">USE </w:t>
+      </w:r>
+      <w:proofErr w:type="spellStart"/>
+      <w:proofErr w:type="gramStart"/>
+      <w:r>
+        <w:rPr>
+          <w:color w:val="333333"/>
+          <w:lang w:val="en-US"/>
+        </w:rPr>
+        <w:t>ParqueSanty</w:t>
+      </w:r>
+      <w:proofErr w:type="spellEnd"/>
+      <w:r>
+        <w:rPr>
+          <w:color w:val="333333"/>
+          <w:lang w:val="en-US"/>
+        </w:rPr>
+        <w:t>;</w:t>
+      </w:r>
+      <w:proofErr w:type="gramEnd"/>
+    </w:p>
+    <w:p>
+      <w:pPr>
+        <w:pStyle w:val="HTMLconformatoprevio"/>
+        <w:spacing w:line="244" w:lineRule="atLeast"/>
+        <w:rPr>
+          <w:color w:val="333333"/>
+          <w:lang w:val="en-US"/>
+        </w:rPr>
+      </w:pPr>
+    </w:p>
+    <w:p>
+      <w:pPr>
+        <w:pStyle w:val="HTMLconformatoprevio"/>
+        <w:spacing w:line="244" w:lineRule="atLeast"/>
+        <w:rPr>
+          <w:color w:val="333333"/>
+          <w:lang w:val="en-US"/>
+        </w:rPr>
+      </w:pPr>
+      <w:r>
+        <w:rPr>
+          <w:b/>
+          <w:bCs/>
+          <w:color w:val="008800"/>
+          <w:lang w:val="en-US"/>
+        </w:rPr>
+        <w:t>CREATE</w:t>
+      </w:r>
+      <w:r>
+        <w:rPr>
+          <w:color w:val="333333"/>
+          <w:lang w:val="en-US"/>
+        </w:rPr>
+        <w:t xml:space="preserve"> </w:t>
+      </w:r>
+      <w:r>
+        <w:rPr>
+          <w:b/>
+          <w:bCs/>
+          <w:color w:val="008800"/>
+          <w:lang w:val="en-US"/>
+        </w:rPr>
+        <w:t>TABLE</w:t>
+      </w:r>
+      <w:r>
+        <w:rPr>
+          <w:color w:val="333333"/>
+          <w:lang w:val="en-US"/>
+        </w:rPr>
+        <w:t xml:space="preserve"> </w:t>
+      </w:r>
+      <w:proofErr w:type="spellStart"/>
+      <w:r>
+        <w:rPr>
+          <w:color w:val="333333"/>
+          <w:lang w:val="en-US"/>
+        </w:rPr>
+        <w:t>Tecnico</w:t>
+      </w:r>
+      <w:proofErr w:type="spellEnd"/>
+      <w:r>
+        <w:rPr>
+          <w:color w:val="333333"/>
+          <w:lang w:val="en-US"/>
+        </w:rPr>
+        <w:t xml:space="preserve"> (</w:t>
+      </w:r>
+    </w:p>
+    <w:p>
+      <w:pPr>
+        <w:pStyle w:val="HTMLconformatoprevio"/>
+        <w:spacing w:line="244" w:lineRule="atLeast"/>
+        <w:rPr>
+          <w:color w:val="333333"/>
+          <w:lang w:val="en-US"/>
+        </w:rPr>
+      </w:pPr>
+      <w:r>
+        <w:rPr>
+          <w:color w:val="333333"/>
+          <w:lang w:val="en-US"/>
+        </w:rPr>
+        <w:t xml:space="preserve">    </w:t>
+      </w:r>
+      <w:proofErr w:type="spellStart"/>
+      <w:r>
+        <w:rPr>
+          <w:color w:val="333333"/>
+          <w:lang w:val="en-US"/>
+        </w:rPr>
+        <w:t>TecnicoID</w:t>
+      </w:r>
+      <w:proofErr w:type="spellEnd"/>
+      <w:r>
+        <w:rPr>
+          <w:color w:val="333333"/>
+          <w:lang w:val="en-US"/>
+        </w:rPr>
+        <w:t xml:space="preserve"> </w:t>
+      </w:r>
+      <w:proofErr w:type="gramStart"/>
+      <w:r>
+        <w:rPr>
+          <w:color w:val="007020"/>
+          <w:lang w:val="en-US"/>
+        </w:rPr>
+        <w:t>varchar</w:t>
+      </w:r>
+      <w:r>
+        <w:rPr>
+          <w:color w:val="333333"/>
+          <w:lang w:val="en-US"/>
+        </w:rPr>
+        <w:t>(</w:t>
+      </w:r>
+      <w:proofErr w:type="gramEnd"/>
+      <w:r>
+        <w:rPr>
+          <w:b/>
+          <w:bCs/>
+          <w:color w:val="0000DD"/>
+          <w:lang w:val="en-US"/>
+        </w:rPr>
+        <w:t>20</w:t>
+      </w:r>
+      <w:r>
+        <w:rPr>
+          <w:color w:val="333333"/>
+          <w:lang w:val="en-US"/>
+        </w:rPr>
+        <w:t xml:space="preserve">) </w:t>
+      </w:r>
+      <w:r>
+        <w:rPr>
+          <w:b/>
+          <w:bCs/>
+          <w:color w:val="008800"/>
+          <w:lang w:val="en-US"/>
+        </w:rPr>
+        <w:t>PRIMARY</w:t>
+      </w:r>
+      <w:r>
+        <w:rPr>
+          <w:color w:val="333333"/>
+          <w:lang w:val="en-US"/>
+        </w:rPr>
+        <w:t xml:space="preserve"> </w:t>
+      </w:r>
+      <w:r>
+        <w:rPr>
+          <w:b/>
+          <w:bCs/>
+          <w:color w:val="008800"/>
+          <w:lang w:val="en-US"/>
+        </w:rPr>
+        <w:t>KEY</w:t>
+      </w:r>
+      <w:r>
+        <w:rPr>
+          <w:color w:val="333333"/>
+          <w:lang w:val="en-US"/>
+        </w:rPr>
+        <w:t>,</w:t>
+      </w:r>
+    </w:p>
+    <w:p>
+      <w:pPr>
+        <w:pStyle w:val="HTMLconformatoprevio"/>
+        <w:spacing w:line="244" w:lineRule="atLeast"/>
+        <w:rPr>
+          <w:color w:val="333333"/>
+          <w:lang w:val="en-US"/>
+        </w:rPr>
+      </w:pPr>
+      <w:r>
+        <w:rPr>
+          <w:color w:val="333333"/>
+          <w:lang w:val="en-US"/>
+        </w:rPr>
+        <w:t xml:space="preserve">    Nombre </w:t>
+      </w:r>
+      <w:proofErr w:type="gramStart"/>
+      <w:r>
+        <w:rPr>
+          <w:color w:val="007020"/>
+          <w:lang w:val="en-US"/>
+        </w:rPr>
+        <w:t>varchar</w:t>
+      </w:r>
+      <w:r>
+        <w:rPr>
+          <w:color w:val="333333"/>
+          <w:lang w:val="en-US"/>
+        </w:rPr>
+        <w:t>(</w:t>
+      </w:r>
+      <w:proofErr w:type="gramEnd"/>
+      <w:r>
+        <w:rPr>
+          <w:b/>
+          <w:bCs/>
+          <w:color w:val="0000DD"/>
+          <w:lang w:val="en-US"/>
+        </w:rPr>
+        <w:t>20</w:t>
+      </w:r>
+      <w:r>
+        <w:rPr>
+          <w:color w:val="333333"/>
+          <w:lang w:val="en-US"/>
+        </w:rPr>
+        <w:t xml:space="preserve">) </w:t>
+      </w:r>
+      <w:r>
+        <w:rPr>
+          <w:b/>
+          <w:bCs/>
+          <w:color w:val="008800"/>
+          <w:lang w:val="en-US"/>
+        </w:rPr>
+        <w:t>NOT</w:t>
+      </w:r>
+      <w:r>
+        <w:rPr>
+          <w:color w:val="333333"/>
+          <w:lang w:val="en-US"/>
+        </w:rPr>
+        <w:t xml:space="preserve"> </w:t>
+      </w:r>
+      <w:r>
+        <w:rPr>
+          <w:b/>
+          <w:bCs/>
+          <w:color w:val="008800"/>
+          <w:lang w:val="en-US"/>
+        </w:rPr>
+        <w:t>NULL</w:t>
+      </w:r>
+      <w:r>
+        <w:rPr>
+          <w:color w:val="333333"/>
+          <w:lang w:val="en-US"/>
+        </w:rPr>
+        <w:t>,</w:t>
+      </w:r>
+    </w:p>
+    <w:p>
+      <w:pPr>
+        <w:pStyle w:val="HTMLconformatoprevio"/>
+        <w:spacing w:line="244" w:lineRule="atLeast"/>
+        <w:rPr>
+          <w:color w:val="333333"/>
+          <w:lang w:val="en-US"/>
+        </w:rPr>
+      </w:pPr>
+      <w:r>
+        <w:rPr>
+          <w:color w:val="333333"/>
+          <w:lang w:val="en-US"/>
+        </w:rPr>
+        <w:t xml:space="preserve">    </w:t>
+      </w:r>
+      <w:proofErr w:type="spellStart"/>
+      <w:r>
+        <w:rPr>
+          <w:color w:val="333333"/>
+          <w:lang w:val="en-US"/>
+        </w:rPr>
+        <w:t>Telefono</w:t>
+      </w:r>
+      <w:proofErr w:type="spellEnd"/>
+      <w:r>
+        <w:rPr>
+          <w:color w:val="333333"/>
+          <w:lang w:val="en-US"/>
+        </w:rPr>
+        <w:t xml:space="preserve"> </w:t>
+      </w:r>
+      <w:proofErr w:type="gramStart"/>
+      <w:r>
+        <w:rPr>
+          <w:color w:val="007020"/>
+          <w:lang w:val="en-US"/>
+        </w:rPr>
+        <w:t>varchar</w:t>
+      </w:r>
+      <w:r>
+        <w:rPr>
+          <w:color w:val="333333"/>
+          <w:lang w:val="en-US"/>
+        </w:rPr>
+        <w:t>(</w:t>
+      </w:r>
+      <w:proofErr w:type="gramEnd"/>
+      <w:r>
+        <w:rPr>
+          <w:b/>
+          <w:bCs/>
+          <w:color w:val="0000DD"/>
+          <w:lang w:val="en-US"/>
+        </w:rPr>
+        <w:t>20</w:t>
+      </w:r>
+      <w:r>
+        <w:rPr>
+          <w:color w:val="333333"/>
+          <w:lang w:val="en-US"/>
+        </w:rPr>
+        <w:t xml:space="preserve">) </w:t>
+      </w:r>
+      <w:r>
+        <w:rPr>
+          <w:b/>
+          <w:bCs/>
+          <w:color w:val="008800"/>
+          <w:lang w:val="en-US"/>
+        </w:rPr>
+        <w:t>NOT</w:t>
+      </w:r>
+      <w:r>
+        <w:rPr>
+          <w:color w:val="333333"/>
+          <w:lang w:val="en-US"/>
+        </w:rPr>
+        <w:t xml:space="preserve"> </w:t>
+      </w:r>
+      <w:r>
+        <w:rPr>
+          <w:b/>
+          <w:bCs/>
+          <w:color w:val="008800"/>
+          <w:lang w:val="en-US"/>
+        </w:rPr>
+        <w:t>NULL</w:t>
+      </w:r>
+    </w:p>
+    <w:p>
+      <w:pPr>
+        <w:pStyle w:val="HTMLconformatoprevio"/>
+        <w:spacing w:line="244" w:lineRule="atLeast"/>
+        <w:rPr>
+          <w:color w:val="333333"/>
+          <w:lang w:val="en-US"/>
+        </w:rPr>
+      </w:pPr>
+      <w:r>
+        <w:rPr>
+          <w:color w:val="333333"/>
+          <w:lang w:val="en-US"/>
+        </w:rPr>
+        <w:t>);</w:t>
+      </w:r>
+    </w:p>
+    <w:p>
+      <w:pPr>
+        <w:pStyle w:val="HTMLconformatoprevio"/>
+        <w:spacing w:line="244" w:lineRule="atLeast"/>
+        <w:rPr>
+          <w:color w:val="333333"/>
+          <w:lang w:val="en-US"/>
+        </w:rPr>
+      </w:pPr>
+    </w:p>
+    <w:p>
+      <w:pPr>
+        <w:pStyle w:val="HTMLconformatoprevio"/>
+        <w:spacing w:line="244" w:lineRule="atLeast"/>
+        <w:rPr>
+          <w:color w:val="333333"/>
+          <w:lang w:val="en-US"/>
+        </w:rPr>
+      </w:pPr>
+      <w:r>
+        <w:rPr>
+          <w:b/>
+          <w:bCs/>
+          <w:color w:val="008800"/>
+          <w:lang w:val="en-US"/>
+        </w:rPr>
+        <w:t>CREATE</w:t>
+      </w:r>
+      <w:r>
+        <w:rPr>
+          <w:color w:val="333333"/>
+          <w:lang w:val="en-US"/>
+        </w:rPr>
+        <w:t xml:space="preserve"> </w:t>
+      </w:r>
+      <w:r>
+        <w:rPr>
+          <w:b/>
+          <w:bCs/>
+          <w:color w:val="008800"/>
+          <w:lang w:val="en-US"/>
+        </w:rPr>
+        <w:t>TABLE</w:t>
+      </w:r>
+      <w:r>
+        <w:rPr>
+          <w:color w:val="333333"/>
+          <w:lang w:val="en-US"/>
+        </w:rPr>
+        <w:t xml:space="preserve"> </w:t>
+      </w:r>
+      <w:proofErr w:type="spellStart"/>
+      <w:r>
+        <w:rPr>
+          <w:color w:val="333333"/>
+          <w:lang w:val="en-US"/>
+        </w:rPr>
+        <w:t>OrdenServicio</w:t>
+      </w:r>
+      <w:proofErr w:type="spellEnd"/>
+      <w:r>
+        <w:rPr>
+          <w:color w:val="333333"/>
+          <w:lang w:val="en-US"/>
+        </w:rPr>
+        <w:t xml:space="preserve"> (</w:t>
+      </w:r>
+    </w:p>
+    <w:p>
+      <w:pPr>
+        <w:pStyle w:val="HTMLconformatoprevio"/>
+        <w:spacing w:line="244" w:lineRule="atLeast"/>
+        <w:rPr>
+          <w:color w:val="333333"/>
+          <w:lang w:val="en-US"/>
+        </w:rPr>
+      </w:pPr>
+      <w:r>
+        <w:rPr>
+          <w:color w:val="333333"/>
+          <w:lang w:val="en-US"/>
+        </w:rPr>
+        <w:t xml:space="preserve">    </w:t>
+      </w:r>
+      <w:proofErr w:type="spellStart"/>
+      <w:r>
+        <w:rPr>
+          <w:color w:val="333333"/>
+          <w:lang w:val="en-US"/>
+        </w:rPr>
+        <w:t>IdOrden</w:t>
+      </w:r>
+      <w:proofErr w:type="spellEnd"/>
+      <w:r>
+        <w:rPr>
+          <w:color w:val="333333"/>
+          <w:lang w:val="en-US"/>
+        </w:rPr>
+        <w:t xml:space="preserve"> </w:t>
+      </w:r>
+      <w:proofErr w:type="gramStart"/>
+      <w:r>
+        <w:rPr>
+          <w:color w:val="007020"/>
+          <w:lang w:val="en-US"/>
+        </w:rPr>
+        <w:t>varchar</w:t>
+      </w:r>
+      <w:r>
+        <w:rPr>
+          <w:color w:val="333333"/>
+          <w:lang w:val="en-US"/>
+        </w:rPr>
+        <w:t>(</w:t>
+      </w:r>
+      <w:proofErr w:type="gramEnd"/>
+      <w:r>
+        <w:rPr>
+          <w:b/>
+          <w:bCs/>
+          <w:color w:val="0000DD"/>
+          <w:lang w:val="en-US"/>
+        </w:rPr>
+        <w:t>20</w:t>
+      </w:r>
+      <w:r>
+        <w:rPr>
+          <w:color w:val="333333"/>
+          <w:lang w:val="en-US"/>
+        </w:rPr>
+        <w:t xml:space="preserve">) </w:t>
+      </w:r>
+      <w:r>
+        <w:rPr>
+          <w:b/>
+          <w:bCs/>
+          <w:color w:val="008800"/>
+          <w:lang w:val="en-US"/>
+        </w:rPr>
+        <w:t>PRIMARY</w:t>
+      </w:r>
+      <w:r>
+        <w:rPr>
+          <w:color w:val="333333"/>
+          <w:lang w:val="en-US"/>
+        </w:rPr>
+        <w:t xml:space="preserve"> </w:t>
+      </w:r>
+      <w:r>
+        <w:rPr>
+          <w:b/>
+          <w:bCs/>
+          <w:color w:val="008800"/>
+          <w:lang w:val="en-US"/>
+        </w:rPr>
+        <w:t>KEY</w:t>
+      </w:r>
+      <w:r>
+        <w:rPr>
+          <w:color w:val="333333"/>
+          <w:lang w:val="en-US"/>
+        </w:rPr>
+        <w:t>,</w:t>
+      </w:r>
+    </w:p>
+    <w:p>
+      <w:pPr>
+        <w:pStyle w:val="HTMLconformatoprevio"/>
+        <w:spacing w:line="244" w:lineRule="atLeast"/>
+        <w:rPr>
+          <w:color w:val="333333"/>
+          <w:lang w:val="en-US"/>
+        </w:rPr>
+      </w:pPr>
+      <w:r>
+        <w:rPr>
+          <w:color w:val="333333"/>
+          <w:lang w:val="en-US"/>
+        </w:rPr>
+        <w:t xml:space="preserve">    </w:t>
+      </w:r>
+      <w:proofErr w:type="spellStart"/>
+      <w:r>
+        <w:rPr>
+          <w:color w:val="333333"/>
+          <w:lang w:val="en-US"/>
+        </w:rPr>
+        <w:t>Fecha</w:t>
+      </w:r>
+      <w:proofErr w:type="spellEnd"/>
+      <w:r>
+        <w:rPr>
+          <w:color w:val="333333"/>
+          <w:lang w:val="en-US"/>
+        </w:rPr>
+        <w:t xml:space="preserve"> </w:t>
+      </w:r>
+      <w:proofErr w:type="gramStart"/>
+      <w:r>
+        <w:rPr>
+          <w:color w:val="007020"/>
+          <w:lang w:val="en-US"/>
+        </w:rPr>
+        <w:t>varchar</w:t>
+      </w:r>
+      <w:r>
+        <w:rPr>
+          <w:color w:val="333333"/>
+          <w:lang w:val="en-US"/>
+        </w:rPr>
+        <w:t>(</w:t>
+      </w:r>
+      <w:proofErr w:type="gramEnd"/>
+      <w:r>
+        <w:rPr>
+          <w:b/>
+          <w:bCs/>
+          <w:color w:val="0000DD"/>
+          <w:lang w:val="en-US"/>
+        </w:rPr>
+        <w:t>20</w:t>
+      </w:r>
+      <w:r>
+        <w:rPr>
+          <w:color w:val="333333"/>
+          <w:lang w:val="en-US"/>
+        </w:rPr>
+        <w:t xml:space="preserve">) </w:t>
+      </w:r>
+      <w:r>
+        <w:rPr>
+          <w:b/>
+          <w:bCs/>
+          <w:color w:val="008800"/>
+          <w:lang w:val="en-US"/>
+        </w:rPr>
+        <w:t>NOT</w:t>
+      </w:r>
+      <w:r>
+        <w:rPr>
+          <w:color w:val="333333"/>
+          <w:lang w:val="en-US"/>
+        </w:rPr>
+        <w:t xml:space="preserve"> </w:t>
+      </w:r>
+      <w:r>
+        <w:rPr>
+          <w:b/>
+          <w:bCs/>
+          <w:color w:val="008800"/>
+          <w:lang w:val="en-US"/>
+        </w:rPr>
+        <w:t>NULL</w:t>
+      </w:r>
+      <w:r>
+        <w:rPr>
+          <w:color w:val="333333"/>
+          <w:lang w:val="en-US"/>
+        </w:rPr>
+        <w:t>,</w:t>
+      </w:r>
+    </w:p>
+    <w:p>
+      <w:pPr>
+        <w:pStyle w:val="HTMLconformatoprevio"/>
+        <w:spacing w:line="244" w:lineRule="atLeast"/>
+        <w:rPr>
+          <w:color w:val="333333"/>
+          <w:lang w:val="en-US"/>
+        </w:rPr>
+      </w:pPr>
+      <w:r>
+        <w:rPr>
+          <w:color w:val="333333"/>
+          <w:lang w:val="en-US"/>
+        </w:rPr>
+        <w:t xml:space="preserve">    </w:t>
+      </w:r>
+      <w:proofErr w:type="spellStart"/>
+      <w:r>
+        <w:rPr>
+          <w:color w:val="333333"/>
+          <w:lang w:val="en-US"/>
+        </w:rPr>
+        <w:t>Duracion</w:t>
+      </w:r>
+      <w:proofErr w:type="spellEnd"/>
+      <w:r>
+        <w:rPr>
+          <w:color w:val="333333"/>
+          <w:lang w:val="en-US"/>
+        </w:rPr>
+        <w:t xml:space="preserve"> </w:t>
+      </w:r>
+      <w:proofErr w:type="gramStart"/>
+      <w:r>
+        <w:rPr>
+          <w:color w:val="007020"/>
+          <w:lang w:val="en-US"/>
+        </w:rPr>
+        <w:t>varchar</w:t>
+      </w:r>
+      <w:r>
+        <w:rPr>
+          <w:color w:val="333333"/>
+          <w:lang w:val="en-US"/>
+        </w:rPr>
+        <w:t>(</w:t>
+      </w:r>
+      <w:proofErr w:type="gramEnd"/>
+      <w:r>
+        <w:rPr>
+          <w:b/>
+          <w:bCs/>
+          <w:color w:val="0000DD"/>
+          <w:lang w:val="en-US"/>
+        </w:rPr>
+        <w:t>20</w:t>
+      </w:r>
+      <w:r>
+        <w:rPr>
+          <w:color w:val="333333"/>
+          <w:lang w:val="en-US"/>
+        </w:rPr>
+        <w:t xml:space="preserve">) </w:t>
+      </w:r>
+      <w:r>
+        <w:rPr>
+          <w:b/>
+          <w:bCs/>
+          <w:color w:val="008800"/>
+          <w:lang w:val="en-US"/>
+        </w:rPr>
+        <w:t>NOT</w:t>
+      </w:r>
+      <w:r>
+        <w:rPr>
+          <w:color w:val="333333"/>
+          <w:lang w:val="en-US"/>
+        </w:rPr>
+        <w:t xml:space="preserve"> </w:t>
+      </w:r>
+      <w:r>
+        <w:rPr>
+          <w:b/>
+          <w:bCs/>
+          <w:color w:val="008800"/>
+          <w:lang w:val="en-US"/>
+        </w:rPr>
+        <w:t>NULL</w:t>
+      </w:r>
+      <w:r>
+        <w:rPr>
+          <w:color w:val="333333"/>
+          <w:lang w:val="en-US"/>
+        </w:rPr>
+        <w:t>,</w:t>
+      </w:r>
+    </w:p>
+    <w:p>
+      <w:pPr>
+        <w:pStyle w:val="HTMLconformatoprevio"/>
+        <w:spacing w:line="244" w:lineRule="atLeast"/>
+        <w:rPr>
+          <w:color w:val="333333"/>
+          <w:lang w:val="en-US"/>
+        </w:rPr>
+      </w:pPr>
+      <w:r>
+        <w:rPr>
+          <w:color w:val="333333"/>
+          <w:lang w:val="en-US"/>
+        </w:rPr>
+        <w:t xml:space="preserve">    </w:t>
+      </w:r>
+      <w:proofErr w:type="spellStart"/>
+      <w:r>
+        <w:rPr>
+          <w:color w:val="333333"/>
+          <w:lang w:val="en-US"/>
+        </w:rPr>
+        <w:t>TecnicoID</w:t>
+      </w:r>
+      <w:proofErr w:type="spellEnd"/>
+      <w:r>
+        <w:rPr>
+          <w:color w:val="333333"/>
+          <w:lang w:val="en-US"/>
+        </w:rPr>
+        <w:t xml:space="preserve"> </w:t>
+      </w:r>
+      <w:proofErr w:type="gramStart"/>
+      <w:r>
+        <w:rPr>
+          <w:color w:val="007020"/>
+          <w:lang w:val="en-US"/>
+        </w:rPr>
+        <w:t>varchar</w:t>
+      </w:r>
+      <w:r>
+        <w:rPr>
+          <w:color w:val="333333"/>
+          <w:lang w:val="en-US"/>
+        </w:rPr>
+        <w:t>(</w:t>
+      </w:r>
+      <w:proofErr w:type="gramEnd"/>
+      <w:r>
+        <w:rPr>
+          <w:b/>
+          <w:bCs/>
+          <w:color w:val="0000DD"/>
+          <w:lang w:val="en-US"/>
+        </w:rPr>
+        <w:t>20</w:t>
+      </w:r>
+      <w:r>
+        <w:rPr>
+          <w:color w:val="333333"/>
+          <w:lang w:val="en-US"/>
+        </w:rPr>
+        <w:t xml:space="preserve">) </w:t>
+      </w:r>
+      <w:r>
+        <w:rPr>
+          <w:b/>
+          <w:bCs/>
+          <w:color w:val="008800"/>
+          <w:lang w:val="en-US"/>
+        </w:rPr>
+        <w:t>NOT</w:t>
+      </w:r>
+      <w:r>
+        <w:rPr>
+          <w:color w:val="333333"/>
+          <w:lang w:val="en-US"/>
+        </w:rPr>
+        <w:t xml:space="preserve"> </w:t>
+      </w:r>
+      <w:r>
+        <w:rPr>
+          <w:b/>
+          <w:bCs/>
+          <w:color w:val="008800"/>
+          <w:lang w:val="en-US"/>
+        </w:rPr>
+        <w:t>NULL</w:t>
+      </w:r>
+      <w:r>
+        <w:rPr>
+          <w:color w:val="333333"/>
+          <w:lang w:val="en-US"/>
+        </w:rPr>
+        <w:t>,</w:t>
+      </w:r>
+    </w:p>
+    <w:p>
+      <w:pPr>
+        <w:pStyle w:val="HTMLconformatoprevio"/>
+        <w:spacing w:line="244" w:lineRule="atLeast"/>
+        <w:rPr>
+          <w:color w:val="333333"/>
+          <w:lang w:val="en-US"/>
+        </w:rPr>
+      </w:pPr>
+      <w:r>
+        <w:rPr>
+          <w:color w:val="333333"/>
+          <w:lang w:val="en-US"/>
+        </w:rPr>
+        <w:t xml:space="preserve">    </w:t>
+      </w:r>
+      <w:r>
+        <w:rPr>
+          <w:b/>
+          <w:bCs/>
+          <w:color w:val="008800"/>
+          <w:lang w:val="en-US"/>
+        </w:rPr>
+        <w:t>FOREIGN</w:t>
+      </w:r>
+      <w:r>
+        <w:rPr>
+          <w:color w:val="333333"/>
+          <w:lang w:val="en-US"/>
+        </w:rPr>
+        <w:t xml:space="preserve"> </w:t>
+      </w:r>
+      <w:r>
+        <w:rPr>
+          <w:b/>
+          <w:bCs/>
+          <w:color w:val="008800"/>
+          <w:lang w:val="en-US"/>
+        </w:rPr>
+        <w:t>KEY</w:t>
+      </w:r>
+      <w:r>
+        <w:rPr>
+          <w:color w:val="333333"/>
+          <w:lang w:val="en-US"/>
+        </w:rPr>
+        <w:t xml:space="preserve"> (</w:t>
+      </w:r>
+      <w:proofErr w:type="spellStart"/>
+      <w:r>
+        <w:rPr>
+          <w:color w:val="333333"/>
+          <w:lang w:val="en-US"/>
+        </w:rPr>
+        <w:t>TecnicoID</w:t>
+      </w:r>
+      <w:proofErr w:type="spellEnd"/>
+      <w:r>
+        <w:rPr>
+          <w:color w:val="333333"/>
+          <w:lang w:val="en-US"/>
+        </w:rPr>
+        <w:t xml:space="preserve">) </w:t>
+      </w:r>
+      <w:r>
+        <w:rPr>
+          <w:b/>
+          <w:bCs/>
+          <w:color w:val="008800"/>
+          <w:lang w:val="en-US"/>
+        </w:rPr>
+        <w:t>REFERENCES</w:t>
+      </w:r>
+      <w:r>
+        <w:rPr>
+          <w:color w:val="333333"/>
+          <w:lang w:val="en-US"/>
+        </w:rPr>
+        <w:t xml:space="preserve"> </w:t>
+      </w:r>
+      <w:proofErr w:type="spellStart"/>
+      <w:proofErr w:type="gramStart"/>
+      <w:r>
+        <w:rPr>
+          <w:color w:val="333333"/>
+          <w:lang w:val="en-US"/>
+        </w:rPr>
+        <w:t>Tecnico</w:t>
+      </w:r>
+      <w:proofErr w:type="spellEnd"/>
+      <w:r>
+        <w:rPr>
+          <w:color w:val="333333"/>
+          <w:lang w:val="en-US"/>
+        </w:rPr>
+        <w:t>(</w:t>
+      </w:r>
+      <w:proofErr w:type="spellStart"/>
+      <w:proofErr w:type="gramEnd"/>
+      <w:r>
+        <w:rPr>
+          <w:color w:val="333333"/>
+          <w:lang w:val="en-US"/>
+        </w:rPr>
+        <w:t>TecnicoID</w:t>
+      </w:r>
+      <w:proofErr w:type="spellEnd"/>
+      <w:r>
+        <w:rPr>
+          <w:color w:val="333333"/>
+          <w:lang w:val="en-US"/>
+        </w:rPr>
+        <w:t>)</w:t>
+      </w:r>
+    </w:p>
+    <w:p>
+      <w:pPr>
+        <w:pStyle w:val="HTMLconformatoprevio"/>
+        <w:spacing w:line="244" w:lineRule="atLeast"/>
+        <w:rPr>
+          <w:color w:val="333333"/>
+          <w:lang w:val="en-US"/>
+        </w:rPr>
+      </w:pPr>
+      <w:r>
+        <w:rPr>
+          <w:color w:val="333333"/>
+          <w:lang w:val="en-US"/>
+        </w:rPr>
+        <w:t>);</w:t>
+      </w:r>
+    </w:p>
+    <w:p>
+      <w:pPr>
+        <w:pStyle w:val="HTMLconformatoprevio"/>
+        <w:spacing w:line="244" w:lineRule="atLeast"/>
+        <w:rPr>
+          <w:color w:val="333333"/>
+          <w:lang w:val="en-US"/>
+        </w:rPr>
+      </w:pPr>
+    </w:p>
+    <w:p>
+      <w:pPr>
+        <w:pStyle w:val="HTMLconformatoprevio"/>
+        <w:spacing w:line="244" w:lineRule="atLeast"/>
+        <w:rPr>
+          <w:color w:val="333333"/>
+          <w:lang w:val="en-US"/>
+        </w:rPr>
+      </w:pPr>
+      <w:r>
+        <w:rPr>
+          <w:b/>
+          <w:bCs/>
+          <w:color w:val="008800"/>
+          <w:lang w:val="en-US"/>
+        </w:rPr>
+        <w:t>CREATE</w:t>
+      </w:r>
+      <w:r>
+        <w:rPr>
+          <w:color w:val="333333"/>
+          <w:lang w:val="en-US"/>
+        </w:rPr>
+        <w:t xml:space="preserve"> </w:t>
+      </w:r>
+      <w:r>
+        <w:rPr>
+          <w:b/>
+          <w:bCs/>
+          <w:color w:val="008800"/>
+          <w:lang w:val="en-US"/>
+        </w:rPr>
+        <w:t>TABLE</w:t>
+      </w:r>
+      <w:r>
+        <w:rPr>
+          <w:color w:val="333333"/>
+          <w:lang w:val="en-US"/>
+        </w:rPr>
+        <w:t xml:space="preserve"> </w:t>
+      </w:r>
+      <w:proofErr w:type="spellStart"/>
+      <w:r>
+        <w:rPr>
+          <w:color w:val="333333"/>
+          <w:lang w:val="en-US"/>
+        </w:rPr>
+        <w:t>Reparar</w:t>
+      </w:r>
+      <w:proofErr w:type="spellEnd"/>
+      <w:r>
+        <w:rPr>
+          <w:color w:val="333333"/>
+          <w:lang w:val="en-US"/>
+        </w:rPr>
+        <w:t xml:space="preserve"> (</w:t>
+      </w:r>
+    </w:p>
+    <w:p>
+      <w:pPr>
+        <w:pStyle w:val="HTMLconformatoprevio"/>
+        <w:spacing w:line="244" w:lineRule="atLeast"/>
+        <w:rPr>
+          <w:color w:val="333333"/>
+          <w:lang w:val="en-US"/>
+        </w:rPr>
+      </w:pPr>
+      <w:r>
+        <w:rPr>
+          <w:color w:val="333333"/>
+          <w:lang w:val="en-US"/>
+        </w:rPr>
+        <w:t xml:space="preserve">    </w:t>
+      </w:r>
+      <w:proofErr w:type="spellStart"/>
+      <w:r>
+        <w:rPr>
+          <w:color w:val="333333"/>
+          <w:lang w:val="en-US"/>
+        </w:rPr>
+        <w:t>IdOrden</w:t>
+      </w:r>
+      <w:proofErr w:type="spellEnd"/>
+      <w:r>
+        <w:rPr>
+          <w:color w:val="333333"/>
+          <w:lang w:val="en-US"/>
+        </w:rPr>
+        <w:t xml:space="preserve"> </w:t>
+      </w:r>
+      <w:proofErr w:type="gramStart"/>
+      <w:r>
+        <w:rPr>
+          <w:color w:val="007020"/>
+          <w:lang w:val="en-US"/>
+        </w:rPr>
+        <w:t>varchar</w:t>
+      </w:r>
+      <w:r>
+        <w:rPr>
+          <w:color w:val="333333"/>
+          <w:lang w:val="en-US"/>
+        </w:rPr>
+        <w:t>(</w:t>
+      </w:r>
+      <w:proofErr w:type="gramEnd"/>
+      <w:r>
+        <w:rPr>
+          <w:b/>
+          <w:bCs/>
+          <w:color w:val="0000DD"/>
+          <w:lang w:val="en-US"/>
+        </w:rPr>
+        <w:t>20</w:t>
+      </w:r>
+      <w:r>
+        <w:rPr>
+          <w:color w:val="333333"/>
+          <w:lang w:val="en-US"/>
+        </w:rPr>
+        <w:t xml:space="preserve">) </w:t>
+      </w:r>
+      <w:r>
+        <w:rPr>
+          <w:b/>
+          <w:bCs/>
+          <w:color w:val="008800"/>
+          <w:lang w:val="en-US"/>
+        </w:rPr>
+        <w:t>NOT</w:t>
+      </w:r>
+      <w:r>
+        <w:rPr>
+          <w:color w:val="333333"/>
+          <w:lang w:val="en-US"/>
+        </w:rPr>
+        <w:t xml:space="preserve"> </w:t>
+      </w:r>
+      <w:r>
+        <w:rPr>
+          <w:b/>
+          <w:bCs/>
+          <w:color w:val="008800"/>
+          <w:lang w:val="en-US"/>
+        </w:rPr>
+        <w:t>NULL</w:t>
+      </w:r>
+      <w:r>
+        <w:rPr>
+          <w:color w:val="333333"/>
+          <w:lang w:val="en-US"/>
+        </w:rPr>
+        <w:t>,</w:t>
+      </w:r>
+    </w:p>
+    <w:p>
+      <w:pPr>
+        <w:pStyle w:val="HTMLconformatoprevio"/>
+        <w:spacing w:line="244" w:lineRule="atLeast"/>
+        <w:rPr>
+          <w:color w:val="333333"/>
+          <w:lang w:val="en-US"/>
+        </w:rPr>
+      </w:pPr>
+      <w:r>
+        <w:rPr>
+          <w:color w:val="333333"/>
+          <w:lang w:val="en-US"/>
+        </w:rPr>
+        <w:t xml:space="preserve">    </w:t>
+      </w:r>
+      <w:proofErr w:type="spellStart"/>
+      <w:r>
+        <w:rPr>
+          <w:color w:val="333333"/>
+          <w:lang w:val="en-US"/>
+        </w:rPr>
+        <w:t>IdAtraccion</w:t>
+      </w:r>
+      <w:proofErr w:type="spellEnd"/>
+      <w:r>
+        <w:rPr>
+          <w:color w:val="333333"/>
+          <w:lang w:val="en-US"/>
+        </w:rPr>
+        <w:t xml:space="preserve"> </w:t>
+      </w:r>
+      <w:proofErr w:type="gramStart"/>
+      <w:r>
+        <w:rPr>
+          <w:color w:val="007020"/>
+          <w:lang w:val="en-US"/>
+        </w:rPr>
+        <w:t>varchar</w:t>
+      </w:r>
+      <w:r>
+        <w:rPr>
+          <w:color w:val="333333"/>
+          <w:lang w:val="en-US"/>
+        </w:rPr>
+        <w:t>(</w:t>
+      </w:r>
+      <w:proofErr w:type="gramEnd"/>
+      <w:r>
+        <w:rPr>
+          <w:b/>
+          <w:bCs/>
+          <w:color w:val="0000DD"/>
+          <w:lang w:val="en-US"/>
+        </w:rPr>
+        <w:t>20</w:t>
+      </w:r>
+      <w:r>
+        <w:rPr>
+          <w:color w:val="333333"/>
+          <w:lang w:val="en-US"/>
+        </w:rPr>
+        <w:t xml:space="preserve">) </w:t>
+      </w:r>
+      <w:r>
+        <w:rPr>
+          <w:b/>
+          <w:bCs/>
+          <w:color w:val="008800"/>
+          <w:lang w:val="en-US"/>
+        </w:rPr>
+        <w:t>NOT</w:t>
+      </w:r>
+      <w:r>
+        <w:rPr>
+          <w:color w:val="333333"/>
+          <w:lang w:val="en-US"/>
+        </w:rPr>
+        <w:t xml:space="preserve"> </w:t>
+      </w:r>
+      <w:r>
+        <w:rPr>
+          <w:b/>
+          <w:bCs/>
+          <w:color w:val="008800"/>
+          <w:lang w:val="en-US"/>
+        </w:rPr>
+        <w:t>NULL</w:t>
+      </w:r>
+      <w:r>
+        <w:rPr>
+          <w:color w:val="333333"/>
+          <w:lang w:val="en-US"/>
+        </w:rPr>
+        <w:t>,</w:t>
+      </w:r>
+    </w:p>
+    <w:p>
+      <w:pPr>
+        <w:pStyle w:val="HTMLconformatoprevio"/>
+        <w:spacing w:line="244" w:lineRule="atLeast"/>
+        <w:rPr>
+          <w:color w:val="333333"/>
+          <w:lang w:val="en-US"/>
+        </w:rPr>
+      </w:pPr>
+      <w:r>
+        <w:rPr>
+          <w:color w:val="333333"/>
+          <w:lang w:val="en-US"/>
+        </w:rPr>
+        <w:t xml:space="preserve">    </w:t>
+      </w:r>
+      <w:r>
+        <w:rPr>
+          <w:b/>
+          <w:bCs/>
+          <w:color w:val="008800"/>
+          <w:lang w:val="en-US"/>
+        </w:rPr>
+        <w:t>PRIMARY</w:t>
+      </w:r>
+      <w:r>
+        <w:rPr>
+          <w:color w:val="333333"/>
+          <w:lang w:val="en-US"/>
+        </w:rPr>
+        <w:t xml:space="preserve"> </w:t>
+      </w:r>
+      <w:r>
+        <w:rPr>
+          <w:b/>
+          <w:bCs/>
+          <w:color w:val="008800"/>
+          <w:lang w:val="en-US"/>
+        </w:rPr>
+        <w:t>KEY</w:t>
+      </w:r>
+      <w:r>
+        <w:rPr>
+          <w:color w:val="333333"/>
+          <w:lang w:val="en-US"/>
+        </w:rPr>
+        <w:t xml:space="preserve"> (</w:t>
+      </w:r>
+      <w:proofErr w:type="spellStart"/>
+      <w:r>
+        <w:rPr>
+          <w:color w:val="333333"/>
+          <w:lang w:val="en-US"/>
+        </w:rPr>
+        <w:t>IdOrden</w:t>
+      </w:r>
+      <w:proofErr w:type="spellEnd"/>
+      <w:r>
+        <w:rPr>
+          <w:color w:val="333333"/>
+          <w:lang w:val="en-US"/>
+        </w:rPr>
+        <w:t xml:space="preserve">, </w:t>
+      </w:r>
+      <w:proofErr w:type="spellStart"/>
+      <w:r>
+        <w:rPr>
+          <w:color w:val="333333"/>
+          <w:lang w:val="en-US"/>
+        </w:rPr>
+        <w:t>IdAtraccion</w:t>
+      </w:r>
+      <w:proofErr w:type="spellEnd"/>
+      <w:r>
+        <w:rPr>
+          <w:color w:val="333333"/>
+          <w:lang w:val="en-US"/>
+        </w:rPr>
+        <w:t>),</w:t>
+      </w:r>
+    </w:p>
+    <w:p>
+      <w:pPr>
+        <w:pStyle w:val="HTMLconformatoprevio"/>
+        <w:spacing w:line="244" w:lineRule="atLeast"/>
+        <w:rPr>
+          <w:color w:val="333333"/>
+          <w:lang w:val="en-US"/>
+        </w:rPr>
+      </w:pPr>
+      <w:r>
+        <w:rPr>
+          <w:color w:val="333333"/>
+          <w:lang w:val="en-US"/>
+        </w:rPr>
+        <w:t xml:space="preserve">    </w:t>
+      </w:r>
+      <w:r>
+        <w:rPr>
+          <w:b/>
+          <w:bCs/>
+          <w:color w:val="008800"/>
+          <w:lang w:val="en-US"/>
+        </w:rPr>
+        <w:t>FOREIGN</w:t>
+      </w:r>
+      <w:r>
+        <w:rPr>
+          <w:color w:val="333333"/>
+          <w:lang w:val="en-US"/>
+        </w:rPr>
+        <w:t xml:space="preserve"> </w:t>
+      </w:r>
+      <w:r>
+        <w:rPr>
+          <w:b/>
+          <w:bCs/>
+          <w:color w:val="008800"/>
+          <w:lang w:val="en-US"/>
+        </w:rPr>
+        <w:t>KEY</w:t>
+      </w:r>
+      <w:r>
+        <w:rPr>
+          <w:color w:val="333333"/>
+          <w:lang w:val="en-US"/>
+        </w:rPr>
+        <w:t xml:space="preserve"> (</w:t>
+      </w:r>
+      <w:proofErr w:type="spellStart"/>
+      <w:r>
+        <w:rPr>
+          <w:color w:val="333333"/>
+          <w:lang w:val="en-US"/>
+        </w:rPr>
+        <w:t>IdOrden</w:t>
+      </w:r>
+      <w:proofErr w:type="spellEnd"/>
+      <w:r>
+        <w:rPr>
+          <w:color w:val="333333"/>
+          <w:lang w:val="en-US"/>
+        </w:rPr>
+        <w:t xml:space="preserve">) </w:t>
+      </w:r>
+      <w:r>
+        <w:rPr>
+          <w:b/>
+          <w:bCs/>
+          <w:color w:val="008800"/>
+          <w:lang w:val="en-US"/>
+        </w:rPr>
+        <w:t>REFERENCES</w:t>
+      </w:r>
+      <w:r>
+        <w:rPr>
+          <w:color w:val="333333"/>
+          <w:lang w:val="en-US"/>
+        </w:rPr>
+        <w:t xml:space="preserve"> </w:t>
+      </w:r>
+      <w:proofErr w:type="spellStart"/>
+      <w:proofErr w:type="gramStart"/>
+      <w:r>
+        <w:rPr>
+          <w:color w:val="333333"/>
+          <w:lang w:val="en-US"/>
+        </w:rPr>
+        <w:t>OrdenServicio</w:t>
+      </w:r>
+      <w:proofErr w:type="spellEnd"/>
+      <w:r>
+        <w:rPr>
+          <w:color w:val="333333"/>
+          <w:lang w:val="en-US"/>
+        </w:rPr>
+        <w:t>(</w:t>
+      </w:r>
+      <w:proofErr w:type="spellStart"/>
+      <w:proofErr w:type="gramEnd"/>
+      <w:r>
+        <w:rPr>
+          <w:color w:val="333333"/>
+          <w:lang w:val="en-US"/>
+        </w:rPr>
+        <w:t>IdOrden</w:t>
+      </w:r>
+      <w:proofErr w:type="spellEnd"/>
+      <w:r>
+        <w:rPr>
+          <w:color w:val="333333"/>
+          <w:lang w:val="en-US"/>
+        </w:rPr>
+        <w:t>),</w:t>
+      </w:r>
+    </w:p>
+    <w:p>
+      <w:pPr>
+        <w:pStyle w:val="HTMLconformatoprevio"/>
+        <w:spacing w:line="244" w:lineRule="atLeast"/>
+        <w:rPr>
+          <w:color w:val="333333"/>
+          <w:lang w:val="en-US"/>
+        </w:rPr>
+      </w:pPr>
+      <w:r>
+        <w:rPr>
+          <w:color w:val="333333"/>
+          <w:lang w:val="en-US"/>
+        </w:rPr>
+        <w:t xml:space="preserve">    </w:t>
+      </w:r>
+      <w:r>
+        <w:rPr>
+          <w:b/>
+          <w:bCs/>
+          <w:color w:val="008800"/>
+          <w:lang w:val="en-US"/>
+        </w:rPr>
+        <w:t>FOREIGN</w:t>
+      </w:r>
+      <w:r>
+        <w:rPr>
+          <w:color w:val="333333"/>
+          <w:lang w:val="en-US"/>
+        </w:rPr>
+        <w:t xml:space="preserve"> </w:t>
+      </w:r>
+      <w:r>
+        <w:rPr>
+          <w:b/>
+          <w:bCs/>
+          <w:color w:val="008800"/>
+          <w:lang w:val="en-US"/>
+        </w:rPr>
+        <w:t>KEY</w:t>
+      </w:r>
+      <w:r>
+        <w:rPr>
+          <w:color w:val="333333"/>
+          <w:lang w:val="en-US"/>
+        </w:rPr>
+        <w:t xml:space="preserve"> (</w:t>
+      </w:r>
+      <w:proofErr w:type="spellStart"/>
+      <w:r>
+        <w:rPr>
+          <w:color w:val="333333"/>
+          <w:lang w:val="en-US"/>
+        </w:rPr>
+        <w:t>IdAtraccion</w:t>
+      </w:r>
+      <w:proofErr w:type="spellEnd"/>
+      <w:r>
+        <w:rPr>
+          <w:color w:val="333333"/>
+          <w:lang w:val="en-US"/>
+        </w:rPr>
+        <w:t xml:space="preserve">) </w:t>
+      </w:r>
+      <w:r>
+        <w:rPr>
+          <w:b/>
+          <w:bCs/>
+          <w:color w:val="008800"/>
+          <w:lang w:val="en-US"/>
+        </w:rPr>
+        <w:t>REFERENCES</w:t>
+      </w:r>
+      <w:r>
+        <w:rPr>
+          <w:color w:val="333333"/>
+          <w:lang w:val="en-US"/>
+        </w:rPr>
+        <w:t xml:space="preserve"> </w:t>
+      </w:r>
+      <w:proofErr w:type="spellStart"/>
+      <w:r>
+        <w:rPr>
+          <w:color w:val="333333"/>
+          <w:lang w:val="en-US"/>
+        </w:rPr>
+        <w:t>Atraccion</w:t>
+      </w:r>
+      <w:proofErr w:type="spellEnd"/>
+      <w:r>
+        <w:rPr>
+          <w:color w:val="333333"/>
+          <w:lang w:val="en-US"/>
+        </w:rPr>
+        <w:t>(</w:t>
+      </w:r>
+      <w:proofErr w:type="spellStart"/>
+      <w:r>
+        <w:rPr>
+          <w:color w:val="333333"/>
+          <w:lang w:val="en-US"/>
+        </w:rPr>
+        <w:t>IdAtraccion</w:t>
+      </w:r>
+      <w:proofErr w:type="spellEnd"/>
+      <w:r>
+        <w:rPr>
+          <w:color w:val="333333"/>
+          <w:lang w:val="en-US"/>
+        </w:rPr>
+        <w:t>)</w:t>
+      </w:r>
+    </w:p>
+    <w:p>
+      <w:pPr>
+        <w:pStyle w:val="HTMLconformatoprevio"/>
+        <w:spacing w:line="244" w:lineRule="atLeast"/>
+        <w:rPr>
+          <w:color w:val="333333"/>
+          <w:lang w:val="en-US"/>
+        </w:rPr>
+      </w:pPr>
+      <w:r>
+        <w:rPr>
+          <w:color w:val="333333"/>
+          <w:lang w:val="en-US"/>
+        </w:rPr>
+        <w:t>);</w:t>
+      </w:r>
+    </w:p>
+    <w:p>
+      <w:pPr>
+        <w:pStyle w:val="HTMLconformatoprevio"/>
+        <w:spacing w:line="244" w:lineRule="atLeast"/>
+        <w:rPr>
+          <w:color w:val="333333"/>
+          <w:lang w:val="en-US"/>
+        </w:rPr>
+      </w:pPr>
+    </w:p>
+    <w:p>
+      <w:pPr>
+        <w:pStyle w:val="HTMLconformatoprevio"/>
+        <w:spacing w:line="244" w:lineRule="atLeast"/>
+        <w:rPr>
+          <w:color w:val="333333"/>
+          <w:lang w:val="en-US"/>
+        </w:rPr>
+      </w:pPr>
+      <w:r>
+        <w:rPr>
+          <w:b/>
+          <w:bCs/>
+          <w:color w:val="008800"/>
+          <w:lang w:val="en-US"/>
+        </w:rPr>
+        <w:t>CREATE</w:t>
+      </w:r>
+      <w:r>
+        <w:rPr>
+          <w:color w:val="333333"/>
+          <w:lang w:val="en-US"/>
+        </w:rPr>
+        <w:t xml:space="preserve"> </w:t>
+      </w:r>
+      <w:r>
+        <w:rPr>
+          <w:b/>
+          <w:bCs/>
+          <w:color w:val="008800"/>
+          <w:lang w:val="en-US"/>
+        </w:rPr>
+        <w:t>TABLE</w:t>
+      </w:r>
+      <w:r>
+        <w:rPr>
+          <w:color w:val="333333"/>
+          <w:lang w:val="en-US"/>
+        </w:rPr>
+        <w:t xml:space="preserve"> </w:t>
+      </w:r>
+      <w:proofErr w:type="spellStart"/>
+      <w:r>
+        <w:rPr>
+          <w:color w:val="333333"/>
+          <w:lang w:val="en-US"/>
+        </w:rPr>
+        <w:t>Atraccion</w:t>
+      </w:r>
+      <w:proofErr w:type="spellEnd"/>
+      <w:r>
+        <w:rPr>
+          <w:color w:val="333333"/>
+          <w:lang w:val="en-US"/>
+        </w:rPr>
+        <w:t xml:space="preserve"> (</w:t>
+      </w:r>
+    </w:p>
+    <w:p>
+      <w:pPr>
+        <w:pStyle w:val="HTMLconformatoprevio"/>
+        <w:spacing w:line="244" w:lineRule="atLeast"/>
+        <w:rPr>
+          <w:color w:val="333333"/>
+          <w:lang w:val="en-US"/>
+        </w:rPr>
+      </w:pPr>
+      <w:r>
+        <w:rPr>
+          <w:color w:val="333333"/>
+          <w:lang w:val="en-US"/>
+        </w:rPr>
+        <w:t xml:space="preserve">    </w:t>
+      </w:r>
+      <w:proofErr w:type="spellStart"/>
+      <w:r>
+        <w:rPr>
+          <w:color w:val="333333"/>
+          <w:lang w:val="en-US"/>
+        </w:rPr>
+        <w:t>IdAtraccion</w:t>
+      </w:r>
+      <w:proofErr w:type="spellEnd"/>
+      <w:r>
+        <w:rPr>
+          <w:color w:val="333333"/>
+          <w:lang w:val="en-US"/>
+        </w:rPr>
+        <w:t xml:space="preserve"> </w:t>
+      </w:r>
+      <w:proofErr w:type="gramStart"/>
+      <w:r>
+        <w:rPr>
+          <w:color w:val="007020"/>
+          <w:lang w:val="en-US"/>
+        </w:rPr>
+        <w:t>varchar</w:t>
+      </w:r>
+      <w:r>
+        <w:rPr>
+          <w:color w:val="333333"/>
+          <w:lang w:val="en-US"/>
+        </w:rPr>
+        <w:t>(</w:t>
+      </w:r>
+      <w:proofErr w:type="gramEnd"/>
+      <w:r>
+        <w:rPr>
+          <w:b/>
+          <w:bCs/>
+          <w:color w:val="0000DD"/>
+          <w:lang w:val="en-US"/>
+        </w:rPr>
+        <w:t>20</w:t>
+      </w:r>
+      <w:r>
+        <w:rPr>
+          <w:color w:val="333333"/>
+          <w:lang w:val="en-US"/>
+        </w:rPr>
+        <w:t xml:space="preserve">) </w:t>
+      </w:r>
+      <w:r>
+        <w:rPr>
+          <w:b/>
+          <w:bCs/>
+          <w:color w:val="008800"/>
+          <w:lang w:val="en-US"/>
+        </w:rPr>
+        <w:t>PRIMARY</w:t>
+      </w:r>
+      <w:r>
+        <w:rPr>
+          <w:color w:val="333333"/>
+          <w:lang w:val="en-US"/>
+        </w:rPr>
+        <w:t xml:space="preserve"> </w:t>
+      </w:r>
+      <w:r>
+        <w:rPr>
+          <w:b/>
+          <w:bCs/>
+          <w:color w:val="008800"/>
+          <w:lang w:val="en-US"/>
+        </w:rPr>
+        <w:t>KEY</w:t>
+      </w:r>
+      <w:r>
+        <w:rPr>
+          <w:color w:val="333333"/>
+          <w:lang w:val="en-US"/>
+        </w:rPr>
+        <w:t>,</w:t>
+      </w:r>
+    </w:p>
+    <w:p>
+      <w:pPr>
+        <w:pStyle w:val="HTMLconformatoprevio"/>
+        <w:spacing w:line="244" w:lineRule="atLeast"/>
+        <w:rPr>
+          <w:color w:val="333333"/>
+          <w:lang w:val="en-US"/>
+        </w:rPr>
+      </w:pPr>
+      <w:r>
+        <w:rPr>
+          <w:color w:val="333333"/>
+          <w:lang w:val="en-US"/>
+        </w:rPr>
+        <w:t xml:space="preserve">    Marca </w:t>
+      </w:r>
+      <w:proofErr w:type="gramStart"/>
+      <w:r>
+        <w:rPr>
+          <w:color w:val="007020"/>
+          <w:lang w:val="en-US"/>
+        </w:rPr>
+        <w:t>varchar</w:t>
+      </w:r>
+      <w:r>
+        <w:rPr>
+          <w:color w:val="333333"/>
+          <w:lang w:val="en-US"/>
+        </w:rPr>
+        <w:t>(</w:t>
+      </w:r>
+      <w:proofErr w:type="gramEnd"/>
+      <w:r>
+        <w:rPr>
+          <w:b/>
+          <w:bCs/>
+          <w:color w:val="0000DD"/>
+          <w:lang w:val="en-US"/>
+        </w:rPr>
+        <w:t>20</w:t>
+      </w:r>
+      <w:r>
+        <w:rPr>
+          <w:color w:val="333333"/>
+          <w:lang w:val="en-US"/>
+        </w:rPr>
+        <w:t xml:space="preserve">) </w:t>
+      </w:r>
+      <w:r>
+        <w:rPr>
+          <w:b/>
+          <w:bCs/>
+          <w:color w:val="008800"/>
+          <w:lang w:val="en-US"/>
+        </w:rPr>
+        <w:t>NOT</w:t>
+      </w:r>
+      <w:r>
+        <w:rPr>
+          <w:color w:val="333333"/>
+          <w:lang w:val="en-US"/>
+        </w:rPr>
+        <w:t xml:space="preserve"> </w:t>
+      </w:r>
+      <w:r>
+        <w:rPr>
+          <w:b/>
+          <w:bCs/>
+          <w:color w:val="008800"/>
+          <w:lang w:val="en-US"/>
+        </w:rPr>
+        <w:t>NULL</w:t>
+      </w:r>
+      <w:r>
+        <w:rPr>
+          <w:color w:val="333333"/>
+          <w:lang w:val="en-US"/>
+        </w:rPr>
+        <w:t>,</w:t>
+      </w:r>
+    </w:p>
+    <w:p>
+      <w:pPr>
+        <w:pStyle w:val="HTMLconformatoprevio"/>
+        <w:spacing w:line="244" w:lineRule="atLeast"/>
+        <w:rPr>
+          <w:color w:val="333333"/>
+          <w:lang w:val="en-US"/>
+        </w:rPr>
+      </w:pPr>
+      <w:r>
+        <w:rPr>
+          <w:color w:val="333333"/>
+          <w:lang w:val="en-US"/>
+        </w:rPr>
+        <w:t xml:space="preserve">    Costo </w:t>
+      </w:r>
+      <w:proofErr w:type="gramStart"/>
+      <w:r>
+        <w:rPr>
+          <w:color w:val="007020"/>
+          <w:lang w:val="en-US"/>
+        </w:rPr>
+        <w:t>varchar</w:t>
+      </w:r>
+      <w:r>
+        <w:rPr>
+          <w:color w:val="333333"/>
+          <w:lang w:val="en-US"/>
+        </w:rPr>
+        <w:t>(</w:t>
+      </w:r>
+      <w:proofErr w:type="gramEnd"/>
+      <w:r>
+        <w:rPr>
+          <w:b/>
+          <w:bCs/>
+          <w:color w:val="0000DD"/>
+          <w:lang w:val="en-US"/>
+        </w:rPr>
+        <w:t>20</w:t>
+      </w:r>
+      <w:r>
+        <w:rPr>
+          <w:color w:val="333333"/>
+          <w:lang w:val="en-US"/>
+        </w:rPr>
+        <w:t xml:space="preserve">) </w:t>
+      </w:r>
+      <w:r>
+        <w:rPr>
+          <w:b/>
+          <w:bCs/>
+          <w:color w:val="008800"/>
+          <w:lang w:val="en-US"/>
+        </w:rPr>
+        <w:t>NOT</w:t>
+      </w:r>
+      <w:r>
+        <w:rPr>
+          <w:color w:val="333333"/>
+          <w:lang w:val="en-US"/>
+        </w:rPr>
+        <w:t xml:space="preserve"> </w:t>
+      </w:r>
+      <w:r>
+        <w:rPr>
+          <w:b/>
+          <w:bCs/>
+          <w:color w:val="008800"/>
+          <w:lang w:val="en-US"/>
+        </w:rPr>
+        <w:t>NULL</w:t>
+      </w:r>
+      <w:r>
+        <w:rPr>
+          <w:color w:val="333333"/>
+          <w:lang w:val="en-US"/>
+        </w:rPr>
+        <w:t>,</w:t>
+      </w:r>
+    </w:p>
+    <w:p>
+      <w:pPr>
+        <w:pStyle w:val="HTMLconformatoprevio"/>
+        <w:spacing w:line="244" w:lineRule="atLeast"/>
+        <w:rPr>
+          <w:color w:val="333333"/>
+          <w:lang w:val="en-US"/>
+        </w:rPr>
+      </w:pPr>
+      <w:r>
+        <w:rPr>
+          <w:color w:val="333333"/>
+          <w:lang w:val="en-US"/>
+        </w:rPr>
+        <w:t xml:space="preserve">    Nombre </w:t>
+      </w:r>
+      <w:proofErr w:type="gramStart"/>
+      <w:r>
+        <w:rPr>
+          <w:color w:val="007020"/>
+          <w:lang w:val="en-US"/>
+        </w:rPr>
+        <w:t>varchar</w:t>
+      </w:r>
+      <w:r>
+        <w:rPr>
+          <w:color w:val="333333"/>
+          <w:lang w:val="en-US"/>
+        </w:rPr>
+        <w:t>(</w:t>
+      </w:r>
+      <w:proofErr w:type="gramEnd"/>
+      <w:r>
+        <w:rPr>
+          <w:b/>
+          <w:bCs/>
+          <w:color w:val="0000DD"/>
+          <w:lang w:val="en-US"/>
+        </w:rPr>
+        <w:t>20</w:t>
+      </w:r>
+      <w:r>
+        <w:rPr>
+          <w:color w:val="333333"/>
+          <w:lang w:val="en-US"/>
+        </w:rPr>
+        <w:t xml:space="preserve">) </w:t>
+      </w:r>
+      <w:r>
+        <w:rPr>
+          <w:b/>
+          <w:bCs/>
+          <w:color w:val="008800"/>
+          <w:lang w:val="en-US"/>
+        </w:rPr>
+        <w:t>NOT</w:t>
+      </w:r>
+      <w:r>
+        <w:rPr>
+          <w:color w:val="333333"/>
+          <w:lang w:val="en-US"/>
+        </w:rPr>
+        <w:t xml:space="preserve"> </w:t>
+      </w:r>
+      <w:r>
+        <w:rPr>
+          <w:b/>
+          <w:bCs/>
+          <w:color w:val="008800"/>
+          <w:lang w:val="en-US"/>
+        </w:rPr>
+        <w:t>NULL</w:t>
+      </w:r>
+      <w:r>
+        <w:rPr>
+          <w:color w:val="333333"/>
+          <w:lang w:val="en-US"/>
+        </w:rPr>
+        <w:t>,</w:t>
+      </w:r>
+    </w:p>
+    <w:p>
+      <w:pPr>
+        <w:pStyle w:val="HTMLconformatoprevio"/>
+        <w:spacing w:line="244" w:lineRule="atLeast"/>
+        <w:rPr>
+          <w:color w:val="333333"/>
+          <w:lang w:val="en-US"/>
+        </w:rPr>
+      </w:pPr>
+      <w:r>
+        <w:rPr>
+          <w:color w:val="333333"/>
+          <w:lang w:val="en-US"/>
+        </w:rPr>
+        <w:t xml:space="preserve">    </w:t>
+      </w:r>
+      <w:proofErr w:type="spellStart"/>
+      <w:r>
+        <w:rPr>
+          <w:color w:val="333333"/>
+          <w:lang w:val="en-US"/>
+        </w:rPr>
+        <w:t>FechaAdquision</w:t>
+      </w:r>
+      <w:proofErr w:type="spellEnd"/>
+      <w:r>
+        <w:rPr>
+          <w:color w:val="333333"/>
+          <w:lang w:val="en-US"/>
+        </w:rPr>
+        <w:t xml:space="preserve"> </w:t>
+      </w:r>
+      <w:proofErr w:type="gramStart"/>
+      <w:r>
+        <w:rPr>
+          <w:color w:val="007020"/>
+          <w:lang w:val="en-US"/>
+        </w:rPr>
+        <w:t>varchar</w:t>
+      </w:r>
+      <w:r>
+        <w:rPr>
+          <w:color w:val="333333"/>
+          <w:lang w:val="en-US"/>
+        </w:rPr>
+        <w:t>(</w:t>
+      </w:r>
+      <w:proofErr w:type="gramEnd"/>
+      <w:r>
+        <w:rPr>
+          <w:b/>
+          <w:bCs/>
+          <w:color w:val="0000DD"/>
+          <w:lang w:val="en-US"/>
+        </w:rPr>
+        <w:t>20</w:t>
+      </w:r>
+      <w:r>
+        <w:rPr>
+          <w:color w:val="333333"/>
+          <w:lang w:val="en-US"/>
+        </w:rPr>
+        <w:t xml:space="preserve">) </w:t>
+      </w:r>
+      <w:r>
+        <w:rPr>
+          <w:b/>
+          <w:bCs/>
+          <w:color w:val="008800"/>
+          <w:lang w:val="en-US"/>
+        </w:rPr>
+        <w:t>NOT</w:t>
+      </w:r>
+      <w:r>
+        <w:rPr>
+          <w:color w:val="333333"/>
+          <w:lang w:val="en-US"/>
+        </w:rPr>
+        <w:t xml:space="preserve"> </w:t>
+      </w:r>
+      <w:r>
+        <w:rPr>
+          <w:b/>
+          <w:bCs/>
+          <w:color w:val="008800"/>
+          <w:lang w:val="en-US"/>
+        </w:rPr>
+        <w:t>NULL</w:t>
+      </w:r>
+      <w:r>
+        <w:rPr>
+          <w:color w:val="333333"/>
+          <w:lang w:val="en-US"/>
+        </w:rPr>
+        <w:t>,</w:t>
+      </w:r>
+    </w:p>
+    <w:p>
+      <w:pPr>
+        <w:pStyle w:val="HTMLconformatoprevio"/>
+        <w:spacing w:line="244" w:lineRule="atLeast"/>
+        <w:rPr>
+          <w:color w:val="333333"/>
+          <w:lang w:val="en-US"/>
+        </w:rPr>
+      </w:pPr>
+      <w:r>
+        <w:rPr>
+          <w:color w:val="333333"/>
+          <w:lang w:val="en-US"/>
+        </w:rPr>
+        <w:t xml:space="preserve">    </w:t>
+      </w:r>
+      <w:proofErr w:type="spellStart"/>
+      <w:r>
+        <w:rPr>
+          <w:color w:val="333333"/>
+          <w:lang w:val="en-US"/>
+        </w:rPr>
+        <w:t>IdEmpleado</w:t>
+      </w:r>
+      <w:proofErr w:type="spellEnd"/>
+      <w:r>
+        <w:rPr>
+          <w:color w:val="333333"/>
+          <w:lang w:val="en-US"/>
+        </w:rPr>
+        <w:t xml:space="preserve"> </w:t>
+      </w:r>
+      <w:proofErr w:type="gramStart"/>
+      <w:r>
+        <w:rPr>
+          <w:color w:val="007020"/>
+          <w:lang w:val="en-US"/>
+        </w:rPr>
+        <w:t>varchar</w:t>
+      </w:r>
+      <w:r>
+        <w:rPr>
+          <w:color w:val="333333"/>
+          <w:lang w:val="en-US"/>
+        </w:rPr>
+        <w:t>(</w:t>
+      </w:r>
+      <w:proofErr w:type="gramEnd"/>
+      <w:r>
+        <w:rPr>
+          <w:b/>
+          <w:bCs/>
+          <w:color w:val="0000DD"/>
+          <w:lang w:val="en-US"/>
+        </w:rPr>
+        <w:t>20</w:t>
+      </w:r>
+      <w:r>
+        <w:rPr>
+          <w:color w:val="333333"/>
+          <w:lang w:val="en-US"/>
+        </w:rPr>
+        <w:t xml:space="preserve">) </w:t>
+      </w:r>
+      <w:r>
+        <w:rPr>
+          <w:b/>
+          <w:bCs/>
+          <w:color w:val="008800"/>
+          <w:lang w:val="en-US"/>
+        </w:rPr>
+        <w:t>NOT</w:t>
+      </w:r>
+      <w:r>
+        <w:rPr>
+          <w:color w:val="333333"/>
+          <w:lang w:val="en-US"/>
+        </w:rPr>
+        <w:t xml:space="preserve"> </w:t>
+      </w:r>
+      <w:r>
+        <w:rPr>
+          <w:b/>
+          <w:bCs/>
+          <w:color w:val="008800"/>
+          <w:lang w:val="en-US"/>
+        </w:rPr>
+        <w:t>NULL</w:t>
+      </w:r>
+      <w:r>
+        <w:rPr>
+          <w:color w:val="333333"/>
+          <w:lang w:val="en-US"/>
+        </w:rPr>
+        <w:t>,</w:t>
+      </w:r>
+    </w:p>
+    <w:p>
+      <w:pPr>
+        <w:pStyle w:val="HTMLconformatoprevio"/>
+        <w:spacing w:line="244" w:lineRule="atLeast"/>
+        <w:rPr>
+          <w:color w:val="333333"/>
+          <w:lang w:val="en-US"/>
+        </w:rPr>
+      </w:pPr>
+      <w:r>
+        <w:rPr>
+          <w:color w:val="333333"/>
+          <w:lang w:val="en-US"/>
+        </w:rPr>
+        <w:t xml:space="preserve">    </w:t>
+      </w:r>
+      <w:proofErr w:type="spellStart"/>
+      <w:r>
+        <w:rPr>
+          <w:color w:val="333333"/>
+          <w:lang w:val="en-US"/>
+        </w:rPr>
+        <w:t>IdProveedor</w:t>
+      </w:r>
+      <w:proofErr w:type="spellEnd"/>
+      <w:r>
+        <w:rPr>
+          <w:color w:val="333333"/>
+          <w:lang w:val="en-US"/>
+        </w:rPr>
+        <w:t xml:space="preserve"> </w:t>
+      </w:r>
+      <w:proofErr w:type="gramStart"/>
+      <w:r>
+        <w:rPr>
+          <w:color w:val="007020"/>
+          <w:lang w:val="en-US"/>
+        </w:rPr>
+        <w:t>varchar</w:t>
+      </w:r>
+      <w:r>
+        <w:rPr>
+          <w:color w:val="333333"/>
+          <w:lang w:val="en-US"/>
+        </w:rPr>
+        <w:t>(</w:t>
+      </w:r>
+      <w:proofErr w:type="gramEnd"/>
+      <w:r>
+        <w:rPr>
+          <w:b/>
+          <w:bCs/>
+          <w:color w:val="0000DD"/>
+          <w:lang w:val="en-US"/>
+        </w:rPr>
+        <w:t>20</w:t>
+      </w:r>
+      <w:r>
+        <w:rPr>
+          <w:color w:val="333333"/>
+          <w:lang w:val="en-US"/>
+        </w:rPr>
+        <w:t xml:space="preserve">) </w:t>
+      </w:r>
+      <w:r>
+        <w:rPr>
+          <w:b/>
+          <w:bCs/>
+          <w:color w:val="008800"/>
+          <w:lang w:val="en-US"/>
+        </w:rPr>
+        <w:t>NOT</w:t>
+      </w:r>
+      <w:r>
+        <w:rPr>
+          <w:color w:val="333333"/>
+          <w:lang w:val="en-US"/>
+        </w:rPr>
+        <w:t xml:space="preserve"> </w:t>
+      </w:r>
+      <w:r>
+        <w:rPr>
+          <w:b/>
+          <w:bCs/>
+          <w:color w:val="008800"/>
+          <w:lang w:val="en-US"/>
+        </w:rPr>
+        <w:t>NULL</w:t>
+      </w:r>
+      <w:r>
+        <w:rPr>
+          <w:color w:val="333333"/>
+          <w:lang w:val="en-US"/>
+        </w:rPr>
+        <w:t>,</w:t>
+      </w:r>
+    </w:p>
+    <w:p>
+      <w:pPr>
+        <w:pStyle w:val="HTMLconformatoprevio"/>
+        <w:spacing w:line="244" w:lineRule="atLeast"/>
+        <w:rPr>
+          <w:color w:val="333333"/>
+          <w:lang w:val="en-US"/>
+        </w:rPr>
+      </w:pPr>
+      <w:r>
+        <w:rPr>
+          <w:color w:val="333333"/>
+          <w:lang w:val="en-US"/>
+        </w:rPr>
+        <w:t xml:space="preserve">    </w:t>
+      </w:r>
+      <w:r>
+        <w:rPr>
+          <w:b/>
+          <w:bCs/>
+          <w:color w:val="008800"/>
+          <w:lang w:val="en-US"/>
+        </w:rPr>
+        <w:t>FOREIGN</w:t>
+      </w:r>
+      <w:r>
+        <w:rPr>
+          <w:color w:val="333333"/>
+          <w:lang w:val="en-US"/>
+        </w:rPr>
+        <w:t xml:space="preserve"> </w:t>
+      </w:r>
+      <w:r>
+        <w:rPr>
+          <w:b/>
+          <w:bCs/>
+          <w:color w:val="008800"/>
+          <w:lang w:val="en-US"/>
+        </w:rPr>
+        <w:t>KEY</w:t>
+      </w:r>
+      <w:r>
+        <w:rPr>
+          <w:color w:val="333333"/>
+          <w:lang w:val="en-US"/>
+        </w:rPr>
+        <w:t xml:space="preserve"> (</w:t>
+      </w:r>
+      <w:proofErr w:type="spellStart"/>
+      <w:r>
+        <w:rPr>
+          <w:color w:val="333333"/>
+          <w:lang w:val="en-US"/>
+        </w:rPr>
+        <w:t>IdEmpleado</w:t>
+      </w:r>
+      <w:proofErr w:type="spellEnd"/>
+      <w:r>
+        <w:rPr>
+          <w:color w:val="333333"/>
+          <w:lang w:val="en-US"/>
+        </w:rPr>
+        <w:t xml:space="preserve">) </w:t>
+      </w:r>
+      <w:r>
+        <w:rPr>
+          <w:b/>
+          <w:bCs/>
+          <w:color w:val="008800"/>
+          <w:lang w:val="en-US"/>
+        </w:rPr>
+        <w:t>REFERENCES</w:t>
+      </w:r>
+      <w:r>
+        <w:rPr>
+          <w:color w:val="333333"/>
+          <w:lang w:val="en-US"/>
+        </w:rPr>
+        <w:t xml:space="preserve"> </w:t>
+      </w:r>
+      <w:proofErr w:type="spellStart"/>
+      <w:proofErr w:type="gramStart"/>
+      <w:r>
+        <w:rPr>
+          <w:color w:val="333333"/>
+          <w:lang w:val="en-US"/>
+        </w:rPr>
+        <w:t>Empleado</w:t>
+      </w:r>
+      <w:proofErr w:type="spellEnd"/>
+      <w:r>
+        <w:rPr>
+          <w:color w:val="333333"/>
+          <w:lang w:val="en-US"/>
+        </w:rPr>
+        <w:t>(</w:t>
+      </w:r>
+      <w:proofErr w:type="spellStart"/>
+      <w:proofErr w:type="gramEnd"/>
+      <w:r>
+        <w:rPr>
+          <w:color w:val="333333"/>
+          <w:lang w:val="en-US"/>
+        </w:rPr>
+        <w:t>IdEmpleado</w:t>
+      </w:r>
+      <w:proofErr w:type="spellEnd"/>
+      <w:r>
+        <w:rPr>
+          <w:color w:val="333333"/>
+          <w:lang w:val="en-US"/>
+        </w:rPr>
+        <w:t>),</w:t>
+      </w:r>
+    </w:p>
+    <w:p>
+      <w:pPr>
+        <w:pStyle w:val="HTMLconformatoprevio"/>
+        <w:spacing w:line="244" w:lineRule="atLeast"/>
+        <w:rPr>
+          <w:color w:val="333333"/>
+          <w:lang w:val="en-US"/>
+        </w:rPr>
+      </w:pPr>
+      <w:r>
+        <w:rPr>
+          <w:color w:val="333333"/>
+          <w:lang w:val="en-US"/>
+        </w:rPr>
+        <w:t xml:space="preserve">    </w:t>
+      </w:r>
+      <w:r>
+        <w:rPr>
+          <w:b/>
+          <w:bCs/>
+          <w:color w:val="008800"/>
+          <w:lang w:val="en-US"/>
+        </w:rPr>
+        <w:t>FOREIGN</w:t>
+      </w:r>
+      <w:r>
+        <w:rPr>
+          <w:color w:val="333333"/>
+          <w:lang w:val="en-US"/>
+        </w:rPr>
+        <w:t xml:space="preserve"> </w:t>
+      </w:r>
+      <w:r>
+        <w:rPr>
+          <w:b/>
+          <w:bCs/>
+          <w:color w:val="008800"/>
+          <w:lang w:val="en-US"/>
+        </w:rPr>
+        <w:t>KEY</w:t>
+      </w:r>
+      <w:r>
+        <w:rPr>
+          <w:color w:val="333333"/>
+          <w:lang w:val="en-US"/>
+        </w:rPr>
+        <w:t xml:space="preserve"> (</w:t>
+      </w:r>
+      <w:proofErr w:type="spellStart"/>
+      <w:r>
+        <w:rPr>
+          <w:color w:val="333333"/>
+          <w:lang w:val="en-US"/>
+        </w:rPr>
+        <w:t>IdProveedor</w:t>
+      </w:r>
+      <w:proofErr w:type="spellEnd"/>
+      <w:r>
+        <w:rPr>
+          <w:color w:val="333333"/>
+          <w:lang w:val="en-US"/>
+        </w:rPr>
+        <w:t xml:space="preserve">) </w:t>
+      </w:r>
+      <w:r>
+        <w:rPr>
+          <w:b/>
+          <w:bCs/>
+          <w:color w:val="008800"/>
+          <w:lang w:val="en-US"/>
+        </w:rPr>
+        <w:t>REFERENCES</w:t>
+      </w:r>
+      <w:r>
+        <w:rPr>
+          <w:color w:val="333333"/>
+          <w:lang w:val="en-US"/>
+        </w:rPr>
+        <w:t xml:space="preserve"> </w:t>
+      </w:r>
+      <w:proofErr w:type="spellStart"/>
+      <w:proofErr w:type="gramStart"/>
+      <w:r>
+        <w:rPr>
+          <w:color w:val="333333"/>
+          <w:lang w:val="en-US"/>
+        </w:rPr>
+        <w:t>Proveedor</w:t>
+      </w:r>
+      <w:proofErr w:type="spellEnd"/>
+      <w:r>
+        <w:rPr>
+          <w:color w:val="333333"/>
+          <w:lang w:val="en-US"/>
+        </w:rPr>
+        <w:t>(</w:t>
+      </w:r>
+      <w:proofErr w:type="spellStart"/>
+      <w:proofErr w:type="gramEnd"/>
+      <w:r>
+        <w:rPr>
+          <w:color w:val="333333"/>
+          <w:lang w:val="en-US"/>
+        </w:rPr>
+        <w:t>IdProveedor</w:t>
+      </w:r>
+      <w:proofErr w:type="spellEnd"/>
+      <w:r>
+        <w:rPr>
+          <w:color w:val="333333"/>
+          <w:lang w:val="en-US"/>
+        </w:rPr>
+        <w:t>)</w:t>
+      </w:r>
+    </w:p>
+    <w:p>
+      <w:pPr>
+        <w:pStyle w:val="HTMLconformatoprevio"/>
+        <w:spacing w:line="244" w:lineRule="atLeast"/>
+        <w:rPr>
+          <w:color w:val="333333"/>
+          <w:lang w:val="en-US"/>
+        </w:rPr>
+      </w:pPr>
+      <w:r>
+        <w:rPr>
+          <w:color w:val="333333"/>
+          <w:lang w:val="en-US"/>
+        </w:rPr>
+        <w:t>);</w:t>
+      </w:r>
+    </w:p>
+    <w:p>
+      <w:pPr>
+        <w:pStyle w:val="HTMLconformatoprevio"/>
+        <w:spacing w:line="244" w:lineRule="atLeast"/>
+        <w:rPr>
+          <w:color w:val="333333"/>
+          <w:lang w:val="en-US"/>
+        </w:rPr>
+      </w:pPr>
+    </w:p>
+    <w:p>
+      <w:pPr>
+        <w:pStyle w:val="HTMLconformatoprevio"/>
+        <w:spacing w:line="244" w:lineRule="atLeast"/>
+        <w:rPr>
+          <w:color w:val="333333"/>
+          <w:lang w:val="en-US"/>
+        </w:rPr>
+      </w:pPr>
+    </w:p>
+    <w:p>
+      <w:pPr>
+        <w:pStyle w:val="HTMLconformatoprevio"/>
+        <w:spacing w:line="244" w:lineRule="atLeast"/>
+        <w:rPr>
+          <w:color w:val="333333"/>
+          <w:lang w:val="en-US"/>
+        </w:rPr>
+      </w:pPr>
+      <w:r>
+        <w:rPr>
+          <w:b/>
+          <w:bCs/>
+          <w:color w:val="008800"/>
+          <w:lang w:val="en-US"/>
+        </w:rPr>
+        <w:t>CREATE</w:t>
+      </w:r>
+      <w:r>
+        <w:rPr>
+          <w:color w:val="333333"/>
+          <w:lang w:val="en-US"/>
+        </w:rPr>
+        <w:t xml:space="preserve"> </w:t>
+      </w:r>
+      <w:r>
+        <w:rPr>
+          <w:b/>
+          <w:bCs/>
+          <w:color w:val="008800"/>
+          <w:lang w:val="en-US"/>
+        </w:rPr>
+        <w:t>TABLE</w:t>
+      </w:r>
+      <w:r>
+        <w:rPr>
+          <w:color w:val="333333"/>
+          <w:lang w:val="en-US"/>
+        </w:rPr>
+        <w:t xml:space="preserve"> </w:t>
+      </w:r>
+      <w:proofErr w:type="spellStart"/>
+      <w:r>
+        <w:rPr>
+          <w:color w:val="333333"/>
+          <w:lang w:val="en-US"/>
+        </w:rPr>
+        <w:t>Empleado</w:t>
+      </w:r>
+      <w:proofErr w:type="spellEnd"/>
+      <w:r>
+        <w:rPr>
+          <w:color w:val="333333"/>
+          <w:lang w:val="en-US"/>
+        </w:rPr>
+        <w:t xml:space="preserve"> (</w:t>
+      </w:r>
+    </w:p>
+    <w:p>
+      <w:pPr>
+        <w:pStyle w:val="HTMLconformatoprevio"/>
+        <w:spacing w:line="244" w:lineRule="atLeast"/>
+        <w:rPr>
+          <w:color w:val="333333"/>
+          <w:lang w:val="en-US"/>
+        </w:rPr>
+      </w:pPr>
+      <w:r>
+        <w:rPr>
+          <w:color w:val="333333"/>
+          <w:lang w:val="en-US"/>
+        </w:rPr>
+        <w:t xml:space="preserve">    </w:t>
+      </w:r>
+      <w:proofErr w:type="spellStart"/>
+      <w:r>
+        <w:rPr>
+          <w:color w:val="333333"/>
+          <w:lang w:val="en-US"/>
+        </w:rPr>
+        <w:t>IdEmpleado</w:t>
+      </w:r>
+      <w:proofErr w:type="spellEnd"/>
+      <w:r>
+        <w:rPr>
+          <w:color w:val="333333"/>
+          <w:lang w:val="en-US"/>
+        </w:rPr>
+        <w:t xml:space="preserve"> </w:t>
+      </w:r>
+      <w:proofErr w:type="gramStart"/>
+      <w:r>
+        <w:rPr>
+          <w:color w:val="007020"/>
+          <w:lang w:val="en-US"/>
+        </w:rPr>
+        <w:t>varchar</w:t>
+      </w:r>
+      <w:r>
+        <w:rPr>
+          <w:color w:val="333333"/>
+          <w:lang w:val="en-US"/>
+        </w:rPr>
+        <w:t>(</w:t>
+      </w:r>
+      <w:proofErr w:type="gramEnd"/>
+      <w:r>
+        <w:rPr>
+          <w:b/>
+          <w:bCs/>
+          <w:color w:val="0000DD"/>
+          <w:lang w:val="en-US"/>
+        </w:rPr>
+        <w:t>20</w:t>
+      </w:r>
+      <w:r>
+        <w:rPr>
+          <w:color w:val="333333"/>
+          <w:lang w:val="en-US"/>
+        </w:rPr>
+        <w:t xml:space="preserve">) </w:t>
+      </w:r>
+      <w:r>
+        <w:rPr>
+          <w:b/>
+          <w:bCs/>
+          <w:color w:val="008800"/>
+          <w:lang w:val="en-US"/>
+        </w:rPr>
+        <w:t>PRIMARY</w:t>
+      </w:r>
+      <w:r>
+        <w:rPr>
+          <w:color w:val="333333"/>
+          <w:lang w:val="en-US"/>
+        </w:rPr>
+        <w:t xml:space="preserve"> </w:t>
+      </w:r>
+      <w:r>
+        <w:rPr>
+          <w:b/>
+          <w:bCs/>
+          <w:color w:val="008800"/>
+          <w:lang w:val="en-US"/>
+        </w:rPr>
+        <w:t>KEY</w:t>
+      </w:r>
+      <w:r>
+        <w:rPr>
+          <w:color w:val="333333"/>
+          <w:lang w:val="en-US"/>
+        </w:rPr>
+        <w:t>,</w:t>
+      </w:r>
+    </w:p>
+    <w:p>
+      <w:pPr>
+        <w:pStyle w:val="HTMLconformatoprevio"/>
+        <w:spacing w:line="244" w:lineRule="atLeast"/>
+        <w:rPr>
+          <w:color w:val="333333"/>
+          <w:lang w:val="en-US"/>
+        </w:rPr>
+      </w:pPr>
+      <w:r>
+        <w:rPr>
+          <w:color w:val="333333"/>
+          <w:lang w:val="en-US"/>
+        </w:rPr>
+        <w:t xml:space="preserve">    </w:t>
+      </w:r>
+      <w:proofErr w:type="spellStart"/>
+      <w:r>
+        <w:rPr>
+          <w:color w:val="333333"/>
+          <w:lang w:val="en-US"/>
+        </w:rPr>
+        <w:t>Telefono</w:t>
+      </w:r>
+      <w:proofErr w:type="spellEnd"/>
+      <w:r>
+        <w:rPr>
+          <w:color w:val="333333"/>
+          <w:lang w:val="en-US"/>
+        </w:rPr>
+        <w:t xml:space="preserve"> </w:t>
+      </w:r>
+      <w:proofErr w:type="gramStart"/>
+      <w:r>
+        <w:rPr>
+          <w:color w:val="007020"/>
+          <w:lang w:val="en-US"/>
+        </w:rPr>
+        <w:t>varchar</w:t>
+      </w:r>
+      <w:r>
+        <w:rPr>
+          <w:color w:val="333333"/>
+          <w:lang w:val="en-US"/>
+        </w:rPr>
+        <w:t>(</w:t>
+      </w:r>
+      <w:proofErr w:type="gramEnd"/>
+      <w:r>
+        <w:rPr>
+          <w:b/>
+          <w:bCs/>
+          <w:color w:val="0000DD"/>
+          <w:lang w:val="en-US"/>
+        </w:rPr>
+        <w:t>20</w:t>
+      </w:r>
+      <w:r>
+        <w:rPr>
+          <w:color w:val="333333"/>
+          <w:lang w:val="en-US"/>
+        </w:rPr>
+        <w:t xml:space="preserve">) </w:t>
+      </w:r>
+      <w:r>
+        <w:rPr>
+          <w:b/>
+          <w:bCs/>
+          <w:color w:val="008800"/>
+          <w:lang w:val="en-US"/>
+        </w:rPr>
+        <w:t>NOT</w:t>
+      </w:r>
+      <w:r>
+        <w:rPr>
+          <w:color w:val="333333"/>
+          <w:lang w:val="en-US"/>
+        </w:rPr>
+        <w:t xml:space="preserve"> </w:t>
+      </w:r>
+      <w:r>
+        <w:rPr>
+          <w:b/>
+          <w:bCs/>
+          <w:color w:val="008800"/>
+          <w:lang w:val="en-US"/>
+        </w:rPr>
+        <w:t>NULL</w:t>
+      </w:r>
+      <w:r>
+        <w:rPr>
+          <w:color w:val="333333"/>
+          <w:lang w:val="en-US"/>
+        </w:rPr>
+        <w:t>,</w:t>
+      </w:r>
+    </w:p>
+    <w:p>
+      <w:pPr>
+        <w:pStyle w:val="HTMLconformatoprevio"/>
+        <w:spacing w:line="244" w:lineRule="atLeast"/>
+        <w:rPr>
+          <w:color w:val="333333"/>
+          <w:lang w:val="en-US"/>
+        </w:rPr>
+      </w:pPr>
+      <w:r>
+        <w:rPr>
+          <w:color w:val="333333"/>
+          <w:lang w:val="en-US"/>
+        </w:rPr>
+        <w:t xml:space="preserve">    Nombre </w:t>
+      </w:r>
+      <w:proofErr w:type="gramStart"/>
+      <w:r>
+        <w:rPr>
+          <w:color w:val="007020"/>
+          <w:lang w:val="en-US"/>
+        </w:rPr>
+        <w:t>varchar</w:t>
+      </w:r>
+      <w:r>
+        <w:rPr>
+          <w:color w:val="333333"/>
+          <w:lang w:val="en-US"/>
+        </w:rPr>
+        <w:t>(</w:t>
+      </w:r>
+      <w:proofErr w:type="gramEnd"/>
+      <w:r>
+        <w:rPr>
+          <w:b/>
+          <w:bCs/>
+          <w:color w:val="0000DD"/>
+          <w:lang w:val="en-US"/>
+        </w:rPr>
+        <w:t>20</w:t>
+      </w:r>
+      <w:r>
+        <w:rPr>
+          <w:color w:val="333333"/>
+          <w:lang w:val="en-US"/>
+        </w:rPr>
+        <w:t xml:space="preserve">) </w:t>
+      </w:r>
+      <w:r>
+        <w:rPr>
+          <w:b/>
+          <w:bCs/>
+          <w:color w:val="008800"/>
+          <w:lang w:val="en-US"/>
+        </w:rPr>
+        <w:t>NOT</w:t>
+      </w:r>
+      <w:r>
+        <w:rPr>
+          <w:color w:val="333333"/>
+          <w:lang w:val="en-US"/>
+        </w:rPr>
+        <w:t xml:space="preserve"> </w:t>
+      </w:r>
+      <w:r>
+        <w:rPr>
+          <w:b/>
+          <w:bCs/>
+          <w:color w:val="008800"/>
+          <w:lang w:val="en-US"/>
+        </w:rPr>
+        <w:t>NULL</w:t>
+      </w:r>
+      <w:r>
+        <w:rPr>
+          <w:color w:val="333333"/>
+          <w:lang w:val="en-US"/>
+        </w:rPr>
+        <w:t>,</w:t>
+      </w:r>
+    </w:p>
+    <w:p>
+      <w:pPr>
+        <w:pStyle w:val="HTMLconformatoprevio"/>
+        <w:spacing w:line="244" w:lineRule="atLeast"/>
+        <w:rPr>
+          <w:color w:val="333333"/>
+          <w:lang w:val="en-US"/>
+        </w:rPr>
+      </w:pPr>
+      <w:r>
+        <w:rPr>
+          <w:color w:val="333333"/>
+          <w:lang w:val="en-US"/>
+        </w:rPr>
+        <w:t xml:space="preserve">    </w:t>
+      </w:r>
+      <w:proofErr w:type="spellStart"/>
+      <w:r>
+        <w:rPr>
+          <w:color w:val="333333"/>
+          <w:lang w:val="en-US"/>
+        </w:rPr>
+        <w:t>Direccion</w:t>
+      </w:r>
+      <w:proofErr w:type="spellEnd"/>
+      <w:r>
+        <w:rPr>
+          <w:color w:val="333333"/>
+          <w:lang w:val="en-US"/>
+        </w:rPr>
+        <w:t xml:space="preserve"> </w:t>
+      </w:r>
+      <w:proofErr w:type="gramStart"/>
+      <w:r>
+        <w:rPr>
+          <w:color w:val="007020"/>
+          <w:lang w:val="en-US"/>
+        </w:rPr>
+        <w:t>varchar</w:t>
+      </w:r>
+      <w:r>
+        <w:rPr>
+          <w:color w:val="333333"/>
+          <w:lang w:val="en-US"/>
+        </w:rPr>
+        <w:t>(</w:t>
+      </w:r>
+      <w:proofErr w:type="gramEnd"/>
+      <w:r>
+        <w:rPr>
+          <w:b/>
+          <w:bCs/>
+          <w:color w:val="0000DD"/>
+          <w:lang w:val="en-US"/>
+        </w:rPr>
+        <w:t>20</w:t>
+      </w:r>
+      <w:r>
+        <w:rPr>
+          <w:color w:val="333333"/>
+          <w:lang w:val="en-US"/>
+        </w:rPr>
+        <w:t xml:space="preserve">) </w:t>
+      </w:r>
+      <w:r>
+        <w:rPr>
+          <w:b/>
+          <w:bCs/>
+          <w:color w:val="008800"/>
+          <w:lang w:val="en-US"/>
+        </w:rPr>
+        <w:t>NOT</w:t>
+      </w:r>
+      <w:r>
+        <w:rPr>
+          <w:color w:val="333333"/>
+          <w:lang w:val="en-US"/>
+        </w:rPr>
+        <w:t xml:space="preserve"> </w:t>
+      </w:r>
+      <w:r>
+        <w:rPr>
+          <w:b/>
+          <w:bCs/>
+          <w:color w:val="008800"/>
+          <w:lang w:val="en-US"/>
+        </w:rPr>
+        <w:t>NULL</w:t>
+      </w:r>
+      <w:r>
+        <w:rPr>
+          <w:color w:val="333333"/>
+          <w:lang w:val="en-US"/>
+        </w:rPr>
+        <w:t>,</w:t>
+      </w:r>
+    </w:p>
+    <w:p>
+      <w:pPr>
+        <w:pStyle w:val="HTMLconformatoprevio"/>
+        <w:spacing w:line="244" w:lineRule="atLeast"/>
+        <w:rPr>
+          <w:color w:val="333333"/>
+          <w:lang w:val="en-US"/>
+        </w:rPr>
+      </w:pPr>
+      <w:r>
+        <w:rPr>
+          <w:color w:val="333333"/>
+          <w:lang w:val="en-US"/>
+        </w:rPr>
+        <w:t xml:space="preserve">    </w:t>
+      </w:r>
+      <w:proofErr w:type="spellStart"/>
+      <w:r>
+        <w:rPr>
+          <w:color w:val="333333"/>
+          <w:lang w:val="en-US"/>
+        </w:rPr>
+        <w:t>AreaTrabajo</w:t>
+      </w:r>
+      <w:proofErr w:type="spellEnd"/>
+      <w:r>
+        <w:rPr>
+          <w:color w:val="333333"/>
+          <w:lang w:val="en-US"/>
+        </w:rPr>
+        <w:t xml:space="preserve"> </w:t>
+      </w:r>
+      <w:proofErr w:type="gramStart"/>
+      <w:r>
+        <w:rPr>
+          <w:color w:val="007020"/>
+          <w:lang w:val="en-US"/>
+        </w:rPr>
+        <w:t>varchar</w:t>
+      </w:r>
+      <w:r>
+        <w:rPr>
+          <w:color w:val="333333"/>
+          <w:lang w:val="en-US"/>
+        </w:rPr>
+        <w:t>(</w:t>
+      </w:r>
+      <w:proofErr w:type="gramEnd"/>
+      <w:r>
+        <w:rPr>
+          <w:b/>
+          <w:bCs/>
+          <w:color w:val="0000DD"/>
+          <w:lang w:val="en-US"/>
+        </w:rPr>
+        <w:t>20</w:t>
+      </w:r>
+      <w:r>
+        <w:rPr>
+          <w:color w:val="333333"/>
+          <w:lang w:val="en-US"/>
+        </w:rPr>
+        <w:t xml:space="preserve">) </w:t>
+      </w:r>
+      <w:r>
+        <w:rPr>
+          <w:b/>
+          <w:bCs/>
+          <w:color w:val="008800"/>
+          <w:lang w:val="en-US"/>
+        </w:rPr>
+        <w:t>NOT</w:t>
+      </w:r>
+      <w:r>
+        <w:rPr>
+          <w:color w:val="333333"/>
+          <w:lang w:val="en-US"/>
+        </w:rPr>
+        <w:t xml:space="preserve"> </w:t>
+      </w:r>
+      <w:r>
+        <w:rPr>
+          <w:b/>
+          <w:bCs/>
+          <w:color w:val="008800"/>
+          <w:lang w:val="en-US"/>
+        </w:rPr>
+        <w:t>NULL</w:t>
+      </w:r>
+    </w:p>
+    <w:p>
+      <w:pPr>
+        <w:pStyle w:val="HTMLconformatoprevio"/>
+        <w:spacing w:line="244" w:lineRule="atLeast"/>
+        <w:rPr>
+          <w:color w:val="333333"/>
+          <w:lang w:val="en-US"/>
+        </w:rPr>
+      </w:pPr>
+      <w:r>
+        <w:rPr>
+          <w:color w:val="333333"/>
+          <w:lang w:val="en-US"/>
+        </w:rPr>
+        <w:t>);</w:t>
+      </w:r>
+    </w:p>
+    <w:p>
+      <w:pPr>
+        <w:pStyle w:val="HTMLconformatoprevio"/>
+        <w:spacing w:line="244" w:lineRule="atLeast"/>
+        <w:rPr>
+          <w:color w:val="333333"/>
+          <w:lang w:val="en-US"/>
+        </w:rPr>
+      </w:pPr>
+    </w:p>
+    <w:p>
+      <w:pPr>
+        <w:pStyle w:val="HTMLconformatoprevio"/>
+        <w:spacing w:line="244" w:lineRule="atLeast"/>
+        <w:rPr>
+          <w:color w:val="333333"/>
+          <w:lang w:val="en-US"/>
+        </w:rPr>
+      </w:pPr>
+      <w:r>
+        <w:rPr>
+          <w:b/>
+          <w:bCs/>
+          <w:color w:val="008800"/>
+          <w:lang w:val="en-US"/>
+        </w:rPr>
+        <w:t>CREATE</w:t>
+      </w:r>
+      <w:r>
+        <w:rPr>
+          <w:color w:val="333333"/>
+          <w:lang w:val="en-US"/>
+        </w:rPr>
+        <w:t xml:space="preserve"> </w:t>
+      </w:r>
+      <w:r>
+        <w:rPr>
+          <w:b/>
+          <w:bCs/>
+          <w:color w:val="008800"/>
+          <w:lang w:val="en-US"/>
+        </w:rPr>
+        <w:t>TABLE</w:t>
+      </w:r>
+      <w:r>
+        <w:rPr>
+          <w:color w:val="333333"/>
+          <w:lang w:val="en-US"/>
+        </w:rPr>
+        <w:t xml:space="preserve"> </w:t>
+      </w:r>
+      <w:proofErr w:type="spellStart"/>
+      <w:r>
+        <w:rPr>
+          <w:color w:val="333333"/>
+          <w:lang w:val="en-US"/>
+        </w:rPr>
+        <w:t>Proveedor</w:t>
+      </w:r>
+      <w:proofErr w:type="spellEnd"/>
+      <w:r>
+        <w:rPr>
+          <w:color w:val="333333"/>
+          <w:lang w:val="en-US"/>
+        </w:rPr>
+        <w:t xml:space="preserve"> (</w:t>
+      </w:r>
+    </w:p>
+    <w:p>
+      <w:pPr>
+        <w:pStyle w:val="HTMLconformatoprevio"/>
+        <w:spacing w:line="244" w:lineRule="atLeast"/>
+        <w:rPr>
+          <w:color w:val="333333"/>
+          <w:lang w:val="en-US"/>
+        </w:rPr>
+      </w:pPr>
+      <w:r>
+        <w:rPr>
+          <w:color w:val="333333"/>
+          <w:lang w:val="en-US"/>
+        </w:rPr>
+        <w:t xml:space="preserve">    </w:t>
+      </w:r>
+      <w:proofErr w:type="spellStart"/>
+      <w:r>
+        <w:rPr>
+          <w:color w:val="333333"/>
+          <w:lang w:val="en-US"/>
+        </w:rPr>
+        <w:t>IdProveedor</w:t>
+      </w:r>
+      <w:proofErr w:type="spellEnd"/>
+      <w:r>
+        <w:rPr>
+          <w:color w:val="333333"/>
+          <w:lang w:val="en-US"/>
+        </w:rPr>
+        <w:t xml:space="preserve"> </w:t>
+      </w:r>
+      <w:proofErr w:type="gramStart"/>
+      <w:r>
+        <w:rPr>
+          <w:color w:val="007020"/>
+          <w:lang w:val="en-US"/>
+        </w:rPr>
+        <w:t>varchar</w:t>
+      </w:r>
+      <w:r>
+        <w:rPr>
+          <w:color w:val="333333"/>
+          <w:lang w:val="en-US"/>
+        </w:rPr>
+        <w:t>(</w:t>
+      </w:r>
+      <w:proofErr w:type="gramEnd"/>
+      <w:r>
+        <w:rPr>
+          <w:b/>
+          <w:bCs/>
+          <w:color w:val="0000DD"/>
+          <w:lang w:val="en-US"/>
+        </w:rPr>
+        <w:t>20</w:t>
+      </w:r>
+      <w:r>
+        <w:rPr>
+          <w:color w:val="333333"/>
+          <w:lang w:val="en-US"/>
+        </w:rPr>
+        <w:t xml:space="preserve">) </w:t>
+      </w:r>
+      <w:r>
+        <w:rPr>
+          <w:b/>
+          <w:bCs/>
+          <w:color w:val="008800"/>
+          <w:lang w:val="en-US"/>
+        </w:rPr>
+        <w:t>PRIMARY</w:t>
+      </w:r>
+      <w:r>
+        <w:rPr>
+          <w:color w:val="333333"/>
+          <w:lang w:val="en-US"/>
+        </w:rPr>
+        <w:t xml:space="preserve"> </w:t>
+      </w:r>
+      <w:r>
+        <w:rPr>
+          <w:b/>
+          <w:bCs/>
+          <w:color w:val="008800"/>
+          <w:lang w:val="en-US"/>
+        </w:rPr>
+        <w:t>KEY</w:t>
+      </w:r>
+      <w:r>
+        <w:rPr>
+          <w:color w:val="333333"/>
+          <w:lang w:val="en-US"/>
+        </w:rPr>
+        <w:t>,</w:t>
+      </w:r>
+    </w:p>
+    <w:p>
+      <w:pPr>
+        <w:pStyle w:val="HTMLconformatoprevio"/>
+        <w:spacing w:line="244" w:lineRule="atLeast"/>
+        <w:rPr>
+          <w:color w:val="333333"/>
+          <w:lang w:val="en-US"/>
+        </w:rPr>
+      </w:pPr>
+      <w:r>
+        <w:rPr>
+          <w:color w:val="333333"/>
+          <w:lang w:val="en-US"/>
+        </w:rPr>
+        <w:t xml:space="preserve">    Nombre </w:t>
+      </w:r>
+      <w:proofErr w:type="gramStart"/>
+      <w:r>
+        <w:rPr>
+          <w:color w:val="007020"/>
+          <w:lang w:val="en-US"/>
+        </w:rPr>
+        <w:t>varchar</w:t>
+      </w:r>
+      <w:r>
+        <w:rPr>
+          <w:color w:val="333333"/>
+          <w:lang w:val="en-US"/>
+        </w:rPr>
+        <w:t>(</w:t>
+      </w:r>
+      <w:proofErr w:type="gramEnd"/>
+      <w:r>
+        <w:rPr>
+          <w:b/>
+          <w:bCs/>
+          <w:color w:val="0000DD"/>
+          <w:lang w:val="en-US"/>
+        </w:rPr>
+        <w:t>20</w:t>
+      </w:r>
+      <w:r>
+        <w:rPr>
+          <w:color w:val="333333"/>
+          <w:lang w:val="en-US"/>
+        </w:rPr>
+        <w:t xml:space="preserve">) </w:t>
+      </w:r>
+      <w:r>
+        <w:rPr>
+          <w:b/>
+          <w:bCs/>
+          <w:color w:val="008800"/>
+          <w:lang w:val="en-US"/>
+        </w:rPr>
+        <w:t>NOT</w:t>
+      </w:r>
+      <w:r>
+        <w:rPr>
+          <w:color w:val="333333"/>
+          <w:lang w:val="en-US"/>
+        </w:rPr>
+        <w:t xml:space="preserve"> </w:t>
+      </w:r>
+      <w:r>
+        <w:rPr>
+          <w:b/>
+          <w:bCs/>
+          <w:color w:val="008800"/>
+          <w:lang w:val="en-US"/>
+        </w:rPr>
+        <w:t>NULL</w:t>
+      </w:r>
+      <w:r>
+        <w:rPr>
+          <w:color w:val="333333"/>
+          <w:lang w:val="en-US"/>
+        </w:rPr>
+        <w:t>,</w:t>
+      </w:r>
+    </w:p>
+    <w:p>
+      <w:pPr>
+        <w:pStyle w:val="HTMLconformatoprevio"/>
+        <w:spacing w:line="244" w:lineRule="atLeast"/>
+        <w:rPr>
+          <w:color w:val="333333"/>
+          <w:lang w:val="en-US"/>
+        </w:rPr>
+      </w:pPr>
+      <w:r>
+        <w:rPr>
+          <w:color w:val="333333"/>
+          <w:lang w:val="en-US"/>
+        </w:rPr>
+        <w:t xml:space="preserve">    </w:t>
+      </w:r>
+      <w:proofErr w:type="spellStart"/>
+      <w:r>
+        <w:rPr>
+          <w:color w:val="333333"/>
+          <w:lang w:val="en-US"/>
+        </w:rPr>
+        <w:t>Direccion</w:t>
+      </w:r>
+      <w:proofErr w:type="spellEnd"/>
+      <w:r>
+        <w:rPr>
+          <w:color w:val="333333"/>
+          <w:lang w:val="en-US"/>
+        </w:rPr>
+        <w:t xml:space="preserve"> </w:t>
+      </w:r>
+      <w:proofErr w:type="gramStart"/>
+      <w:r>
+        <w:rPr>
+          <w:color w:val="007020"/>
+          <w:lang w:val="en-US"/>
+        </w:rPr>
+        <w:t>varchar</w:t>
+      </w:r>
+      <w:r>
+        <w:rPr>
+          <w:color w:val="333333"/>
+          <w:lang w:val="en-US"/>
+        </w:rPr>
+        <w:t>(</w:t>
+      </w:r>
+      <w:proofErr w:type="gramEnd"/>
+      <w:r>
+        <w:rPr>
+          <w:b/>
+          <w:bCs/>
+          <w:color w:val="0000DD"/>
+          <w:lang w:val="en-US"/>
+        </w:rPr>
+        <w:t>20</w:t>
+      </w:r>
+      <w:r>
+        <w:rPr>
+          <w:color w:val="333333"/>
+          <w:lang w:val="en-US"/>
+        </w:rPr>
+        <w:t xml:space="preserve">) </w:t>
+      </w:r>
+      <w:r>
+        <w:rPr>
+          <w:b/>
+          <w:bCs/>
+          <w:color w:val="008800"/>
+          <w:lang w:val="en-US"/>
+        </w:rPr>
+        <w:t>NOT</w:t>
+      </w:r>
+      <w:r>
+        <w:rPr>
+          <w:color w:val="333333"/>
+          <w:lang w:val="en-US"/>
+        </w:rPr>
+        <w:t xml:space="preserve"> </w:t>
+      </w:r>
+      <w:r>
+        <w:rPr>
+          <w:b/>
+          <w:bCs/>
+          <w:color w:val="008800"/>
+          <w:lang w:val="en-US"/>
+        </w:rPr>
+        <w:t>NULL</w:t>
+      </w:r>
+      <w:r>
+        <w:rPr>
+          <w:color w:val="333333"/>
+          <w:lang w:val="en-US"/>
+        </w:rPr>
+        <w:t>,</w:t>
+      </w:r>
+    </w:p>
+    <w:p>
+      <w:pPr>
+        <w:pStyle w:val="HTMLconformatoprevio"/>
+        <w:spacing w:line="244" w:lineRule="atLeast"/>
+        <w:rPr>
+          <w:color w:val="333333"/>
+          <w:lang w:val="en-US"/>
+        </w:rPr>
+      </w:pPr>
+      <w:r>
+        <w:rPr>
+          <w:color w:val="333333"/>
+          <w:lang w:val="en-US"/>
+        </w:rPr>
+        <w:t xml:space="preserve">    </w:t>
+      </w:r>
+      <w:proofErr w:type="spellStart"/>
+      <w:r>
+        <w:rPr>
+          <w:color w:val="333333"/>
+          <w:lang w:val="en-US"/>
+        </w:rPr>
+        <w:t>Telefono</w:t>
+      </w:r>
+      <w:proofErr w:type="spellEnd"/>
+      <w:r>
+        <w:rPr>
+          <w:color w:val="333333"/>
+          <w:lang w:val="en-US"/>
+        </w:rPr>
+        <w:t xml:space="preserve"> </w:t>
+      </w:r>
+      <w:proofErr w:type="gramStart"/>
+      <w:r>
+        <w:rPr>
+          <w:color w:val="007020"/>
+          <w:lang w:val="en-US"/>
+        </w:rPr>
+        <w:t>varchar</w:t>
+      </w:r>
+      <w:r>
+        <w:rPr>
+          <w:color w:val="333333"/>
+          <w:lang w:val="en-US"/>
+        </w:rPr>
+        <w:t>(</w:t>
+      </w:r>
+      <w:proofErr w:type="gramEnd"/>
+      <w:r>
+        <w:rPr>
+          <w:b/>
+          <w:bCs/>
+          <w:color w:val="0000DD"/>
+          <w:lang w:val="en-US"/>
+        </w:rPr>
+        <w:t>20</w:t>
+      </w:r>
+      <w:r>
+        <w:rPr>
+          <w:color w:val="333333"/>
+          <w:lang w:val="en-US"/>
+        </w:rPr>
+        <w:t xml:space="preserve">) </w:t>
+      </w:r>
+      <w:r>
+        <w:rPr>
+          <w:b/>
+          <w:bCs/>
+          <w:color w:val="008800"/>
+          <w:lang w:val="en-US"/>
+        </w:rPr>
+        <w:t>NOT</w:t>
+      </w:r>
+      <w:r>
+        <w:rPr>
+          <w:color w:val="333333"/>
+          <w:lang w:val="en-US"/>
+        </w:rPr>
+        <w:t xml:space="preserve"> </w:t>
+      </w:r>
+      <w:r>
+        <w:rPr>
+          <w:b/>
+          <w:bCs/>
+          <w:color w:val="008800"/>
+          <w:lang w:val="en-US"/>
+        </w:rPr>
+        <w:t>NULL</w:t>
+      </w:r>
+    </w:p>
+    <w:p>
+      <w:pPr>
+        <w:pStyle w:val="HTMLconformatoprevio"/>
+        <w:spacing w:line="244" w:lineRule="atLeast"/>
+        <w:rPr>
+          <w:color w:val="333333"/>
+          <w:lang w:val="en-US"/>
+        </w:rPr>
+      </w:pPr>
+      <w:r>
+        <w:rPr>
+          <w:color w:val="333333"/>
+          <w:lang w:val="en-US"/>
+        </w:rPr>
+        <w:lastRenderedPageBreak/>
+        <w:t>);</w:t>
+      </w:r>
+    </w:p>
+    <w:p>
+      <w:pPr>
+        <w:pStyle w:val="HTMLconformatoprevio"/>
+        <w:spacing w:line="244" w:lineRule="atLeast"/>
+        <w:rPr>
+          <w:color w:val="333333"/>
+          <w:lang w:val="en-US"/>
+        </w:rPr>
+      </w:pPr>
+    </w:p>
+    <w:p>
+      <w:pPr>
+        <w:pStyle w:val="HTMLconformatoprevio"/>
+        <w:spacing w:line="244" w:lineRule="atLeast"/>
+        <w:rPr>
+          <w:color w:val="333333"/>
+          <w:lang w:val="en-US"/>
+        </w:rPr>
+      </w:pPr>
+      <w:r>
+        <w:rPr>
+          <w:b/>
+          <w:bCs/>
+          <w:color w:val="008800"/>
+          <w:lang w:val="en-US"/>
+        </w:rPr>
+        <w:t>CREATE</w:t>
+      </w:r>
+      <w:r>
+        <w:rPr>
+          <w:color w:val="333333"/>
+          <w:lang w:val="en-US"/>
+        </w:rPr>
+        <w:t xml:space="preserve"> </w:t>
+      </w:r>
+      <w:r>
+        <w:rPr>
+          <w:b/>
+          <w:bCs/>
+          <w:color w:val="008800"/>
+          <w:lang w:val="en-US"/>
+        </w:rPr>
+        <w:t>TABLE</w:t>
+      </w:r>
+      <w:r>
+        <w:rPr>
+          <w:color w:val="333333"/>
+          <w:lang w:val="en-US"/>
+        </w:rPr>
+        <w:t xml:space="preserve"> </w:t>
+      </w:r>
+      <w:proofErr w:type="spellStart"/>
+      <w:r>
+        <w:rPr>
+          <w:color w:val="333333"/>
+          <w:lang w:val="en-US"/>
+        </w:rPr>
+        <w:t>Nacionalidad</w:t>
+      </w:r>
+      <w:proofErr w:type="spellEnd"/>
+      <w:r>
+        <w:rPr>
+          <w:color w:val="333333"/>
+          <w:lang w:val="en-US"/>
+        </w:rPr>
+        <w:t xml:space="preserve"> (</w:t>
+      </w:r>
+    </w:p>
+    <w:p>
+      <w:pPr>
+        <w:pStyle w:val="HTMLconformatoprevio"/>
+        <w:spacing w:line="244" w:lineRule="atLeast"/>
+        <w:rPr>
+          <w:color w:val="333333"/>
+          <w:lang w:val="en-US"/>
+        </w:rPr>
+      </w:pPr>
+      <w:r>
+        <w:rPr>
+          <w:color w:val="333333"/>
+          <w:lang w:val="en-US"/>
+        </w:rPr>
+        <w:t xml:space="preserve">    </w:t>
+      </w:r>
+      <w:proofErr w:type="spellStart"/>
+      <w:r>
+        <w:rPr>
+          <w:color w:val="333333"/>
+          <w:lang w:val="en-US"/>
+        </w:rPr>
+        <w:t>IdNacionalidad</w:t>
+      </w:r>
+      <w:proofErr w:type="spellEnd"/>
+      <w:r>
+        <w:rPr>
+          <w:color w:val="333333"/>
+          <w:lang w:val="en-US"/>
+        </w:rPr>
+        <w:t xml:space="preserve"> </w:t>
+      </w:r>
+      <w:proofErr w:type="gramStart"/>
+      <w:r>
+        <w:rPr>
+          <w:color w:val="007020"/>
+          <w:lang w:val="en-US"/>
+        </w:rPr>
+        <w:t>varchar</w:t>
+      </w:r>
+      <w:r>
+        <w:rPr>
+          <w:color w:val="333333"/>
+          <w:lang w:val="en-US"/>
+        </w:rPr>
+        <w:t>(</w:t>
+      </w:r>
+      <w:proofErr w:type="gramEnd"/>
+      <w:r>
+        <w:rPr>
+          <w:b/>
+          <w:bCs/>
+          <w:color w:val="0000DD"/>
+          <w:lang w:val="en-US"/>
+        </w:rPr>
+        <w:t>20</w:t>
+      </w:r>
+      <w:r>
+        <w:rPr>
+          <w:color w:val="333333"/>
+          <w:lang w:val="en-US"/>
+        </w:rPr>
+        <w:t xml:space="preserve">) </w:t>
+      </w:r>
+      <w:r>
+        <w:rPr>
+          <w:b/>
+          <w:bCs/>
+          <w:color w:val="008800"/>
+          <w:lang w:val="en-US"/>
+        </w:rPr>
+        <w:t>PRIMARY</w:t>
+      </w:r>
+      <w:r>
+        <w:rPr>
+          <w:color w:val="333333"/>
+          <w:lang w:val="en-US"/>
+        </w:rPr>
+        <w:t xml:space="preserve"> </w:t>
+      </w:r>
+      <w:r>
+        <w:rPr>
+          <w:b/>
+          <w:bCs/>
+          <w:color w:val="008800"/>
+          <w:lang w:val="en-US"/>
+        </w:rPr>
+        <w:t>KEY</w:t>
+      </w:r>
+      <w:r>
+        <w:rPr>
+          <w:color w:val="333333"/>
+          <w:lang w:val="en-US"/>
+        </w:rPr>
+        <w:t>,</w:t>
+      </w:r>
+    </w:p>
+    <w:p>
+      <w:pPr>
+        <w:pStyle w:val="HTMLconformatoprevio"/>
+        <w:spacing w:line="244" w:lineRule="atLeast"/>
+        <w:rPr>
+          <w:color w:val="333333"/>
+          <w:lang w:val="en-US"/>
+        </w:rPr>
+      </w:pPr>
+      <w:r>
+        <w:rPr>
+          <w:color w:val="333333"/>
+          <w:lang w:val="en-US"/>
+        </w:rPr>
+        <w:t xml:space="preserve">    Colombia </w:t>
+      </w:r>
+      <w:proofErr w:type="gramStart"/>
+      <w:r>
+        <w:rPr>
+          <w:color w:val="007020"/>
+          <w:lang w:val="en-US"/>
+        </w:rPr>
+        <w:t>varchar</w:t>
+      </w:r>
+      <w:r>
+        <w:rPr>
+          <w:color w:val="333333"/>
+          <w:lang w:val="en-US"/>
+        </w:rPr>
+        <w:t>(</w:t>
+      </w:r>
+      <w:proofErr w:type="gramEnd"/>
+      <w:r>
+        <w:rPr>
+          <w:b/>
+          <w:bCs/>
+          <w:color w:val="0000DD"/>
+          <w:lang w:val="en-US"/>
+        </w:rPr>
+        <w:t>20</w:t>
+      </w:r>
+      <w:r>
+        <w:rPr>
+          <w:color w:val="333333"/>
+          <w:lang w:val="en-US"/>
+        </w:rPr>
+        <w:t xml:space="preserve">) </w:t>
+      </w:r>
+      <w:r>
+        <w:rPr>
+          <w:b/>
+          <w:bCs/>
+          <w:color w:val="008800"/>
+          <w:lang w:val="en-US"/>
+        </w:rPr>
+        <w:t>NOT</w:t>
+      </w:r>
+      <w:r>
+        <w:rPr>
+          <w:color w:val="333333"/>
+          <w:lang w:val="en-US"/>
+        </w:rPr>
+        <w:t xml:space="preserve"> </w:t>
+      </w:r>
+      <w:r>
+        <w:rPr>
+          <w:b/>
+          <w:bCs/>
+          <w:color w:val="008800"/>
+          <w:lang w:val="en-US"/>
+        </w:rPr>
+        <w:t>NULL</w:t>
+      </w:r>
+      <w:r>
+        <w:rPr>
+          <w:color w:val="333333"/>
+          <w:lang w:val="en-US"/>
+        </w:rPr>
+        <w:t>,</w:t>
+      </w:r>
+    </w:p>
+    <w:p>
+      <w:pPr>
+        <w:pStyle w:val="HTMLconformatoprevio"/>
+        <w:spacing w:line="244" w:lineRule="atLeast"/>
+        <w:rPr>
+          <w:color w:val="333333"/>
+          <w:lang w:val="en-US"/>
+        </w:rPr>
+      </w:pPr>
+      <w:r>
+        <w:rPr>
+          <w:color w:val="333333"/>
+          <w:lang w:val="en-US"/>
+        </w:rPr>
+        <w:t xml:space="preserve">    Mexico </w:t>
+      </w:r>
+      <w:proofErr w:type="gramStart"/>
+      <w:r>
+        <w:rPr>
+          <w:color w:val="007020"/>
+          <w:lang w:val="en-US"/>
+        </w:rPr>
+        <w:t>varchar</w:t>
+      </w:r>
+      <w:r>
+        <w:rPr>
+          <w:color w:val="333333"/>
+          <w:lang w:val="en-US"/>
+        </w:rPr>
+        <w:t>(</w:t>
+      </w:r>
+      <w:proofErr w:type="gramEnd"/>
+      <w:r>
+        <w:rPr>
+          <w:b/>
+          <w:bCs/>
+          <w:color w:val="0000DD"/>
+          <w:lang w:val="en-US"/>
+        </w:rPr>
+        <w:t>20</w:t>
+      </w:r>
+      <w:r>
+        <w:rPr>
+          <w:color w:val="333333"/>
+          <w:lang w:val="en-US"/>
+        </w:rPr>
+        <w:t xml:space="preserve">) </w:t>
+      </w:r>
+      <w:r>
+        <w:rPr>
+          <w:b/>
+          <w:bCs/>
+          <w:color w:val="008800"/>
+          <w:lang w:val="en-US"/>
+        </w:rPr>
+        <w:t>NOT</w:t>
+      </w:r>
+      <w:r>
+        <w:rPr>
+          <w:color w:val="333333"/>
+          <w:lang w:val="en-US"/>
+        </w:rPr>
+        <w:t xml:space="preserve"> </w:t>
+      </w:r>
+      <w:r>
+        <w:rPr>
+          <w:b/>
+          <w:bCs/>
+          <w:color w:val="008800"/>
+          <w:lang w:val="en-US"/>
+        </w:rPr>
+        <w:t>NULL</w:t>
+      </w:r>
+      <w:r>
+        <w:rPr>
+          <w:color w:val="333333"/>
+          <w:lang w:val="en-US"/>
+        </w:rPr>
+        <w:t>,</w:t>
+      </w:r>
+    </w:p>
+    <w:p>
+      <w:pPr>
+        <w:pStyle w:val="HTMLconformatoprevio"/>
+        <w:spacing w:line="244" w:lineRule="atLeast"/>
+        <w:rPr>
+          <w:color w:val="333333"/>
+          <w:lang w:val="en-US"/>
+        </w:rPr>
+      </w:pPr>
+      <w:r>
+        <w:rPr>
+          <w:color w:val="333333"/>
+          <w:lang w:val="en-US"/>
+        </w:rPr>
+        <w:t xml:space="preserve">    </w:t>
+      </w:r>
+      <w:r>
+        <w:rPr>
+          <w:b/>
+          <w:bCs/>
+          <w:color w:val="008800"/>
+          <w:lang w:val="en-US"/>
+        </w:rPr>
+        <w:t>FOREIGN</w:t>
+      </w:r>
+      <w:r>
+        <w:rPr>
+          <w:color w:val="333333"/>
+          <w:lang w:val="en-US"/>
+        </w:rPr>
+        <w:t xml:space="preserve"> </w:t>
+      </w:r>
+      <w:r>
+        <w:rPr>
+          <w:b/>
+          <w:bCs/>
+          <w:color w:val="008800"/>
+          <w:lang w:val="en-US"/>
+        </w:rPr>
+        <w:t>KEY</w:t>
+      </w:r>
+      <w:r>
+        <w:rPr>
+          <w:color w:val="333333"/>
+          <w:lang w:val="en-US"/>
+        </w:rPr>
+        <w:t xml:space="preserve"> (</w:t>
+      </w:r>
+      <w:proofErr w:type="spellStart"/>
+      <w:r>
+        <w:rPr>
+          <w:color w:val="333333"/>
+          <w:lang w:val="en-US"/>
+        </w:rPr>
+        <w:t>IdNacionalidad</w:t>
+      </w:r>
+      <w:proofErr w:type="spellEnd"/>
+      <w:r>
+        <w:rPr>
+          <w:color w:val="333333"/>
+          <w:lang w:val="en-US"/>
+        </w:rPr>
+        <w:t xml:space="preserve">) </w:t>
+      </w:r>
+      <w:r>
+        <w:rPr>
+          <w:b/>
+          <w:bCs/>
+          <w:color w:val="008800"/>
+          <w:lang w:val="en-US"/>
+        </w:rPr>
+        <w:t>REFERENCES</w:t>
+      </w:r>
+      <w:r>
+        <w:rPr>
+          <w:color w:val="333333"/>
+          <w:lang w:val="en-US"/>
+        </w:rPr>
+        <w:t xml:space="preserve"> </w:t>
+      </w:r>
+      <w:proofErr w:type="spellStart"/>
+      <w:proofErr w:type="gramStart"/>
+      <w:r>
+        <w:rPr>
+          <w:color w:val="333333"/>
+          <w:lang w:val="en-US"/>
+        </w:rPr>
+        <w:t>Proveedor</w:t>
+      </w:r>
+      <w:proofErr w:type="spellEnd"/>
+      <w:r>
+        <w:rPr>
+          <w:color w:val="333333"/>
+          <w:lang w:val="en-US"/>
+        </w:rPr>
+        <w:t>(</w:t>
+      </w:r>
+      <w:proofErr w:type="spellStart"/>
+      <w:proofErr w:type="gramEnd"/>
+      <w:r>
+        <w:rPr>
+          <w:color w:val="333333"/>
+          <w:lang w:val="en-US"/>
+        </w:rPr>
+        <w:t>IdProveedor</w:t>
+      </w:r>
+      <w:proofErr w:type="spellEnd"/>
+      <w:r>
+        <w:rPr>
+          <w:color w:val="333333"/>
+          <w:lang w:val="en-US"/>
+        </w:rPr>
+        <w:t>)</w:t>
+      </w:r>
+    </w:p>
+    <w:p>
+      <w:pPr>
+        <w:pStyle w:val="HTMLconformatoprevio"/>
+        <w:spacing w:line="244" w:lineRule="atLeast"/>
+        <w:rPr>
+          <w:color w:val="333333"/>
+          <w:lang w:val="en-US"/>
+        </w:rPr>
+      </w:pPr>
+      <w:r>
+        <w:rPr>
+          <w:color w:val="333333"/>
+          <w:lang w:val="en-US"/>
+        </w:rPr>
+        <w:t>);</w:t>
+      </w:r>
+    </w:p>
+    <w:p>
+      <w:pPr>
+        <w:pStyle w:val="HTMLconformatoprevio"/>
+        <w:spacing w:line="244" w:lineRule="atLeast"/>
+        <w:rPr>
+          <w:color w:val="333333"/>
+          <w:lang w:val="en-US"/>
+        </w:rPr>
+      </w:pPr>
+    </w:p>
+    <w:p>
+      <w:pPr>
+        <w:pStyle w:val="HTMLconformatoprevio"/>
+        <w:spacing w:line="244" w:lineRule="atLeast"/>
+        <w:rPr>
+          <w:color w:val="333333"/>
+          <w:lang w:val="en-US"/>
+        </w:rPr>
+      </w:pPr>
+      <w:r>
+        <w:rPr>
+          <w:b/>
+          <w:bCs/>
+          <w:color w:val="008800"/>
+          <w:lang w:val="en-US"/>
+        </w:rPr>
+        <w:t>CREATE</w:t>
+      </w:r>
+      <w:r>
+        <w:rPr>
+          <w:color w:val="333333"/>
+          <w:lang w:val="en-US"/>
+        </w:rPr>
+        <w:t xml:space="preserve"> </w:t>
+      </w:r>
+      <w:r>
+        <w:rPr>
+          <w:b/>
+          <w:bCs/>
+          <w:color w:val="008800"/>
+          <w:lang w:val="en-US"/>
+        </w:rPr>
+        <w:t>TABLE</w:t>
+      </w:r>
+      <w:r>
+        <w:rPr>
+          <w:color w:val="333333"/>
+          <w:lang w:val="en-US"/>
+        </w:rPr>
+        <w:t xml:space="preserve"> </w:t>
+      </w:r>
+      <w:proofErr w:type="spellStart"/>
+      <w:r>
+        <w:rPr>
+          <w:color w:val="333333"/>
+          <w:lang w:val="en-US"/>
+        </w:rPr>
+        <w:t>Entrar</w:t>
+      </w:r>
+      <w:proofErr w:type="spellEnd"/>
+      <w:r>
+        <w:rPr>
+          <w:color w:val="333333"/>
+          <w:lang w:val="en-US"/>
+        </w:rPr>
+        <w:t xml:space="preserve"> (</w:t>
+      </w:r>
+    </w:p>
+    <w:p>
+      <w:pPr>
+        <w:pStyle w:val="HTMLconformatoprevio"/>
+        <w:spacing w:line="244" w:lineRule="atLeast"/>
+        <w:rPr>
+          <w:color w:val="333333"/>
+          <w:lang w:val="en-US"/>
+        </w:rPr>
+      </w:pPr>
+      <w:r>
+        <w:rPr>
+          <w:color w:val="333333"/>
+          <w:lang w:val="en-US"/>
+        </w:rPr>
+        <w:t xml:space="preserve">    </w:t>
+      </w:r>
+      <w:proofErr w:type="spellStart"/>
+      <w:r>
+        <w:rPr>
+          <w:color w:val="333333"/>
+          <w:lang w:val="en-US"/>
+        </w:rPr>
+        <w:t>IdEntrar</w:t>
+      </w:r>
+      <w:proofErr w:type="spellEnd"/>
+      <w:r>
+        <w:rPr>
+          <w:color w:val="333333"/>
+          <w:lang w:val="en-US"/>
+        </w:rPr>
+        <w:t xml:space="preserve"> </w:t>
+      </w:r>
+      <w:proofErr w:type="gramStart"/>
+      <w:r>
+        <w:rPr>
+          <w:color w:val="007020"/>
+          <w:lang w:val="en-US"/>
+        </w:rPr>
+        <w:t>varchar</w:t>
+      </w:r>
+      <w:r>
+        <w:rPr>
+          <w:color w:val="333333"/>
+          <w:lang w:val="en-US"/>
+        </w:rPr>
+        <w:t>(</w:t>
+      </w:r>
+      <w:proofErr w:type="gramEnd"/>
+      <w:r>
+        <w:rPr>
+          <w:b/>
+          <w:bCs/>
+          <w:color w:val="0000DD"/>
+          <w:lang w:val="en-US"/>
+        </w:rPr>
+        <w:t>20</w:t>
+      </w:r>
+      <w:r>
+        <w:rPr>
+          <w:color w:val="333333"/>
+          <w:lang w:val="en-US"/>
+        </w:rPr>
+        <w:t xml:space="preserve">) </w:t>
+      </w:r>
+      <w:r>
+        <w:rPr>
+          <w:b/>
+          <w:bCs/>
+          <w:color w:val="008800"/>
+          <w:lang w:val="en-US"/>
+        </w:rPr>
+        <w:t>PRIMARY</w:t>
+      </w:r>
+      <w:r>
+        <w:rPr>
+          <w:color w:val="333333"/>
+          <w:lang w:val="en-US"/>
+        </w:rPr>
+        <w:t xml:space="preserve"> </w:t>
+      </w:r>
+      <w:r>
+        <w:rPr>
+          <w:b/>
+          <w:bCs/>
+          <w:color w:val="008800"/>
+          <w:lang w:val="en-US"/>
+        </w:rPr>
+        <w:t>KEY</w:t>
+      </w:r>
+      <w:r>
+        <w:rPr>
+          <w:color w:val="333333"/>
+          <w:lang w:val="en-US"/>
+        </w:rPr>
+        <w:t>,</w:t>
+      </w:r>
+    </w:p>
+    <w:p>
+      <w:pPr>
+        <w:pStyle w:val="HTMLconformatoprevio"/>
+        <w:spacing w:line="244" w:lineRule="atLeast"/>
+        <w:rPr>
+          <w:color w:val="333333"/>
+          <w:lang w:val="en-US"/>
+        </w:rPr>
+      </w:pPr>
+      <w:r>
+        <w:rPr>
+          <w:color w:val="333333"/>
+          <w:lang w:val="en-US"/>
+        </w:rPr>
+        <w:t xml:space="preserve">    </w:t>
+      </w:r>
+      <w:proofErr w:type="spellStart"/>
+      <w:r>
+        <w:rPr>
+          <w:color w:val="333333"/>
+          <w:lang w:val="en-US"/>
+        </w:rPr>
+        <w:t>IdBrazalete</w:t>
+      </w:r>
+      <w:proofErr w:type="spellEnd"/>
+      <w:r>
+        <w:rPr>
+          <w:color w:val="333333"/>
+          <w:lang w:val="en-US"/>
+        </w:rPr>
+        <w:t xml:space="preserve"> </w:t>
+      </w:r>
+      <w:proofErr w:type="gramStart"/>
+      <w:r>
+        <w:rPr>
+          <w:color w:val="007020"/>
+          <w:lang w:val="en-US"/>
+        </w:rPr>
+        <w:t>varchar</w:t>
+      </w:r>
+      <w:r>
+        <w:rPr>
+          <w:color w:val="333333"/>
+          <w:lang w:val="en-US"/>
+        </w:rPr>
+        <w:t>(</w:t>
+      </w:r>
+      <w:proofErr w:type="gramEnd"/>
+      <w:r>
+        <w:rPr>
+          <w:b/>
+          <w:bCs/>
+          <w:color w:val="0000DD"/>
+          <w:lang w:val="en-US"/>
+        </w:rPr>
+        <w:t>20</w:t>
+      </w:r>
+      <w:r>
+        <w:rPr>
+          <w:color w:val="333333"/>
+          <w:lang w:val="en-US"/>
+        </w:rPr>
+        <w:t xml:space="preserve">) </w:t>
+      </w:r>
+      <w:r>
+        <w:rPr>
+          <w:b/>
+          <w:bCs/>
+          <w:color w:val="008800"/>
+          <w:lang w:val="en-US"/>
+        </w:rPr>
+        <w:t>NOT</w:t>
+      </w:r>
+      <w:r>
+        <w:rPr>
+          <w:color w:val="333333"/>
+          <w:lang w:val="en-US"/>
+        </w:rPr>
+        <w:t xml:space="preserve"> </w:t>
+      </w:r>
+      <w:r>
+        <w:rPr>
+          <w:b/>
+          <w:bCs/>
+          <w:color w:val="008800"/>
+          <w:lang w:val="en-US"/>
+        </w:rPr>
+        <w:t>NULL</w:t>
+      </w:r>
+      <w:r>
+        <w:rPr>
+          <w:color w:val="333333"/>
+          <w:lang w:val="en-US"/>
+        </w:rPr>
+        <w:t>,</w:t>
+      </w:r>
+    </w:p>
+    <w:p>
+      <w:pPr>
+        <w:pStyle w:val="HTMLconformatoprevio"/>
+        <w:spacing w:line="244" w:lineRule="atLeast"/>
+        <w:rPr>
+          <w:color w:val="333333"/>
+        </w:rPr>
+      </w:pPr>
+      <w:r>
+        <w:rPr>
+          <w:color w:val="333333"/>
+          <w:lang w:val="en-US"/>
+        </w:rPr>
+        <w:tab/>
+      </w:r>
+      <w:proofErr w:type="spellStart"/>
+      <w:r>
+        <w:rPr>
+          <w:color w:val="333333"/>
+        </w:rPr>
+        <w:t>IdAtraccion</w:t>
+      </w:r>
+      <w:proofErr w:type="spellEnd"/>
+      <w:r>
+        <w:rPr>
+          <w:color w:val="333333"/>
+        </w:rPr>
+        <w:t xml:space="preserve"> </w:t>
+      </w:r>
+      <w:proofErr w:type="spellStart"/>
+      <w:proofErr w:type="gramStart"/>
+      <w:r>
+        <w:rPr>
+          <w:color w:val="007020"/>
+        </w:rPr>
+        <w:t>varchar</w:t>
+      </w:r>
+      <w:proofErr w:type="spellEnd"/>
+      <w:r>
+        <w:rPr>
+          <w:color w:val="333333"/>
+        </w:rPr>
+        <w:t>(</w:t>
+      </w:r>
+      <w:proofErr w:type="gramEnd"/>
+      <w:r>
+        <w:rPr>
+          <w:b/>
+          <w:bCs/>
+          <w:color w:val="0000DD"/>
+        </w:rPr>
+        <w:t>20</w:t>
+      </w:r>
+      <w:r>
+        <w:rPr>
+          <w:color w:val="333333"/>
+        </w:rPr>
+        <w:t xml:space="preserve">) </w:t>
+      </w:r>
+      <w:r>
+        <w:rPr>
+          <w:b/>
+          <w:bCs/>
+          <w:color w:val="008800"/>
+        </w:rPr>
+        <w:t>NOT</w:t>
+      </w:r>
+      <w:r>
+        <w:rPr>
+          <w:color w:val="333333"/>
+        </w:rPr>
+        <w:t xml:space="preserve"> </w:t>
+      </w:r>
+      <w:r>
+        <w:rPr>
+          <w:b/>
+          <w:bCs/>
+          <w:color w:val="008800"/>
+        </w:rPr>
+        <w:t>NULL</w:t>
+      </w:r>
+      <w:r>
+        <w:rPr>
+          <w:color w:val="333333"/>
+        </w:rPr>
+        <w:t>,</w:t>
+      </w:r>
+    </w:p>
+    <w:p>
+      <w:pPr>
+        <w:pStyle w:val="HTMLconformatoprevio"/>
+        <w:spacing w:line="244" w:lineRule="atLeast"/>
+        <w:rPr>
+          <w:color w:val="333333"/>
+        </w:rPr>
+      </w:pPr>
+      <w:r>
+        <w:rPr>
+          <w:color w:val="333333"/>
+        </w:rPr>
+        <w:t xml:space="preserve">    </w:t>
+      </w:r>
+      <w:proofErr w:type="spellStart"/>
+      <w:r>
+        <w:rPr>
+          <w:color w:val="333333"/>
+        </w:rPr>
+        <w:t>FechaIngreso</w:t>
+      </w:r>
+      <w:proofErr w:type="spellEnd"/>
+      <w:r>
+        <w:rPr>
+          <w:color w:val="333333"/>
+        </w:rPr>
+        <w:t xml:space="preserve"> </w:t>
+      </w:r>
+      <w:proofErr w:type="spellStart"/>
+      <w:proofErr w:type="gramStart"/>
+      <w:r>
+        <w:rPr>
+          <w:color w:val="007020"/>
+        </w:rPr>
+        <w:t>varchar</w:t>
+      </w:r>
+      <w:proofErr w:type="spellEnd"/>
+      <w:r>
+        <w:rPr>
+          <w:color w:val="333333"/>
+        </w:rPr>
+        <w:t>(</w:t>
+      </w:r>
+      <w:proofErr w:type="gramEnd"/>
+      <w:r>
+        <w:rPr>
+          <w:b/>
+          <w:bCs/>
+          <w:color w:val="0000DD"/>
+        </w:rPr>
+        <w:t>20</w:t>
+      </w:r>
+      <w:r>
+        <w:rPr>
+          <w:color w:val="333333"/>
+        </w:rPr>
+        <w:t>),</w:t>
+      </w:r>
+    </w:p>
+    <w:p>
+      <w:pPr>
+        <w:pStyle w:val="HTMLconformatoprevio"/>
+        <w:spacing w:line="244" w:lineRule="atLeast"/>
+        <w:rPr>
+          <w:color w:val="333333"/>
+        </w:rPr>
+      </w:pPr>
+      <w:r>
+        <w:rPr>
+          <w:color w:val="333333"/>
+        </w:rPr>
+        <w:t xml:space="preserve">    </w:t>
+      </w:r>
+      <w:r>
+        <w:rPr>
+          <w:b/>
+          <w:bCs/>
+          <w:color w:val="008800"/>
+        </w:rPr>
+        <w:t>FOREIGN</w:t>
+      </w:r>
+      <w:r>
+        <w:rPr>
+          <w:color w:val="333333"/>
+        </w:rPr>
+        <w:t xml:space="preserve"> </w:t>
+      </w:r>
+      <w:r>
+        <w:rPr>
+          <w:b/>
+          <w:bCs/>
+          <w:color w:val="008800"/>
+        </w:rPr>
+        <w:t>KEY</w:t>
+      </w:r>
+      <w:r>
+        <w:rPr>
+          <w:color w:val="333333"/>
+        </w:rPr>
+        <w:t xml:space="preserve"> (</w:t>
+      </w:r>
+      <w:proofErr w:type="spellStart"/>
+      <w:r>
+        <w:rPr>
+          <w:color w:val="333333"/>
+        </w:rPr>
+        <w:t>IdAtraccion</w:t>
+      </w:r>
+      <w:proofErr w:type="spellEnd"/>
+      <w:r>
+        <w:rPr>
+          <w:color w:val="333333"/>
+        </w:rPr>
+        <w:t xml:space="preserve">) </w:t>
+      </w:r>
+      <w:r>
+        <w:rPr>
+          <w:b/>
+          <w:bCs/>
+          <w:color w:val="008800"/>
+        </w:rPr>
+        <w:t>REFERENCES</w:t>
+      </w:r>
+      <w:r>
+        <w:rPr>
+          <w:color w:val="333333"/>
+        </w:rPr>
+        <w:t xml:space="preserve"> </w:t>
+      </w:r>
+      <w:proofErr w:type="spellStart"/>
+      <w:proofErr w:type="gramStart"/>
+      <w:r>
+        <w:rPr>
+          <w:color w:val="333333"/>
+        </w:rPr>
+        <w:t>Atraccion</w:t>
+      </w:r>
+      <w:proofErr w:type="spellEnd"/>
+      <w:r>
+        <w:rPr>
+          <w:color w:val="333333"/>
+        </w:rPr>
+        <w:t>(</w:t>
+      </w:r>
+      <w:proofErr w:type="spellStart"/>
+      <w:proofErr w:type="gramEnd"/>
+      <w:r>
+        <w:rPr>
+          <w:color w:val="333333"/>
+        </w:rPr>
+        <w:t>IdAtraccion</w:t>
+      </w:r>
+      <w:proofErr w:type="spellEnd"/>
+      <w:r>
+        <w:rPr>
+          <w:color w:val="333333"/>
+        </w:rPr>
+        <w:t>),</w:t>
+      </w:r>
+    </w:p>
+    <w:p>
+      <w:pPr>
+        <w:pStyle w:val="HTMLconformatoprevio"/>
+        <w:spacing w:line="244" w:lineRule="atLeast"/>
+        <w:rPr>
+          <w:color w:val="333333"/>
+        </w:rPr>
+      </w:pPr>
+      <w:r>
+        <w:rPr>
+          <w:color w:val="333333"/>
+        </w:rPr>
+        <w:t xml:space="preserve">    </w:t>
+      </w:r>
+      <w:r>
+        <w:rPr>
+          <w:b/>
+          <w:bCs/>
+          <w:color w:val="008800"/>
+        </w:rPr>
+        <w:t>FOREIGN</w:t>
+      </w:r>
+      <w:r>
+        <w:rPr>
+          <w:color w:val="333333"/>
+        </w:rPr>
+        <w:t xml:space="preserve"> </w:t>
+      </w:r>
+      <w:r>
+        <w:rPr>
+          <w:b/>
+          <w:bCs/>
+          <w:color w:val="008800"/>
+        </w:rPr>
+        <w:t>KEY</w:t>
+      </w:r>
+      <w:r>
+        <w:rPr>
+          <w:color w:val="333333"/>
+        </w:rPr>
+        <w:t xml:space="preserve"> (</w:t>
+      </w:r>
+      <w:proofErr w:type="spellStart"/>
+      <w:r>
+        <w:rPr>
+          <w:color w:val="333333"/>
+        </w:rPr>
+        <w:t>IdBrazalete</w:t>
+      </w:r>
+      <w:proofErr w:type="spellEnd"/>
+      <w:r>
+        <w:rPr>
+          <w:color w:val="333333"/>
+        </w:rPr>
+        <w:t xml:space="preserve">) </w:t>
+      </w:r>
+      <w:r>
+        <w:rPr>
+          <w:b/>
+          <w:bCs/>
+          <w:color w:val="008800"/>
+        </w:rPr>
+        <w:t>REFERENCES</w:t>
+      </w:r>
+      <w:r>
+        <w:rPr>
+          <w:color w:val="333333"/>
+        </w:rPr>
+        <w:t xml:space="preserve"> </w:t>
+      </w:r>
+      <w:proofErr w:type="gramStart"/>
+      <w:r>
+        <w:rPr>
+          <w:color w:val="333333"/>
+        </w:rPr>
+        <w:t>Brazalete(</w:t>
+      </w:r>
+      <w:proofErr w:type="spellStart"/>
+      <w:proofErr w:type="gramEnd"/>
+      <w:r>
+        <w:rPr>
+          <w:color w:val="333333"/>
+        </w:rPr>
+        <w:t>IdBrazalete</w:t>
+      </w:r>
+      <w:proofErr w:type="spellEnd"/>
+      <w:r>
+        <w:rPr>
+          <w:color w:val="333333"/>
+        </w:rPr>
+        <w:t>)</w:t>
+      </w:r>
+    </w:p>
+    <w:p>
+      <w:pPr>
+        <w:pStyle w:val="HTMLconformatoprevio"/>
+        <w:spacing w:line="244" w:lineRule="atLeast"/>
+        <w:rPr>
+          <w:color w:val="333333"/>
+        </w:rPr>
+      </w:pPr>
+      <w:r>
+        <w:rPr>
+          <w:color w:val="333333"/>
+        </w:rPr>
+        <w:t>);</w:t>
+      </w:r>
+    </w:p>
+    <w:p>
+      <w:pPr>
+        <w:pStyle w:val="HTMLconformatoprevio"/>
+        <w:spacing w:line="244" w:lineRule="atLeast"/>
+        <w:rPr>
+          <w:color w:val="333333"/>
+        </w:rPr>
+      </w:pPr>
+    </w:p>
+    <w:p>
+      <w:pPr>
+        <w:pStyle w:val="HTMLconformatoprevio"/>
+        <w:spacing w:line="244" w:lineRule="atLeast"/>
+        <w:rPr>
+          <w:color w:val="333333"/>
+        </w:rPr>
+      </w:pPr>
+      <w:r>
+        <w:rPr>
+          <w:b/>
+          <w:bCs/>
+          <w:color w:val="008800"/>
+        </w:rPr>
+        <w:t>CREATE</w:t>
+      </w:r>
+      <w:r>
+        <w:rPr>
+          <w:color w:val="333333"/>
+        </w:rPr>
+        <w:t xml:space="preserve"> </w:t>
+      </w:r>
+      <w:r>
+        <w:rPr>
+          <w:b/>
+          <w:bCs/>
+          <w:color w:val="008800"/>
+        </w:rPr>
+        <w:t>TABLE</w:t>
+      </w:r>
+      <w:r>
+        <w:rPr>
+          <w:color w:val="333333"/>
+        </w:rPr>
+        <w:t xml:space="preserve"> Brazalete (</w:t>
+      </w:r>
+    </w:p>
+    <w:p>
+      <w:pPr>
+        <w:pStyle w:val="HTMLconformatoprevio"/>
+        <w:spacing w:line="244" w:lineRule="atLeast"/>
+        <w:rPr>
+          <w:color w:val="333333"/>
+        </w:rPr>
+      </w:pPr>
+      <w:r>
+        <w:rPr>
+          <w:color w:val="333333"/>
+        </w:rPr>
+        <w:t xml:space="preserve">  </w:t>
+      </w:r>
+      <w:proofErr w:type="spellStart"/>
+      <w:r>
+        <w:rPr>
+          <w:color w:val="333333"/>
+        </w:rPr>
+        <w:t>IdBrazalete</w:t>
+      </w:r>
+      <w:proofErr w:type="spellEnd"/>
+      <w:r>
+        <w:rPr>
+          <w:color w:val="333333"/>
+        </w:rPr>
+        <w:t xml:space="preserve"> </w:t>
+      </w:r>
+      <w:proofErr w:type="gramStart"/>
+      <w:r>
+        <w:rPr>
+          <w:color w:val="007020"/>
+        </w:rPr>
+        <w:t>VARCHAR</w:t>
+      </w:r>
+      <w:r>
+        <w:rPr>
+          <w:color w:val="333333"/>
+        </w:rPr>
+        <w:t>(</w:t>
+      </w:r>
+      <w:proofErr w:type="gramEnd"/>
+      <w:r>
+        <w:rPr>
+          <w:b/>
+          <w:bCs/>
+          <w:color w:val="0000DD"/>
+        </w:rPr>
+        <w:t>20</w:t>
+      </w:r>
+      <w:r>
+        <w:rPr>
+          <w:color w:val="333333"/>
+        </w:rPr>
+        <w:t xml:space="preserve">) </w:t>
+      </w:r>
+      <w:r>
+        <w:rPr>
+          <w:b/>
+          <w:bCs/>
+          <w:color w:val="008800"/>
+        </w:rPr>
+        <w:t>PRIMARY</w:t>
+      </w:r>
+      <w:r>
+        <w:rPr>
+          <w:color w:val="333333"/>
+        </w:rPr>
+        <w:t xml:space="preserve"> </w:t>
+      </w:r>
+      <w:r>
+        <w:rPr>
+          <w:b/>
+          <w:bCs/>
+          <w:color w:val="008800"/>
+        </w:rPr>
+        <w:t>KEY</w:t>
+      </w:r>
+      <w:r>
+        <w:rPr>
+          <w:color w:val="333333"/>
+        </w:rPr>
+        <w:t>,</w:t>
+      </w:r>
+    </w:p>
+    <w:p>
+      <w:pPr>
+        <w:pStyle w:val="HTMLconformatoprevio"/>
+        <w:spacing w:line="244" w:lineRule="atLeast"/>
+        <w:rPr>
+          <w:color w:val="333333"/>
+        </w:rPr>
+      </w:pPr>
+      <w:r>
+        <w:rPr>
+          <w:color w:val="333333"/>
+        </w:rPr>
+        <w:t xml:space="preserve">  Precio </w:t>
+      </w:r>
+      <w:proofErr w:type="gramStart"/>
+      <w:r>
+        <w:rPr>
+          <w:color w:val="007020"/>
+        </w:rPr>
+        <w:t>VARCHAR</w:t>
+      </w:r>
+      <w:r>
+        <w:rPr>
+          <w:color w:val="333333"/>
+        </w:rPr>
+        <w:t>(</w:t>
+      </w:r>
+      <w:proofErr w:type="gramEnd"/>
+      <w:r>
+        <w:rPr>
+          <w:b/>
+          <w:bCs/>
+          <w:color w:val="0000DD"/>
+        </w:rPr>
+        <w:t>20</w:t>
+      </w:r>
+      <w:r>
+        <w:rPr>
+          <w:color w:val="333333"/>
+        </w:rPr>
+        <w:t>),</w:t>
+      </w:r>
+    </w:p>
+    <w:p>
+      <w:pPr>
+        <w:pStyle w:val="HTMLconformatoprevio"/>
+        <w:spacing w:line="244" w:lineRule="atLeast"/>
+        <w:rPr>
+          <w:color w:val="333333"/>
+        </w:rPr>
+      </w:pPr>
+      <w:r>
+        <w:rPr>
+          <w:color w:val="333333"/>
+        </w:rPr>
+        <w:t xml:space="preserve">  </w:t>
+      </w:r>
+      <w:proofErr w:type="spellStart"/>
+      <w:r>
+        <w:rPr>
+          <w:color w:val="333333"/>
+        </w:rPr>
+        <w:t>FechaCompra</w:t>
+      </w:r>
+      <w:proofErr w:type="spellEnd"/>
+      <w:r>
+        <w:rPr>
+          <w:color w:val="333333"/>
+        </w:rPr>
+        <w:t xml:space="preserve"> </w:t>
+      </w:r>
+      <w:proofErr w:type="gramStart"/>
+      <w:r>
+        <w:rPr>
+          <w:color w:val="007020"/>
+        </w:rPr>
+        <w:t>VARCHAR</w:t>
+      </w:r>
+      <w:r>
+        <w:rPr>
+          <w:color w:val="333333"/>
+        </w:rPr>
+        <w:t>(</w:t>
+      </w:r>
+      <w:proofErr w:type="gramEnd"/>
+      <w:r>
+        <w:rPr>
+          <w:b/>
+          <w:bCs/>
+          <w:color w:val="0000DD"/>
+        </w:rPr>
+        <w:t>20</w:t>
+      </w:r>
+      <w:r>
+        <w:rPr>
+          <w:color w:val="333333"/>
+        </w:rPr>
+        <w:t>),</w:t>
+      </w:r>
+    </w:p>
+    <w:p>
+      <w:pPr>
+        <w:pStyle w:val="HTMLconformatoprevio"/>
+        <w:spacing w:line="244" w:lineRule="atLeast"/>
+        <w:rPr>
+          <w:color w:val="333333"/>
+        </w:rPr>
+      </w:pPr>
+      <w:r>
+        <w:rPr>
+          <w:color w:val="333333"/>
+        </w:rPr>
+        <w:t xml:space="preserve">  Tipo </w:t>
+      </w:r>
+      <w:proofErr w:type="gramStart"/>
+      <w:r>
+        <w:rPr>
+          <w:color w:val="007020"/>
+        </w:rPr>
+        <w:t>VARCHAR</w:t>
+      </w:r>
+      <w:r>
+        <w:rPr>
+          <w:color w:val="333333"/>
+        </w:rPr>
+        <w:t>(</w:t>
+      </w:r>
+      <w:proofErr w:type="gramEnd"/>
+      <w:r>
+        <w:rPr>
+          <w:b/>
+          <w:bCs/>
+          <w:color w:val="0000DD"/>
+        </w:rPr>
+        <w:t>20</w:t>
+      </w:r>
+      <w:r>
+        <w:rPr>
+          <w:color w:val="333333"/>
+        </w:rPr>
+        <w:t>),</w:t>
+      </w:r>
+    </w:p>
+    <w:p>
+      <w:pPr>
+        <w:pStyle w:val="HTMLconformatoprevio"/>
+        <w:spacing w:line="244" w:lineRule="atLeast"/>
+        <w:rPr>
+          <w:color w:val="333333"/>
+        </w:rPr>
+      </w:pPr>
+      <w:r>
+        <w:rPr>
+          <w:color w:val="333333"/>
+        </w:rPr>
+        <w:t xml:space="preserve">  </w:t>
+      </w:r>
+      <w:proofErr w:type="spellStart"/>
+      <w:r>
+        <w:rPr>
+          <w:color w:val="333333"/>
+        </w:rPr>
+        <w:t>IdCliente</w:t>
+      </w:r>
+      <w:proofErr w:type="spellEnd"/>
+      <w:r>
+        <w:rPr>
+          <w:color w:val="333333"/>
+        </w:rPr>
+        <w:t xml:space="preserve"> </w:t>
+      </w:r>
+      <w:proofErr w:type="gramStart"/>
+      <w:r>
+        <w:rPr>
+          <w:color w:val="007020"/>
+        </w:rPr>
+        <w:t>VARCHAR</w:t>
+      </w:r>
+      <w:r>
+        <w:rPr>
+          <w:color w:val="333333"/>
+        </w:rPr>
+        <w:t>(</w:t>
+      </w:r>
+      <w:proofErr w:type="gramEnd"/>
+      <w:r>
+        <w:rPr>
+          <w:b/>
+          <w:bCs/>
+          <w:color w:val="0000DD"/>
+        </w:rPr>
+        <w:t>20</w:t>
+      </w:r>
+      <w:r>
+        <w:rPr>
+          <w:color w:val="333333"/>
+        </w:rPr>
+        <w:t>),</w:t>
+      </w:r>
+    </w:p>
+    <w:p>
+      <w:pPr>
+        <w:pStyle w:val="HTMLconformatoprevio"/>
+        <w:spacing w:line="244" w:lineRule="atLeast"/>
+        <w:rPr>
+          <w:color w:val="333333"/>
+          <w:lang w:val="en-US"/>
+        </w:rPr>
+      </w:pPr>
+      <w:r>
+        <w:rPr>
+          <w:color w:val="333333"/>
+        </w:rPr>
+        <w:t xml:space="preserve">  </w:t>
+      </w:r>
+      <w:r>
+        <w:rPr>
+          <w:b/>
+          <w:bCs/>
+          <w:color w:val="008800"/>
+          <w:lang w:val="en-US"/>
+        </w:rPr>
+        <w:t>FOREIGN</w:t>
+      </w:r>
+      <w:r>
+        <w:rPr>
+          <w:color w:val="333333"/>
+          <w:lang w:val="en-US"/>
+        </w:rPr>
+        <w:t xml:space="preserve"> </w:t>
+      </w:r>
+      <w:r>
+        <w:rPr>
+          <w:b/>
+          <w:bCs/>
+          <w:color w:val="008800"/>
+          <w:lang w:val="en-US"/>
+        </w:rPr>
+        <w:t>KEY</w:t>
+      </w:r>
+      <w:r>
+        <w:rPr>
+          <w:color w:val="333333"/>
+          <w:lang w:val="en-US"/>
+        </w:rPr>
+        <w:t xml:space="preserve"> (</w:t>
+      </w:r>
+      <w:proofErr w:type="spellStart"/>
+      <w:r>
+        <w:rPr>
+          <w:color w:val="333333"/>
+          <w:lang w:val="en-US"/>
+        </w:rPr>
+        <w:t>IdCliente</w:t>
+      </w:r>
+      <w:proofErr w:type="spellEnd"/>
+      <w:r>
+        <w:rPr>
+          <w:color w:val="333333"/>
+          <w:lang w:val="en-US"/>
+        </w:rPr>
+        <w:t xml:space="preserve">) </w:t>
+      </w:r>
+      <w:r>
+        <w:rPr>
+          <w:b/>
+          <w:bCs/>
+          <w:color w:val="008800"/>
+          <w:lang w:val="en-US"/>
+        </w:rPr>
+        <w:t>REFERENCES</w:t>
+      </w:r>
+      <w:r>
+        <w:rPr>
+          <w:color w:val="333333"/>
+          <w:lang w:val="en-US"/>
+        </w:rPr>
+        <w:t xml:space="preserve"> </w:t>
+      </w:r>
+      <w:proofErr w:type="spellStart"/>
+      <w:proofErr w:type="gramStart"/>
+      <w:r>
+        <w:rPr>
+          <w:color w:val="333333"/>
+          <w:lang w:val="en-US"/>
+        </w:rPr>
+        <w:t>Cliente</w:t>
+      </w:r>
+      <w:proofErr w:type="spellEnd"/>
+      <w:r>
+        <w:rPr>
+          <w:color w:val="333333"/>
+          <w:lang w:val="en-US"/>
+        </w:rPr>
+        <w:t>(</w:t>
+      </w:r>
+      <w:proofErr w:type="spellStart"/>
+      <w:proofErr w:type="gramEnd"/>
+      <w:r>
+        <w:rPr>
+          <w:color w:val="333333"/>
+          <w:lang w:val="en-US"/>
+        </w:rPr>
+        <w:t>IdCliente</w:t>
+      </w:r>
+      <w:proofErr w:type="spellEnd"/>
+      <w:r>
+        <w:rPr>
+          <w:color w:val="333333"/>
+          <w:lang w:val="en-US"/>
+        </w:rPr>
+        <w:t>)</w:t>
+      </w:r>
+    </w:p>
+    <w:p>
+      <w:pPr>
+        <w:pStyle w:val="HTMLconformatoprevio"/>
+        <w:spacing w:line="244" w:lineRule="atLeast"/>
+        <w:rPr>
+          <w:color w:val="333333"/>
+          <w:lang w:val="en-US"/>
+        </w:rPr>
+      </w:pPr>
+      <w:r>
+        <w:rPr>
+          <w:color w:val="333333"/>
+          <w:lang w:val="en-US"/>
+        </w:rPr>
+        <w:t>);</w:t>
+      </w:r>
+    </w:p>
+    <w:p>
+      <w:pPr>
+        <w:pStyle w:val="HTMLconformatoprevio"/>
+        <w:spacing w:line="244" w:lineRule="atLeast"/>
+        <w:rPr>
+          <w:color w:val="333333"/>
+          <w:lang w:val="en-US"/>
+        </w:rPr>
+      </w:pPr>
+    </w:p>
+    <w:p>
+      <w:pPr>
+        <w:pStyle w:val="HTMLconformatoprevio"/>
+        <w:spacing w:line="244" w:lineRule="atLeast"/>
+        <w:rPr>
+          <w:color w:val="333333"/>
+          <w:lang w:val="en-US"/>
+        </w:rPr>
+      </w:pPr>
+      <w:r>
+        <w:rPr>
+          <w:b/>
+          <w:bCs/>
+          <w:color w:val="008800"/>
+          <w:lang w:val="en-US"/>
+        </w:rPr>
+        <w:t>CREATE</w:t>
+      </w:r>
+      <w:r>
+        <w:rPr>
+          <w:color w:val="333333"/>
+          <w:lang w:val="en-US"/>
+        </w:rPr>
+        <w:t xml:space="preserve"> </w:t>
+      </w:r>
+      <w:r>
+        <w:rPr>
+          <w:b/>
+          <w:bCs/>
+          <w:color w:val="008800"/>
+          <w:lang w:val="en-US"/>
+        </w:rPr>
+        <w:t>TABLE</w:t>
+      </w:r>
+      <w:r>
+        <w:rPr>
+          <w:color w:val="333333"/>
+          <w:lang w:val="en-US"/>
+        </w:rPr>
+        <w:t xml:space="preserve"> </w:t>
+      </w:r>
+      <w:proofErr w:type="spellStart"/>
+      <w:r>
+        <w:rPr>
+          <w:color w:val="333333"/>
+          <w:lang w:val="en-US"/>
+        </w:rPr>
+        <w:t>Cliente</w:t>
+      </w:r>
+      <w:proofErr w:type="spellEnd"/>
+      <w:r>
+        <w:rPr>
+          <w:color w:val="333333"/>
+          <w:lang w:val="en-US"/>
+        </w:rPr>
+        <w:t xml:space="preserve"> (</w:t>
+      </w:r>
+    </w:p>
+    <w:p>
+      <w:pPr>
+        <w:pStyle w:val="HTMLconformatoprevio"/>
+        <w:spacing w:line="244" w:lineRule="atLeast"/>
+        <w:rPr>
+          <w:color w:val="333333"/>
+        </w:rPr>
+      </w:pPr>
+      <w:r>
+        <w:rPr>
+          <w:color w:val="333333"/>
+          <w:lang w:val="en-US"/>
+        </w:rPr>
+        <w:t xml:space="preserve">  </w:t>
+      </w:r>
+      <w:proofErr w:type="spellStart"/>
+      <w:r>
+        <w:rPr>
+          <w:color w:val="333333"/>
+        </w:rPr>
+        <w:t>IdCliente</w:t>
+      </w:r>
+      <w:proofErr w:type="spellEnd"/>
+      <w:r>
+        <w:rPr>
+          <w:color w:val="333333"/>
+        </w:rPr>
+        <w:t xml:space="preserve"> </w:t>
+      </w:r>
+      <w:proofErr w:type="gramStart"/>
+      <w:r>
+        <w:rPr>
+          <w:color w:val="007020"/>
+        </w:rPr>
+        <w:t>VARCHAR</w:t>
+      </w:r>
+      <w:r>
+        <w:rPr>
+          <w:color w:val="333333"/>
+        </w:rPr>
+        <w:t>(</w:t>
+      </w:r>
+      <w:proofErr w:type="gramEnd"/>
+      <w:r>
+        <w:rPr>
+          <w:b/>
+          <w:bCs/>
+          <w:color w:val="0000DD"/>
+        </w:rPr>
+        <w:t>20</w:t>
+      </w:r>
+      <w:r>
+        <w:rPr>
+          <w:color w:val="333333"/>
+        </w:rPr>
+        <w:t xml:space="preserve">) </w:t>
+      </w:r>
+      <w:r>
+        <w:rPr>
+          <w:b/>
+          <w:bCs/>
+          <w:color w:val="008800"/>
+        </w:rPr>
+        <w:t>PRIMARY</w:t>
+      </w:r>
+      <w:r>
+        <w:rPr>
+          <w:color w:val="333333"/>
+        </w:rPr>
+        <w:t xml:space="preserve"> </w:t>
+      </w:r>
+      <w:r>
+        <w:rPr>
+          <w:b/>
+          <w:bCs/>
+          <w:color w:val="008800"/>
+        </w:rPr>
+        <w:t>KEY</w:t>
+      </w:r>
+      <w:r>
+        <w:rPr>
+          <w:color w:val="333333"/>
+        </w:rPr>
+        <w:t>,</w:t>
+      </w:r>
+    </w:p>
+    <w:p>
+      <w:pPr>
+        <w:pStyle w:val="HTMLconformatoprevio"/>
+        <w:spacing w:line="244" w:lineRule="atLeast"/>
+        <w:rPr>
+          <w:color w:val="333333"/>
+        </w:rPr>
+      </w:pPr>
+      <w:r>
+        <w:rPr>
+          <w:color w:val="333333"/>
+        </w:rPr>
+        <w:t xml:space="preserve">  Edad </w:t>
+      </w:r>
+      <w:proofErr w:type="gramStart"/>
+      <w:r>
+        <w:rPr>
+          <w:color w:val="007020"/>
+        </w:rPr>
+        <w:t>VARCHAR</w:t>
+      </w:r>
+      <w:r>
+        <w:rPr>
+          <w:color w:val="333333"/>
+        </w:rPr>
+        <w:t>(</w:t>
+      </w:r>
+      <w:proofErr w:type="gramEnd"/>
+      <w:r>
+        <w:rPr>
+          <w:b/>
+          <w:bCs/>
+          <w:color w:val="0000DD"/>
+        </w:rPr>
+        <w:t>20</w:t>
+      </w:r>
+      <w:r>
+        <w:rPr>
+          <w:color w:val="333333"/>
+        </w:rPr>
+        <w:t>),</w:t>
+      </w:r>
+    </w:p>
+    <w:p>
+      <w:pPr>
+        <w:pStyle w:val="HTMLconformatoprevio"/>
+        <w:spacing w:line="244" w:lineRule="atLeast"/>
+        <w:rPr>
+          <w:color w:val="333333"/>
+        </w:rPr>
+      </w:pPr>
+      <w:r>
+        <w:rPr>
+          <w:color w:val="333333"/>
+        </w:rPr>
+        <w:t xml:space="preserve">  Altura </w:t>
+      </w:r>
+      <w:proofErr w:type="gramStart"/>
+      <w:r>
+        <w:rPr>
+          <w:color w:val="007020"/>
+        </w:rPr>
+        <w:t>VARCHAR</w:t>
+      </w:r>
+      <w:r>
+        <w:rPr>
+          <w:color w:val="333333"/>
+        </w:rPr>
+        <w:t>(</w:t>
+      </w:r>
+      <w:proofErr w:type="gramEnd"/>
+      <w:r>
+        <w:rPr>
+          <w:b/>
+          <w:bCs/>
+          <w:color w:val="0000DD"/>
+        </w:rPr>
+        <w:t>20</w:t>
+      </w:r>
+      <w:r>
+        <w:rPr>
+          <w:color w:val="333333"/>
+        </w:rPr>
+        <w:t>),</w:t>
+      </w:r>
+    </w:p>
+    <w:p>
+      <w:pPr>
+        <w:pStyle w:val="HTMLconformatoprevio"/>
+        <w:spacing w:line="244" w:lineRule="atLeast"/>
+        <w:rPr>
+          <w:color w:val="333333"/>
+        </w:rPr>
+      </w:pPr>
+      <w:r>
+        <w:rPr>
+          <w:color w:val="333333"/>
+        </w:rPr>
+        <w:t xml:space="preserve">  Nombre </w:t>
+      </w:r>
+      <w:proofErr w:type="gramStart"/>
+      <w:r>
+        <w:rPr>
+          <w:color w:val="007020"/>
+        </w:rPr>
+        <w:t>VARCHAR</w:t>
+      </w:r>
+      <w:r>
+        <w:rPr>
+          <w:color w:val="333333"/>
+        </w:rPr>
+        <w:t>(</w:t>
+      </w:r>
+      <w:proofErr w:type="gramEnd"/>
+      <w:r>
+        <w:rPr>
+          <w:b/>
+          <w:bCs/>
+          <w:color w:val="0000DD"/>
+        </w:rPr>
+        <w:t>20</w:t>
+      </w:r>
+      <w:r>
+        <w:rPr>
+          <w:color w:val="333333"/>
+        </w:rPr>
+        <w:t>)</w:t>
+      </w:r>
+    </w:p>
+    <w:p>
+      <w:pPr>
+        <w:pStyle w:val="HTMLconformatoprevio"/>
+        <w:spacing w:line="244" w:lineRule="atLeast"/>
+        <w:rPr>
+          <w:color w:val="333333"/>
+        </w:rPr>
+      </w:pPr>
+      <w:r>
+        <w:rPr>
+          <w:color w:val="333333"/>
+        </w:rPr>
+        <w:t>);</w:t>
+      </w:r>
+    </w:p>
+    <w:p>
+      <w:pPr>
+        <w:pStyle w:val="HTMLconformatoprevio"/>
+        <w:spacing w:line="244" w:lineRule="atLeast"/>
+        <w:rPr>
+          <w:color w:val="333333"/>
+        </w:rPr>
+      </w:pPr>
+    </w:p>
+    <w:p>
+      <w:pPr>
+        <w:pStyle w:val="HTMLconformatoprevio"/>
+        <w:spacing w:line="244" w:lineRule="atLeast"/>
+        <w:rPr>
+          <w:color w:val="333333"/>
+        </w:rPr>
+      </w:pPr>
+    </w:p>
+    <w:p>
+      <w:pPr>
+        <w:pStyle w:val="HTMLconformatoprevio"/>
+        <w:spacing w:line="244" w:lineRule="atLeast"/>
+        <w:rPr>
+          <w:color w:val="333333"/>
+        </w:rPr>
+      </w:pPr>
+      <w:r>
+        <w:rPr>
+          <w:b/>
+          <w:bCs/>
+          <w:color w:val="008800"/>
+        </w:rPr>
+        <w:t>CREATE</w:t>
+      </w:r>
+      <w:r>
+        <w:rPr>
+          <w:color w:val="333333"/>
+        </w:rPr>
+        <w:t xml:space="preserve"> </w:t>
+      </w:r>
+      <w:r>
+        <w:rPr>
+          <w:b/>
+          <w:bCs/>
+          <w:color w:val="008800"/>
+        </w:rPr>
+        <w:t>TABLE</w:t>
+      </w:r>
+      <w:r>
+        <w:rPr>
+          <w:color w:val="333333"/>
+        </w:rPr>
+        <w:t xml:space="preserve"> </w:t>
+      </w:r>
+      <w:proofErr w:type="spellStart"/>
+      <w:r>
+        <w:rPr>
+          <w:color w:val="333333"/>
+        </w:rPr>
+        <w:t>EspecializacionTecnico</w:t>
+      </w:r>
+      <w:proofErr w:type="spellEnd"/>
+      <w:r>
+        <w:rPr>
+          <w:color w:val="333333"/>
+        </w:rPr>
+        <w:t xml:space="preserve"> (</w:t>
+      </w:r>
+    </w:p>
+    <w:p>
+      <w:pPr>
+        <w:pStyle w:val="HTMLconformatoprevio"/>
+        <w:spacing w:line="244" w:lineRule="atLeast"/>
+        <w:rPr>
+          <w:color w:val="333333"/>
+          <w:lang w:val="en-US"/>
+        </w:rPr>
+      </w:pPr>
+      <w:r>
+        <w:rPr>
+          <w:color w:val="333333"/>
+        </w:rPr>
+        <w:t xml:space="preserve">    </w:t>
+      </w:r>
+      <w:r>
+        <w:rPr>
+          <w:color w:val="333333"/>
+          <w:lang w:val="en-US"/>
+        </w:rPr>
+        <w:t xml:space="preserve">ID </w:t>
+      </w:r>
+      <w:r>
+        <w:rPr>
+          <w:color w:val="007020"/>
+          <w:lang w:val="en-US"/>
+        </w:rPr>
+        <w:t>varchar</w:t>
+      </w:r>
+      <w:r>
+        <w:rPr>
+          <w:color w:val="333333"/>
+          <w:lang w:val="en-US"/>
+        </w:rPr>
+        <w:t>(</w:t>
+      </w:r>
+      <w:r>
+        <w:rPr>
+          <w:b/>
+          <w:bCs/>
+          <w:color w:val="0000DD"/>
+          <w:lang w:val="en-US"/>
+        </w:rPr>
+        <w:t>20</w:t>
+      </w:r>
+      <w:r>
+        <w:rPr>
+          <w:color w:val="333333"/>
+          <w:lang w:val="en-US"/>
+        </w:rPr>
+        <w:t xml:space="preserve">) </w:t>
+      </w:r>
+      <w:r>
+        <w:rPr>
+          <w:b/>
+          <w:bCs/>
+          <w:color w:val="008800"/>
+          <w:lang w:val="en-US"/>
+        </w:rPr>
+        <w:t>PRIMARY</w:t>
+      </w:r>
+      <w:r>
+        <w:rPr>
+          <w:color w:val="333333"/>
+          <w:lang w:val="en-US"/>
+        </w:rPr>
+        <w:t xml:space="preserve"> </w:t>
+      </w:r>
+      <w:r>
+        <w:rPr>
+          <w:b/>
+          <w:bCs/>
+          <w:color w:val="008800"/>
+          <w:lang w:val="en-US"/>
+        </w:rPr>
+        <w:t>KEY</w:t>
+      </w:r>
+      <w:r>
+        <w:rPr>
+          <w:color w:val="333333"/>
+          <w:lang w:val="en-US"/>
+        </w:rPr>
+        <w:t>,</w:t>
+      </w:r>
+    </w:p>
+    <w:p>
+      <w:pPr>
+        <w:pStyle w:val="HTMLconformatoprevio"/>
+        <w:spacing w:line="244" w:lineRule="atLeast"/>
+        <w:rPr>
+          <w:color w:val="333333"/>
+          <w:lang w:val="en-US"/>
+        </w:rPr>
+      </w:pPr>
+      <w:r>
+        <w:rPr>
+          <w:color w:val="333333"/>
+          <w:lang w:val="en-US"/>
+        </w:rPr>
+        <w:t xml:space="preserve">    </w:t>
+      </w:r>
+      <w:proofErr w:type="spellStart"/>
+      <w:r>
+        <w:rPr>
+          <w:color w:val="333333"/>
+          <w:lang w:val="en-US"/>
+        </w:rPr>
+        <w:t>Electrico</w:t>
+      </w:r>
+      <w:proofErr w:type="spellEnd"/>
+      <w:r>
+        <w:rPr>
+          <w:color w:val="333333"/>
+          <w:lang w:val="en-US"/>
+        </w:rPr>
+        <w:t xml:space="preserve"> </w:t>
+      </w:r>
+      <w:proofErr w:type="gramStart"/>
+      <w:r>
+        <w:rPr>
+          <w:color w:val="007020"/>
+          <w:lang w:val="en-US"/>
+        </w:rPr>
+        <w:t>varchar</w:t>
+      </w:r>
+      <w:r>
+        <w:rPr>
+          <w:color w:val="333333"/>
+          <w:lang w:val="en-US"/>
+        </w:rPr>
+        <w:t>(</w:t>
+      </w:r>
+      <w:proofErr w:type="gramEnd"/>
+      <w:r>
+        <w:rPr>
+          <w:b/>
+          <w:bCs/>
+          <w:color w:val="0000DD"/>
+          <w:lang w:val="en-US"/>
+        </w:rPr>
+        <w:t>20</w:t>
+      </w:r>
+      <w:r>
+        <w:rPr>
+          <w:color w:val="333333"/>
+          <w:lang w:val="en-US"/>
+        </w:rPr>
+        <w:t xml:space="preserve">) </w:t>
+      </w:r>
+      <w:r>
+        <w:rPr>
+          <w:b/>
+          <w:bCs/>
+          <w:color w:val="008800"/>
+          <w:lang w:val="en-US"/>
+        </w:rPr>
+        <w:t>NOT</w:t>
+      </w:r>
+      <w:r>
+        <w:rPr>
+          <w:color w:val="333333"/>
+          <w:lang w:val="en-US"/>
+        </w:rPr>
+        <w:t xml:space="preserve"> </w:t>
+      </w:r>
+      <w:r>
+        <w:rPr>
+          <w:b/>
+          <w:bCs/>
+          <w:color w:val="008800"/>
+          <w:lang w:val="en-US"/>
+        </w:rPr>
+        <w:t>NULL</w:t>
+      </w:r>
+      <w:r>
+        <w:rPr>
+          <w:color w:val="333333"/>
+          <w:lang w:val="en-US"/>
+        </w:rPr>
+        <w:t>,</w:t>
+      </w:r>
+    </w:p>
+    <w:p>
+      <w:pPr>
+        <w:pStyle w:val="HTMLconformatoprevio"/>
+        <w:spacing w:line="244" w:lineRule="atLeast"/>
+        <w:rPr>
+          <w:color w:val="333333"/>
+          <w:lang w:val="en-US"/>
+        </w:rPr>
+      </w:pPr>
+      <w:r>
+        <w:rPr>
+          <w:color w:val="333333"/>
+          <w:lang w:val="en-US"/>
+        </w:rPr>
+        <w:t xml:space="preserve">    </w:t>
+      </w:r>
+      <w:proofErr w:type="spellStart"/>
+      <w:r>
+        <w:rPr>
+          <w:color w:val="333333"/>
+          <w:lang w:val="en-US"/>
+        </w:rPr>
+        <w:t>Mecanico</w:t>
+      </w:r>
+      <w:proofErr w:type="spellEnd"/>
+      <w:r>
+        <w:rPr>
+          <w:color w:val="333333"/>
+          <w:lang w:val="en-US"/>
+        </w:rPr>
+        <w:t xml:space="preserve"> </w:t>
+      </w:r>
+      <w:proofErr w:type="gramStart"/>
+      <w:r>
+        <w:rPr>
+          <w:color w:val="007020"/>
+          <w:lang w:val="en-US"/>
+        </w:rPr>
+        <w:t>varchar</w:t>
+      </w:r>
+      <w:r>
+        <w:rPr>
+          <w:color w:val="333333"/>
+          <w:lang w:val="en-US"/>
+        </w:rPr>
+        <w:t>(</w:t>
+      </w:r>
+      <w:proofErr w:type="gramEnd"/>
+      <w:r>
+        <w:rPr>
+          <w:b/>
+          <w:bCs/>
+          <w:color w:val="0000DD"/>
+          <w:lang w:val="en-US"/>
+        </w:rPr>
+        <w:t>20</w:t>
+      </w:r>
+      <w:r>
+        <w:rPr>
+          <w:color w:val="333333"/>
+          <w:lang w:val="en-US"/>
+        </w:rPr>
+        <w:t xml:space="preserve">) </w:t>
+      </w:r>
+      <w:r>
+        <w:rPr>
+          <w:b/>
+          <w:bCs/>
+          <w:color w:val="008800"/>
+          <w:lang w:val="en-US"/>
+        </w:rPr>
+        <w:t>NOT</w:t>
+      </w:r>
+      <w:r>
+        <w:rPr>
+          <w:color w:val="333333"/>
+          <w:lang w:val="en-US"/>
+        </w:rPr>
+        <w:t xml:space="preserve"> </w:t>
+      </w:r>
+      <w:r>
+        <w:rPr>
+          <w:b/>
+          <w:bCs/>
+          <w:color w:val="008800"/>
+          <w:lang w:val="en-US"/>
+        </w:rPr>
+        <w:t>NULL</w:t>
+      </w:r>
+      <w:r>
+        <w:rPr>
+          <w:color w:val="333333"/>
+          <w:lang w:val="en-US"/>
+        </w:rPr>
+        <w:t>,</w:t>
+      </w:r>
+    </w:p>
+    <w:p>
+      <w:pPr>
+        <w:pStyle w:val="HTMLconformatoprevio"/>
+        <w:spacing w:line="244" w:lineRule="atLeast"/>
+        <w:rPr>
+          <w:color w:val="333333"/>
+          <w:lang w:val="en-US"/>
+        </w:rPr>
+      </w:pPr>
+      <w:r>
+        <w:rPr>
+          <w:color w:val="333333"/>
+          <w:lang w:val="en-US"/>
+        </w:rPr>
+        <w:t xml:space="preserve">    </w:t>
+      </w:r>
+      <w:proofErr w:type="spellStart"/>
+      <w:r>
+        <w:rPr>
+          <w:color w:val="333333"/>
+          <w:lang w:val="en-US"/>
+        </w:rPr>
+        <w:t>TecnicoID</w:t>
+      </w:r>
+      <w:proofErr w:type="spellEnd"/>
+      <w:r>
+        <w:rPr>
+          <w:color w:val="333333"/>
+          <w:lang w:val="en-US"/>
+        </w:rPr>
+        <w:t xml:space="preserve"> </w:t>
+      </w:r>
+      <w:proofErr w:type="gramStart"/>
+      <w:r>
+        <w:rPr>
+          <w:color w:val="007020"/>
+          <w:lang w:val="en-US"/>
+        </w:rPr>
+        <w:t>varchar</w:t>
+      </w:r>
+      <w:r>
+        <w:rPr>
+          <w:color w:val="333333"/>
+          <w:lang w:val="en-US"/>
+        </w:rPr>
+        <w:t>(</w:t>
+      </w:r>
+      <w:proofErr w:type="gramEnd"/>
+      <w:r>
+        <w:rPr>
+          <w:b/>
+          <w:bCs/>
+          <w:color w:val="0000DD"/>
+          <w:lang w:val="en-US"/>
+        </w:rPr>
+        <w:t>20</w:t>
+      </w:r>
+      <w:r>
+        <w:rPr>
+          <w:color w:val="333333"/>
+          <w:lang w:val="en-US"/>
+        </w:rPr>
+        <w:t xml:space="preserve">) </w:t>
+      </w:r>
+      <w:r>
+        <w:rPr>
+          <w:b/>
+          <w:bCs/>
+          <w:color w:val="008800"/>
+          <w:lang w:val="en-US"/>
+        </w:rPr>
+        <w:t>NOT</w:t>
+      </w:r>
+      <w:r>
+        <w:rPr>
+          <w:color w:val="333333"/>
+          <w:lang w:val="en-US"/>
+        </w:rPr>
+        <w:t xml:space="preserve"> </w:t>
+      </w:r>
+      <w:r>
+        <w:rPr>
+          <w:b/>
+          <w:bCs/>
+          <w:color w:val="008800"/>
+          <w:lang w:val="en-US"/>
+        </w:rPr>
+        <w:t>NULL</w:t>
+      </w:r>
+      <w:r>
+        <w:rPr>
+          <w:color w:val="333333"/>
+          <w:lang w:val="en-US"/>
+        </w:rPr>
+        <w:t>,</w:t>
+      </w:r>
+    </w:p>
+    <w:p>
+      <w:pPr>
+        <w:pStyle w:val="HTMLconformatoprevio"/>
+        <w:spacing w:line="244" w:lineRule="atLeast"/>
+        <w:rPr>
+          <w:color w:val="333333"/>
+          <w:lang w:val="en-US"/>
+        </w:rPr>
+      </w:pPr>
+      <w:r>
+        <w:rPr>
+          <w:color w:val="333333"/>
+          <w:lang w:val="en-US"/>
+        </w:rPr>
+        <w:t xml:space="preserve">    </w:t>
+      </w:r>
+      <w:r>
+        <w:rPr>
+          <w:b/>
+          <w:bCs/>
+          <w:color w:val="008800"/>
+          <w:lang w:val="en-US"/>
+        </w:rPr>
+        <w:t>FOREIGN</w:t>
+      </w:r>
+      <w:r>
+        <w:rPr>
+          <w:color w:val="333333"/>
+          <w:lang w:val="en-US"/>
+        </w:rPr>
+        <w:t xml:space="preserve"> </w:t>
+      </w:r>
+      <w:r>
+        <w:rPr>
+          <w:b/>
+          <w:bCs/>
+          <w:color w:val="008800"/>
+          <w:lang w:val="en-US"/>
+        </w:rPr>
+        <w:t>KEY</w:t>
+      </w:r>
+      <w:r>
+        <w:rPr>
+          <w:color w:val="333333"/>
+          <w:lang w:val="en-US"/>
+        </w:rPr>
+        <w:t xml:space="preserve"> (</w:t>
+      </w:r>
+      <w:proofErr w:type="spellStart"/>
+      <w:r>
+        <w:rPr>
+          <w:color w:val="333333"/>
+          <w:lang w:val="en-US"/>
+        </w:rPr>
+        <w:t>TecnicoID</w:t>
+      </w:r>
+      <w:proofErr w:type="spellEnd"/>
+      <w:r>
+        <w:rPr>
+          <w:color w:val="333333"/>
+          <w:lang w:val="en-US"/>
+        </w:rPr>
+        <w:t xml:space="preserve">) </w:t>
+      </w:r>
+      <w:r>
+        <w:rPr>
+          <w:b/>
+          <w:bCs/>
+          <w:color w:val="008800"/>
+          <w:lang w:val="en-US"/>
+        </w:rPr>
+        <w:t>REFERENCES</w:t>
+      </w:r>
+      <w:r>
+        <w:rPr>
+          <w:color w:val="333333"/>
+          <w:lang w:val="en-US"/>
+        </w:rPr>
+        <w:t xml:space="preserve"> </w:t>
+      </w:r>
+      <w:proofErr w:type="spellStart"/>
+      <w:proofErr w:type="gramStart"/>
+      <w:r>
+        <w:rPr>
+          <w:color w:val="333333"/>
+          <w:lang w:val="en-US"/>
+        </w:rPr>
+        <w:t>Tecnico</w:t>
+      </w:r>
+      <w:proofErr w:type="spellEnd"/>
+      <w:r>
+        <w:rPr>
+          <w:color w:val="333333"/>
+          <w:lang w:val="en-US"/>
+        </w:rPr>
+        <w:t>(</w:t>
+      </w:r>
+      <w:proofErr w:type="spellStart"/>
+      <w:proofErr w:type="gramEnd"/>
+      <w:r>
+        <w:rPr>
+          <w:color w:val="333333"/>
+          <w:lang w:val="en-US"/>
+        </w:rPr>
+        <w:t>TecnicoID</w:t>
+      </w:r>
+      <w:proofErr w:type="spellEnd"/>
+      <w:r>
+        <w:rPr>
+          <w:color w:val="333333"/>
+          <w:lang w:val="en-US"/>
+        </w:rPr>
+        <w:t>)</w:t>
+      </w:r>
+    </w:p>
+    <w:p>
+      <w:pPr>
+        <w:pStyle w:val="HTMLconformatoprevio"/>
+        <w:spacing w:line="244" w:lineRule="atLeast"/>
+        <w:rPr>
+          <w:color w:val="333333"/>
+          <w:lang w:val="en-US"/>
+        </w:rPr>
+      </w:pPr>
+      <w:r>
+        <w:rPr>
+          <w:color w:val="333333"/>
+          <w:lang w:val="en-US"/>
+        </w:rPr>
+        <w:t>);</w:t>
+      </w:r>
+    </w:p>
+    <w:p>
+      <w:pPr>
+        <w:tabs>
+          <w:tab w:val="left" w:pos="5537"/>
+        </w:tabs>
+        <w:rPr>
+          <w:lang w:val="en-US"/>
+        </w:rPr>
+      </w:pPr>
+    </w:p>
+    <w:p>
+      <w:pPr>
+        <w:tabs>
+          <w:tab w:val="left" w:pos="5537"/>
+        </w:tabs>
+        <w:jc w:val="center"/>
+        <w:rPr>
+          <w:lang w:val="en-US"/>
+        </w:rPr>
+      </w:pPr>
     </w:p>
     <w:sectPr>
       <w:pgSz w:w="12240" w:h="15840"/>
@@ -25629,6 +32004,56 @@
       </w:tblBorders>
     </w:tblPr>
   </w:style>
+  <w:style w:type="paragraph" w:styleId="HTMLconformatoprevio">
+    <w:name w:val="HTML Preformatted"/>
+    <w:basedOn w:val="Normal"/>
+    <w:link w:val="HTMLconformatoprevioCar"/>
+    <w:uiPriority w:val="99"/>
+    <w:semiHidden/>
+    <w:unhideWhenUsed/>
+    <w:rsid w:val="00940A8F"/>
+    <w:pPr>
+      <w:tabs>
+        <w:tab w:val="left" w:pos="916"/>
+        <w:tab w:val="left" w:pos="1832"/>
+        <w:tab w:val="left" w:pos="2748"/>
+        <w:tab w:val="left" w:pos="3664"/>
+        <w:tab w:val="left" w:pos="4580"/>
+        <w:tab w:val="left" w:pos="5496"/>
+        <w:tab w:val="left" w:pos="6412"/>
+        <w:tab w:val="left" w:pos="7328"/>
+        <w:tab w:val="left" w:pos="8244"/>
+        <w:tab w:val="left" w:pos="9160"/>
+        <w:tab w:val="left" w:pos="10076"/>
+        <w:tab w:val="left" w:pos="10992"/>
+        <w:tab w:val="left" w:pos="11908"/>
+        <w:tab w:val="left" w:pos="12824"/>
+        <w:tab w:val="left" w:pos="13740"/>
+        <w:tab w:val="left" w:pos="14656"/>
+      </w:tabs>
+      <w:spacing w:after="0" w:line="240" w:lineRule="auto"/>
+    </w:pPr>
+    <w:rPr>
+      <w:rFonts w:ascii="Courier New" w:eastAsia="Times New Roman" w:hAnsi="Courier New" w:cs="Courier New"/>
+      <w:sz w:val="20"/>
+      <w:szCs w:val="20"/>
+      <w:lang w:eastAsia="es-CO"/>
+    </w:rPr>
+  </w:style>
+  <w:style w:type="character" w:customStyle="1" w:styleId="HTMLconformatoprevioCar">
+    <w:name w:val="HTML con formato previo Car"/>
+    <w:basedOn w:val="Fuentedeprrafopredeter"/>
+    <w:link w:val="HTMLconformatoprevio"/>
+    <w:uiPriority w:val="99"/>
+    <w:semiHidden/>
+    <w:rsid w:val="00940A8F"/>
+    <w:rPr>
+      <w:rFonts w:ascii="Courier New" w:eastAsia="Times New Roman" w:hAnsi="Courier New" w:cs="Courier New"/>
+      <w:sz w:val="20"/>
+      <w:szCs w:val="20"/>
+      <w:lang w:eastAsia="es-CO"/>
+    </w:rPr>
+  </w:style>
 </w:styles>
 </file>
 

--- a/SantiagoRamirezArenasDocumentacionActividadDB03.docx
+++ b/SantiagoRamirezArenasDocumentacionActividadDB03.docx
@@ -29106,6 +29106,7 @@
         <w:spacing w:line="244" w:lineRule="atLeast"/>
         <w:rPr>
           <w:color w:val="333333"/>
+          <w:lang w:val="en-US"/>
         </w:rPr>
       </w:pPr>
       <w:r>
@@ -29119,6 +29120,7 @@
       <w:r>
         <w:rPr>
           <w:color w:val="333333"/>
+          <w:lang w:val="en-US"/>
         </w:rPr>
         <w:t>IdAtraccion</w:t>
       </w:r>
@@ -29126,6 +29128,217 @@
       <w:r>
         <w:rPr>
           <w:color w:val="333333"/>
+          <w:lang w:val="en-US"/>
+        </w:rPr>
+        <w:t xml:space="preserve"> </w:t>
+      </w:r>
+      <w:proofErr w:type="gramStart"/>
+      <w:r>
+        <w:rPr>
+          <w:color w:val="007020"/>
+          <w:lang w:val="en-US"/>
+        </w:rPr>
+        <w:t>varchar</w:t>
+      </w:r>
+      <w:r>
+        <w:rPr>
+          <w:color w:val="333333"/>
+          <w:lang w:val="en-US"/>
+        </w:rPr>
+        <w:t>(</w:t>
+      </w:r>
+      <w:proofErr w:type="gramEnd"/>
+      <w:r>
+        <w:rPr>
+          <w:b/>
+          <w:bCs/>
+          <w:color w:val="0000DD"/>
+          <w:lang w:val="en-US"/>
+        </w:rPr>
+        <w:t>20</w:t>
+      </w:r>
+      <w:r>
+        <w:rPr>
+          <w:color w:val="333333"/>
+          <w:lang w:val="en-US"/>
+        </w:rPr>
+        <w:t xml:space="preserve">) </w:t>
+      </w:r>
+      <w:r>
+        <w:rPr>
+          <w:b/>
+          <w:bCs/>
+          <w:color w:val="008800"/>
+          <w:lang w:val="en-US"/>
+        </w:rPr>
+        <w:t>NOT</w:t>
+      </w:r>
+      <w:r>
+        <w:rPr>
+          <w:color w:val="333333"/>
+          <w:lang w:val="en-US"/>
+        </w:rPr>
+        <w:t xml:space="preserve"> </w:t>
+      </w:r>
+      <w:r>
+        <w:rPr>
+          <w:b/>
+          <w:bCs/>
+          <w:color w:val="008800"/>
+          <w:lang w:val="en-US"/>
+        </w:rPr>
+        <w:t>NULL</w:t>
+      </w:r>
+      <w:r>
+        <w:rPr>
+          <w:color w:val="333333"/>
+          <w:lang w:val="en-US"/>
+        </w:rPr>
+        <w:t>,</w:t>
+      </w:r>
+    </w:p>
+    <w:p>
+      <w:pPr>
+        <w:pStyle w:val="HTMLconformatoprevio"/>
+        <w:spacing w:line="244" w:lineRule="atLeast"/>
+        <w:rPr>
+          <w:color w:val="333333"/>
+          <w:lang w:val="en-US"/>
+        </w:rPr>
+      </w:pPr>
+      <w:r>
+        <w:rPr>
+          <w:color w:val="333333"/>
+          <w:lang w:val="en-US"/>
+        </w:rPr>
+        <w:t xml:space="preserve">    </w:t>
+      </w:r>
+      <w:proofErr w:type="spellStart"/>
+      <w:r>
+        <w:rPr>
+          <w:color w:val="333333"/>
+          <w:lang w:val="en-US"/>
+        </w:rPr>
+        <w:t>FechaIngreso</w:t>
+      </w:r>
+      <w:proofErr w:type="spellEnd"/>
+      <w:r>
+        <w:rPr>
+          <w:color w:val="333333"/>
+          <w:lang w:val="en-US"/>
+        </w:rPr>
+        <w:t xml:space="preserve"> </w:t>
+      </w:r>
+      <w:proofErr w:type="gramStart"/>
+      <w:r>
+        <w:rPr>
+          <w:color w:val="007020"/>
+          <w:lang w:val="en-US"/>
+        </w:rPr>
+        <w:t>varchar</w:t>
+      </w:r>
+      <w:r>
+        <w:rPr>
+          <w:color w:val="333333"/>
+          <w:lang w:val="en-US"/>
+        </w:rPr>
+        <w:t>(</w:t>
+      </w:r>
+      <w:proofErr w:type="gramEnd"/>
+      <w:r>
+        <w:rPr>
+          <w:b/>
+          <w:bCs/>
+          <w:color w:val="0000DD"/>
+          <w:lang w:val="en-US"/>
+        </w:rPr>
+        <w:t>20</w:t>
+      </w:r>
+      <w:r>
+        <w:rPr>
+          <w:color w:val="333333"/>
+          <w:lang w:val="en-US"/>
+        </w:rPr>
+        <w:t>),</w:t>
+      </w:r>
+    </w:p>
+    <w:p>
+      <w:pPr>
+        <w:pStyle w:val="HTMLconformatoprevio"/>
+        <w:spacing w:line="244" w:lineRule="atLeast"/>
+        <w:rPr>
+          <w:color w:val="333333"/>
+          <w:lang w:val="en-US"/>
+        </w:rPr>
+      </w:pPr>
+      <w:r>
+        <w:rPr>
+          <w:color w:val="333333"/>
+          <w:lang w:val="en-US"/>
+        </w:rPr>
+        <w:t xml:space="preserve">    </w:t>
+      </w:r>
+      <w:r>
+        <w:rPr>
+          <w:b/>
+          <w:bCs/>
+          <w:color w:val="008800"/>
+          <w:lang w:val="en-US"/>
+        </w:rPr>
+        <w:t>FOREIGN</w:t>
+      </w:r>
+      <w:r>
+        <w:rPr>
+          <w:color w:val="333333"/>
+          <w:lang w:val="en-US"/>
+        </w:rPr>
+        <w:t xml:space="preserve"> </w:t>
+      </w:r>
+      <w:r>
+        <w:rPr>
+          <w:b/>
+          <w:bCs/>
+          <w:color w:val="008800"/>
+          <w:lang w:val="en-US"/>
+        </w:rPr>
+        <w:t>KEY</w:t>
+      </w:r>
+      <w:r>
+        <w:rPr>
+          <w:color w:val="333333"/>
+          <w:lang w:val="en-US"/>
+        </w:rPr>
+        <w:t xml:space="preserve"> (</w:t>
+      </w:r>
+      <w:proofErr w:type="spellStart"/>
+      <w:r>
+        <w:rPr>
+          <w:color w:val="333333"/>
+          <w:lang w:val="en-US"/>
+        </w:rPr>
+        <w:t>IdAtraccion</w:t>
+      </w:r>
+      <w:proofErr w:type="spellEnd"/>
+      <w:r>
+        <w:rPr>
+          <w:color w:val="333333"/>
+          <w:lang w:val="en-US"/>
+        </w:rPr>
+        <w:t xml:space="preserve">) </w:t>
+      </w:r>
+      <w:r>
+        <w:rPr>
+          <w:b/>
+          <w:bCs/>
+          <w:color w:val="008800"/>
+          <w:lang w:val="en-US"/>
+        </w:rPr>
+        <w:t>REFERENCES</w:t>
+      </w:r>
+      <w:r>
+        <w:rPr>
+          <w:color w:val="333333"/>
+          <w:lang w:val="en-US"/>
         </w:rPr>
         <w:t xml:space="preserve"> </w:t>
       </w:r>
@@ -29133,59 +29346,35 @@
       <w:proofErr w:type="gramStart"/>
       <w:r>
         <w:rPr>
-          <w:color w:val="007020"/>
-        </w:rPr>
-        <w:t>varchar</w:t>
+          <w:color w:val="333333"/>
+          <w:lang w:val="en-US"/>
+        </w:rPr>
+        <w:t>Atraccion</w:t>
       </w:r>
       <w:proofErr w:type="spellEnd"/>
       <w:r>
         <w:rPr>
           <w:color w:val="333333"/>
+          <w:lang w:val="en-US"/>
         </w:rPr>
         <w:t>(</w:t>
       </w:r>
+      <w:proofErr w:type="spellStart"/>
       <w:proofErr w:type="gramEnd"/>
       <w:r>
         <w:rPr>
-          <w:b/>
-          <w:bCs/>
-          <w:color w:val="0000DD"/>
-        </w:rPr>
-        <w:t>20</w:t>
-      </w:r>
-      <w:r>
-        <w:rPr>
-          <w:color w:val="333333"/>
-        </w:rPr>
-        <w:t xml:space="preserve">) </w:t>
-      </w:r>
-      <w:r>
-        <w:rPr>
-          <w:b/>
-          <w:bCs/>
-          <w:color w:val="008800"/>
-        </w:rPr>
-        <w:t>NOT</w:t>
-      </w:r>
-      <w:r>
-        <w:rPr>
-          <w:color w:val="333333"/>
-        </w:rPr>
-        <w:t xml:space="preserve"> </w:t>
-      </w:r>
-      <w:r>
-        <w:rPr>
-          <w:b/>
-          <w:bCs/>
-          <w:color w:val="008800"/>
-        </w:rPr>
-        <w:t>NULL</w:t>
-      </w:r>
-      <w:r>
-        <w:rPr>
-          <w:color w:val="333333"/>
-        </w:rPr>
-        <w:t>,</w:t>
+          <w:color w:val="333333"/>
+          <w:lang w:val="en-US"/>
+        </w:rPr>
+        <w:t>IdAtraccion</w:t>
+      </w:r>
+      <w:proofErr w:type="spellEnd"/>
+      <w:r>
+        <w:rPr>
+          <w:color w:val="333333"/>
+          <w:lang w:val="en-US"/>
+        </w:rPr>
+        <w:t>),</w:t>
       </w:r>
     </w:p>
     <w:p>
@@ -29199,20 +29388,511 @@
       <w:r>
         <w:rPr>
           <w:color w:val="333333"/>
+          <w:lang w:val="en-US"/>
         </w:rPr>
         <w:t xml:space="preserve">    </w:t>
       </w:r>
+      <w:r>
+        <w:rPr>
+          <w:b/>
+          <w:bCs/>
+          <w:color w:val="008800"/>
+        </w:rPr>
+        <w:t>FOREIGN</w:t>
+      </w:r>
+      <w:r>
+        <w:rPr>
+          <w:color w:val="333333"/>
+        </w:rPr>
+        <w:t xml:space="preserve"> </w:t>
+      </w:r>
+      <w:r>
+        <w:rPr>
+          <w:b/>
+          <w:bCs/>
+          <w:color w:val="008800"/>
+        </w:rPr>
+        <w:t>KEY</w:t>
+      </w:r>
+      <w:r>
+        <w:rPr>
+          <w:color w:val="333333"/>
+        </w:rPr>
+        <w:t xml:space="preserve"> (</w:t>
+      </w:r>
       <w:proofErr w:type="spellStart"/>
       <w:r>
         <w:rPr>
           <w:color w:val="333333"/>
         </w:rPr>
-        <w:t>FechaIngreso</w:t>
+        <w:t>IdBrazalete</w:t>
       </w:r>
       <w:proofErr w:type="spellEnd"/>
       <w:r>
         <w:rPr>
           <w:color w:val="333333"/>
+        </w:rPr>
+        <w:t xml:space="preserve">) </w:t>
+      </w:r>
+      <w:r>
+        <w:rPr>
+          <w:b/>
+          <w:bCs/>
+          <w:color w:val="008800"/>
+        </w:rPr>
+        <w:t>REFERENCES</w:t>
+      </w:r>
+      <w:r>
+        <w:rPr>
+          <w:color w:val="333333"/>
+        </w:rPr>
+        <w:t xml:space="preserve"> </w:t>
+      </w:r>
+      <w:proofErr w:type="gramStart"/>
+      <w:r>
+        <w:rPr>
+          <w:color w:val="333333"/>
+        </w:rPr>
+        <w:t>Brazalete(</w:t>
+      </w:r>
+      <w:proofErr w:type="spellStart"/>
+      <w:proofErr w:type="gramEnd"/>
+      <w:r>
+        <w:rPr>
+          <w:color w:val="333333"/>
+        </w:rPr>
+        <w:t>IdBrazalete</w:t>
+      </w:r>
+      <w:proofErr w:type="spellEnd"/>
+      <w:r>
+        <w:rPr>
+          <w:color w:val="333333"/>
+        </w:rPr>
+        <w:t>)</w:t>
+      </w:r>
+    </w:p>
+    <w:p>
+      <w:pPr>
+        <w:pStyle w:val="HTMLconformatoprevio"/>
+        <w:spacing w:line="244" w:lineRule="atLeast"/>
+        <w:rPr>
+          <w:color w:val="333333"/>
+        </w:rPr>
+      </w:pPr>
+      <w:r>
+        <w:rPr>
+          <w:color w:val="333333"/>
+        </w:rPr>
+        <w:t>);</w:t>
+      </w:r>
+    </w:p>
+    <w:p>
+      <w:pPr>
+        <w:pStyle w:val="HTMLconformatoprevio"/>
+        <w:spacing w:line="244" w:lineRule="atLeast"/>
+        <w:rPr>
+          <w:color w:val="333333"/>
+        </w:rPr>
+      </w:pPr>
+    </w:p>
+    <w:p>
+      <w:pPr>
+        <w:pStyle w:val="HTMLconformatoprevio"/>
+        <w:spacing w:line="244" w:lineRule="atLeast"/>
+        <w:rPr>
+          <w:color w:val="333333"/>
+        </w:rPr>
+      </w:pPr>
+      <w:r>
+        <w:rPr>
+          <w:b/>
+          <w:bCs/>
+          <w:color w:val="008800"/>
+        </w:rPr>
+        <w:t>CREATE</w:t>
+      </w:r>
+      <w:r>
+        <w:rPr>
+          <w:color w:val="333333"/>
+        </w:rPr>
+        <w:t xml:space="preserve"> </w:t>
+      </w:r>
+      <w:r>
+        <w:rPr>
+          <w:b/>
+          <w:bCs/>
+          <w:color w:val="008800"/>
+        </w:rPr>
+        <w:t>TABLE</w:t>
+      </w:r>
+      <w:r>
+        <w:rPr>
+          <w:color w:val="333333"/>
+        </w:rPr>
+        <w:t xml:space="preserve"> Brazalete (</w:t>
+      </w:r>
+    </w:p>
+    <w:p>
+      <w:pPr>
+        <w:pStyle w:val="HTMLconformatoprevio"/>
+        <w:spacing w:line="244" w:lineRule="atLeast"/>
+        <w:rPr>
+          <w:color w:val="333333"/>
+        </w:rPr>
+      </w:pPr>
+      <w:r>
+        <w:rPr>
+          <w:color w:val="333333"/>
+        </w:rPr>
+        <w:t xml:space="preserve">  </w:t>
+      </w:r>
+      <w:proofErr w:type="spellStart"/>
+      <w:r>
+        <w:rPr>
+          <w:color w:val="333333"/>
+        </w:rPr>
+        <w:t>IdBrazalete</w:t>
+      </w:r>
+      <w:proofErr w:type="spellEnd"/>
+      <w:r>
+        <w:rPr>
+          <w:color w:val="333333"/>
+        </w:rPr>
+        <w:t xml:space="preserve"> </w:t>
+      </w:r>
+      <w:proofErr w:type="gramStart"/>
+      <w:r>
+        <w:rPr>
+          <w:color w:val="007020"/>
+        </w:rPr>
+        <w:t>VARCHAR</w:t>
+      </w:r>
+      <w:r>
+        <w:rPr>
+          <w:color w:val="333333"/>
+        </w:rPr>
+        <w:t>(</w:t>
+      </w:r>
+      <w:proofErr w:type="gramEnd"/>
+      <w:r>
+        <w:rPr>
+          <w:b/>
+          <w:bCs/>
+          <w:color w:val="0000DD"/>
+        </w:rPr>
+        <w:t>20</w:t>
+      </w:r>
+      <w:r>
+        <w:rPr>
+          <w:color w:val="333333"/>
+        </w:rPr>
+        <w:t xml:space="preserve">) </w:t>
+      </w:r>
+      <w:r>
+        <w:rPr>
+          <w:b/>
+          <w:bCs/>
+          <w:color w:val="008800"/>
+        </w:rPr>
+        <w:t>PRIMARY</w:t>
+      </w:r>
+      <w:r>
+        <w:rPr>
+          <w:color w:val="333333"/>
+        </w:rPr>
+        <w:t xml:space="preserve"> </w:t>
+      </w:r>
+      <w:r>
+        <w:rPr>
+          <w:b/>
+          <w:bCs/>
+          <w:color w:val="008800"/>
+        </w:rPr>
+        <w:t>KEY</w:t>
+      </w:r>
+      <w:r>
+        <w:rPr>
+          <w:color w:val="333333"/>
+        </w:rPr>
+        <w:t>,</w:t>
+      </w:r>
+    </w:p>
+    <w:p>
+      <w:pPr>
+        <w:pStyle w:val="HTMLconformatoprevio"/>
+        <w:spacing w:line="244" w:lineRule="atLeast"/>
+        <w:rPr>
+          <w:color w:val="333333"/>
+        </w:rPr>
+      </w:pPr>
+      <w:r>
+        <w:rPr>
+          <w:color w:val="333333"/>
+        </w:rPr>
+        <w:t xml:space="preserve">  Precio </w:t>
+      </w:r>
+      <w:proofErr w:type="gramStart"/>
+      <w:r>
+        <w:rPr>
+          <w:color w:val="007020"/>
+        </w:rPr>
+        <w:t>VARCHAR</w:t>
+      </w:r>
+      <w:r>
+        <w:rPr>
+          <w:color w:val="333333"/>
+        </w:rPr>
+        <w:t>(</w:t>
+      </w:r>
+      <w:proofErr w:type="gramEnd"/>
+      <w:r>
+        <w:rPr>
+          <w:b/>
+          <w:bCs/>
+          <w:color w:val="0000DD"/>
+        </w:rPr>
+        <w:t>20</w:t>
+      </w:r>
+      <w:r>
+        <w:rPr>
+          <w:color w:val="333333"/>
+        </w:rPr>
+        <w:t>),</w:t>
+      </w:r>
+    </w:p>
+    <w:p>
+      <w:pPr>
+        <w:pStyle w:val="HTMLconformatoprevio"/>
+        <w:spacing w:line="244" w:lineRule="atLeast"/>
+        <w:rPr>
+          <w:color w:val="333333"/>
+        </w:rPr>
+      </w:pPr>
+      <w:r>
+        <w:rPr>
+          <w:color w:val="333333"/>
+        </w:rPr>
+        <w:t xml:space="preserve">  </w:t>
+      </w:r>
+      <w:proofErr w:type="spellStart"/>
+      <w:r>
+        <w:rPr>
+          <w:color w:val="333333"/>
+        </w:rPr>
+        <w:t>FechaCompra</w:t>
+      </w:r>
+      <w:proofErr w:type="spellEnd"/>
+      <w:r>
+        <w:rPr>
+          <w:color w:val="333333"/>
+        </w:rPr>
+        <w:t xml:space="preserve"> </w:t>
+      </w:r>
+      <w:proofErr w:type="gramStart"/>
+      <w:r>
+        <w:rPr>
+          <w:color w:val="007020"/>
+        </w:rPr>
+        <w:t>VARCHAR</w:t>
+      </w:r>
+      <w:r>
+        <w:rPr>
+          <w:color w:val="333333"/>
+        </w:rPr>
+        <w:t>(</w:t>
+      </w:r>
+      <w:proofErr w:type="gramEnd"/>
+      <w:r>
+        <w:rPr>
+          <w:b/>
+          <w:bCs/>
+          <w:color w:val="0000DD"/>
+        </w:rPr>
+        <w:t>20</w:t>
+      </w:r>
+      <w:r>
+        <w:rPr>
+          <w:color w:val="333333"/>
+        </w:rPr>
+        <w:t>),</w:t>
+      </w:r>
+    </w:p>
+    <w:p>
+      <w:pPr>
+        <w:pStyle w:val="HTMLconformatoprevio"/>
+        <w:spacing w:line="244" w:lineRule="atLeast"/>
+        <w:rPr>
+          <w:color w:val="333333"/>
+        </w:rPr>
+      </w:pPr>
+      <w:r>
+        <w:rPr>
+          <w:color w:val="333333"/>
+        </w:rPr>
+        <w:t xml:space="preserve">  Tipo </w:t>
+      </w:r>
+      <w:proofErr w:type="gramStart"/>
+      <w:r>
+        <w:rPr>
+          <w:color w:val="007020"/>
+        </w:rPr>
+        <w:t>VARCHAR</w:t>
+      </w:r>
+      <w:r>
+        <w:rPr>
+          <w:color w:val="333333"/>
+        </w:rPr>
+        <w:t>(</w:t>
+      </w:r>
+      <w:proofErr w:type="gramEnd"/>
+      <w:r>
+        <w:rPr>
+          <w:b/>
+          <w:bCs/>
+          <w:color w:val="0000DD"/>
+        </w:rPr>
+        <w:t>20</w:t>
+      </w:r>
+      <w:r>
+        <w:rPr>
+          <w:color w:val="333333"/>
+        </w:rPr>
+        <w:t>),</w:t>
+      </w:r>
+    </w:p>
+    <w:p>
+      <w:pPr>
+        <w:pStyle w:val="HTMLconformatoprevio"/>
+        <w:spacing w:line="244" w:lineRule="atLeast"/>
+        <w:rPr>
+          <w:color w:val="333333"/>
+        </w:rPr>
+      </w:pPr>
+      <w:r>
+        <w:rPr>
+          <w:color w:val="333333"/>
+        </w:rPr>
+        <w:t xml:space="preserve">  </w:t>
+      </w:r>
+      <w:proofErr w:type="spellStart"/>
+      <w:r>
+        <w:rPr>
+          <w:color w:val="333333"/>
+        </w:rPr>
+        <w:t>IdCliente</w:t>
+      </w:r>
+      <w:proofErr w:type="spellEnd"/>
+      <w:r>
+        <w:rPr>
+          <w:color w:val="333333"/>
+        </w:rPr>
+        <w:t xml:space="preserve"> </w:t>
+      </w:r>
+      <w:proofErr w:type="gramStart"/>
+      <w:r>
+        <w:rPr>
+          <w:color w:val="007020"/>
+        </w:rPr>
+        <w:t>VARCHAR</w:t>
+      </w:r>
+      <w:r>
+        <w:rPr>
+          <w:color w:val="333333"/>
+        </w:rPr>
+        <w:t>(</w:t>
+      </w:r>
+      <w:proofErr w:type="gramEnd"/>
+      <w:r>
+        <w:rPr>
+          <w:b/>
+          <w:bCs/>
+          <w:color w:val="0000DD"/>
+        </w:rPr>
+        <w:t>20</w:t>
+      </w:r>
+      <w:r>
+        <w:rPr>
+          <w:color w:val="333333"/>
+        </w:rPr>
+        <w:t>),</w:t>
+      </w:r>
+    </w:p>
+    <w:p>
+      <w:pPr>
+        <w:pStyle w:val="HTMLconformatoprevio"/>
+        <w:spacing w:line="244" w:lineRule="atLeast"/>
+        <w:rPr>
+          <w:color w:val="333333"/>
+          <w:lang w:val="en-US"/>
+        </w:rPr>
+      </w:pPr>
+      <w:r>
+        <w:rPr>
+          <w:color w:val="333333"/>
+        </w:rPr>
+        <w:t xml:space="preserve">  </w:t>
+      </w:r>
+      <w:r>
+        <w:rPr>
+          <w:b/>
+          <w:bCs/>
+          <w:color w:val="008800"/>
+          <w:lang w:val="en-US"/>
+        </w:rPr>
+        <w:t>FOREIGN</w:t>
+      </w:r>
+      <w:r>
+        <w:rPr>
+          <w:color w:val="333333"/>
+          <w:lang w:val="en-US"/>
+        </w:rPr>
+        <w:t xml:space="preserve"> </w:t>
+      </w:r>
+      <w:r>
+        <w:rPr>
+          <w:b/>
+          <w:bCs/>
+          <w:color w:val="008800"/>
+          <w:lang w:val="en-US"/>
+        </w:rPr>
+        <w:t>KEY</w:t>
+      </w:r>
+      <w:r>
+        <w:rPr>
+          <w:color w:val="333333"/>
+          <w:lang w:val="en-US"/>
+        </w:rPr>
+        <w:t xml:space="preserve"> (</w:t>
+      </w:r>
+      <w:proofErr w:type="spellStart"/>
+      <w:r>
+        <w:rPr>
+          <w:color w:val="333333"/>
+          <w:lang w:val="en-US"/>
+        </w:rPr>
+        <w:t>IdCliente</w:t>
+      </w:r>
+      <w:proofErr w:type="spellEnd"/>
+      <w:r>
+        <w:rPr>
+          <w:color w:val="333333"/>
+          <w:lang w:val="en-US"/>
+        </w:rPr>
+        <w:t xml:space="preserve">) </w:t>
+      </w:r>
+      <w:r>
+        <w:rPr>
+          <w:b/>
+          <w:bCs/>
+          <w:color w:val="008800"/>
+          <w:lang w:val="en-US"/>
+        </w:rPr>
+        <w:t>REFERENCES</w:t>
+      </w:r>
+      <w:r>
+        <w:rPr>
+          <w:color w:val="333333"/>
+          <w:lang w:val="en-US"/>
         </w:rPr>
         <w:t xml:space="preserve"> </w:t>
       </w:r>
@@ -29220,31 +29900,35 @@
       <w:proofErr w:type="gramStart"/>
       <w:r>
         <w:rPr>
-          <w:color w:val="007020"/>
-        </w:rPr>
-        <w:t>varchar</w:t>
+          <w:color w:val="333333"/>
+          <w:lang w:val="en-US"/>
+        </w:rPr>
+        <w:t>Cliente</w:t>
       </w:r>
       <w:proofErr w:type="spellEnd"/>
       <w:r>
         <w:rPr>
           <w:color w:val="333333"/>
+          <w:lang w:val="en-US"/>
         </w:rPr>
         <w:t>(</w:t>
       </w:r>
+      <w:proofErr w:type="spellStart"/>
       <w:proofErr w:type="gramEnd"/>
       <w:r>
         <w:rPr>
-          <w:b/>
-          <w:bCs/>
-          <w:color w:val="0000DD"/>
-        </w:rPr>
-        <w:t>20</w:t>
-      </w:r>
-      <w:r>
-        <w:rPr>
-          <w:color w:val="333333"/>
-        </w:rPr>
-        <w:t>),</w:t>
+          <w:color w:val="333333"/>
+          <w:lang w:val="en-US"/>
+        </w:rPr>
+        <w:t>IdCliente</w:t>
+      </w:r>
+      <w:proofErr w:type="spellEnd"/>
+      <w:r>
+        <w:rPr>
+          <w:color w:val="333333"/>
+          <w:lang w:val="en-US"/>
+        </w:rPr>
+        <w:t>)</w:t>
       </w:r>
     </w:p>
     <w:p>
@@ -29253,6 +29937,391 @@
         <w:spacing w:line="244" w:lineRule="atLeast"/>
         <w:rPr>
           <w:color w:val="333333"/>
+          <w:lang w:val="en-US"/>
+        </w:rPr>
+      </w:pPr>
+      <w:r>
+        <w:rPr>
+          <w:color w:val="333333"/>
+          <w:lang w:val="en-US"/>
+        </w:rPr>
+        <w:t>);</w:t>
+      </w:r>
+    </w:p>
+    <w:p>
+      <w:pPr>
+        <w:pStyle w:val="HTMLconformatoprevio"/>
+        <w:spacing w:line="244" w:lineRule="atLeast"/>
+        <w:rPr>
+          <w:color w:val="333333"/>
+          <w:lang w:val="en-US"/>
+        </w:rPr>
+      </w:pPr>
+    </w:p>
+    <w:p>
+      <w:pPr>
+        <w:pStyle w:val="HTMLconformatoprevio"/>
+        <w:spacing w:line="244" w:lineRule="atLeast"/>
+        <w:rPr>
+          <w:color w:val="333333"/>
+          <w:lang w:val="en-US"/>
+        </w:rPr>
+      </w:pPr>
+      <w:r>
+        <w:rPr>
+          <w:b/>
+          <w:bCs/>
+          <w:color w:val="008800"/>
+          <w:lang w:val="en-US"/>
+        </w:rPr>
+        <w:t>CREATE</w:t>
+      </w:r>
+      <w:r>
+        <w:rPr>
+          <w:color w:val="333333"/>
+          <w:lang w:val="en-US"/>
+        </w:rPr>
+        <w:t xml:space="preserve"> </w:t>
+      </w:r>
+      <w:r>
+        <w:rPr>
+          <w:b/>
+          <w:bCs/>
+          <w:color w:val="008800"/>
+          <w:lang w:val="en-US"/>
+        </w:rPr>
+        <w:t>TABLE</w:t>
+      </w:r>
+      <w:r>
+        <w:rPr>
+          <w:color w:val="333333"/>
+          <w:lang w:val="en-US"/>
+        </w:rPr>
+        <w:t xml:space="preserve"> </w:t>
+      </w:r>
+      <w:proofErr w:type="spellStart"/>
+      <w:r>
+        <w:rPr>
+          <w:color w:val="333333"/>
+          <w:lang w:val="en-US"/>
+        </w:rPr>
+        <w:t>Cliente</w:t>
+      </w:r>
+      <w:proofErr w:type="spellEnd"/>
+      <w:r>
+        <w:rPr>
+          <w:color w:val="333333"/>
+          <w:lang w:val="en-US"/>
+        </w:rPr>
+        <w:t xml:space="preserve"> (</w:t>
+      </w:r>
+    </w:p>
+    <w:p>
+      <w:pPr>
+        <w:pStyle w:val="HTMLconformatoprevio"/>
+        <w:spacing w:line="244" w:lineRule="atLeast"/>
+        <w:rPr>
+          <w:color w:val="333333"/>
+        </w:rPr>
+      </w:pPr>
+      <w:r>
+        <w:rPr>
+          <w:color w:val="333333"/>
+          <w:lang w:val="en-US"/>
+        </w:rPr>
+        <w:t xml:space="preserve">  </w:t>
+      </w:r>
+      <w:proofErr w:type="spellStart"/>
+      <w:r>
+        <w:rPr>
+          <w:color w:val="333333"/>
+        </w:rPr>
+        <w:t>IdCliente</w:t>
+      </w:r>
+      <w:proofErr w:type="spellEnd"/>
+      <w:r>
+        <w:rPr>
+          <w:color w:val="333333"/>
+        </w:rPr>
+        <w:t xml:space="preserve"> </w:t>
+      </w:r>
+      <w:proofErr w:type="gramStart"/>
+      <w:r>
+        <w:rPr>
+          <w:color w:val="007020"/>
+        </w:rPr>
+        <w:t>VARCHAR</w:t>
+      </w:r>
+      <w:r>
+        <w:rPr>
+          <w:color w:val="333333"/>
+        </w:rPr>
+        <w:t>(</w:t>
+      </w:r>
+      <w:proofErr w:type="gramEnd"/>
+      <w:r>
+        <w:rPr>
+          <w:b/>
+          <w:bCs/>
+          <w:color w:val="0000DD"/>
+        </w:rPr>
+        <w:t>20</w:t>
+      </w:r>
+      <w:r>
+        <w:rPr>
+          <w:color w:val="333333"/>
+        </w:rPr>
+        <w:t xml:space="preserve">) </w:t>
+      </w:r>
+      <w:r>
+        <w:rPr>
+          <w:b/>
+          <w:bCs/>
+          <w:color w:val="008800"/>
+        </w:rPr>
+        <w:t>PRIMARY</w:t>
+      </w:r>
+      <w:r>
+        <w:rPr>
+          <w:color w:val="333333"/>
+        </w:rPr>
+        <w:t xml:space="preserve"> </w:t>
+      </w:r>
+      <w:r>
+        <w:rPr>
+          <w:b/>
+          <w:bCs/>
+          <w:color w:val="008800"/>
+        </w:rPr>
+        <w:t>KEY</w:t>
+      </w:r>
+      <w:r>
+        <w:rPr>
+          <w:color w:val="333333"/>
+        </w:rPr>
+        <w:t>,</w:t>
+      </w:r>
+    </w:p>
+    <w:p>
+      <w:pPr>
+        <w:pStyle w:val="HTMLconformatoprevio"/>
+        <w:spacing w:line="244" w:lineRule="atLeast"/>
+        <w:rPr>
+          <w:color w:val="333333"/>
+        </w:rPr>
+      </w:pPr>
+      <w:r>
+        <w:rPr>
+          <w:color w:val="333333"/>
+        </w:rPr>
+        <w:t xml:space="preserve">  Edad </w:t>
+      </w:r>
+      <w:proofErr w:type="gramStart"/>
+      <w:r>
+        <w:rPr>
+          <w:color w:val="007020"/>
+        </w:rPr>
+        <w:t>VARCHAR</w:t>
+      </w:r>
+      <w:r>
+        <w:rPr>
+          <w:color w:val="333333"/>
+        </w:rPr>
+        <w:t>(</w:t>
+      </w:r>
+      <w:proofErr w:type="gramEnd"/>
+      <w:r>
+        <w:rPr>
+          <w:b/>
+          <w:bCs/>
+          <w:color w:val="0000DD"/>
+        </w:rPr>
+        <w:t>20</w:t>
+      </w:r>
+      <w:r>
+        <w:rPr>
+          <w:color w:val="333333"/>
+        </w:rPr>
+        <w:t>),</w:t>
+      </w:r>
+    </w:p>
+    <w:p>
+      <w:pPr>
+        <w:pStyle w:val="HTMLconformatoprevio"/>
+        <w:spacing w:line="244" w:lineRule="atLeast"/>
+        <w:rPr>
+          <w:color w:val="333333"/>
+        </w:rPr>
+      </w:pPr>
+      <w:r>
+        <w:rPr>
+          <w:color w:val="333333"/>
+        </w:rPr>
+        <w:t xml:space="preserve">  Altura </w:t>
+      </w:r>
+      <w:proofErr w:type="gramStart"/>
+      <w:r>
+        <w:rPr>
+          <w:color w:val="007020"/>
+        </w:rPr>
+        <w:t>VARCHAR</w:t>
+      </w:r>
+      <w:r>
+        <w:rPr>
+          <w:color w:val="333333"/>
+        </w:rPr>
+        <w:t>(</w:t>
+      </w:r>
+      <w:proofErr w:type="gramEnd"/>
+      <w:r>
+        <w:rPr>
+          <w:b/>
+          <w:bCs/>
+          <w:color w:val="0000DD"/>
+        </w:rPr>
+        <w:t>20</w:t>
+      </w:r>
+      <w:r>
+        <w:rPr>
+          <w:color w:val="333333"/>
+        </w:rPr>
+        <w:t>),</w:t>
+      </w:r>
+    </w:p>
+    <w:p>
+      <w:pPr>
+        <w:pStyle w:val="HTMLconformatoprevio"/>
+        <w:spacing w:line="244" w:lineRule="atLeast"/>
+        <w:rPr>
+          <w:color w:val="333333"/>
+        </w:rPr>
+      </w:pPr>
+      <w:r>
+        <w:rPr>
+          <w:color w:val="333333"/>
+        </w:rPr>
+        <w:t xml:space="preserve">  Nombre </w:t>
+      </w:r>
+      <w:proofErr w:type="gramStart"/>
+      <w:r>
+        <w:rPr>
+          <w:color w:val="007020"/>
+        </w:rPr>
+        <w:t>VARCHAR</w:t>
+      </w:r>
+      <w:r>
+        <w:rPr>
+          <w:color w:val="333333"/>
+        </w:rPr>
+        <w:t>(</w:t>
+      </w:r>
+      <w:proofErr w:type="gramEnd"/>
+      <w:r>
+        <w:rPr>
+          <w:b/>
+          <w:bCs/>
+          <w:color w:val="0000DD"/>
+        </w:rPr>
+        <w:t>20</w:t>
+      </w:r>
+      <w:r>
+        <w:rPr>
+          <w:color w:val="333333"/>
+        </w:rPr>
+        <w:t>)</w:t>
+      </w:r>
+    </w:p>
+    <w:p>
+      <w:pPr>
+        <w:pStyle w:val="HTMLconformatoprevio"/>
+        <w:spacing w:line="244" w:lineRule="atLeast"/>
+        <w:rPr>
+          <w:color w:val="333333"/>
+        </w:rPr>
+      </w:pPr>
+      <w:r>
+        <w:rPr>
+          <w:color w:val="333333"/>
+        </w:rPr>
+        <w:t>);</w:t>
+      </w:r>
+    </w:p>
+    <w:p>
+      <w:pPr>
+        <w:pStyle w:val="HTMLconformatoprevio"/>
+        <w:spacing w:line="244" w:lineRule="atLeast"/>
+        <w:rPr>
+          <w:color w:val="333333"/>
+        </w:rPr>
+      </w:pPr>
+    </w:p>
+    <w:p>
+      <w:pPr>
+        <w:pStyle w:val="HTMLconformatoprevio"/>
+        <w:spacing w:line="244" w:lineRule="atLeast"/>
+        <w:rPr>
+          <w:color w:val="333333"/>
+        </w:rPr>
+      </w:pPr>
+    </w:p>
+    <w:p>
+      <w:pPr>
+        <w:pStyle w:val="HTMLconformatoprevio"/>
+        <w:spacing w:line="244" w:lineRule="atLeast"/>
+        <w:rPr>
+          <w:color w:val="333333"/>
+        </w:rPr>
+      </w:pPr>
+      <w:r>
+        <w:rPr>
+          <w:b/>
+          <w:bCs/>
+          <w:color w:val="008800"/>
+        </w:rPr>
+        <w:t>CREATE</w:t>
+      </w:r>
+      <w:r>
+        <w:rPr>
+          <w:color w:val="333333"/>
+        </w:rPr>
+        <w:t xml:space="preserve"> </w:t>
+      </w:r>
+      <w:r>
+        <w:rPr>
+          <w:b/>
+          <w:bCs/>
+          <w:color w:val="008800"/>
+        </w:rPr>
+        <w:t>TABLE</w:t>
+      </w:r>
+      <w:r>
+        <w:rPr>
+          <w:color w:val="333333"/>
+        </w:rPr>
+        <w:t xml:space="preserve"> </w:t>
+      </w:r>
+      <w:proofErr w:type="spellStart"/>
+      <w:r>
+        <w:rPr>
+          <w:color w:val="333333"/>
+        </w:rPr>
+        <w:t>EspecializacionTecnico</w:t>
+      </w:r>
+      <w:proofErr w:type="spellEnd"/>
+      <w:r>
+        <w:rPr>
+          <w:color w:val="333333"/>
+        </w:rPr>
+        <w:t xml:space="preserve"> (</w:t>
+      </w:r>
+    </w:p>
+    <w:p>
+      <w:pPr>
+        <w:pStyle w:val="HTMLconformatoprevio"/>
+        <w:spacing w:line="244" w:lineRule="atLeast"/>
+        <w:rPr>
+          <w:color w:val="333333"/>
+          <w:lang w:val="en-US"/>
         </w:rPr>
       </w:pPr>
       <w:r>
@@ -29263,15 +30332,394 @@
       </w:r>
       <w:r>
         <w:rPr>
-          <w:b/>
-          <w:bCs/>
-          <w:color w:val="008800"/>
+          <w:color w:val="333333"/>
+          <w:lang w:val="en-US"/>
+        </w:rPr>
+        <w:t xml:space="preserve">ID </w:t>
+      </w:r>
+      <w:r>
+        <w:rPr>
+          <w:color w:val="007020"/>
+          <w:lang w:val="en-US"/>
+        </w:rPr>
+        <w:t>varchar</w:t>
+      </w:r>
+      <w:r>
+        <w:rPr>
+          <w:color w:val="333333"/>
+          <w:lang w:val="en-US"/>
+        </w:rPr>
+        <w:t>(</w:t>
+      </w:r>
+      <w:r>
+        <w:rPr>
+          <w:b/>
+          <w:bCs/>
+          <w:color w:val="0000DD"/>
+          <w:lang w:val="en-US"/>
+        </w:rPr>
+        <w:t>20</w:t>
+      </w:r>
+      <w:r>
+        <w:rPr>
+          <w:color w:val="333333"/>
+          <w:lang w:val="en-US"/>
+        </w:rPr>
+        <w:t xml:space="preserve">) </w:t>
+      </w:r>
+      <w:r>
+        <w:rPr>
+          <w:b/>
+          <w:bCs/>
+          <w:color w:val="008800"/>
+          <w:lang w:val="en-US"/>
+        </w:rPr>
+        <w:t>PRIMARY</w:t>
+      </w:r>
+      <w:r>
+        <w:rPr>
+          <w:color w:val="333333"/>
+          <w:lang w:val="en-US"/>
+        </w:rPr>
+        <w:t xml:space="preserve"> </w:t>
+      </w:r>
+      <w:r>
+        <w:rPr>
+          <w:b/>
+          <w:bCs/>
+          <w:color w:val="008800"/>
+          <w:lang w:val="en-US"/>
+        </w:rPr>
+        <w:t>KEY</w:t>
+      </w:r>
+      <w:r>
+        <w:rPr>
+          <w:color w:val="333333"/>
+          <w:lang w:val="en-US"/>
+        </w:rPr>
+        <w:t>,</w:t>
+      </w:r>
+    </w:p>
+    <w:p>
+      <w:pPr>
+        <w:pStyle w:val="HTMLconformatoprevio"/>
+        <w:spacing w:line="244" w:lineRule="atLeast"/>
+        <w:rPr>
+          <w:color w:val="333333"/>
+          <w:lang w:val="en-US"/>
+        </w:rPr>
+      </w:pPr>
+      <w:r>
+        <w:rPr>
+          <w:color w:val="333333"/>
+          <w:lang w:val="en-US"/>
+        </w:rPr>
+        <w:t xml:space="preserve">    </w:t>
+      </w:r>
+      <w:proofErr w:type="spellStart"/>
+      <w:r>
+        <w:rPr>
+          <w:color w:val="333333"/>
+          <w:lang w:val="en-US"/>
+        </w:rPr>
+        <w:t>Electrico</w:t>
+      </w:r>
+      <w:proofErr w:type="spellEnd"/>
+      <w:r>
+        <w:rPr>
+          <w:color w:val="333333"/>
+          <w:lang w:val="en-US"/>
+        </w:rPr>
+        <w:t xml:space="preserve"> </w:t>
+      </w:r>
+      <w:proofErr w:type="gramStart"/>
+      <w:r>
+        <w:rPr>
+          <w:color w:val="007020"/>
+          <w:lang w:val="en-US"/>
+        </w:rPr>
+        <w:t>varchar</w:t>
+      </w:r>
+      <w:r>
+        <w:rPr>
+          <w:color w:val="333333"/>
+          <w:lang w:val="en-US"/>
+        </w:rPr>
+        <w:t>(</w:t>
+      </w:r>
+      <w:proofErr w:type="gramEnd"/>
+      <w:r>
+        <w:rPr>
+          <w:b/>
+          <w:bCs/>
+          <w:color w:val="0000DD"/>
+          <w:lang w:val="en-US"/>
+        </w:rPr>
+        <w:t>20</w:t>
+      </w:r>
+      <w:r>
+        <w:rPr>
+          <w:color w:val="333333"/>
+          <w:lang w:val="en-US"/>
+        </w:rPr>
+        <w:t xml:space="preserve">) </w:t>
+      </w:r>
+      <w:r>
+        <w:rPr>
+          <w:b/>
+          <w:bCs/>
+          <w:color w:val="008800"/>
+          <w:lang w:val="en-US"/>
+        </w:rPr>
+        <w:t>NOT</w:t>
+      </w:r>
+      <w:r>
+        <w:rPr>
+          <w:color w:val="333333"/>
+          <w:lang w:val="en-US"/>
+        </w:rPr>
+        <w:t xml:space="preserve"> </w:t>
+      </w:r>
+      <w:r>
+        <w:rPr>
+          <w:b/>
+          <w:bCs/>
+          <w:color w:val="008800"/>
+          <w:lang w:val="en-US"/>
+        </w:rPr>
+        <w:t>NULL</w:t>
+      </w:r>
+      <w:r>
+        <w:rPr>
+          <w:color w:val="333333"/>
+          <w:lang w:val="en-US"/>
+        </w:rPr>
+        <w:t>,</w:t>
+      </w:r>
+    </w:p>
+    <w:p>
+      <w:pPr>
+        <w:pStyle w:val="HTMLconformatoprevio"/>
+        <w:spacing w:line="244" w:lineRule="atLeast"/>
+        <w:rPr>
+          <w:color w:val="333333"/>
+          <w:lang w:val="en-US"/>
+        </w:rPr>
+      </w:pPr>
+      <w:r>
+        <w:rPr>
+          <w:color w:val="333333"/>
+          <w:lang w:val="en-US"/>
+        </w:rPr>
+        <w:t xml:space="preserve">    </w:t>
+      </w:r>
+      <w:proofErr w:type="spellStart"/>
+      <w:r>
+        <w:rPr>
+          <w:color w:val="333333"/>
+          <w:lang w:val="en-US"/>
+        </w:rPr>
+        <w:t>Mecanico</w:t>
+      </w:r>
+      <w:proofErr w:type="spellEnd"/>
+      <w:r>
+        <w:rPr>
+          <w:color w:val="333333"/>
+          <w:lang w:val="en-US"/>
+        </w:rPr>
+        <w:t xml:space="preserve"> </w:t>
+      </w:r>
+      <w:proofErr w:type="gramStart"/>
+      <w:r>
+        <w:rPr>
+          <w:color w:val="007020"/>
+          <w:lang w:val="en-US"/>
+        </w:rPr>
+        <w:t>varchar</w:t>
+      </w:r>
+      <w:r>
+        <w:rPr>
+          <w:color w:val="333333"/>
+          <w:lang w:val="en-US"/>
+        </w:rPr>
+        <w:t>(</w:t>
+      </w:r>
+      <w:proofErr w:type="gramEnd"/>
+      <w:r>
+        <w:rPr>
+          <w:b/>
+          <w:bCs/>
+          <w:color w:val="0000DD"/>
+          <w:lang w:val="en-US"/>
+        </w:rPr>
+        <w:t>20</w:t>
+      </w:r>
+      <w:r>
+        <w:rPr>
+          <w:color w:val="333333"/>
+          <w:lang w:val="en-US"/>
+        </w:rPr>
+        <w:t xml:space="preserve">) </w:t>
+      </w:r>
+      <w:r>
+        <w:rPr>
+          <w:b/>
+          <w:bCs/>
+          <w:color w:val="008800"/>
+          <w:lang w:val="en-US"/>
+        </w:rPr>
+        <w:t>NOT</w:t>
+      </w:r>
+      <w:r>
+        <w:rPr>
+          <w:color w:val="333333"/>
+          <w:lang w:val="en-US"/>
+        </w:rPr>
+        <w:t xml:space="preserve"> </w:t>
+      </w:r>
+      <w:r>
+        <w:rPr>
+          <w:b/>
+          <w:bCs/>
+          <w:color w:val="008800"/>
+          <w:lang w:val="en-US"/>
+        </w:rPr>
+        <w:t>NULL</w:t>
+      </w:r>
+      <w:r>
+        <w:rPr>
+          <w:color w:val="333333"/>
+          <w:lang w:val="en-US"/>
+        </w:rPr>
+        <w:t>,</w:t>
+      </w:r>
+    </w:p>
+    <w:p>
+      <w:pPr>
+        <w:pStyle w:val="HTMLconformatoprevio"/>
+        <w:spacing w:line="244" w:lineRule="atLeast"/>
+        <w:rPr>
+          <w:color w:val="333333"/>
+          <w:lang w:val="en-US"/>
+        </w:rPr>
+      </w:pPr>
+      <w:r>
+        <w:rPr>
+          <w:color w:val="333333"/>
+          <w:lang w:val="en-US"/>
+        </w:rPr>
+        <w:t xml:space="preserve">    </w:t>
+      </w:r>
+      <w:proofErr w:type="spellStart"/>
+      <w:r>
+        <w:rPr>
+          <w:color w:val="333333"/>
+          <w:lang w:val="en-US"/>
+        </w:rPr>
+        <w:t>TecnicoID</w:t>
+      </w:r>
+      <w:proofErr w:type="spellEnd"/>
+      <w:r>
+        <w:rPr>
+          <w:color w:val="333333"/>
+          <w:lang w:val="en-US"/>
+        </w:rPr>
+        <w:t xml:space="preserve"> </w:t>
+      </w:r>
+      <w:proofErr w:type="gramStart"/>
+      <w:r>
+        <w:rPr>
+          <w:color w:val="007020"/>
+          <w:lang w:val="en-US"/>
+        </w:rPr>
+        <w:t>varchar</w:t>
+      </w:r>
+      <w:r>
+        <w:rPr>
+          <w:color w:val="333333"/>
+          <w:lang w:val="en-US"/>
+        </w:rPr>
+        <w:t>(</w:t>
+      </w:r>
+      <w:proofErr w:type="gramEnd"/>
+      <w:r>
+        <w:rPr>
+          <w:b/>
+          <w:bCs/>
+          <w:color w:val="0000DD"/>
+          <w:lang w:val="en-US"/>
+        </w:rPr>
+        <w:t>20</w:t>
+      </w:r>
+      <w:r>
+        <w:rPr>
+          <w:color w:val="333333"/>
+          <w:lang w:val="en-US"/>
+        </w:rPr>
+        <w:t xml:space="preserve">) </w:t>
+      </w:r>
+      <w:r>
+        <w:rPr>
+          <w:b/>
+          <w:bCs/>
+          <w:color w:val="008800"/>
+          <w:lang w:val="en-US"/>
+        </w:rPr>
+        <w:t>NOT</w:t>
+      </w:r>
+      <w:r>
+        <w:rPr>
+          <w:color w:val="333333"/>
+          <w:lang w:val="en-US"/>
+        </w:rPr>
+        <w:t xml:space="preserve"> </w:t>
+      </w:r>
+      <w:r>
+        <w:rPr>
+          <w:b/>
+          <w:bCs/>
+          <w:color w:val="008800"/>
+          <w:lang w:val="en-US"/>
+        </w:rPr>
+        <w:t>NULL</w:t>
+      </w:r>
+      <w:r>
+        <w:rPr>
+          <w:color w:val="333333"/>
+          <w:lang w:val="en-US"/>
+        </w:rPr>
+        <w:t>,</w:t>
+      </w:r>
+    </w:p>
+    <w:p>
+      <w:pPr>
+        <w:pStyle w:val="HTMLconformatoprevio"/>
+        <w:spacing w:line="244" w:lineRule="atLeast"/>
+        <w:rPr>
+          <w:color w:val="333333"/>
+          <w:lang w:val="en-US"/>
+        </w:rPr>
+      </w:pPr>
+      <w:r>
+        <w:rPr>
+          <w:color w:val="333333"/>
+          <w:lang w:val="en-US"/>
+        </w:rPr>
+        <w:t xml:space="preserve">    </w:t>
+      </w:r>
+      <w:r>
+        <w:rPr>
+          <w:b/>
+          <w:bCs/>
+          <w:color w:val="008800"/>
+          <w:lang w:val="en-US"/>
         </w:rPr>
         <w:t>FOREIGN</w:t>
       </w:r>
       <w:r>
         <w:rPr>
           <w:color w:val="333333"/>
+          <w:lang w:val="en-US"/>
         </w:rPr>
         <w:t xml:space="preserve"> </w:t>
       </w:r>
@@ -29280,12 +30728,14 @@
           <w:b/>
           <w:bCs/>
           <w:color w:val="008800"/>
+          <w:lang w:val="en-US"/>
         </w:rPr>
         <w:t>KEY</w:t>
       </w:r>
       <w:r>
         <w:rPr>
           <w:color w:val="333333"/>
+          <w:lang w:val="en-US"/>
         </w:rPr>
         <w:t xml:space="preserve"> (</w:t>
       </w:r>
@@ -29293,13 +30743,15 @@
       <w:r>
         <w:rPr>
           <w:color w:val="333333"/>
-        </w:rPr>
-        <w:t>IdAtraccion</w:t>
+          <w:lang w:val="en-US"/>
+        </w:rPr>
+        <w:t>TecnicoID</w:t>
       </w:r>
       <w:proofErr w:type="spellEnd"/>
       <w:r>
         <w:rPr>
           <w:color w:val="333333"/>
+          <w:lang w:val="en-US"/>
         </w:rPr>
         <w:t xml:space="preserve">) </w:t>
       </w:r>
@@ -29308,12 +30760,14 @@
           <w:b/>
           <w:bCs/>
           <w:color w:val="008800"/>
+          <w:lang w:val="en-US"/>
         </w:rPr>
         <w:t>REFERENCES</w:t>
       </w:r>
       <w:r>
         <w:rPr>
           <w:color w:val="333333"/>
+          <w:lang w:val="en-US"/>
         </w:rPr>
         <w:t xml:space="preserve"> </w:t>
       </w:r>
@@ -29322,13 +30776,15 @@
       <w:r>
         <w:rPr>
           <w:color w:val="333333"/>
-        </w:rPr>
-        <w:t>Atraccion</w:t>
+          <w:lang w:val="en-US"/>
+        </w:rPr>
+        <w:t>Tecnico</w:t>
       </w:r>
       <w:proofErr w:type="spellEnd"/>
       <w:r>
         <w:rPr>
           <w:color w:val="333333"/>
+          <w:lang w:val="en-US"/>
         </w:rPr>
         <w:t>(</w:t>
       </w:r>
@@ -29337,15 +30793,17 @@
       <w:r>
         <w:rPr>
           <w:color w:val="333333"/>
-        </w:rPr>
-        <w:t>IdAtraccion</w:t>
+          <w:lang w:val="en-US"/>
+        </w:rPr>
+        <w:t>TecnicoID</w:t>
       </w:r>
       <w:proofErr w:type="spellEnd"/>
       <w:r>
         <w:rPr>
           <w:color w:val="333333"/>
-        </w:rPr>
-        <w:t>),</w:t>
+          <w:lang w:val="en-US"/>
+        </w:rPr>
+        <w:t>)</w:t>
       </w:r>
     </w:p>
     <w:p>
@@ -29354,91 +30812,97 @@
         <w:spacing w:line="244" w:lineRule="atLeast"/>
         <w:rPr>
           <w:color w:val="333333"/>
-        </w:rPr>
-      </w:pPr>
-      <w:r>
-        <w:rPr>
-          <w:color w:val="333333"/>
-        </w:rPr>
-        <w:t xml:space="preserve">    </w:t>
-      </w:r>
-      <w:r>
-        <w:rPr>
-          <w:b/>
-          <w:bCs/>
-          <w:color w:val="008800"/>
-        </w:rPr>
-        <w:t>FOREIGN</w:t>
-      </w:r>
-      <w:r>
-        <w:rPr>
-          <w:color w:val="333333"/>
-        </w:rPr>
-        <w:t xml:space="preserve"> </w:t>
-      </w:r>
-      <w:r>
-        <w:rPr>
-          <w:b/>
-          <w:bCs/>
-          <w:color w:val="008800"/>
-        </w:rPr>
-        <w:t>KEY</w:t>
-      </w:r>
-      <w:r>
-        <w:rPr>
-          <w:color w:val="333333"/>
-        </w:rPr>
-        <w:t xml:space="preserve"> (</w:t>
-      </w:r>
-      <w:proofErr w:type="spellStart"/>
-      <w:r>
-        <w:rPr>
-          <w:color w:val="333333"/>
-        </w:rPr>
-        <w:t>IdBrazalete</w:t>
-      </w:r>
-      <w:proofErr w:type="spellEnd"/>
-      <w:r>
-        <w:rPr>
-          <w:color w:val="333333"/>
-        </w:rPr>
-        <w:t xml:space="preserve">) </w:t>
-      </w:r>
-      <w:r>
-        <w:rPr>
-          <w:b/>
-          <w:bCs/>
-          <w:color w:val="008800"/>
-        </w:rPr>
-        <w:t>REFERENCES</w:t>
-      </w:r>
-      <w:r>
-        <w:rPr>
-          <w:color w:val="333333"/>
-        </w:rPr>
-        <w:t xml:space="preserve"> </w:t>
-      </w:r>
-      <w:proofErr w:type="gramStart"/>
-      <w:r>
-        <w:rPr>
-          <w:color w:val="333333"/>
-        </w:rPr>
-        <w:t>Brazalete(</w:t>
-      </w:r>
-      <w:proofErr w:type="spellStart"/>
-      <w:proofErr w:type="gramEnd"/>
-      <w:r>
-        <w:rPr>
-          <w:color w:val="333333"/>
-        </w:rPr>
-        <w:t>IdBrazalete</w:t>
-      </w:r>
-      <w:proofErr w:type="spellEnd"/>
-      <w:r>
-        <w:rPr>
-          <w:color w:val="333333"/>
-        </w:rPr>
-        <w:t>)</w:t>
+          <w:lang w:val="en-US"/>
+        </w:rPr>
+      </w:pPr>
+      <w:r>
+        <w:rPr>
+          <w:color w:val="333333"/>
+          <w:lang w:val="en-US"/>
+        </w:rPr>
+        <w:t>);</w:t>
+      </w:r>
+    </w:p>
+    <w:p>
+      <w:pPr>
+        <w:tabs>
+          <w:tab w:val="left" w:pos="5537"/>
+        </w:tabs>
+        <w:rPr>
+          <w:lang w:val="en-US"/>
+        </w:rPr>
+      </w:pPr>
+    </w:p>
+    <w:p>
+      <w:pPr>
+        <w:tabs>
+          <w:tab w:val="left" w:pos="5537"/>
+        </w:tabs>
+        <w:rPr>
+          <w:lang w:val="en-US"/>
+        </w:rPr>
+      </w:pPr>
+    </w:p>
+    <w:p>
+      <w:pPr>
+        <w:tabs>
+          <w:tab w:val="left" w:pos="5537"/>
+        </w:tabs>
+        <w:rPr>
+          <w:lang w:val="en-US"/>
+        </w:rPr>
+      </w:pPr>
+    </w:p>
+    <w:p>
+      <w:pPr>
+        <w:tabs>
+          <w:tab w:val="left" w:pos="5537"/>
+        </w:tabs>
+        <w:rPr>
+          <w:lang w:val="en-US"/>
+        </w:rPr>
+      </w:pPr>
+    </w:p>
+    <w:p>
+      <w:pPr>
+        <w:tabs>
+          <w:tab w:val="left" w:pos="5537"/>
+        </w:tabs>
+        <w:rPr>
+          <w:lang w:val="en-US"/>
+        </w:rPr>
+      </w:pPr>
+    </w:p>
+    <w:p>
+      <w:pPr>
+        <w:tabs>
+          <w:tab w:val="left" w:pos="5537"/>
+        </w:tabs>
+        <w:rPr>
+          <w:lang w:val="en-US"/>
+        </w:rPr>
+      </w:pPr>
+    </w:p>
+    <w:p>
+      <w:pPr>
+        <w:tabs>
+          <w:tab w:val="left" w:pos="5537"/>
+        </w:tabs>
+        <w:jc w:val="center"/>
+        <w:rPr>
+          <w:b/>
+          <w:bCs/>
+          <w:lang w:val="en-US"/>
+        </w:rPr>
+      </w:pPr>
+      <w:r>
+        <w:rPr>
+          <w:b/>
+          <w:bCs/>
+          <w:lang w:val="en-US"/>
+        </w:rPr>
+        <w:lastRenderedPageBreak/>
+        <w:t xml:space="preserve">INGRESO DE REGISTROS </w:t>
       </w:r>
     </w:p>
     <w:p>
@@ -29451,9 +30915,9 @@
       </w:pPr>
       <w:r>
         <w:rPr>
-          <w:color w:val="333333"/>
-        </w:rPr>
-        <w:t>);</w:t>
+          <w:color w:val="888888"/>
+        </w:rPr>
+        <w:t xml:space="preserve">-- Inserciones de registros </w:t>
       </w:r>
     </w:p>
     <w:p>
@@ -29479,7 +30943,7 @@
           <w:bCs/>
           <w:color w:val="008800"/>
         </w:rPr>
-        <w:t>CREATE</w:t>
+        <w:t>INSERT</w:t>
       </w:r>
       <w:r>
         <w:rPr>
@@ -29493,13 +30957,93 @@
           <w:bCs/>
           <w:color w:val="008800"/>
         </w:rPr>
-        <w:t>TABLE</w:t>
-      </w:r>
-      <w:r>
-        <w:rPr>
-          <w:color w:val="333333"/>
-        </w:rPr>
-        <w:t xml:space="preserve"> Brazalete (</w:t>
+        <w:t>INTO</w:t>
+      </w:r>
+      <w:r>
+        <w:rPr>
+          <w:color w:val="333333"/>
+        </w:rPr>
+        <w:t xml:space="preserve"> Cliente (</w:t>
+      </w:r>
+      <w:proofErr w:type="spellStart"/>
+      <w:r>
+        <w:rPr>
+          <w:color w:val="333333"/>
+        </w:rPr>
+        <w:t>IdCliente</w:t>
+      </w:r>
+      <w:proofErr w:type="spellEnd"/>
+      <w:r>
+        <w:rPr>
+          <w:color w:val="333333"/>
+        </w:rPr>
+        <w:t xml:space="preserve">, Edad, Altura, Nombre) </w:t>
+      </w:r>
+      <w:r>
+        <w:rPr>
+          <w:b/>
+          <w:bCs/>
+          <w:color w:val="008800"/>
+        </w:rPr>
+        <w:t>VALUES</w:t>
+      </w:r>
+      <w:r>
+        <w:rPr>
+          <w:color w:val="333333"/>
+        </w:rPr>
+        <w:t xml:space="preserve"> (</w:t>
+      </w:r>
+      <w:r>
+        <w:rPr>
+          <w:color w:val="333333"/>
+          <w:shd w:val="clear" w:color="auto" w:fill="FFF0F0"/>
+        </w:rPr>
+        <w:t>'C001'</w:t>
+      </w:r>
+      <w:r>
+        <w:rPr>
+          <w:color w:val="333333"/>
+        </w:rPr>
+        <w:t xml:space="preserve">, </w:t>
+      </w:r>
+      <w:r>
+        <w:rPr>
+          <w:color w:val="333333"/>
+          <w:shd w:val="clear" w:color="auto" w:fill="FFF0F0"/>
+        </w:rPr>
+        <w:t>'30'</w:t>
+      </w:r>
+      <w:r>
+        <w:rPr>
+          <w:color w:val="333333"/>
+        </w:rPr>
+        <w:t xml:space="preserve">, </w:t>
+      </w:r>
+      <w:r>
+        <w:rPr>
+          <w:color w:val="333333"/>
+          <w:shd w:val="clear" w:color="auto" w:fill="FFF0F0"/>
+        </w:rPr>
+        <w:t>'1.70'</w:t>
+      </w:r>
+      <w:r>
+        <w:rPr>
+          <w:color w:val="333333"/>
+        </w:rPr>
+        <w:t xml:space="preserve">, </w:t>
+      </w:r>
+      <w:r>
+        <w:rPr>
+          <w:color w:val="333333"/>
+          <w:shd w:val="clear" w:color="auto" w:fill="FFF0F0"/>
+        </w:rPr>
+        <w:t>'Pedro'</w:t>
+      </w:r>
+      <w:r>
+        <w:rPr>
+          <w:color w:val="333333"/>
+        </w:rPr>
+        <w:t>);</w:t>
       </w:r>
     </w:p>
     <w:p>
@@ -29512,79 +31056,111 @@
       </w:pPr>
       <w:r>
         <w:rPr>
-          <w:color w:val="333333"/>
-        </w:rPr>
-        <w:t xml:space="preserve">  </w:t>
+          <w:b/>
+          <w:bCs/>
+          <w:color w:val="008800"/>
+        </w:rPr>
+        <w:t>INSERT</w:t>
+      </w:r>
+      <w:r>
+        <w:rPr>
+          <w:color w:val="333333"/>
+        </w:rPr>
+        <w:t xml:space="preserve"> </w:t>
+      </w:r>
+      <w:r>
+        <w:rPr>
+          <w:b/>
+          <w:bCs/>
+          <w:color w:val="008800"/>
+        </w:rPr>
+        <w:t>INTO</w:t>
+      </w:r>
+      <w:r>
+        <w:rPr>
+          <w:color w:val="333333"/>
+        </w:rPr>
+        <w:t xml:space="preserve"> Cliente (</w:t>
       </w:r>
       <w:proofErr w:type="spellStart"/>
       <w:r>
         <w:rPr>
           <w:color w:val="333333"/>
         </w:rPr>
-        <w:t>IdBrazalete</w:t>
+        <w:t>IdCliente</w:t>
       </w:r>
       <w:proofErr w:type="spellEnd"/>
       <w:r>
         <w:rPr>
           <w:color w:val="333333"/>
         </w:rPr>
-        <w:t xml:space="preserve"> </w:t>
-      </w:r>
-      <w:proofErr w:type="gramStart"/>
-      <w:r>
-        <w:rPr>
-          <w:color w:val="007020"/>
-        </w:rPr>
-        <w:t>VARCHAR</w:t>
-      </w:r>
-      <w:r>
-        <w:rPr>
-          <w:color w:val="333333"/>
-        </w:rPr>
-        <w:t>(</w:t>
-      </w:r>
-      <w:proofErr w:type="gramEnd"/>
-      <w:r>
-        <w:rPr>
-          <w:b/>
-          <w:bCs/>
-          <w:color w:val="0000DD"/>
-        </w:rPr>
-        <w:t>20</w:t>
-      </w:r>
-      <w:r>
-        <w:rPr>
-          <w:color w:val="333333"/>
-        </w:rPr>
-        <w:t xml:space="preserve">) </w:t>
-      </w:r>
-      <w:r>
-        <w:rPr>
-          <w:b/>
-          <w:bCs/>
-          <w:color w:val="008800"/>
-        </w:rPr>
-        <w:t>PRIMARY</w:t>
-      </w:r>
-      <w:r>
-        <w:rPr>
-          <w:color w:val="333333"/>
-        </w:rPr>
-        <w:t xml:space="preserve"> </w:t>
-      </w:r>
-      <w:r>
-        <w:rPr>
-          <w:b/>
-          <w:bCs/>
-          <w:color w:val="008800"/>
-        </w:rPr>
-        <w:t>KEY</w:t>
-      </w:r>
-      <w:r>
-        <w:rPr>
-          <w:color w:val="333333"/>
-        </w:rPr>
-        <w:t>,</w:t>
+        <w:t xml:space="preserve">, Edad, Altura, Nombre) </w:t>
+      </w:r>
+      <w:r>
+        <w:rPr>
+          <w:b/>
+          <w:bCs/>
+          <w:color w:val="008800"/>
+        </w:rPr>
+        <w:t>VALUES</w:t>
+      </w:r>
+      <w:r>
+        <w:rPr>
+          <w:color w:val="333333"/>
+        </w:rPr>
+        <w:t xml:space="preserve"> (</w:t>
+      </w:r>
+      <w:r>
+        <w:rPr>
+          <w:color w:val="333333"/>
+          <w:shd w:val="clear" w:color="auto" w:fill="FFF0F0"/>
+        </w:rPr>
+        <w:t>'C002'</w:t>
+      </w:r>
+      <w:r>
+        <w:rPr>
+          <w:color w:val="333333"/>
+        </w:rPr>
+        <w:t xml:space="preserve">, </w:t>
+      </w:r>
+      <w:r>
+        <w:rPr>
+          <w:color w:val="333333"/>
+          <w:shd w:val="clear" w:color="auto" w:fill="FFF0F0"/>
+        </w:rPr>
+        <w:t>'25'</w:t>
+      </w:r>
+      <w:r>
+        <w:rPr>
+          <w:color w:val="333333"/>
+        </w:rPr>
+        <w:t xml:space="preserve">, </w:t>
+      </w:r>
+      <w:r>
+        <w:rPr>
+          <w:color w:val="333333"/>
+          <w:shd w:val="clear" w:color="auto" w:fill="FFF0F0"/>
+        </w:rPr>
+        <w:t>'1.60'</w:t>
+      </w:r>
+      <w:r>
+        <w:rPr>
+          <w:color w:val="333333"/>
+        </w:rPr>
+        <w:t xml:space="preserve">, </w:t>
+      </w:r>
+      <w:r>
+        <w:rPr>
+          <w:color w:val="333333"/>
+          <w:shd w:val="clear" w:color="auto" w:fill="FFF0F0"/>
+        </w:rPr>
+        <w:t>'Ana'</w:t>
+      </w:r>
+      <w:r>
+        <w:rPr>
+          <w:color w:val="333333"/>
+        </w:rPr>
+        <w:t>);</w:t>
       </w:r>
     </w:p>
     <w:p>
@@ -29595,40 +31171,6 @@
           <w:color w:val="333333"/>
         </w:rPr>
       </w:pPr>
-      <w:r>
-        <w:rPr>
-          <w:color w:val="333333"/>
-        </w:rPr>
-        <w:t xml:space="preserve">  Precio </w:t>
-      </w:r>
-      <w:proofErr w:type="gramStart"/>
-      <w:r>
-        <w:rPr>
-          <w:color w:val="007020"/>
-        </w:rPr>
-        <w:t>VARCHAR</w:t>
-      </w:r>
-      <w:r>
-        <w:rPr>
-          <w:color w:val="333333"/>
-        </w:rPr>
-        <w:t>(</w:t>
-      </w:r>
-      <w:proofErr w:type="gramEnd"/>
-      <w:r>
-        <w:rPr>
-          <w:b/>
-          <w:bCs/>
-          <w:color w:val="0000DD"/>
-        </w:rPr>
-        <w:t>20</w:t>
-      </w:r>
-      <w:r>
-        <w:rPr>
-          <w:color w:val="333333"/>
-        </w:rPr>
-        <w:t>),</w:t>
-      </w:r>
     </w:p>
     <w:p>
       <w:pPr>
@@ -29638,54 +31180,6 @@
           <w:color w:val="333333"/>
         </w:rPr>
       </w:pPr>
-      <w:r>
-        <w:rPr>
-          <w:color w:val="333333"/>
-        </w:rPr>
-        <w:t xml:space="preserve">  </w:t>
-      </w:r>
-      <w:proofErr w:type="spellStart"/>
-      <w:r>
-        <w:rPr>
-          <w:color w:val="333333"/>
-        </w:rPr>
-        <w:t>FechaCompra</w:t>
-      </w:r>
-      <w:proofErr w:type="spellEnd"/>
-      <w:r>
-        <w:rPr>
-          <w:color w:val="333333"/>
-        </w:rPr>
-        <w:t xml:space="preserve"> </w:t>
-      </w:r>
-      <w:proofErr w:type="gramStart"/>
-      <w:r>
-        <w:rPr>
-          <w:color w:val="007020"/>
-        </w:rPr>
-        <w:t>VARCHAR</w:t>
-      </w:r>
-      <w:r>
-        <w:rPr>
-          <w:color w:val="333333"/>
-        </w:rPr>
-        <w:t>(</w:t>
-      </w:r>
-      <w:proofErr w:type="gramEnd"/>
-      <w:r>
-        <w:rPr>
-          <w:b/>
-          <w:bCs/>
-          <w:color w:val="0000DD"/>
-        </w:rPr>
-        <w:t>20</w:t>
-      </w:r>
-      <w:r>
-        <w:rPr>
-          <w:color w:val="333333"/>
-        </w:rPr>
-        <w:t>),</w:t>
-      </w:r>
     </w:p>
     <w:p>
       <w:pPr>
@@ -29697,37 +31191,141 @@
       </w:pPr>
       <w:r>
         <w:rPr>
-          <w:color w:val="333333"/>
-        </w:rPr>
-        <w:t xml:space="preserve">  Tipo </w:t>
-      </w:r>
+          <w:b/>
+          <w:bCs/>
+          <w:color w:val="008800"/>
+        </w:rPr>
+        <w:t>INSERT</w:t>
+      </w:r>
+      <w:r>
+        <w:rPr>
+          <w:color w:val="333333"/>
+        </w:rPr>
+        <w:t xml:space="preserve"> </w:t>
+      </w:r>
+      <w:r>
+        <w:rPr>
+          <w:b/>
+          <w:bCs/>
+          <w:color w:val="008800"/>
+        </w:rPr>
+        <w:t>INTO</w:t>
+      </w:r>
+      <w:r>
+        <w:rPr>
+          <w:color w:val="333333"/>
+        </w:rPr>
+        <w:t xml:space="preserve"> Brazalete (</w:t>
+      </w:r>
+      <w:proofErr w:type="spellStart"/>
+      <w:r>
+        <w:rPr>
+          <w:color w:val="333333"/>
+        </w:rPr>
+        <w:t>IdBrazalete</w:t>
+      </w:r>
+      <w:proofErr w:type="spellEnd"/>
+      <w:r>
+        <w:rPr>
+          <w:color w:val="333333"/>
+        </w:rPr>
+        <w:t xml:space="preserve">, Precio, </w:t>
+      </w:r>
+      <w:proofErr w:type="spellStart"/>
+      <w:r>
+        <w:rPr>
+          <w:color w:val="333333"/>
+        </w:rPr>
+        <w:t>FechaCompra</w:t>
+      </w:r>
+      <w:proofErr w:type="spellEnd"/>
+      <w:r>
+        <w:rPr>
+          <w:color w:val="333333"/>
+        </w:rPr>
+        <w:t xml:space="preserve">, </w:t>
+      </w:r>
+      <w:proofErr w:type="spellStart"/>
       <w:proofErr w:type="gramStart"/>
       <w:r>
         <w:rPr>
-          <w:color w:val="007020"/>
-        </w:rPr>
-        <w:t>VARCHAR</w:t>
-      </w:r>
-      <w:r>
-        <w:rPr>
-          <w:color w:val="333333"/>
-        </w:rPr>
-        <w:t>(</w:t>
+          <w:color w:val="333333"/>
+        </w:rPr>
+        <w:t>IdCliente</w:t>
+      </w:r>
+      <w:proofErr w:type="spellEnd"/>
+      <w:r>
+        <w:rPr>
+          <w:color w:val="333333"/>
+        </w:rPr>
+        <w:t>)</w:t>
+      </w:r>
+      <w:r>
+        <w:rPr>
+          <w:b/>
+          <w:bCs/>
+          <w:color w:val="008800"/>
+        </w:rPr>
+        <w:t>VALUES</w:t>
       </w:r>
       <w:proofErr w:type="gramEnd"/>
       <w:r>
         <w:rPr>
-          <w:b/>
-          <w:bCs/>
-          <w:color w:val="0000DD"/>
-        </w:rPr>
-        <w:t>20</w:t>
-      </w:r>
-      <w:r>
-        <w:rPr>
-          <w:color w:val="333333"/>
-        </w:rPr>
-        <w:t>),</w:t>
+          <w:color w:val="333333"/>
+        </w:rPr>
+        <w:t xml:space="preserve"> (</w:t>
+      </w:r>
+      <w:r>
+        <w:rPr>
+          <w:color w:val="333333"/>
+          <w:shd w:val="clear" w:color="auto" w:fill="FFF0F0"/>
+        </w:rPr>
+        <w:t>'B001'</w:t>
+      </w:r>
+      <w:r>
+        <w:rPr>
+          <w:color w:val="333333"/>
+        </w:rPr>
+        <w:t xml:space="preserve">, </w:t>
+      </w:r>
+      <w:r>
+        <w:rPr>
+          <w:color w:val="333333"/>
+          <w:shd w:val="clear" w:color="auto" w:fill="FFF0F0"/>
+        </w:rPr>
+        <w:t>'10'</w:t>
+      </w:r>
+      <w:r>
+        <w:rPr>
+          <w:color w:val="333333"/>
+        </w:rPr>
+        <w:t xml:space="preserve">, </w:t>
+      </w:r>
+      <w:r>
+        <w:rPr>
+          <w:color w:val="333333"/>
+          <w:shd w:val="clear" w:color="auto" w:fill="FFF0F0"/>
+        </w:rPr>
+        <w:t>'2022-01-01'</w:t>
+      </w:r>
+      <w:r>
+        <w:rPr>
+          <w:color w:val="333333"/>
+        </w:rPr>
+        <w:t xml:space="preserve">, </w:t>
+      </w:r>
+      <w:r>
+        <w:rPr>
+          <w:color w:val="333333"/>
+          <w:shd w:val="clear" w:color="auto" w:fill="FFF0F0"/>
+        </w:rPr>
+        <w:t>'C001'</w:t>
+      </w:r>
+      <w:r>
+        <w:rPr>
+          <w:color w:val="333333"/>
+        </w:rPr>
+        <w:t>);</w:t>
       </w:r>
     </w:p>
     <w:p>
@@ -29740,15 +31338,65 @@
       </w:pPr>
       <w:r>
         <w:rPr>
-          <w:color w:val="333333"/>
-        </w:rPr>
-        <w:t xml:space="preserve">  </w:t>
+          <w:b/>
+          <w:bCs/>
+          <w:color w:val="008800"/>
+        </w:rPr>
+        <w:t>INSERT</w:t>
+      </w:r>
+      <w:r>
+        <w:rPr>
+          <w:color w:val="333333"/>
+        </w:rPr>
+        <w:t xml:space="preserve"> </w:t>
+      </w:r>
+      <w:r>
+        <w:rPr>
+          <w:b/>
+          <w:bCs/>
+          <w:color w:val="008800"/>
+        </w:rPr>
+        <w:t>INTO</w:t>
+      </w:r>
+      <w:r>
+        <w:rPr>
+          <w:color w:val="333333"/>
+        </w:rPr>
+        <w:t xml:space="preserve"> Brazalete (</w:t>
       </w:r>
       <w:proofErr w:type="spellStart"/>
       <w:r>
         <w:rPr>
           <w:color w:val="333333"/>
         </w:rPr>
+        <w:t>IdBrazalete</w:t>
+      </w:r>
+      <w:proofErr w:type="spellEnd"/>
+      <w:r>
+        <w:rPr>
+          <w:color w:val="333333"/>
+        </w:rPr>
+        <w:t xml:space="preserve">, Precio, </w:t>
+      </w:r>
+      <w:proofErr w:type="spellStart"/>
+      <w:r>
+        <w:rPr>
+          <w:color w:val="333333"/>
+        </w:rPr>
+        <w:t>FechaCompra</w:t>
+      </w:r>
+      <w:proofErr w:type="spellEnd"/>
+      <w:r>
+        <w:rPr>
+          <w:color w:val="333333"/>
+        </w:rPr>
+        <w:t xml:space="preserve">, </w:t>
+      </w:r>
+      <w:proofErr w:type="spellStart"/>
+      <w:r>
+        <w:rPr>
+          <w:color w:val="333333"/>
+        </w:rPr>
         <w:t>IdCliente</w:t>
       </w:r>
       <w:proofErr w:type="spellEnd"/>
@@ -29756,35 +31404,73 @@
         <w:rPr>
           <w:color w:val="333333"/>
         </w:rPr>
-        <w:t xml:space="preserve"> </w:t>
-      </w:r>
-      <w:proofErr w:type="gramStart"/>
-      <w:r>
-        <w:rPr>
-          <w:color w:val="007020"/>
-        </w:rPr>
-        <w:t>VARCHAR</w:t>
-      </w:r>
-      <w:r>
-        <w:rPr>
-          <w:color w:val="333333"/>
-        </w:rPr>
-        <w:t>(</w:t>
-      </w:r>
-      <w:proofErr w:type="gramEnd"/>
-      <w:r>
-        <w:rPr>
-          <w:b/>
-          <w:bCs/>
-          <w:color w:val="0000DD"/>
-        </w:rPr>
-        <w:t>20</w:t>
-      </w:r>
-      <w:r>
-        <w:rPr>
-          <w:color w:val="333333"/>
-        </w:rPr>
-        <w:t>),</w:t>
+        <w:t xml:space="preserve">) </w:t>
+      </w:r>
+      <w:r>
+        <w:rPr>
+          <w:b/>
+          <w:bCs/>
+          <w:color w:val="008800"/>
+        </w:rPr>
+        <w:t>VALUES</w:t>
+      </w:r>
+      <w:r>
+        <w:rPr>
+          <w:color w:val="333333"/>
+        </w:rPr>
+        <w:t xml:space="preserve"> (</w:t>
+      </w:r>
+      <w:r>
+        <w:rPr>
+          <w:color w:val="333333"/>
+          <w:shd w:val="clear" w:color="auto" w:fill="FFF0F0"/>
+        </w:rPr>
+        <w:t>'B002'</w:t>
+      </w:r>
+      <w:r>
+        <w:rPr>
+          <w:color w:val="333333"/>
+        </w:rPr>
+        <w:t xml:space="preserve">, </w:t>
+      </w:r>
+      <w:r>
+        <w:rPr>
+          <w:color w:val="333333"/>
+          <w:shd w:val="clear" w:color="auto" w:fill="FFF0F0"/>
+        </w:rPr>
+        <w:t>'20'</w:t>
+      </w:r>
+      <w:r>
+        <w:rPr>
+          <w:color w:val="333333"/>
+        </w:rPr>
+        <w:t xml:space="preserve">, </w:t>
+      </w:r>
+      <w:r>
+        <w:rPr>
+          <w:color w:val="333333"/>
+          <w:shd w:val="clear" w:color="auto" w:fill="FFF0F0"/>
+        </w:rPr>
+        <w:t>'2022-01-01'</w:t>
+      </w:r>
+      <w:r>
+        <w:rPr>
+          <w:color w:val="333333"/>
+        </w:rPr>
+        <w:t xml:space="preserve">, </w:t>
+      </w:r>
+      <w:r>
+        <w:rPr>
+          <w:color w:val="333333"/>
+          <w:shd w:val="clear" w:color="auto" w:fill="FFF0F0"/>
+        </w:rPr>
+        <w:t>'C002'</w:t>
+      </w:r>
+      <w:r>
+        <w:rPr>
+          <w:color w:val="333333"/>
+        </w:rPr>
+        <w:t>);</w:t>
       </w:r>
     </w:p>
     <w:p>
@@ -29793,113 +31479,8 @@
         <w:spacing w:line="244" w:lineRule="atLeast"/>
         <w:rPr>
           <w:color w:val="333333"/>
-          <w:lang w:val="en-US"/>
-        </w:rPr>
-      </w:pPr>
-      <w:r>
-        <w:rPr>
-          <w:color w:val="333333"/>
-        </w:rPr>
-        <w:t xml:space="preserve">  </w:t>
-      </w:r>
-      <w:r>
-        <w:rPr>
-          <w:b/>
-          <w:bCs/>
-          <w:color w:val="008800"/>
-          <w:lang w:val="en-US"/>
-        </w:rPr>
-        <w:t>FOREIGN</w:t>
-      </w:r>
-      <w:r>
-        <w:rPr>
-          <w:color w:val="333333"/>
-          <w:lang w:val="en-US"/>
-        </w:rPr>
-        <w:t xml:space="preserve"> </w:t>
-      </w:r>
-      <w:r>
-        <w:rPr>
-          <w:b/>
-          <w:bCs/>
-          <w:color w:val="008800"/>
-          <w:lang w:val="en-US"/>
-        </w:rPr>
-        <w:t>KEY</w:t>
-      </w:r>
-      <w:r>
-        <w:rPr>
-          <w:color w:val="333333"/>
-          <w:lang w:val="en-US"/>
-        </w:rPr>
-        <w:t xml:space="preserve"> (</w:t>
-      </w:r>
-      <w:proofErr w:type="spellStart"/>
-      <w:r>
-        <w:rPr>
-          <w:color w:val="333333"/>
-          <w:lang w:val="en-US"/>
-        </w:rPr>
-        <w:t>IdCliente</w:t>
-      </w:r>
-      <w:proofErr w:type="spellEnd"/>
-      <w:r>
-        <w:rPr>
-          <w:color w:val="333333"/>
-          <w:lang w:val="en-US"/>
-        </w:rPr>
-        <w:t xml:space="preserve">) </w:t>
-      </w:r>
-      <w:r>
-        <w:rPr>
-          <w:b/>
-          <w:bCs/>
-          <w:color w:val="008800"/>
-          <w:lang w:val="en-US"/>
-        </w:rPr>
-        <w:t>REFERENCES</w:t>
-      </w:r>
-      <w:r>
-        <w:rPr>
-          <w:color w:val="333333"/>
-          <w:lang w:val="en-US"/>
-        </w:rPr>
-        <w:t xml:space="preserve"> </w:t>
-      </w:r>
-      <w:proofErr w:type="spellStart"/>
-      <w:proofErr w:type="gramStart"/>
-      <w:r>
-        <w:rPr>
-          <w:color w:val="333333"/>
-          <w:lang w:val="en-US"/>
-        </w:rPr>
-        <w:t>Cliente</w:t>
-      </w:r>
-      <w:proofErr w:type="spellEnd"/>
-      <w:r>
-        <w:rPr>
-          <w:color w:val="333333"/>
-          <w:lang w:val="en-US"/>
-        </w:rPr>
-        <w:t>(</w:t>
-      </w:r>
-      <w:proofErr w:type="spellStart"/>
-      <w:proofErr w:type="gramEnd"/>
-      <w:r>
-        <w:rPr>
-          <w:color w:val="333333"/>
-          <w:lang w:val="en-US"/>
-        </w:rPr>
-        <w:t>IdCliente</w:t>
-      </w:r>
-      <w:proofErr w:type="spellEnd"/>
-      <w:r>
-        <w:rPr>
-          <w:color w:val="333333"/>
-          <w:lang w:val="en-US"/>
-        </w:rPr>
-        <w:t>)</w:t>
-      </w:r>
+        </w:rPr>
+      </w:pPr>
     </w:p>
     <w:p>
       <w:pPr>
@@ -29907,16 +31488,8 @@
         <w:spacing w:line="244" w:lineRule="atLeast"/>
         <w:rPr>
           <w:color w:val="333333"/>
-          <w:lang w:val="en-US"/>
-        </w:rPr>
-      </w:pPr>
-      <w:r>
-        <w:rPr>
-          <w:color w:val="333333"/>
-          <w:lang w:val="en-US"/>
-        </w:rPr>
-        <w:t>);</w:t>
-      </w:r>
+        </w:rPr>
+      </w:pPr>
     </w:p>
     <w:p>
       <w:pPr>
@@ -29924,7 +31497,6 @@
         <w:spacing w:line="244" w:lineRule="atLeast"/>
         <w:rPr>
           <w:color w:val="333333"/>
-          <w:lang w:val="en-US"/>
         </w:rPr>
       </w:pPr>
     </w:p>
@@ -29934,57 +31506,8 @@
         <w:spacing w:line="244" w:lineRule="atLeast"/>
         <w:rPr>
           <w:color w:val="333333"/>
-          <w:lang w:val="en-US"/>
-        </w:rPr>
-      </w:pPr>
-      <w:r>
-        <w:rPr>
-          <w:b/>
-          <w:bCs/>
-          <w:color w:val="008800"/>
-          <w:lang w:val="en-US"/>
-        </w:rPr>
-        <w:t>CREATE</w:t>
-      </w:r>
-      <w:r>
-        <w:rPr>
-          <w:color w:val="333333"/>
-          <w:lang w:val="en-US"/>
-        </w:rPr>
-        <w:t xml:space="preserve"> </w:t>
-      </w:r>
-      <w:r>
-        <w:rPr>
-          <w:b/>
-          <w:bCs/>
-          <w:color w:val="008800"/>
-          <w:lang w:val="en-US"/>
-        </w:rPr>
-        <w:t>TABLE</w:t>
-      </w:r>
-      <w:r>
-        <w:rPr>
-          <w:color w:val="333333"/>
-          <w:lang w:val="en-US"/>
-        </w:rPr>
-        <w:t xml:space="preserve"> </w:t>
-      </w:r>
-      <w:proofErr w:type="spellStart"/>
-      <w:r>
-        <w:rPr>
-          <w:color w:val="333333"/>
-          <w:lang w:val="en-US"/>
-        </w:rPr>
-        <w:t>Cliente</w:t>
-      </w:r>
-      <w:proofErr w:type="spellEnd"/>
-      <w:r>
-        <w:rPr>
-          <w:color w:val="333333"/>
-          <w:lang w:val="en-US"/>
-        </w:rPr>
-        <w:t xml:space="preserve"> (</w:t>
-      </w:r>
+        </w:rPr>
+      </w:pPr>
     </w:p>
     <w:p>
       <w:pPr>
@@ -29994,83 +31517,6 @@
           <w:color w:val="333333"/>
         </w:rPr>
       </w:pPr>
-      <w:r>
-        <w:rPr>
-          <w:color w:val="333333"/>
-          <w:lang w:val="en-US"/>
-        </w:rPr>
-        <w:t xml:space="preserve">  </w:t>
-      </w:r>
-      <w:proofErr w:type="spellStart"/>
-      <w:r>
-        <w:rPr>
-          <w:color w:val="333333"/>
-        </w:rPr>
-        <w:t>IdCliente</w:t>
-      </w:r>
-      <w:proofErr w:type="spellEnd"/>
-      <w:r>
-        <w:rPr>
-          <w:color w:val="333333"/>
-        </w:rPr>
-        <w:t xml:space="preserve"> </w:t>
-      </w:r>
-      <w:proofErr w:type="gramStart"/>
-      <w:r>
-        <w:rPr>
-          <w:color w:val="007020"/>
-        </w:rPr>
-        <w:t>VARCHAR</w:t>
-      </w:r>
-      <w:r>
-        <w:rPr>
-          <w:color w:val="333333"/>
-        </w:rPr>
-        <w:t>(</w:t>
-      </w:r>
-      <w:proofErr w:type="gramEnd"/>
-      <w:r>
-        <w:rPr>
-          <w:b/>
-          <w:bCs/>
-          <w:color w:val="0000DD"/>
-        </w:rPr>
-        <w:t>20</w:t>
-      </w:r>
-      <w:r>
-        <w:rPr>
-          <w:color w:val="333333"/>
-        </w:rPr>
-        <w:t xml:space="preserve">) </w:t>
-      </w:r>
-      <w:r>
-        <w:rPr>
-          <w:b/>
-          <w:bCs/>
-          <w:color w:val="008800"/>
-        </w:rPr>
-        <w:t>PRIMARY</w:t>
-      </w:r>
-      <w:r>
-        <w:rPr>
-          <w:color w:val="333333"/>
-        </w:rPr>
-        <w:t xml:space="preserve"> </w:t>
-      </w:r>
-      <w:r>
-        <w:rPr>
-          <w:b/>
-          <w:bCs/>
-          <w:color w:val="008800"/>
-        </w:rPr>
-        <w:t>KEY</w:t>
-      </w:r>
-      <w:r>
-        <w:rPr>
-          <w:color w:val="333333"/>
-        </w:rPr>
-        <w:t>,</w:t>
-      </w:r>
     </w:p>
     <w:p>
       <w:pPr>
@@ -30082,37 +31528,142 @@
       </w:pPr>
       <w:r>
         <w:rPr>
-          <w:color w:val="333333"/>
-        </w:rPr>
-        <w:t xml:space="preserve">  Edad </w:t>
-      </w:r>
-      <w:proofErr w:type="gramStart"/>
-      <w:r>
-        <w:rPr>
-          <w:color w:val="007020"/>
-        </w:rPr>
-        <w:t>VARCHAR</w:t>
-      </w:r>
-      <w:r>
-        <w:rPr>
-          <w:color w:val="333333"/>
-        </w:rPr>
-        <w:t>(</w:t>
-      </w:r>
-      <w:proofErr w:type="gramEnd"/>
-      <w:r>
-        <w:rPr>
-          <w:b/>
-          <w:bCs/>
-          <w:color w:val="0000DD"/>
-        </w:rPr>
-        <w:t>20</w:t>
-      </w:r>
-      <w:r>
-        <w:rPr>
-          <w:color w:val="333333"/>
-        </w:rPr>
-        <w:t>),</w:t>
+          <w:b/>
+          <w:bCs/>
+          <w:color w:val="008800"/>
+        </w:rPr>
+        <w:t>INSERT</w:t>
+      </w:r>
+      <w:r>
+        <w:rPr>
+          <w:color w:val="333333"/>
+        </w:rPr>
+        <w:t xml:space="preserve"> </w:t>
+      </w:r>
+      <w:r>
+        <w:rPr>
+          <w:b/>
+          <w:bCs/>
+          <w:color w:val="008800"/>
+        </w:rPr>
+        <w:t>INTO</w:t>
+      </w:r>
+      <w:r>
+        <w:rPr>
+          <w:color w:val="333333"/>
+        </w:rPr>
+        <w:t xml:space="preserve"> </w:t>
+      </w:r>
+      <w:proofErr w:type="spellStart"/>
+      <w:r>
+        <w:rPr>
+          <w:color w:val="333333"/>
+        </w:rPr>
+        <w:t>Tecnico</w:t>
+      </w:r>
+      <w:proofErr w:type="spellEnd"/>
+      <w:r>
+        <w:rPr>
+          <w:color w:val="333333"/>
+        </w:rPr>
+        <w:t xml:space="preserve"> (</w:t>
+      </w:r>
+      <w:proofErr w:type="spellStart"/>
+      <w:r>
+        <w:rPr>
+          <w:color w:val="333333"/>
+        </w:rPr>
+        <w:t>TecnicoID</w:t>
+      </w:r>
+      <w:proofErr w:type="spellEnd"/>
+      <w:r>
+        <w:rPr>
+          <w:color w:val="333333"/>
+        </w:rPr>
+        <w:t xml:space="preserve">, Nombre, </w:t>
+      </w:r>
+      <w:proofErr w:type="spellStart"/>
+      <w:r>
+        <w:rPr>
+          <w:color w:val="333333"/>
+        </w:rPr>
+        <w:t>Telefono</w:t>
+      </w:r>
+      <w:proofErr w:type="spellEnd"/>
+      <w:r>
+        <w:rPr>
+          <w:color w:val="333333"/>
+        </w:rPr>
+        <w:t xml:space="preserve">) </w:t>
+      </w:r>
+      <w:r>
+        <w:rPr>
+          <w:b/>
+          <w:bCs/>
+          <w:color w:val="008800"/>
+        </w:rPr>
+        <w:t>VALUES</w:t>
+      </w:r>
+      <w:r>
+        <w:rPr>
+          <w:color w:val="333333"/>
+        </w:rPr>
+        <w:t xml:space="preserve"> (</w:t>
+      </w:r>
+      <w:r>
+        <w:rPr>
+          <w:color w:val="333333"/>
+          <w:shd w:val="clear" w:color="auto" w:fill="FFF0F0"/>
+        </w:rPr>
+        <w:t>'1'</w:t>
+      </w:r>
+      <w:r>
+        <w:rPr>
+          <w:color w:val="333333"/>
+        </w:rPr>
+        <w:t xml:space="preserve">, </w:t>
+      </w:r>
+      <w:r>
+        <w:rPr>
+          <w:color w:val="333333"/>
+          <w:shd w:val="clear" w:color="auto" w:fill="FFF0F0"/>
+        </w:rPr>
+        <w:t xml:space="preserve">'Juan </w:t>
+      </w:r>
+      <w:proofErr w:type="spellStart"/>
+      <w:r>
+        <w:rPr>
+          <w:color w:val="333333"/>
+          <w:shd w:val="clear" w:color="auto" w:fill="FFF0F0"/>
+        </w:rPr>
+        <w:t>Perez</w:t>
+      </w:r>
+      <w:proofErr w:type="spellEnd"/>
+      <w:r>
+        <w:rPr>
+          <w:color w:val="333333"/>
+          <w:shd w:val="clear" w:color="auto" w:fill="FFF0F0"/>
+        </w:rPr>
+        <w:t>'</w:t>
+      </w:r>
+      <w:r>
+        <w:rPr>
+          <w:color w:val="333333"/>
+        </w:rPr>
+        <w:t xml:space="preserve">, </w:t>
+      </w:r>
+      <w:r>
+        <w:rPr>
+          <w:color w:val="333333"/>
+          <w:shd w:val="clear" w:color="auto" w:fill="FFF0F0"/>
+        </w:rPr>
+        <w:t>'3001234567'</w:t>
+      </w:r>
+      <w:r>
+        <w:rPr>
+          <w:color w:val="333333"/>
+        </w:rPr>
+        <w:t>);</w:t>
       </w:r>
     </w:p>
     <w:p>
@@ -30125,37 +31676,158 @@
       </w:pPr>
       <w:r>
         <w:rPr>
-          <w:color w:val="333333"/>
-        </w:rPr>
-        <w:t xml:space="preserve">  Altura </w:t>
-      </w:r>
-      <w:proofErr w:type="gramStart"/>
-      <w:r>
-        <w:rPr>
-          <w:color w:val="007020"/>
-        </w:rPr>
-        <w:t>VARCHAR</w:t>
-      </w:r>
-      <w:r>
-        <w:rPr>
-          <w:color w:val="333333"/>
-        </w:rPr>
-        <w:t>(</w:t>
-      </w:r>
-      <w:proofErr w:type="gramEnd"/>
-      <w:r>
-        <w:rPr>
-          <w:b/>
-          <w:bCs/>
-          <w:color w:val="0000DD"/>
-        </w:rPr>
-        <w:t>20</w:t>
-      </w:r>
-      <w:r>
-        <w:rPr>
-          <w:color w:val="333333"/>
-        </w:rPr>
-        <w:t>),</w:t>
+          <w:b/>
+          <w:bCs/>
+          <w:color w:val="008800"/>
+        </w:rPr>
+        <w:t>INSERT</w:t>
+      </w:r>
+      <w:r>
+        <w:rPr>
+          <w:color w:val="333333"/>
+        </w:rPr>
+        <w:t xml:space="preserve"> </w:t>
+      </w:r>
+      <w:r>
+        <w:rPr>
+          <w:b/>
+          <w:bCs/>
+          <w:color w:val="008800"/>
+        </w:rPr>
+        <w:t>INTO</w:t>
+      </w:r>
+      <w:r>
+        <w:rPr>
+          <w:color w:val="333333"/>
+        </w:rPr>
+        <w:t xml:space="preserve"> </w:t>
+      </w:r>
+      <w:proofErr w:type="spellStart"/>
+      <w:r>
+        <w:rPr>
+          <w:color w:val="333333"/>
+        </w:rPr>
+        <w:t>Tecnico</w:t>
+      </w:r>
+      <w:proofErr w:type="spellEnd"/>
+      <w:r>
+        <w:rPr>
+          <w:color w:val="333333"/>
+        </w:rPr>
+        <w:t xml:space="preserve"> (</w:t>
+      </w:r>
+      <w:proofErr w:type="spellStart"/>
+      <w:r>
+        <w:rPr>
+          <w:color w:val="333333"/>
+        </w:rPr>
+        <w:t>TecnicoID</w:t>
+      </w:r>
+      <w:proofErr w:type="spellEnd"/>
+      <w:r>
+        <w:rPr>
+          <w:color w:val="333333"/>
+        </w:rPr>
+        <w:t xml:space="preserve">, Nombre, </w:t>
+      </w:r>
+      <w:proofErr w:type="spellStart"/>
+      <w:r>
+        <w:rPr>
+          <w:color w:val="333333"/>
+        </w:rPr>
+        <w:t>Telefono</w:t>
+      </w:r>
+      <w:proofErr w:type="spellEnd"/>
+      <w:r>
+        <w:rPr>
+          <w:color w:val="333333"/>
+        </w:rPr>
+        <w:t xml:space="preserve">) </w:t>
+      </w:r>
+      <w:r>
+        <w:rPr>
+          <w:b/>
+          <w:bCs/>
+          <w:color w:val="008800"/>
+        </w:rPr>
+        <w:t>VALUES</w:t>
+      </w:r>
+      <w:r>
+        <w:rPr>
+          <w:color w:val="333333"/>
+        </w:rPr>
+        <w:t xml:space="preserve"> (</w:t>
+      </w:r>
+      <w:r>
+        <w:rPr>
+          <w:color w:val="333333"/>
+          <w:shd w:val="clear" w:color="auto" w:fill="FFF0F0"/>
+        </w:rPr>
+        <w:t>'2'</w:t>
+      </w:r>
+      <w:r>
+        <w:rPr>
+          <w:color w:val="333333"/>
+        </w:rPr>
+        <w:t xml:space="preserve">, </w:t>
+      </w:r>
+      <w:r>
+        <w:rPr>
+          <w:color w:val="333333"/>
+          <w:shd w:val="clear" w:color="auto" w:fill="FFF0F0"/>
+        </w:rPr>
+        <w:t>'</w:t>
+      </w:r>
+      <w:proofErr w:type="spellStart"/>
+      <w:r>
+        <w:rPr>
+          <w:color w:val="333333"/>
+          <w:shd w:val="clear" w:color="auto" w:fill="FFF0F0"/>
+        </w:rPr>
+        <w:t>Maria</w:t>
+      </w:r>
+      <w:proofErr w:type="spellEnd"/>
+      <w:r>
+        <w:rPr>
+          <w:color w:val="333333"/>
+          <w:shd w:val="clear" w:color="auto" w:fill="FFF0F0"/>
+        </w:rPr>
+        <w:t xml:space="preserve"> </w:t>
+      </w:r>
+      <w:proofErr w:type="spellStart"/>
+      <w:r>
+        <w:rPr>
+          <w:color w:val="333333"/>
+          <w:shd w:val="clear" w:color="auto" w:fill="FFF0F0"/>
+        </w:rPr>
+        <w:t>Rodriguez</w:t>
+      </w:r>
+      <w:proofErr w:type="spellEnd"/>
+      <w:r>
+        <w:rPr>
+          <w:color w:val="333333"/>
+          <w:shd w:val="clear" w:color="auto" w:fill="FFF0F0"/>
+        </w:rPr>
+        <w:t>'</w:t>
+      </w:r>
+      <w:r>
+        <w:rPr>
+          <w:color w:val="333333"/>
+        </w:rPr>
+        <w:t xml:space="preserve">, </w:t>
+      </w:r>
+      <w:r>
+        <w:rPr>
+          <w:color w:val="333333"/>
+          <w:shd w:val="clear" w:color="auto" w:fill="FFF0F0"/>
+        </w:rPr>
+        <w:t>'3002345678'</w:t>
+      </w:r>
+      <w:r>
+        <w:rPr>
+          <w:color w:val="333333"/>
+        </w:rPr>
+        <w:t>);</w:t>
       </w:r>
     </w:p>
     <w:p>
@@ -30166,40 +31838,6 @@
           <w:color w:val="333333"/>
         </w:rPr>
       </w:pPr>
-      <w:r>
-        <w:rPr>
-          <w:color w:val="333333"/>
-        </w:rPr>
-        <w:t xml:space="preserve">  Nombre </w:t>
-      </w:r>
-      <w:proofErr w:type="gramStart"/>
-      <w:r>
-        <w:rPr>
-          <w:color w:val="007020"/>
-        </w:rPr>
-        <w:t>VARCHAR</w:t>
-      </w:r>
-      <w:r>
-        <w:rPr>
-          <w:color w:val="333333"/>
-        </w:rPr>
-        <w:t>(</w:t>
-      </w:r>
-      <w:proofErr w:type="gramEnd"/>
-      <w:r>
-        <w:rPr>
-          <w:b/>
-          <w:bCs/>
-          <w:color w:val="0000DD"/>
-        </w:rPr>
-        <w:t>20</w:t>
-      </w:r>
-      <w:r>
-        <w:rPr>
-          <w:color w:val="333333"/>
-        </w:rPr>
-        <w:t>)</w:t>
-      </w:r>
     </w:p>
     <w:p>
       <w:pPr>
@@ -30211,6 +31849,150 @@
       </w:pPr>
       <w:r>
         <w:rPr>
+          <w:b/>
+          <w:bCs/>
+          <w:color w:val="008800"/>
+        </w:rPr>
+        <w:t>INSERT</w:t>
+      </w:r>
+      <w:r>
+        <w:rPr>
+          <w:color w:val="333333"/>
+        </w:rPr>
+        <w:t xml:space="preserve"> </w:t>
+      </w:r>
+      <w:r>
+        <w:rPr>
+          <w:b/>
+          <w:bCs/>
+          <w:color w:val="008800"/>
+        </w:rPr>
+        <w:t>INTO</w:t>
+      </w:r>
+      <w:r>
+        <w:rPr>
+          <w:color w:val="333333"/>
+        </w:rPr>
+        <w:t xml:space="preserve"> </w:t>
+      </w:r>
+      <w:proofErr w:type="spellStart"/>
+      <w:r>
+        <w:rPr>
+          <w:color w:val="333333"/>
+        </w:rPr>
+        <w:t>OrdenServicio</w:t>
+      </w:r>
+      <w:proofErr w:type="spellEnd"/>
+      <w:r>
+        <w:rPr>
+          <w:color w:val="333333"/>
+        </w:rPr>
+        <w:t xml:space="preserve"> (</w:t>
+      </w:r>
+      <w:proofErr w:type="spellStart"/>
+      <w:r>
+        <w:rPr>
+          <w:color w:val="333333"/>
+        </w:rPr>
+        <w:t>IdOrden</w:t>
+      </w:r>
+      <w:proofErr w:type="spellEnd"/>
+      <w:r>
+        <w:rPr>
+          <w:color w:val="333333"/>
+        </w:rPr>
+        <w:t xml:space="preserve">, Fecha, </w:t>
+      </w:r>
+      <w:proofErr w:type="spellStart"/>
+      <w:r>
+        <w:rPr>
+          <w:color w:val="333333"/>
+        </w:rPr>
+        <w:t>Duracion</w:t>
+      </w:r>
+      <w:proofErr w:type="spellEnd"/>
+      <w:r>
+        <w:rPr>
+          <w:color w:val="333333"/>
+        </w:rPr>
+        <w:t xml:space="preserve">, </w:t>
+      </w:r>
+      <w:proofErr w:type="spellStart"/>
+      <w:r>
+        <w:rPr>
+          <w:color w:val="333333"/>
+        </w:rPr>
+        <w:t>TecnicoID</w:t>
+      </w:r>
+      <w:proofErr w:type="spellEnd"/>
+      <w:r>
+        <w:rPr>
+          <w:color w:val="333333"/>
+        </w:rPr>
+        <w:t xml:space="preserve">) </w:t>
+      </w:r>
+      <w:r>
+        <w:rPr>
+          <w:b/>
+          <w:bCs/>
+          <w:color w:val="008800"/>
+        </w:rPr>
+        <w:t>VALUES</w:t>
+      </w:r>
+      <w:r>
+        <w:rPr>
+          <w:color w:val="333333"/>
+        </w:rPr>
+        <w:t xml:space="preserve"> (</w:t>
+      </w:r>
+      <w:r>
+        <w:rPr>
+          <w:color w:val="333333"/>
+          <w:shd w:val="clear" w:color="auto" w:fill="FFF0F0"/>
+        </w:rPr>
+        <w:t>'1'</w:t>
+      </w:r>
+      <w:r>
+        <w:rPr>
+          <w:color w:val="333333"/>
+        </w:rPr>
+        <w:t xml:space="preserve">, </w:t>
+      </w:r>
+      <w:r>
+        <w:rPr>
+          <w:color w:val="333333"/>
+          <w:shd w:val="clear" w:color="auto" w:fill="FFF0F0"/>
+        </w:rPr>
+        <w:t>'2022-01-01'</w:t>
+      </w:r>
+      <w:r>
+        <w:rPr>
+          <w:color w:val="333333"/>
+        </w:rPr>
+        <w:t xml:space="preserve">, </w:t>
+      </w:r>
+      <w:r>
+        <w:rPr>
+          <w:color w:val="333333"/>
+          <w:shd w:val="clear" w:color="auto" w:fill="FFF0F0"/>
+        </w:rPr>
+        <w:t>'5 horas'</w:t>
+      </w:r>
+      <w:r>
+        <w:rPr>
+          <w:color w:val="333333"/>
+        </w:rPr>
+        <w:t xml:space="preserve">, </w:t>
+      </w:r>
+      <w:r>
+        <w:rPr>
+          <w:color w:val="333333"/>
+          <w:shd w:val="clear" w:color="auto" w:fill="FFF0F0"/>
+        </w:rPr>
+        <w:t>'1'</w:t>
+      </w:r>
+      <w:r>
+        <w:rPr>
           <w:color w:val="333333"/>
         </w:rPr>
         <w:t>);</w:t>
@@ -30224,6 +32006,156 @@
           <w:color w:val="333333"/>
         </w:rPr>
       </w:pPr>
+      <w:r>
+        <w:rPr>
+          <w:b/>
+          <w:bCs/>
+          <w:color w:val="008800"/>
+        </w:rPr>
+        <w:t>INSERT</w:t>
+      </w:r>
+      <w:r>
+        <w:rPr>
+          <w:color w:val="333333"/>
+        </w:rPr>
+        <w:t xml:space="preserve"> </w:t>
+      </w:r>
+      <w:r>
+        <w:rPr>
+          <w:b/>
+          <w:bCs/>
+          <w:color w:val="008800"/>
+        </w:rPr>
+        <w:t>INTO</w:t>
+      </w:r>
+      <w:r>
+        <w:rPr>
+          <w:color w:val="333333"/>
+        </w:rPr>
+        <w:t xml:space="preserve"> </w:t>
+      </w:r>
+      <w:proofErr w:type="spellStart"/>
+      <w:r>
+        <w:rPr>
+          <w:color w:val="333333"/>
+        </w:rPr>
+        <w:t>OrdenServicio</w:t>
+      </w:r>
+      <w:proofErr w:type="spellEnd"/>
+      <w:r>
+        <w:rPr>
+          <w:color w:val="333333"/>
+        </w:rPr>
+        <w:t xml:space="preserve"> (</w:t>
+      </w:r>
+      <w:proofErr w:type="spellStart"/>
+      <w:r>
+        <w:rPr>
+          <w:color w:val="333333"/>
+        </w:rPr>
+        <w:t>IdOrden</w:t>
+      </w:r>
+      <w:proofErr w:type="spellEnd"/>
+      <w:r>
+        <w:rPr>
+          <w:color w:val="333333"/>
+        </w:rPr>
+        <w:t xml:space="preserve">, Fecha, </w:t>
+      </w:r>
+      <w:proofErr w:type="spellStart"/>
+      <w:r>
+        <w:rPr>
+          <w:color w:val="333333"/>
+        </w:rPr>
+        <w:t>Duracion</w:t>
+      </w:r>
+      <w:proofErr w:type="spellEnd"/>
+      <w:r>
+        <w:rPr>
+          <w:color w:val="333333"/>
+        </w:rPr>
+        <w:t xml:space="preserve">, </w:t>
+      </w:r>
+      <w:proofErr w:type="spellStart"/>
+      <w:r>
+        <w:rPr>
+          <w:color w:val="333333"/>
+        </w:rPr>
+        <w:t>TecnicoID</w:t>
+      </w:r>
+      <w:proofErr w:type="spellEnd"/>
+      <w:r>
+        <w:rPr>
+          <w:color w:val="333333"/>
+        </w:rPr>
+        <w:t xml:space="preserve">) </w:t>
+      </w:r>
+      <w:r>
+        <w:rPr>
+          <w:b/>
+          <w:bCs/>
+          <w:color w:val="008800"/>
+        </w:rPr>
+        <w:t>VALUES</w:t>
+      </w:r>
+      <w:r>
+        <w:rPr>
+          <w:color w:val="333333"/>
+        </w:rPr>
+        <w:t xml:space="preserve"> (</w:t>
+      </w:r>
+      <w:r>
+        <w:rPr>
+          <w:color w:val="333333"/>
+          <w:shd w:val="clear" w:color="auto" w:fill="FFF0F0"/>
+        </w:rPr>
+        <w:t>'2'</w:t>
+      </w:r>
+      <w:r>
+        <w:rPr>
+          <w:color w:val="333333"/>
+        </w:rPr>
+        <w:t xml:space="preserve">, </w:t>
+      </w:r>
+      <w:r>
+        <w:rPr>
+          <w:color w:val="333333"/>
+          <w:shd w:val="clear" w:color="auto" w:fill="FFF0F0"/>
+        </w:rPr>
+        <w:t>'2022-02-01'</w:t>
+      </w:r>
+      <w:r>
+        <w:rPr>
+          <w:color w:val="333333"/>
+        </w:rPr>
+        <w:t xml:space="preserve">, </w:t>
+      </w:r>
+      <w:r>
+        <w:rPr>
+          <w:color w:val="333333"/>
+          <w:shd w:val="clear" w:color="auto" w:fill="FFF0F0"/>
+        </w:rPr>
+        <w:t>'7 horas'</w:t>
+      </w:r>
+      <w:r>
+        <w:rPr>
+          <w:color w:val="333333"/>
+        </w:rPr>
+        <w:t xml:space="preserve">, </w:t>
+      </w:r>
+      <w:r>
+        <w:rPr>
+          <w:color w:val="333333"/>
+          <w:shd w:val="clear" w:color="auto" w:fill="FFF0F0"/>
+        </w:rPr>
+        <w:t>'2'</w:t>
+      </w:r>
+      <w:r>
+        <w:rPr>
+          <w:color w:val="333333"/>
+        </w:rPr>
+        <w:t>);</w:t>
+      </w:r>
     </w:p>
     <w:p>
       <w:pPr>
@@ -30248,7 +32180,7 @@
           <w:bCs/>
           <w:color w:val="008800"/>
         </w:rPr>
-        <w:t>CREATE</w:t>
+        <w:t>INSERT</w:t>
       </w:r>
       <w:r>
         <w:rPr>
@@ -30262,27 +32194,81 @@
           <w:bCs/>
           <w:color w:val="008800"/>
         </w:rPr>
-        <w:t>TABLE</w:t>
-      </w:r>
-      <w:r>
-        <w:rPr>
-          <w:color w:val="333333"/>
-        </w:rPr>
-        <w:t xml:space="preserve"> </w:t>
+        <w:t>INTO</w:t>
+      </w:r>
+      <w:r>
+        <w:rPr>
+          <w:color w:val="333333"/>
+        </w:rPr>
+        <w:t xml:space="preserve"> Reparar (</w:t>
       </w:r>
       <w:proofErr w:type="spellStart"/>
       <w:r>
         <w:rPr>
           <w:color w:val="333333"/>
         </w:rPr>
-        <w:t>EspecializacionTecnico</w:t>
+        <w:t>IdOrden</w:t>
       </w:r>
       <w:proofErr w:type="spellEnd"/>
       <w:r>
         <w:rPr>
           <w:color w:val="333333"/>
         </w:rPr>
+        <w:t xml:space="preserve">, </w:t>
+      </w:r>
+      <w:proofErr w:type="spellStart"/>
+      <w:r>
+        <w:rPr>
+          <w:color w:val="333333"/>
+        </w:rPr>
+        <w:t>IdAtraccion</w:t>
+      </w:r>
+      <w:proofErr w:type="spellEnd"/>
+      <w:r>
+        <w:rPr>
+          <w:color w:val="333333"/>
+        </w:rPr>
+        <w:t xml:space="preserve">) </w:t>
+      </w:r>
+      <w:r>
+        <w:rPr>
+          <w:b/>
+          <w:bCs/>
+          <w:color w:val="008800"/>
+        </w:rPr>
+        <w:t>VALUES</w:t>
+      </w:r>
+      <w:r>
+        <w:rPr>
+          <w:color w:val="333333"/>
+        </w:rPr>
         <w:t xml:space="preserve"> (</w:t>
+      </w:r>
+      <w:r>
+        <w:rPr>
+          <w:color w:val="333333"/>
+          <w:shd w:val="clear" w:color="auto" w:fill="FFF0F0"/>
+        </w:rPr>
+        <w:t>'1'</w:t>
+      </w:r>
+      <w:r>
+        <w:rPr>
+          <w:color w:val="333333"/>
+        </w:rPr>
+        <w:t xml:space="preserve">, </w:t>
+      </w:r>
+      <w:r>
+        <w:rPr>
+          <w:color w:val="333333"/>
+          <w:shd w:val="clear" w:color="auto" w:fill="FFF0F0"/>
+        </w:rPr>
+        <w:t>'1'</w:t>
+      </w:r>
+      <w:r>
+        <w:rPr>
+          <w:color w:val="333333"/>
+        </w:rPr>
+        <w:t>);</w:t>
       </w:r>
     </w:p>
     <w:p>
@@ -30291,49 +32277,61 @@
         <w:spacing w:line="244" w:lineRule="atLeast"/>
         <w:rPr>
           <w:color w:val="333333"/>
-          <w:lang w:val="en-US"/>
-        </w:rPr>
-      </w:pPr>
-      <w:r>
-        <w:rPr>
-          <w:color w:val="333333"/>
-        </w:rPr>
-        <w:t xml:space="preserve">    </w:t>
-      </w:r>
-      <w:r>
-        <w:rPr>
-          <w:color w:val="333333"/>
-          <w:lang w:val="en-US"/>
-        </w:rPr>
-        <w:t xml:space="preserve">ID </w:t>
-      </w:r>
-      <w:r>
-        <w:rPr>
-          <w:color w:val="007020"/>
-          <w:lang w:val="en-US"/>
-        </w:rPr>
-        <w:t>varchar</w:t>
-      </w:r>
-      <w:r>
-        <w:rPr>
-          <w:color w:val="333333"/>
-          <w:lang w:val="en-US"/>
-        </w:rPr>
-        <w:t>(</w:t>
-      </w:r>
-      <w:r>
-        <w:rPr>
-          <w:b/>
-          <w:bCs/>
-          <w:color w:val="0000DD"/>
-          <w:lang w:val="en-US"/>
-        </w:rPr>
-        <w:t>20</w:t>
-      </w:r>
-      <w:r>
-        <w:rPr>
-          <w:color w:val="333333"/>
-          <w:lang w:val="en-US"/>
+        </w:rPr>
+      </w:pPr>
+      <w:r>
+        <w:rPr>
+          <w:b/>
+          <w:bCs/>
+          <w:color w:val="008800"/>
+        </w:rPr>
+        <w:t>INSERT</w:t>
+      </w:r>
+      <w:r>
+        <w:rPr>
+          <w:color w:val="333333"/>
+        </w:rPr>
+        <w:t xml:space="preserve"> </w:t>
+      </w:r>
+      <w:r>
+        <w:rPr>
+          <w:b/>
+          <w:bCs/>
+          <w:color w:val="008800"/>
+        </w:rPr>
+        <w:t>INTO</w:t>
+      </w:r>
+      <w:r>
+        <w:rPr>
+          <w:color w:val="333333"/>
+        </w:rPr>
+        <w:t xml:space="preserve"> Reparar (</w:t>
+      </w:r>
+      <w:proofErr w:type="spellStart"/>
+      <w:r>
+        <w:rPr>
+          <w:color w:val="333333"/>
+        </w:rPr>
+        <w:t>IdOrden</w:t>
+      </w:r>
+      <w:proofErr w:type="spellEnd"/>
+      <w:r>
+        <w:rPr>
+          <w:color w:val="333333"/>
+        </w:rPr>
+        <w:t xml:space="preserve">, </w:t>
+      </w:r>
+      <w:proofErr w:type="spellStart"/>
+      <w:r>
+        <w:rPr>
+          <w:color w:val="333333"/>
+        </w:rPr>
+        <w:t>IdAtraccion</w:t>
+      </w:r>
+      <w:proofErr w:type="spellEnd"/>
+      <w:r>
+        <w:rPr>
+          <w:color w:val="333333"/>
         </w:rPr>
         <w:t xml:space="preserve">) </w:t>
       </w:r>
@@ -30342,32 +32340,40 @@
           <w:b/>
           <w:bCs/>
           <w:color w:val="008800"/>
-          <w:lang w:val="en-US"/>
-        </w:rPr>
-        <w:t>PRIMARY</w:t>
-      </w:r>
-      <w:r>
-        <w:rPr>
-          <w:color w:val="333333"/>
-          <w:lang w:val="en-US"/>
-        </w:rPr>
-        <w:t xml:space="preserve"> </w:t>
-      </w:r>
-      <w:r>
-        <w:rPr>
-          <w:b/>
-          <w:bCs/>
-          <w:color w:val="008800"/>
-          <w:lang w:val="en-US"/>
-        </w:rPr>
-        <w:t>KEY</w:t>
-      </w:r>
-      <w:r>
-        <w:rPr>
-          <w:color w:val="333333"/>
-          <w:lang w:val="en-US"/>
-        </w:rPr>
-        <w:t>,</w:t>
+        </w:rPr>
+        <w:t>VALUES</w:t>
+      </w:r>
+      <w:r>
+        <w:rPr>
+          <w:color w:val="333333"/>
+        </w:rPr>
+        <w:t xml:space="preserve"> (</w:t>
+      </w:r>
+      <w:r>
+        <w:rPr>
+          <w:color w:val="333333"/>
+          <w:shd w:val="clear" w:color="auto" w:fill="FFF0F0"/>
+        </w:rPr>
+        <w:t>'2'</w:t>
+      </w:r>
+      <w:r>
+        <w:rPr>
+          <w:color w:val="333333"/>
+        </w:rPr>
+        <w:t xml:space="preserve">, </w:t>
+      </w:r>
+      <w:r>
+        <w:rPr>
+          <w:color w:val="333333"/>
+          <w:shd w:val="clear" w:color="auto" w:fill="FFF0F0"/>
+        </w:rPr>
+        <w:t>'2'</w:t>
+      </w:r>
+      <w:r>
+        <w:rPr>
+          <w:color w:val="333333"/>
+        </w:rPr>
+        <w:t>);</w:t>
       </w:r>
     </w:p>
     <w:p>
@@ -30376,96 +32382,8 @@
         <w:spacing w:line="244" w:lineRule="atLeast"/>
         <w:rPr>
           <w:color w:val="333333"/>
-          <w:lang w:val="en-US"/>
-        </w:rPr>
-      </w:pPr>
-      <w:r>
-        <w:rPr>
-          <w:color w:val="333333"/>
-          <w:lang w:val="en-US"/>
-        </w:rPr>
-        <w:t xml:space="preserve">    </w:t>
-      </w:r>
-      <w:proofErr w:type="spellStart"/>
-      <w:r>
-        <w:rPr>
-          <w:color w:val="333333"/>
-          <w:lang w:val="en-US"/>
-        </w:rPr>
-        <w:t>Electrico</w:t>
-      </w:r>
-      <w:proofErr w:type="spellEnd"/>
-      <w:r>
-        <w:rPr>
-          <w:color w:val="333333"/>
-          <w:lang w:val="en-US"/>
-        </w:rPr>
-        <w:t xml:space="preserve"> </w:t>
-      </w:r>
-      <w:proofErr w:type="gramStart"/>
-      <w:r>
-        <w:rPr>
-          <w:color w:val="007020"/>
-          <w:lang w:val="en-US"/>
-        </w:rPr>
-        <w:t>varchar</w:t>
-      </w:r>
-      <w:r>
-        <w:rPr>
-          <w:color w:val="333333"/>
-          <w:lang w:val="en-US"/>
-        </w:rPr>
-        <w:t>(</w:t>
-      </w:r>
-      <w:proofErr w:type="gramEnd"/>
-      <w:r>
-        <w:rPr>
-          <w:b/>
-          <w:bCs/>
-          <w:color w:val="0000DD"/>
-          <w:lang w:val="en-US"/>
-        </w:rPr>
-        <w:t>20</w:t>
-      </w:r>
-      <w:r>
-        <w:rPr>
-          <w:color w:val="333333"/>
-          <w:lang w:val="en-US"/>
-        </w:rPr>
-        <w:t xml:space="preserve">) </w:t>
-      </w:r>
-      <w:r>
-        <w:rPr>
-          <w:b/>
-          <w:bCs/>
-          <w:color w:val="008800"/>
-          <w:lang w:val="en-US"/>
-        </w:rPr>
-        <w:t>NOT</w:t>
-      </w:r>
-      <w:r>
-        <w:rPr>
-          <w:color w:val="333333"/>
-          <w:lang w:val="en-US"/>
-        </w:rPr>
-        <w:t xml:space="preserve"> </w:t>
-      </w:r>
-      <w:r>
-        <w:rPr>
-          <w:b/>
-          <w:bCs/>
-          <w:color w:val="008800"/>
-          <w:lang w:val="en-US"/>
-        </w:rPr>
-        <w:t>NULL</w:t>
-      </w:r>
-      <w:r>
-        <w:rPr>
-          <w:color w:val="333333"/>
-          <w:lang w:val="en-US"/>
-        </w:rPr>
-        <w:t>,</w:t>
-      </w:r>
+        </w:rPr>
+      </w:pPr>
     </w:p>
     <w:p>
       <w:pPr>
@@ -30473,61 +32391,103 @@
         <w:spacing w:line="244" w:lineRule="atLeast"/>
         <w:rPr>
           <w:color w:val="333333"/>
-          <w:lang w:val="en-US"/>
-        </w:rPr>
-      </w:pPr>
-      <w:r>
-        <w:rPr>
-          <w:color w:val="333333"/>
-          <w:lang w:val="en-US"/>
-        </w:rPr>
-        <w:t xml:space="preserve">    </w:t>
+        </w:rPr>
+      </w:pPr>
+      <w:r>
+        <w:rPr>
+          <w:b/>
+          <w:bCs/>
+          <w:color w:val="008800"/>
+        </w:rPr>
+        <w:t>INSERT</w:t>
+      </w:r>
+      <w:r>
+        <w:rPr>
+          <w:color w:val="333333"/>
+        </w:rPr>
+        <w:t xml:space="preserve"> </w:t>
+      </w:r>
+      <w:r>
+        <w:rPr>
+          <w:b/>
+          <w:bCs/>
+          <w:color w:val="008800"/>
+        </w:rPr>
+        <w:t>INTO</w:t>
+      </w:r>
+      <w:r>
+        <w:rPr>
+          <w:color w:val="333333"/>
+        </w:rPr>
+        <w:t xml:space="preserve"> </w:t>
       </w:r>
       <w:proofErr w:type="spellStart"/>
       <w:r>
         <w:rPr>
           <w:color w:val="333333"/>
-          <w:lang w:val="en-US"/>
-        </w:rPr>
-        <w:t>Mecanico</w:t>
+        </w:rPr>
+        <w:t>Atraccion</w:t>
       </w:r>
       <w:proofErr w:type="spellEnd"/>
       <w:r>
         <w:rPr>
           <w:color w:val="333333"/>
-          <w:lang w:val="en-US"/>
-        </w:rPr>
-        <w:t xml:space="preserve"> </w:t>
-      </w:r>
-      <w:proofErr w:type="gramStart"/>
-      <w:r>
-        <w:rPr>
-          <w:color w:val="007020"/>
-          <w:lang w:val="en-US"/>
-        </w:rPr>
-        <w:t>varchar</w:t>
-      </w:r>
-      <w:r>
-        <w:rPr>
-          <w:color w:val="333333"/>
-          <w:lang w:val="en-US"/>
-        </w:rPr>
-        <w:t>(</w:t>
-      </w:r>
-      <w:proofErr w:type="gramEnd"/>
-      <w:r>
-        <w:rPr>
-          <w:b/>
-          <w:bCs/>
-          <w:color w:val="0000DD"/>
-          <w:lang w:val="en-US"/>
-        </w:rPr>
-        <w:t>20</w:t>
-      </w:r>
-      <w:r>
-        <w:rPr>
-          <w:color w:val="333333"/>
-          <w:lang w:val="en-US"/>
+        </w:rPr>
+        <w:t xml:space="preserve"> (</w:t>
+      </w:r>
+      <w:proofErr w:type="spellStart"/>
+      <w:r>
+        <w:rPr>
+          <w:color w:val="333333"/>
+        </w:rPr>
+        <w:t>IdAtraccion</w:t>
+      </w:r>
+      <w:proofErr w:type="spellEnd"/>
+      <w:r>
+        <w:rPr>
+          <w:color w:val="333333"/>
+        </w:rPr>
+        <w:t xml:space="preserve">, Marca, Costo, Nombre, </w:t>
+      </w:r>
+      <w:proofErr w:type="spellStart"/>
+      <w:r>
+        <w:rPr>
+          <w:color w:val="333333"/>
+        </w:rPr>
+        <w:t>FechaAdquision</w:t>
+      </w:r>
+      <w:proofErr w:type="spellEnd"/>
+      <w:r>
+        <w:rPr>
+          <w:color w:val="333333"/>
+        </w:rPr>
+        <w:t xml:space="preserve">, </w:t>
+      </w:r>
+      <w:proofErr w:type="spellStart"/>
+      <w:r>
+        <w:rPr>
+          <w:color w:val="333333"/>
+        </w:rPr>
+        <w:t>IdEmpleado</w:t>
+      </w:r>
+      <w:proofErr w:type="spellEnd"/>
+      <w:r>
+        <w:rPr>
+          <w:color w:val="333333"/>
+        </w:rPr>
+        <w:t xml:space="preserve">, </w:t>
+      </w:r>
+      <w:proofErr w:type="spellStart"/>
+      <w:r>
+        <w:rPr>
+          <w:color w:val="333333"/>
+        </w:rPr>
+        <w:t>IdProveedor</w:t>
+      </w:r>
+      <w:proofErr w:type="spellEnd"/>
+      <w:r>
+        <w:rPr>
+          <w:color w:val="333333"/>
         </w:rPr>
         <w:t xml:space="preserve">) </w:t>
       </w:r>
@@ -30536,32 +32496,105 @@
           <w:b/>
           <w:bCs/>
           <w:color w:val="008800"/>
-          <w:lang w:val="en-US"/>
-        </w:rPr>
-        <w:t>NOT</w:t>
-      </w:r>
-      <w:r>
-        <w:rPr>
-          <w:color w:val="333333"/>
-          <w:lang w:val="en-US"/>
-        </w:rPr>
-        <w:t xml:space="preserve"> </w:t>
-      </w:r>
-      <w:r>
-        <w:rPr>
-          <w:b/>
-          <w:bCs/>
-          <w:color w:val="008800"/>
-          <w:lang w:val="en-US"/>
-        </w:rPr>
-        <w:t>NULL</w:t>
-      </w:r>
-      <w:r>
-        <w:rPr>
-          <w:color w:val="333333"/>
-          <w:lang w:val="en-US"/>
-        </w:rPr>
-        <w:t>,</w:t>
+        </w:rPr>
+        <w:t>VALUES</w:t>
+      </w:r>
+      <w:r>
+        <w:rPr>
+          <w:color w:val="333333"/>
+        </w:rPr>
+        <w:t xml:space="preserve"> (</w:t>
+      </w:r>
+      <w:r>
+        <w:rPr>
+          <w:color w:val="333333"/>
+          <w:shd w:val="clear" w:color="auto" w:fill="FFF0F0"/>
+        </w:rPr>
+        <w:t>'1'</w:t>
+      </w:r>
+      <w:r>
+        <w:rPr>
+          <w:color w:val="333333"/>
+        </w:rPr>
+        <w:t xml:space="preserve">, </w:t>
+      </w:r>
+      <w:r>
+        <w:rPr>
+          <w:color w:val="333333"/>
+          <w:shd w:val="clear" w:color="auto" w:fill="FFF0F0"/>
+        </w:rPr>
+        <w:t>'Disney'</w:t>
+      </w:r>
+      <w:r>
+        <w:rPr>
+          <w:color w:val="333333"/>
+        </w:rPr>
+        <w:t xml:space="preserve">, </w:t>
+      </w:r>
+      <w:r>
+        <w:rPr>
+          <w:color w:val="333333"/>
+          <w:shd w:val="clear" w:color="auto" w:fill="FFF0F0"/>
+        </w:rPr>
+        <w:t>'1000000'</w:t>
+      </w:r>
+      <w:r>
+        <w:rPr>
+          <w:color w:val="333333"/>
+        </w:rPr>
+        <w:t xml:space="preserve">, </w:t>
+      </w:r>
+      <w:r>
+        <w:rPr>
+          <w:color w:val="333333"/>
+          <w:shd w:val="clear" w:color="auto" w:fill="FFF0F0"/>
+        </w:rPr>
+        <w:t>'Montaña Rusa'</w:t>
+      </w:r>
+      <w:r>
+        <w:rPr>
+          <w:color w:val="333333"/>
+        </w:rPr>
+        <w:t xml:space="preserve">, </w:t>
+      </w:r>
+      <w:r>
+        <w:rPr>
+          <w:color w:val="333333"/>
+          <w:shd w:val="clear" w:color="auto" w:fill="FFF0F0"/>
+        </w:rPr>
+        <w:t>'2020-01-01'</w:t>
+      </w:r>
+      <w:r>
+        <w:rPr>
+          <w:color w:val="333333"/>
+        </w:rPr>
+        <w:t xml:space="preserve">, </w:t>
+      </w:r>
+      <w:r>
+        <w:rPr>
+          <w:color w:val="333333"/>
+          <w:shd w:val="clear" w:color="auto" w:fill="FFF0F0"/>
+        </w:rPr>
+        <w:t>'1'</w:t>
+      </w:r>
+      <w:r>
+        <w:rPr>
+          <w:color w:val="333333"/>
+        </w:rPr>
+        <w:t xml:space="preserve">, </w:t>
+      </w:r>
+      <w:r>
+        <w:rPr>
+          <w:color w:val="333333"/>
+          <w:shd w:val="clear" w:color="auto" w:fill="FFF0F0"/>
+        </w:rPr>
+        <w:t>'1'</w:t>
+      </w:r>
+      <w:r>
+        <w:rPr>
+          <w:color w:val="333333"/>
+        </w:rPr>
+        <w:t>);</w:t>
       </w:r>
     </w:p>
     <w:p>
@@ -30570,61 +32603,103 @@
         <w:spacing w:line="244" w:lineRule="atLeast"/>
         <w:rPr>
           <w:color w:val="333333"/>
-          <w:lang w:val="en-US"/>
-        </w:rPr>
-      </w:pPr>
-      <w:r>
-        <w:rPr>
-          <w:color w:val="333333"/>
-          <w:lang w:val="en-US"/>
-        </w:rPr>
-        <w:t xml:space="preserve">    </w:t>
+        </w:rPr>
+      </w:pPr>
+      <w:r>
+        <w:rPr>
+          <w:b/>
+          <w:bCs/>
+          <w:color w:val="008800"/>
+        </w:rPr>
+        <w:t>INSERT</w:t>
+      </w:r>
+      <w:r>
+        <w:rPr>
+          <w:color w:val="333333"/>
+        </w:rPr>
+        <w:t xml:space="preserve"> </w:t>
+      </w:r>
+      <w:r>
+        <w:rPr>
+          <w:b/>
+          <w:bCs/>
+          <w:color w:val="008800"/>
+        </w:rPr>
+        <w:t>INTO</w:t>
+      </w:r>
+      <w:r>
+        <w:rPr>
+          <w:color w:val="333333"/>
+        </w:rPr>
+        <w:t xml:space="preserve"> </w:t>
       </w:r>
       <w:proofErr w:type="spellStart"/>
       <w:r>
         <w:rPr>
           <w:color w:val="333333"/>
-          <w:lang w:val="en-US"/>
-        </w:rPr>
-        <w:t>TecnicoID</w:t>
+        </w:rPr>
+        <w:t>Atraccion</w:t>
       </w:r>
       <w:proofErr w:type="spellEnd"/>
       <w:r>
         <w:rPr>
           <w:color w:val="333333"/>
-          <w:lang w:val="en-US"/>
-        </w:rPr>
-        <w:t xml:space="preserve"> </w:t>
-      </w:r>
-      <w:proofErr w:type="gramStart"/>
-      <w:r>
-        <w:rPr>
-          <w:color w:val="007020"/>
-          <w:lang w:val="en-US"/>
-        </w:rPr>
-        <w:t>varchar</w:t>
-      </w:r>
-      <w:r>
-        <w:rPr>
-          <w:color w:val="333333"/>
-          <w:lang w:val="en-US"/>
-        </w:rPr>
-        <w:t>(</w:t>
-      </w:r>
-      <w:proofErr w:type="gramEnd"/>
-      <w:r>
-        <w:rPr>
-          <w:b/>
-          <w:bCs/>
-          <w:color w:val="0000DD"/>
-          <w:lang w:val="en-US"/>
-        </w:rPr>
-        <w:t>20</w:t>
-      </w:r>
-      <w:r>
-        <w:rPr>
-          <w:color w:val="333333"/>
-          <w:lang w:val="en-US"/>
+        </w:rPr>
+        <w:t xml:space="preserve"> (</w:t>
+      </w:r>
+      <w:proofErr w:type="spellStart"/>
+      <w:r>
+        <w:rPr>
+          <w:color w:val="333333"/>
+        </w:rPr>
+        <w:t>IdAtraccion</w:t>
+      </w:r>
+      <w:proofErr w:type="spellEnd"/>
+      <w:r>
+        <w:rPr>
+          <w:color w:val="333333"/>
+        </w:rPr>
+        <w:t xml:space="preserve">, Marca, Costo, Nombre, </w:t>
+      </w:r>
+      <w:proofErr w:type="spellStart"/>
+      <w:r>
+        <w:rPr>
+          <w:color w:val="333333"/>
+        </w:rPr>
+        <w:t>FechaAdquision</w:t>
+      </w:r>
+      <w:proofErr w:type="spellEnd"/>
+      <w:r>
+        <w:rPr>
+          <w:color w:val="333333"/>
+        </w:rPr>
+        <w:t xml:space="preserve">, </w:t>
+      </w:r>
+      <w:proofErr w:type="spellStart"/>
+      <w:r>
+        <w:rPr>
+          <w:color w:val="333333"/>
+        </w:rPr>
+        <w:t>IdEmpleado</w:t>
+      </w:r>
+      <w:proofErr w:type="spellEnd"/>
+      <w:r>
+        <w:rPr>
+          <w:color w:val="333333"/>
+        </w:rPr>
+        <w:t xml:space="preserve">, </w:t>
+      </w:r>
+      <w:proofErr w:type="spellStart"/>
+      <w:r>
+        <w:rPr>
+          <w:color w:val="333333"/>
+        </w:rPr>
+        <w:t>IdProveedor</w:t>
+      </w:r>
+      <w:proofErr w:type="spellEnd"/>
+      <w:r>
+        <w:rPr>
+          <w:color w:val="333333"/>
         </w:rPr>
         <w:t xml:space="preserve">) </w:t>
       </w:r>
@@ -30633,32 +32708,105 @@
           <w:b/>
           <w:bCs/>
           <w:color w:val="008800"/>
-          <w:lang w:val="en-US"/>
-        </w:rPr>
-        <w:t>NOT</w:t>
-      </w:r>
-      <w:r>
-        <w:rPr>
-          <w:color w:val="333333"/>
-          <w:lang w:val="en-US"/>
-        </w:rPr>
-        <w:t xml:space="preserve"> </w:t>
-      </w:r>
-      <w:r>
-        <w:rPr>
-          <w:b/>
-          <w:bCs/>
-          <w:color w:val="008800"/>
-          <w:lang w:val="en-US"/>
-        </w:rPr>
-        <w:t>NULL</w:t>
-      </w:r>
-      <w:r>
-        <w:rPr>
-          <w:color w:val="333333"/>
-          <w:lang w:val="en-US"/>
-        </w:rPr>
-        <w:t>,</w:t>
+        </w:rPr>
+        <w:t>VALUES</w:t>
+      </w:r>
+      <w:r>
+        <w:rPr>
+          <w:color w:val="333333"/>
+        </w:rPr>
+        <w:t xml:space="preserve"> (</w:t>
+      </w:r>
+      <w:r>
+        <w:rPr>
+          <w:color w:val="333333"/>
+          <w:shd w:val="clear" w:color="auto" w:fill="FFF0F0"/>
+        </w:rPr>
+        <w:t>'2'</w:t>
+      </w:r>
+      <w:r>
+        <w:rPr>
+          <w:color w:val="333333"/>
+        </w:rPr>
+        <w:t xml:space="preserve">, </w:t>
+      </w:r>
+      <w:r>
+        <w:rPr>
+          <w:color w:val="333333"/>
+          <w:shd w:val="clear" w:color="auto" w:fill="FFF0F0"/>
+        </w:rPr>
+        <w:t>'Universal'</w:t>
+      </w:r>
+      <w:r>
+        <w:rPr>
+          <w:color w:val="333333"/>
+        </w:rPr>
+        <w:t xml:space="preserve">, </w:t>
+      </w:r>
+      <w:r>
+        <w:rPr>
+          <w:color w:val="333333"/>
+          <w:shd w:val="clear" w:color="auto" w:fill="FFF0F0"/>
+        </w:rPr>
+        <w:t>'2000000'</w:t>
+      </w:r>
+      <w:r>
+        <w:rPr>
+          <w:color w:val="333333"/>
+        </w:rPr>
+        <w:t xml:space="preserve">, </w:t>
+      </w:r>
+      <w:r>
+        <w:rPr>
+          <w:color w:val="333333"/>
+          <w:shd w:val="clear" w:color="auto" w:fill="FFF0F0"/>
+        </w:rPr>
+        <w:t>'Piscina de olas'</w:t>
+      </w:r>
+      <w:r>
+        <w:rPr>
+          <w:color w:val="333333"/>
+        </w:rPr>
+        <w:t xml:space="preserve">, </w:t>
+      </w:r>
+      <w:r>
+        <w:rPr>
+          <w:color w:val="333333"/>
+          <w:shd w:val="clear" w:color="auto" w:fill="FFF0F0"/>
+        </w:rPr>
+        <w:t>'2021-01-01'</w:t>
+      </w:r>
+      <w:r>
+        <w:rPr>
+          <w:color w:val="333333"/>
+        </w:rPr>
+        <w:t xml:space="preserve">, </w:t>
+      </w:r>
+      <w:r>
+        <w:rPr>
+          <w:color w:val="333333"/>
+          <w:shd w:val="clear" w:color="auto" w:fill="FFF0F0"/>
+        </w:rPr>
+        <w:t>'2'</w:t>
+      </w:r>
+      <w:r>
+        <w:rPr>
+          <w:color w:val="333333"/>
+        </w:rPr>
+        <w:t xml:space="preserve">, </w:t>
+      </w:r>
+      <w:r>
+        <w:rPr>
+          <w:color w:val="333333"/>
+          <w:shd w:val="clear" w:color="auto" w:fill="FFF0F0"/>
+        </w:rPr>
+        <w:t>'2'</w:t>
+      </w:r>
+      <w:r>
+        <w:rPr>
+          <w:color w:val="333333"/>
+        </w:rPr>
+        <w:t>);</w:t>
       </w:r>
     </w:p>
     <w:p>
@@ -30667,114 +32815,8 @@
         <w:spacing w:line="244" w:lineRule="atLeast"/>
         <w:rPr>
           <w:color w:val="333333"/>
-          <w:lang w:val="en-US"/>
-        </w:rPr>
-      </w:pPr>
-      <w:r>
-        <w:rPr>
-          <w:color w:val="333333"/>
-          <w:lang w:val="en-US"/>
-        </w:rPr>
-        <w:t xml:space="preserve">    </w:t>
-      </w:r>
-      <w:r>
-        <w:rPr>
-          <w:b/>
-          <w:bCs/>
-          <w:color w:val="008800"/>
-          <w:lang w:val="en-US"/>
-        </w:rPr>
-        <w:t>FOREIGN</w:t>
-      </w:r>
-      <w:r>
-        <w:rPr>
-          <w:color w:val="333333"/>
-          <w:lang w:val="en-US"/>
-        </w:rPr>
-        <w:t xml:space="preserve"> </w:t>
-      </w:r>
-      <w:r>
-        <w:rPr>
-          <w:b/>
-          <w:bCs/>
-          <w:color w:val="008800"/>
-          <w:lang w:val="en-US"/>
-        </w:rPr>
-        <w:t>KEY</w:t>
-      </w:r>
-      <w:r>
-        <w:rPr>
-          <w:color w:val="333333"/>
-          <w:lang w:val="en-US"/>
-        </w:rPr>
-        <w:t xml:space="preserve"> (</w:t>
-      </w:r>
-      <w:proofErr w:type="spellStart"/>
-      <w:r>
-        <w:rPr>
-          <w:color w:val="333333"/>
-          <w:lang w:val="en-US"/>
-        </w:rPr>
-        <w:t>TecnicoID</w:t>
-      </w:r>
-      <w:proofErr w:type="spellEnd"/>
-      <w:r>
-        <w:rPr>
-          <w:color w:val="333333"/>
-          <w:lang w:val="en-US"/>
-        </w:rPr>
-        <w:t xml:space="preserve">) </w:t>
-      </w:r>
-      <w:r>
-        <w:rPr>
-          <w:b/>
-          <w:bCs/>
-          <w:color w:val="008800"/>
-          <w:lang w:val="en-US"/>
-        </w:rPr>
-        <w:t>REFERENCES</w:t>
-      </w:r>
-      <w:r>
-        <w:rPr>
-          <w:color w:val="333333"/>
-          <w:lang w:val="en-US"/>
-        </w:rPr>
-        <w:t xml:space="preserve"> </w:t>
-      </w:r>
-      <w:proofErr w:type="spellStart"/>
-      <w:proofErr w:type="gramStart"/>
-      <w:r>
-        <w:rPr>
-          <w:color w:val="333333"/>
-          <w:lang w:val="en-US"/>
-        </w:rPr>
-        <w:t>Tecnico</w:t>
-      </w:r>
-      <w:proofErr w:type="spellEnd"/>
-      <w:r>
-        <w:rPr>
-          <w:color w:val="333333"/>
-          <w:lang w:val="en-US"/>
-        </w:rPr>
-        <w:t>(</w:t>
-      </w:r>
-      <w:proofErr w:type="spellStart"/>
-      <w:proofErr w:type="gramEnd"/>
-      <w:r>
-        <w:rPr>
-          <w:color w:val="333333"/>
-          <w:lang w:val="en-US"/>
-        </w:rPr>
-        <w:t>TecnicoID</w:t>
-      </w:r>
-      <w:proofErr w:type="spellEnd"/>
-      <w:r>
-        <w:rPr>
-          <w:color w:val="333333"/>
-          <w:lang w:val="en-US"/>
-        </w:rPr>
-        <w:t>)</w:t>
-      </w:r>
+        </w:rPr>
+      </w:pPr>
     </w:p>
     <w:p>
       <w:pPr>
@@ -30782,24 +32824,1519 @@
         <w:spacing w:line="244" w:lineRule="atLeast"/>
         <w:rPr>
           <w:color w:val="333333"/>
-          <w:lang w:val="en-US"/>
-        </w:rPr>
-      </w:pPr>
-      <w:r>
-        <w:rPr>
-          <w:color w:val="333333"/>
-          <w:lang w:val="en-US"/>
+        </w:rPr>
+      </w:pPr>
+      <w:r>
+        <w:rPr>
+          <w:b/>
+          <w:bCs/>
+          <w:color w:val="008800"/>
+        </w:rPr>
+        <w:t>INSERT</w:t>
+      </w:r>
+      <w:r>
+        <w:rPr>
+          <w:color w:val="333333"/>
+        </w:rPr>
+        <w:t xml:space="preserve"> </w:t>
+      </w:r>
+      <w:r>
+        <w:rPr>
+          <w:b/>
+          <w:bCs/>
+          <w:color w:val="008800"/>
+        </w:rPr>
+        <w:t>INTO</w:t>
+      </w:r>
+      <w:r>
+        <w:rPr>
+          <w:color w:val="333333"/>
+        </w:rPr>
+        <w:t xml:space="preserve"> Empleado (</w:t>
+      </w:r>
+      <w:proofErr w:type="spellStart"/>
+      <w:r>
+        <w:rPr>
+          <w:color w:val="333333"/>
+        </w:rPr>
+        <w:t>IdEmpleado</w:t>
+      </w:r>
+      <w:proofErr w:type="spellEnd"/>
+      <w:r>
+        <w:rPr>
+          <w:color w:val="333333"/>
+        </w:rPr>
+        <w:t xml:space="preserve">, </w:t>
+      </w:r>
+      <w:proofErr w:type="spellStart"/>
+      <w:r>
+        <w:rPr>
+          <w:color w:val="333333"/>
+        </w:rPr>
+        <w:t>Telefono</w:t>
+      </w:r>
+      <w:proofErr w:type="spellEnd"/>
+      <w:r>
+        <w:rPr>
+          <w:color w:val="333333"/>
+        </w:rPr>
+        <w:t xml:space="preserve">, Nombre, </w:t>
+      </w:r>
+      <w:proofErr w:type="spellStart"/>
+      <w:r>
+        <w:rPr>
+          <w:color w:val="333333"/>
+        </w:rPr>
+        <w:t>Direccion</w:t>
+      </w:r>
+      <w:proofErr w:type="spellEnd"/>
+      <w:r>
+        <w:rPr>
+          <w:color w:val="333333"/>
+        </w:rPr>
+        <w:t xml:space="preserve">, </w:t>
+      </w:r>
+      <w:proofErr w:type="spellStart"/>
+      <w:r>
+        <w:rPr>
+          <w:color w:val="333333"/>
+        </w:rPr>
+        <w:t>AreaTrabajo</w:t>
+      </w:r>
+      <w:proofErr w:type="spellEnd"/>
+      <w:r>
+        <w:rPr>
+          <w:color w:val="333333"/>
+        </w:rPr>
+        <w:t xml:space="preserve">) </w:t>
+      </w:r>
+      <w:r>
+        <w:rPr>
+          <w:b/>
+          <w:bCs/>
+          <w:color w:val="008800"/>
+        </w:rPr>
+        <w:t>VALUES</w:t>
+      </w:r>
+      <w:r>
+        <w:rPr>
+          <w:color w:val="333333"/>
+        </w:rPr>
+        <w:t xml:space="preserve"> (</w:t>
+      </w:r>
+      <w:r>
+        <w:rPr>
+          <w:color w:val="333333"/>
+          <w:shd w:val="clear" w:color="auto" w:fill="FFF0F0"/>
+        </w:rPr>
+        <w:t>'1'</w:t>
+      </w:r>
+      <w:r>
+        <w:rPr>
+          <w:color w:val="333333"/>
+        </w:rPr>
+        <w:t xml:space="preserve">, </w:t>
+      </w:r>
+      <w:r>
+        <w:rPr>
+          <w:color w:val="333333"/>
+          <w:shd w:val="clear" w:color="auto" w:fill="FFF0F0"/>
+        </w:rPr>
+        <w:t>'3009876543'</w:t>
+      </w:r>
+      <w:r>
+        <w:rPr>
+          <w:color w:val="333333"/>
+        </w:rPr>
+        <w:t xml:space="preserve">, </w:t>
+      </w:r>
+      <w:r>
+        <w:rPr>
+          <w:color w:val="333333"/>
+          <w:shd w:val="clear" w:color="auto" w:fill="FFF0F0"/>
+        </w:rPr>
+        <w:t xml:space="preserve">'Pedro </w:t>
+      </w:r>
+      <w:proofErr w:type="spellStart"/>
+      <w:r>
+        <w:rPr>
+          <w:color w:val="333333"/>
+          <w:shd w:val="clear" w:color="auto" w:fill="FFF0F0"/>
+        </w:rPr>
+        <w:t>Martinez</w:t>
+      </w:r>
+      <w:proofErr w:type="spellEnd"/>
+      <w:r>
+        <w:rPr>
+          <w:color w:val="333333"/>
+          <w:shd w:val="clear" w:color="auto" w:fill="FFF0F0"/>
+        </w:rPr>
+        <w:t>'</w:t>
+      </w:r>
+      <w:r>
+        <w:rPr>
+          <w:color w:val="333333"/>
+        </w:rPr>
+        <w:t xml:space="preserve">, </w:t>
+      </w:r>
+      <w:r>
+        <w:rPr>
+          <w:color w:val="333333"/>
+          <w:shd w:val="clear" w:color="auto" w:fill="FFF0F0"/>
+        </w:rPr>
+        <w:t>'Calle 123'</w:t>
+      </w:r>
+      <w:r>
+        <w:rPr>
+          <w:color w:val="333333"/>
+        </w:rPr>
+        <w:t xml:space="preserve">, </w:t>
+      </w:r>
+      <w:r>
+        <w:rPr>
+          <w:color w:val="333333"/>
+          <w:shd w:val="clear" w:color="auto" w:fill="FFF0F0"/>
+        </w:rPr>
+        <w:t>'Mantenimiento'</w:t>
+      </w:r>
+      <w:r>
+        <w:rPr>
+          <w:color w:val="333333"/>
         </w:rPr>
         <w:t>);</w:t>
       </w:r>
     </w:p>
     <w:p>
       <w:pPr>
+        <w:pStyle w:val="HTMLconformatoprevio"/>
+        <w:spacing w:line="244" w:lineRule="atLeast"/>
+        <w:rPr>
+          <w:color w:val="333333"/>
+        </w:rPr>
+      </w:pPr>
+      <w:r>
+        <w:rPr>
+          <w:b/>
+          <w:bCs/>
+          <w:color w:val="008800"/>
+        </w:rPr>
+        <w:t>INSERT</w:t>
+      </w:r>
+      <w:r>
+        <w:rPr>
+          <w:color w:val="333333"/>
+        </w:rPr>
+        <w:t xml:space="preserve"> </w:t>
+      </w:r>
+      <w:r>
+        <w:rPr>
+          <w:b/>
+          <w:bCs/>
+          <w:color w:val="008800"/>
+        </w:rPr>
+        <w:t>INTO</w:t>
+      </w:r>
+      <w:r>
+        <w:rPr>
+          <w:color w:val="333333"/>
+        </w:rPr>
+        <w:t xml:space="preserve"> Empleado (</w:t>
+      </w:r>
+      <w:proofErr w:type="spellStart"/>
+      <w:r>
+        <w:rPr>
+          <w:color w:val="333333"/>
+        </w:rPr>
+        <w:t>IdEmpleado</w:t>
+      </w:r>
+      <w:proofErr w:type="spellEnd"/>
+      <w:r>
+        <w:rPr>
+          <w:color w:val="333333"/>
+        </w:rPr>
+        <w:t xml:space="preserve">, </w:t>
+      </w:r>
+      <w:proofErr w:type="spellStart"/>
+      <w:r>
+        <w:rPr>
+          <w:color w:val="333333"/>
+        </w:rPr>
+        <w:t>Telefono</w:t>
+      </w:r>
+      <w:proofErr w:type="spellEnd"/>
+      <w:r>
+        <w:rPr>
+          <w:color w:val="333333"/>
+        </w:rPr>
+        <w:t xml:space="preserve">, Nombre, </w:t>
+      </w:r>
+      <w:proofErr w:type="spellStart"/>
+      <w:r>
+        <w:rPr>
+          <w:color w:val="333333"/>
+        </w:rPr>
+        <w:t>Direccion</w:t>
+      </w:r>
+      <w:proofErr w:type="spellEnd"/>
+      <w:r>
+        <w:rPr>
+          <w:color w:val="333333"/>
+        </w:rPr>
+        <w:t xml:space="preserve">, </w:t>
+      </w:r>
+      <w:proofErr w:type="spellStart"/>
+      <w:r>
+        <w:rPr>
+          <w:color w:val="333333"/>
+        </w:rPr>
+        <w:t>AreaTrabajo</w:t>
+      </w:r>
+      <w:proofErr w:type="spellEnd"/>
+      <w:r>
+        <w:rPr>
+          <w:color w:val="333333"/>
+        </w:rPr>
+        <w:t xml:space="preserve">) </w:t>
+      </w:r>
+      <w:r>
+        <w:rPr>
+          <w:b/>
+          <w:bCs/>
+          <w:color w:val="008800"/>
+        </w:rPr>
+        <w:t>VALUES</w:t>
+      </w:r>
+      <w:r>
+        <w:rPr>
+          <w:color w:val="333333"/>
+        </w:rPr>
+        <w:t xml:space="preserve"> (</w:t>
+      </w:r>
+      <w:r>
+        <w:rPr>
+          <w:color w:val="333333"/>
+          <w:shd w:val="clear" w:color="auto" w:fill="FFF0F0"/>
+        </w:rPr>
+        <w:t>'2'</w:t>
+      </w:r>
+      <w:r>
+        <w:rPr>
+          <w:color w:val="333333"/>
+        </w:rPr>
+        <w:t xml:space="preserve">, </w:t>
+      </w:r>
+      <w:r>
+        <w:rPr>
+          <w:color w:val="333333"/>
+          <w:shd w:val="clear" w:color="auto" w:fill="FFF0F0"/>
+        </w:rPr>
+        <w:t>'3006789012'</w:t>
+      </w:r>
+      <w:r>
+        <w:rPr>
+          <w:color w:val="333333"/>
+        </w:rPr>
+        <w:t xml:space="preserve">, </w:t>
+      </w:r>
+      <w:r>
+        <w:rPr>
+          <w:color w:val="333333"/>
+          <w:shd w:val="clear" w:color="auto" w:fill="FFF0F0"/>
+        </w:rPr>
+        <w:t xml:space="preserve">'Sofia </w:t>
+      </w:r>
+      <w:proofErr w:type="spellStart"/>
+      <w:r>
+        <w:rPr>
+          <w:color w:val="333333"/>
+          <w:shd w:val="clear" w:color="auto" w:fill="FFF0F0"/>
+        </w:rPr>
+        <w:t>Gomez</w:t>
+      </w:r>
+      <w:proofErr w:type="spellEnd"/>
+      <w:r>
+        <w:rPr>
+          <w:color w:val="333333"/>
+          <w:shd w:val="clear" w:color="auto" w:fill="FFF0F0"/>
+        </w:rPr>
+        <w:t>'</w:t>
+      </w:r>
+      <w:r>
+        <w:rPr>
+          <w:color w:val="333333"/>
+        </w:rPr>
+        <w:t xml:space="preserve">, </w:t>
+      </w:r>
+      <w:r>
+        <w:rPr>
+          <w:color w:val="333333"/>
+          <w:shd w:val="clear" w:color="auto" w:fill="FFF0F0"/>
+        </w:rPr>
+        <w:t>'Calle 456'</w:t>
+      </w:r>
+      <w:r>
+        <w:rPr>
+          <w:color w:val="333333"/>
+        </w:rPr>
+        <w:t xml:space="preserve">, </w:t>
+      </w:r>
+      <w:r>
+        <w:rPr>
+          <w:color w:val="333333"/>
+          <w:shd w:val="clear" w:color="auto" w:fill="FFF0F0"/>
+        </w:rPr>
+        <w:t>'Atención al cliente'</w:t>
+      </w:r>
+      <w:r>
+        <w:rPr>
+          <w:color w:val="333333"/>
+        </w:rPr>
+        <w:t>);</w:t>
+      </w:r>
+    </w:p>
+    <w:p>
+      <w:pPr>
+        <w:pStyle w:val="HTMLconformatoprevio"/>
+        <w:spacing w:line="244" w:lineRule="atLeast"/>
+        <w:rPr>
+          <w:color w:val="333333"/>
+        </w:rPr>
+      </w:pPr>
+    </w:p>
+    <w:p>
+      <w:pPr>
+        <w:pStyle w:val="HTMLconformatoprevio"/>
+        <w:spacing w:line="244" w:lineRule="atLeast"/>
+        <w:rPr>
+          <w:color w:val="333333"/>
+        </w:rPr>
+      </w:pPr>
+      <w:r>
+        <w:rPr>
+          <w:b/>
+          <w:bCs/>
+          <w:color w:val="008800"/>
+        </w:rPr>
+        <w:t>INSERT</w:t>
+      </w:r>
+      <w:r>
+        <w:rPr>
+          <w:color w:val="333333"/>
+        </w:rPr>
+        <w:t xml:space="preserve"> </w:t>
+      </w:r>
+      <w:r>
+        <w:rPr>
+          <w:b/>
+          <w:bCs/>
+          <w:color w:val="008800"/>
+        </w:rPr>
+        <w:t>INTO</w:t>
+      </w:r>
+      <w:r>
+        <w:rPr>
+          <w:color w:val="333333"/>
+        </w:rPr>
+        <w:t xml:space="preserve"> Proveedor (</w:t>
+      </w:r>
+      <w:proofErr w:type="spellStart"/>
+      <w:r>
+        <w:rPr>
+          <w:color w:val="333333"/>
+        </w:rPr>
+        <w:t>IdProveedor</w:t>
+      </w:r>
+      <w:proofErr w:type="spellEnd"/>
+      <w:r>
+        <w:rPr>
+          <w:color w:val="333333"/>
+        </w:rPr>
+        <w:t xml:space="preserve">, Nombre, </w:t>
+      </w:r>
+      <w:proofErr w:type="spellStart"/>
+      <w:r>
+        <w:rPr>
+          <w:color w:val="333333"/>
+        </w:rPr>
+        <w:t>Direccion</w:t>
+      </w:r>
+      <w:proofErr w:type="spellEnd"/>
+      <w:r>
+        <w:rPr>
+          <w:color w:val="333333"/>
+        </w:rPr>
+        <w:t xml:space="preserve">, </w:t>
+      </w:r>
+      <w:proofErr w:type="spellStart"/>
+      <w:r>
+        <w:rPr>
+          <w:color w:val="333333"/>
+        </w:rPr>
+        <w:t>Telefono</w:t>
+      </w:r>
+      <w:proofErr w:type="spellEnd"/>
+      <w:r>
+        <w:rPr>
+          <w:color w:val="333333"/>
+        </w:rPr>
+        <w:t xml:space="preserve">) </w:t>
+      </w:r>
+      <w:r>
+        <w:rPr>
+          <w:b/>
+          <w:bCs/>
+          <w:color w:val="008800"/>
+        </w:rPr>
+        <w:t>VALUES</w:t>
+      </w:r>
+      <w:r>
+        <w:rPr>
+          <w:color w:val="333333"/>
+        </w:rPr>
+        <w:t xml:space="preserve"> (</w:t>
+      </w:r>
+      <w:r>
+        <w:rPr>
+          <w:color w:val="333333"/>
+          <w:shd w:val="clear" w:color="auto" w:fill="FFF0F0"/>
+        </w:rPr>
+        <w:t>'1'</w:t>
+      </w:r>
+      <w:r>
+        <w:rPr>
+          <w:color w:val="333333"/>
+        </w:rPr>
+        <w:t xml:space="preserve">, </w:t>
+      </w:r>
+      <w:r>
+        <w:rPr>
+          <w:color w:val="333333"/>
+          <w:shd w:val="clear" w:color="auto" w:fill="FFF0F0"/>
+        </w:rPr>
+        <w:t>'Proveedor 1'</w:t>
+      </w:r>
+      <w:r>
+        <w:rPr>
+          <w:color w:val="333333"/>
+        </w:rPr>
+        <w:t xml:space="preserve">, </w:t>
+      </w:r>
+      <w:r>
+        <w:rPr>
+          <w:color w:val="333333"/>
+          <w:shd w:val="clear" w:color="auto" w:fill="FFF0F0"/>
+        </w:rPr>
+        <w:t>'Calle 789'</w:t>
+      </w:r>
+      <w:r>
+        <w:rPr>
+          <w:color w:val="333333"/>
+        </w:rPr>
+        <w:t xml:space="preserve">, </w:t>
+      </w:r>
+      <w:r>
+        <w:rPr>
+          <w:color w:val="333333"/>
+          <w:shd w:val="clear" w:color="auto" w:fill="FFF0F0"/>
+        </w:rPr>
+        <w:t>'3003456789'</w:t>
+      </w:r>
+      <w:r>
+        <w:rPr>
+          <w:color w:val="333333"/>
+        </w:rPr>
+        <w:t>);</w:t>
+      </w:r>
+    </w:p>
+    <w:p>
+      <w:pPr>
+        <w:pStyle w:val="HTMLconformatoprevio"/>
+        <w:spacing w:line="244" w:lineRule="atLeast"/>
+        <w:rPr>
+          <w:color w:val="333333"/>
+        </w:rPr>
+      </w:pPr>
+      <w:r>
+        <w:rPr>
+          <w:b/>
+          <w:bCs/>
+          <w:color w:val="008800"/>
+        </w:rPr>
+        <w:t>INSERT</w:t>
+      </w:r>
+      <w:r>
+        <w:rPr>
+          <w:color w:val="333333"/>
+        </w:rPr>
+        <w:t xml:space="preserve"> </w:t>
+      </w:r>
+      <w:r>
+        <w:rPr>
+          <w:b/>
+          <w:bCs/>
+          <w:color w:val="008800"/>
+        </w:rPr>
+        <w:t>INTO</w:t>
+      </w:r>
+      <w:r>
+        <w:rPr>
+          <w:color w:val="333333"/>
+        </w:rPr>
+        <w:t xml:space="preserve"> Proveedor (</w:t>
+      </w:r>
+      <w:proofErr w:type="spellStart"/>
+      <w:r>
+        <w:rPr>
+          <w:color w:val="333333"/>
+        </w:rPr>
+        <w:t>IdProveedor</w:t>
+      </w:r>
+      <w:proofErr w:type="spellEnd"/>
+      <w:r>
+        <w:rPr>
+          <w:color w:val="333333"/>
+        </w:rPr>
+        <w:t xml:space="preserve">, Nombre, </w:t>
+      </w:r>
+      <w:proofErr w:type="spellStart"/>
+      <w:r>
+        <w:rPr>
+          <w:color w:val="333333"/>
+        </w:rPr>
+        <w:t>Direccion</w:t>
+      </w:r>
+      <w:proofErr w:type="spellEnd"/>
+      <w:r>
+        <w:rPr>
+          <w:color w:val="333333"/>
+        </w:rPr>
+        <w:t xml:space="preserve">, </w:t>
+      </w:r>
+      <w:proofErr w:type="spellStart"/>
+      <w:r>
+        <w:rPr>
+          <w:color w:val="333333"/>
+        </w:rPr>
+        <w:t>Telefono</w:t>
+      </w:r>
+      <w:proofErr w:type="spellEnd"/>
+      <w:r>
+        <w:rPr>
+          <w:color w:val="333333"/>
+        </w:rPr>
+        <w:t xml:space="preserve">) </w:t>
+      </w:r>
+      <w:r>
+        <w:rPr>
+          <w:b/>
+          <w:bCs/>
+          <w:color w:val="008800"/>
+        </w:rPr>
+        <w:t>VALUES</w:t>
+      </w:r>
+      <w:r>
+        <w:rPr>
+          <w:color w:val="333333"/>
+        </w:rPr>
+        <w:t xml:space="preserve"> (</w:t>
+      </w:r>
+      <w:r>
+        <w:rPr>
+          <w:color w:val="333333"/>
+          <w:shd w:val="clear" w:color="auto" w:fill="FFF0F0"/>
+        </w:rPr>
+        <w:t>'2'</w:t>
+      </w:r>
+      <w:r>
+        <w:rPr>
+          <w:color w:val="333333"/>
+        </w:rPr>
+        <w:t xml:space="preserve">, </w:t>
+      </w:r>
+      <w:r>
+        <w:rPr>
+          <w:color w:val="333333"/>
+          <w:shd w:val="clear" w:color="auto" w:fill="FFF0F0"/>
+        </w:rPr>
+        <w:t>'Proveedor 2'</w:t>
+      </w:r>
+      <w:r>
+        <w:rPr>
+          <w:color w:val="333333"/>
+        </w:rPr>
+        <w:t xml:space="preserve">, </w:t>
+      </w:r>
+      <w:r>
+        <w:rPr>
+          <w:color w:val="333333"/>
+          <w:shd w:val="clear" w:color="auto" w:fill="FFF0F0"/>
+        </w:rPr>
+        <w:t>'Calle 101112'</w:t>
+      </w:r>
+      <w:r>
+        <w:rPr>
+          <w:color w:val="333333"/>
+        </w:rPr>
+        <w:t xml:space="preserve">, </w:t>
+      </w:r>
+      <w:r>
+        <w:rPr>
+          <w:color w:val="333333"/>
+          <w:shd w:val="clear" w:color="auto" w:fill="FFF0F0"/>
+        </w:rPr>
+        <w:t>'3004567890'</w:t>
+      </w:r>
+      <w:r>
+        <w:rPr>
+          <w:color w:val="333333"/>
+        </w:rPr>
+        <w:t>);</w:t>
+      </w:r>
+    </w:p>
+    <w:p>
+      <w:pPr>
+        <w:pStyle w:val="HTMLconformatoprevio"/>
+        <w:spacing w:line="244" w:lineRule="atLeast"/>
+        <w:rPr>
+          <w:color w:val="333333"/>
+        </w:rPr>
+      </w:pPr>
+    </w:p>
+    <w:p>
+      <w:pPr>
+        <w:pStyle w:val="HTMLconformatoprevio"/>
+        <w:spacing w:line="244" w:lineRule="atLeast"/>
+        <w:rPr>
+          <w:color w:val="333333"/>
+        </w:rPr>
+      </w:pPr>
+      <w:r>
+        <w:rPr>
+          <w:b/>
+          <w:bCs/>
+          <w:color w:val="008800"/>
+        </w:rPr>
+        <w:t>INSERT</w:t>
+      </w:r>
+      <w:r>
+        <w:rPr>
+          <w:color w:val="333333"/>
+        </w:rPr>
+        <w:t xml:space="preserve"> </w:t>
+      </w:r>
+      <w:r>
+        <w:rPr>
+          <w:b/>
+          <w:bCs/>
+          <w:color w:val="008800"/>
+        </w:rPr>
+        <w:t>INTO</w:t>
+      </w:r>
+      <w:r>
+        <w:rPr>
+          <w:color w:val="333333"/>
+        </w:rPr>
+        <w:t xml:space="preserve"> Nacionalidad (</w:t>
+      </w:r>
+      <w:proofErr w:type="spellStart"/>
+      <w:r>
+        <w:rPr>
+          <w:color w:val="333333"/>
+        </w:rPr>
+        <w:t>IdNacionalidad</w:t>
+      </w:r>
+      <w:proofErr w:type="spellEnd"/>
+      <w:r>
+        <w:rPr>
+          <w:color w:val="333333"/>
+        </w:rPr>
+        <w:t xml:space="preserve">, Colombia, </w:t>
+      </w:r>
+      <w:proofErr w:type="spellStart"/>
+      <w:r>
+        <w:rPr>
+          <w:color w:val="333333"/>
+        </w:rPr>
+        <w:t>Mexico</w:t>
+      </w:r>
+      <w:proofErr w:type="spellEnd"/>
+      <w:r>
+        <w:rPr>
+          <w:color w:val="333333"/>
+        </w:rPr>
+        <w:t xml:space="preserve">) </w:t>
+      </w:r>
+      <w:r>
+        <w:rPr>
+          <w:b/>
+          <w:bCs/>
+          <w:color w:val="008800"/>
+        </w:rPr>
+        <w:t>VALUES</w:t>
+      </w:r>
+      <w:r>
+        <w:rPr>
+          <w:color w:val="333333"/>
+        </w:rPr>
+        <w:t xml:space="preserve"> (</w:t>
+      </w:r>
+      <w:r>
+        <w:rPr>
+          <w:color w:val="333333"/>
+          <w:shd w:val="clear" w:color="auto" w:fill="FFF0F0"/>
+        </w:rPr>
+        <w:t>'1'</w:t>
+      </w:r>
+      <w:r>
+        <w:rPr>
+          <w:color w:val="333333"/>
+        </w:rPr>
+        <w:t xml:space="preserve">, </w:t>
+      </w:r>
+      <w:r>
+        <w:rPr>
+          <w:color w:val="333333"/>
+          <w:shd w:val="clear" w:color="auto" w:fill="FFF0F0"/>
+        </w:rPr>
+        <w:t>'Si'</w:t>
+      </w:r>
+      <w:r>
+        <w:rPr>
+          <w:color w:val="333333"/>
+        </w:rPr>
+        <w:t xml:space="preserve">, </w:t>
+      </w:r>
+      <w:r>
+        <w:rPr>
+          <w:color w:val="333333"/>
+          <w:shd w:val="clear" w:color="auto" w:fill="FFF0F0"/>
+        </w:rPr>
+        <w:t>'No'</w:t>
+      </w:r>
+      <w:r>
+        <w:rPr>
+          <w:color w:val="333333"/>
+        </w:rPr>
+        <w:t>);</w:t>
+      </w:r>
+    </w:p>
+    <w:p>
+      <w:pPr>
+        <w:pStyle w:val="HTMLconformatoprevio"/>
+        <w:spacing w:line="244" w:lineRule="atLeast"/>
+        <w:rPr>
+          <w:color w:val="333333"/>
+        </w:rPr>
+      </w:pPr>
+      <w:r>
+        <w:rPr>
+          <w:b/>
+          <w:bCs/>
+          <w:color w:val="008800"/>
+        </w:rPr>
+        <w:lastRenderedPageBreak/>
+        <w:t>INSERT</w:t>
+      </w:r>
+      <w:r>
+        <w:rPr>
+          <w:color w:val="333333"/>
+        </w:rPr>
+        <w:t xml:space="preserve"> </w:t>
+      </w:r>
+      <w:r>
+        <w:rPr>
+          <w:b/>
+          <w:bCs/>
+          <w:color w:val="008800"/>
+        </w:rPr>
+        <w:t>INTO</w:t>
+      </w:r>
+      <w:r>
+        <w:rPr>
+          <w:color w:val="333333"/>
+        </w:rPr>
+        <w:t xml:space="preserve"> Nacionalidad (</w:t>
+      </w:r>
+      <w:proofErr w:type="spellStart"/>
+      <w:r>
+        <w:rPr>
+          <w:color w:val="333333"/>
+        </w:rPr>
+        <w:t>IdNacionalidad</w:t>
+      </w:r>
+      <w:proofErr w:type="spellEnd"/>
+      <w:r>
+        <w:rPr>
+          <w:color w:val="333333"/>
+        </w:rPr>
+        <w:t xml:space="preserve">, Colombia, </w:t>
+      </w:r>
+      <w:proofErr w:type="spellStart"/>
+      <w:r>
+        <w:rPr>
+          <w:color w:val="333333"/>
+        </w:rPr>
+        <w:t>Mexico</w:t>
+      </w:r>
+      <w:proofErr w:type="spellEnd"/>
+      <w:r>
+        <w:rPr>
+          <w:color w:val="333333"/>
+        </w:rPr>
+        <w:t xml:space="preserve">) </w:t>
+      </w:r>
+      <w:r>
+        <w:rPr>
+          <w:b/>
+          <w:bCs/>
+          <w:color w:val="008800"/>
+        </w:rPr>
+        <w:t>VALUES</w:t>
+      </w:r>
+      <w:r>
+        <w:rPr>
+          <w:color w:val="333333"/>
+        </w:rPr>
+        <w:t xml:space="preserve"> (</w:t>
+      </w:r>
+      <w:r>
+        <w:rPr>
+          <w:color w:val="333333"/>
+          <w:shd w:val="clear" w:color="auto" w:fill="FFF0F0"/>
+        </w:rPr>
+        <w:t>'2'</w:t>
+      </w:r>
+      <w:r>
+        <w:rPr>
+          <w:color w:val="333333"/>
+        </w:rPr>
+        <w:t xml:space="preserve">, </w:t>
+      </w:r>
+      <w:r>
+        <w:rPr>
+          <w:color w:val="333333"/>
+          <w:shd w:val="clear" w:color="auto" w:fill="FFF0F0"/>
+        </w:rPr>
+        <w:t>'No'</w:t>
+      </w:r>
+      <w:r>
+        <w:rPr>
+          <w:color w:val="333333"/>
+        </w:rPr>
+        <w:t xml:space="preserve">, </w:t>
+      </w:r>
+      <w:r>
+        <w:rPr>
+          <w:color w:val="333333"/>
+          <w:shd w:val="clear" w:color="auto" w:fill="FFF0F0"/>
+        </w:rPr>
+        <w:t>'Si'</w:t>
+      </w:r>
+      <w:r>
+        <w:rPr>
+          <w:color w:val="333333"/>
+        </w:rPr>
+        <w:t>);</w:t>
+      </w:r>
+    </w:p>
+    <w:p>
+      <w:pPr>
+        <w:pStyle w:val="HTMLconformatoprevio"/>
+        <w:spacing w:line="244" w:lineRule="atLeast"/>
+        <w:rPr>
+          <w:color w:val="333333"/>
+        </w:rPr>
+      </w:pPr>
+    </w:p>
+    <w:p>
+      <w:pPr>
+        <w:pStyle w:val="HTMLconformatoprevio"/>
+        <w:spacing w:line="244" w:lineRule="atLeast"/>
+        <w:rPr>
+          <w:color w:val="333333"/>
+        </w:rPr>
+      </w:pPr>
+      <w:r>
+        <w:rPr>
+          <w:b/>
+          <w:bCs/>
+          <w:color w:val="008800"/>
+        </w:rPr>
+        <w:t>INSERT</w:t>
+      </w:r>
+      <w:r>
+        <w:rPr>
+          <w:color w:val="333333"/>
+        </w:rPr>
+        <w:t xml:space="preserve"> </w:t>
+      </w:r>
+      <w:r>
+        <w:rPr>
+          <w:b/>
+          <w:bCs/>
+          <w:color w:val="008800"/>
+        </w:rPr>
+        <w:t>INTO</w:t>
+      </w:r>
+      <w:r>
+        <w:rPr>
+          <w:color w:val="333333"/>
+        </w:rPr>
+        <w:t xml:space="preserve"> Entrar (</w:t>
+      </w:r>
+      <w:proofErr w:type="spellStart"/>
+      <w:r>
+        <w:rPr>
+          <w:color w:val="333333"/>
+        </w:rPr>
+        <w:t>IdEntrar</w:t>
+      </w:r>
+      <w:proofErr w:type="spellEnd"/>
+      <w:r>
+        <w:rPr>
+          <w:color w:val="333333"/>
+        </w:rPr>
+        <w:t xml:space="preserve">, </w:t>
+      </w:r>
+      <w:proofErr w:type="spellStart"/>
+      <w:r>
+        <w:rPr>
+          <w:color w:val="333333"/>
+        </w:rPr>
+        <w:t>IdAtraccion</w:t>
+      </w:r>
+      <w:proofErr w:type="spellEnd"/>
+      <w:r>
+        <w:rPr>
+          <w:color w:val="333333"/>
+        </w:rPr>
+        <w:t xml:space="preserve">, </w:t>
+      </w:r>
+      <w:proofErr w:type="spellStart"/>
+      <w:r>
+        <w:rPr>
+          <w:color w:val="333333"/>
+        </w:rPr>
+        <w:t>IdBrazalete</w:t>
+      </w:r>
+      <w:proofErr w:type="spellEnd"/>
+      <w:r>
+        <w:rPr>
+          <w:color w:val="333333"/>
+        </w:rPr>
+        <w:t xml:space="preserve">) </w:t>
+      </w:r>
+      <w:r>
+        <w:rPr>
+          <w:b/>
+          <w:bCs/>
+          <w:color w:val="008800"/>
+        </w:rPr>
+        <w:t>VALUES</w:t>
+      </w:r>
+      <w:r>
+        <w:rPr>
+          <w:color w:val="333333"/>
+        </w:rPr>
+        <w:t xml:space="preserve"> (</w:t>
+      </w:r>
+      <w:r>
+        <w:rPr>
+          <w:color w:val="333333"/>
+          <w:shd w:val="clear" w:color="auto" w:fill="FFF0F0"/>
+        </w:rPr>
+        <w:t>'1'</w:t>
+      </w:r>
+      <w:r>
+        <w:rPr>
+          <w:color w:val="333333"/>
+        </w:rPr>
+        <w:t xml:space="preserve">, </w:t>
+      </w:r>
+      <w:r>
+        <w:rPr>
+          <w:color w:val="333333"/>
+          <w:shd w:val="clear" w:color="auto" w:fill="FFF0F0"/>
+        </w:rPr>
+        <w:t>'1'</w:t>
+      </w:r>
+      <w:r>
+        <w:rPr>
+          <w:color w:val="333333"/>
+        </w:rPr>
+        <w:t xml:space="preserve">, </w:t>
+      </w:r>
+      <w:r>
+        <w:rPr>
+          <w:color w:val="333333"/>
+          <w:shd w:val="clear" w:color="auto" w:fill="FFF0F0"/>
+        </w:rPr>
+        <w:t>'1'</w:t>
+      </w:r>
+      <w:r>
+        <w:rPr>
+          <w:color w:val="333333"/>
+        </w:rPr>
+        <w:t>);</w:t>
+      </w:r>
+    </w:p>
+    <w:p>
+      <w:pPr>
+        <w:pStyle w:val="HTMLconformatoprevio"/>
+        <w:spacing w:line="244" w:lineRule="atLeast"/>
+        <w:rPr>
+          <w:color w:val="333333"/>
+        </w:rPr>
+      </w:pPr>
+      <w:r>
+        <w:rPr>
+          <w:b/>
+          <w:bCs/>
+          <w:color w:val="008800"/>
+        </w:rPr>
+        <w:t>INSERT</w:t>
+      </w:r>
+      <w:r>
+        <w:rPr>
+          <w:color w:val="333333"/>
+        </w:rPr>
+        <w:t xml:space="preserve"> </w:t>
+      </w:r>
+      <w:r>
+        <w:rPr>
+          <w:b/>
+          <w:bCs/>
+          <w:color w:val="008800"/>
+        </w:rPr>
+        <w:t>INTO</w:t>
+      </w:r>
+      <w:r>
+        <w:rPr>
+          <w:color w:val="333333"/>
+        </w:rPr>
+        <w:t xml:space="preserve"> Entrar (</w:t>
+      </w:r>
+      <w:proofErr w:type="spellStart"/>
+      <w:r>
+        <w:rPr>
+          <w:color w:val="333333"/>
+        </w:rPr>
+        <w:t>IdEntrar</w:t>
+      </w:r>
+      <w:proofErr w:type="spellEnd"/>
+      <w:r>
+        <w:rPr>
+          <w:color w:val="333333"/>
+        </w:rPr>
+        <w:t xml:space="preserve">, </w:t>
+      </w:r>
+      <w:proofErr w:type="spellStart"/>
+      <w:r>
+        <w:rPr>
+          <w:color w:val="333333"/>
+        </w:rPr>
+        <w:t>IdAtraccion</w:t>
+      </w:r>
+      <w:proofErr w:type="spellEnd"/>
+      <w:r>
+        <w:rPr>
+          <w:color w:val="333333"/>
+        </w:rPr>
+        <w:t xml:space="preserve">, </w:t>
+      </w:r>
+      <w:proofErr w:type="spellStart"/>
+      <w:r>
+        <w:rPr>
+          <w:color w:val="333333"/>
+        </w:rPr>
+        <w:t>IdBrazalete</w:t>
+      </w:r>
+      <w:proofErr w:type="spellEnd"/>
+      <w:r>
+        <w:rPr>
+          <w:color w:val="333333"/>
+        </w:rPr>
+        <w:t xml:space="preserve">) </w:t>
+      </w:r>
+      <w:r>
+        <w:rPr>
+          <w:b/>
+          <w:bCs/>
+          <w:color w:val="008800"/>
+        </w:rPr>
+        <w:t>VALUES</w:t>
+      </w:r>
+      <w:r>
+        <w:rPr>
+          <w:color w:val="333333"/>
+        </w:rPr>
+        <w:t xml:space="preserve"> (</w:t>
+      </w:r>
+      <w:r>
+        <w:rPr>
+          <w:color w:val="333333"/>
+          <w:shd w:val="clear" w:color="auto" w:fill="FFF0F0"/>
+        </w:rPr>
+        <w:t>'2'</w:t>
+      </w:r>
+      <w:r>
+        <w:rPr>
+          <w:color w:val="333333"/>
+        </w:rPr>
+        <w:t xml:space="preserve">, </w:t>
+      </w:r>
+      <w:r>
+        <w:rPr>
+          <w:color w:val="333333"/>
+          <w:shd w:val="clear" w:color="auto" w:fill="FFF0F0"/>
+        </w:rPr>
+        <w:t>'2'</w:t>
+      </w:r>
+      <w:r>
+        <w:rPr>
+          <w:color w:val="333333"/>
+        </w:rPr>
+        <w:t xml:space="preserve">, </w:t>
+      </w:r>
+      <w:r>
+        <w:rPr>
+          <w:color w:val="333333"/>
+          <w:shd w:val="clear" w:color="auto" w:fill="FFF0F0"/>
+        </w:rPr>
+        <w:t>'2'</w:t>
+      </w:r>
+      <w:r>
+        <w:rPr>
+          <w:color w:val="333333"/>
+        </w:rPr>
+        <w:t>);</w:t>
+      </w:r>
+    </w:p>
+    <w:p>
+      <w:pPr>
+        <w:pStyle w:val="HTMLconformatoprevio"/>
+        <w:spacing w:line="244" w:lineRule="atLeast"/>
+        <w:rPr>
+          <w:color w:val="333333"/>
+        </w:rPr>
+      </w:pPr>
+    </w:p>
+    <w:p>
+      <w:pPr>
+        <w:pStyle w:val="HTMLconformatoprevio"/>
+        <w:spacing w:line="244" w:lineRule="atLeast"/>
+        <w:rPr>
+          <w:color w:val="333333"/>
+        </w:rPr>
+      </w:pPr>
+      <w:r>
+        <w:rPr>
+          <w:b/>
+          <w:bCs/>
+          <w:color w:val="008800"/>
+        </w:rPr>
+        <w:t>INSERT</w:t>
+      </w:r>
+      <w:r>
+        <w:rPr>
+          <w:color w:val="333333"/>
+        </w:rPr>
+        <w:t xml:space="preserve"> </w:t>
+      </w:r>
+      <w:proofErr w:type="gramStart"/>
+      <w:r>
+        <w:rPr>
+          <w:b/>
+          <w:bCs/>
+          <w:color w:val="008800"/>
+        </w:rPr>
+        <w:t>INTO</w:t>
+      </w:r>
+      <w:r>
+        <w:rPr>
+          <w:color w:val="333333"/>
+        </w:rPr>
+        <w:t xml:space="preserve">  </w:t>
+      </w:r>
+      <w:proofErr w:type="spellStart"/>
+      <w:r>
+        <w:rPr>
+          <w:color w:val="333333"/>
+        </w:rPr>
+        <w:t>EspecializacionTecnico</w:t>
+      </w:r>
+      <w:proofErr w:type="spellEnd"/>
+      <w:proofErr w:type="gramEnd"/>
+      <w:r>
+        <w:rPr>
+          <w:color w:val="333333"/>
+        </w:rPr>
+        <w:t xml:space="preserve">(ID, </w:t>
+      </w:r>
+      <w:proofErr w:type="spellStart"/>
+      <w:r>
+        <w:rPr>
+          <w:color w:val="333333"/>
+        </w:rPr>
+        <w:t>Electrico,Mecanico</w:t>
+      </w:r>
+      <w:proofErr w:type="spellEnd"/>
+      <w:r>
+        <w:rPr>
+          <w:color w:val="333333"/>
+        </w:rPr>
+        <w:t xml:space="preserve"> , </w:t>
+      </w:r>
+      <w:proofErr w:type="spellStart"/>
+      <w:r>
+        <w:rPr>
+          <w:color w:val="333333"/>
+        </w:rPr>
+        <w:t>TecnicoID</w:t>
+      </w:r>
+      <w:proofErr w:type="spellEnd"/>
+      <w:r>
+        <w:rPr>
+          <w:color w:val="333333"/>
+        </w:rPr>
+        <w:t xml:space="preserve">) </w:t>
+      </w:r>
+      <w:r>
+        <w:rPr>
+          <w:b/>
+          <w:bCs/>
+          <w:color w:val="008800"/>
+        </w:rPr>
+        <w:t>VALUES</w:t>
+      </w:r>
+      <w:r>
+        <w:rPr>
+          <w:color w:val="333333"/>
+        </w:rPr>
+        <w:t xml:space="preserve"> (</w:t>
+      </w:r>
+      <w:r>
+        <w:rPr>
+          <w:color w:val="333333"/>
+          <w:shd w:val="clear" w:color="auto" w:fill="FFF0F0"/>
+        </w:rPr>
+        <w:t>'1-23A'</w:t>
+      </w:r>
+      <w:r>
+        <w:rPr>
+          <w:color w:val="333333"/>
+        </w:rPr>
+        <w:t xml:space="preserve">, </w:t>
+      </w:r>
+      <w:r>
+        <w:rPr>
+          <w:color w:val="333333"/>
+          <w:shd w:val="clear" w:color="auto" w:fill="FFF0F0"/>
+        </w:rPr>
+        <w:t>'si'</w:t>
+      </w:r>
+      <w:r>
+        <w:rPr>
+          <w:color w:val="333333"/>
+        </w:rPr>
+        <w:t xml:space="preserve">, </w:t>
+      </w:r>
+      <w:r>
+        <w:rPr>
+          <w:color w:val="333333"/>
+          <w:shd w:val="clear" w:color="auto" w:fill="FFF0F0"/>
+        </w:rPr>
+        <w:t>'no'</w:t>
+      </w:r>
+      <w:r>
+        <w:rPr>
+          <w:color w:val="333333"/>
+        </w:rPr>
+        <w:t xml:space="preserve">, </w:t>
+      </w:r>
+      <w:r>
+        <w:rPr>
+          <w:color w:val="333333"/>
+          <w:shd w:val="clear" w:color="auto" w:fill="FFF0F0"/>
+        </w:rPr>
+        <w:t>'1'</w:t>
+      </w:r>
+      <w:r>
+        <w:rPr>
+          <w:color w:val="333333"/>
+        </w:rPr>
+        <w:t>);</w:t>
+      </w:r>
+    </w:p>
+    <w:p>
+      <w:pPr>
+        <w:pStyle w:val="HTMLconformatoprevio"/>
+        <w:spacing w:line="244" w:lineRule="atLeast"/>
+        <w:rPr>
+          <w:color w:val="333333"/>
+        </w:rPr>
+      </w:pPr>
+      <w:r>
+        <w:rPr>
+          <w:b/>
+          <w:bCs/>
+          <w:color w:val="008800"/>
+        </w:rPr>
+        <w:t>INSERT</w:t>
+      </w:r>
+      <w:r>
+        <w:rPr>
+          <w:color w:val="333333"/>
+        </w:rPr>
+        <w:t xml:space="preserve"> </w:t>
+      </w:r>
+      <w:proofErr w:type="gramStart"/>
+      <w:r>
+        <w:rPr>
+          <w:b/>
+          <w:bCs/>
+          <w:color w:val="008800"/>
+        </w:rPr>
+        <w:t>INTO</w:t>
+      </w:r>
+      <w:r>
+        <w:rPr>
+          <w:color w:val="333333"/>
+        </w:rPr>
+        <w:t xml:space="preserve">  </w:t>
+      </w:r>
+      <w:proofErr w:type="spellStart"/>
+      <w:r>
+        <w:rPr>
+          <w:color w:val="333333"/>
+        </w:rPr>
+        <w:t>EspecializacionTecnico</w:t>
+      </w:r>
+      <w:proofErr w:type="spellEnd"/>
+      <w:proofErr w:type="gramEnd"/>
+      <w:r>
+        <w:rPr>
+          <w:color w:val="333333"/>
+        </w:rPr>
+        <w:t xml:space="preserve"> (</w:t>
+      </w:r>
+      <w:proofErr w:type="spellStart"/>
+      <w:r>
+        <w:rPr>
+          <w:color w:val="333333"/>
+        </w:rPr>
+        <w:t>ID,Electrico</w:t>
+      </w:r>
+      <w:proofErr w:type="spellEnd"/>
+      <w:r>
+        <w:rPr>
+          <w:color w:val="333333"/>
+        </w:rPr>
+        <w:t xml:space="preserve">, </w:t>
+      </w:r>
+      <w:proofErr w:type="spellStart"/>
+      <w:r>
+        <w:rPr>
+          <w:color w:val="333333"/>
+        </w:rPr>
+        <w:t>Mecanico</w:t>
+      </w:r>
+      <w:proofErr w:type="spellEnd"/>
+      <w:r>
+        <w:rPr>
+          <w:color w:val="333333"/>
+        </w:rPr>
+        <w:t xml:space="preserve">, </w:t>
+      </w:r>
+      <w:proofErr w:type="spellStart"/>
+      <w:r>
+        <w:rPr>
+          <w:color w:val="333333"/>
+        </w:rPr>
+        <w:t>TecnicoID</w:t>
+      </w:r>
+      <w:proofErr w:type="spellEnd"/>
+      <w:r>
+        <w:rPr>
+          <w:color w:val="333333"/>
+        </w:rPr>
+        <w:t xml:space="preserve">) </w:t>
+      </w:r>
+      <w:r>
+        <w:rPr>
+          <w:b/>
+          <w:bCs/>
+          <w:color w:val="008800"/>
+        </w:rPr>
+        <w:t>VALUES</w:t>
+      </w:r>
+      <w:r>
+        <w:rPr>
+          <w:color w:val="333333"/>
+        </w:rPr>
+        <w:t xml:space="preserve"> (</w:t>
+      </w:r>
+      <w:r>
+        <w:rPr>
+          <w:color w:val="333333"/>
+          <w:shd w:val="clear" w:color="auto" w:fill="FFF0F0"/>
+        </w:rPr>
+        <w:t>'1-23-B'</w:t>
+      </w:r>
+      <w:r>
+        <w:rPr>
+          <w:color w:val="333333"/>
+        </w:rPr>
+        <w:t xml:space="preserve">, </w:t>
+      </w:r>
+      <w:r>
+        <w:rPr>
+          <w:color w:val="333333"/>
+          <w:shd w:val="clear" w:color="auto" w:fill="FFF0F0"/>
+        </w:rPr>
+        <w:t>'no'</w:t>
+      </w:r>
+      <w:r>
+        <w:rPr>
+          <w:color w:val="333333"/>
+        </w:rPr>
+        <w:t xml:space="preserve">, </w:t>
+      </w:r>
+      <w:r>
+        <w:rPr>
+          <w:color w:val="333333"/>
+          <w:shd w:val="clear" w:color="auto" w:fill="FFF0F0"/>
+        </w:rPr>
+        <w:t>'si'</w:t>
+      </w:r>
+      <w:r>
+        <w:rPr>
+          <w:color w:val="333333"/>
+        </w:rPr>
+        <w:t xml:space="preserve">, </w:t>
+      </w:r>
+      <w:r>
+        <w:rPr>
+          <w:color w:val="333333"/>
+          <w:shd w:val="clear" w:color="auto" w:fill="FFF0F0"/>
+        </w:rPr>
+        <w:t>'2'</w:t>
+      </w:r>
+      <w:r>
+        <w:rPr>
+          <w:color w:val="333333"/>
+        </w:rPr>
+        <w:t>);</w:t>
+      </w:r>
+    </w:p>
+    <w:p>
+      <w:pPr>
         <w:tabs>
           <w:tab w:val="left" w:pos="5537"/>
         </w:tabs>
         <w:rPr>
-          <w:lang w:val="en-US"/>
+          <w:b/>
+          <w:bCs/>
         </w:rPr>
       </w:pPr>
     </w:p>
@@ -30808,9 +34345,129 @@
         <w:tabs>
           <w:tab w:val="left" w:pos="5537"/>
         </w:tabs>
+      </w:pPr>
+      <w:r>
+        <w:t xml:space="preserve">Para términos de practicidad se adjunta captura de la una sola tabla, en el código anteriormente visto se puede tener una referencia de los registros ingresados </w:t>
+      </w:r>
+    </w:p>
+    <w:p>
+      <w:pPr>
+        <w:tabs>
+          <w:tab w:val="left" w:pos="5537"/>
+        </w:tabs>
         <w:jc w:val="center"/>
-        <w:rPr>
-          <w:lang w:val="en-US"/>
+      </w:pPr>
+      <w:r>
+        <w:rPr>
+          <w:b/>
+          <w:bCs/>
+        </w:rPr>
+        <w:t>Imagen 11:</w:t>
+      </w:r>
+      <w:r>
+        <w:rPr>
+          <w:b/>
+          <w:bCs/>
+        </w:rPr>
+        <w:t xml:space="preserve"> </w:t>
+      </w:r>
+      <w:r>
+        <w:t>Captura de los registros ingresados a una de las tablas</w:t>
+      </w:r>
+    </w:p>
+    <w:p>
+      <w:pPr>
+        <w:tabs>
+          <w:tab w:val="left" w:pos="5537"/>
+        </w:tabs>
+        <w:jc w:val="center"/>
+      </w:pPr>
+      <w:r>
+        <w:rPr>
+          <w:noProof/>
+        </w:rPr>
+        <w:drawing>
+          <wp:anchor distT="0" distB="0" distL="114300" distR="114300" simplePos="0" relativeHeight="251664384" behindDoc="1" locked="0" layoutInCell="1" allowOverlap="1" wp14:anchorId="090E0FA3" wp14:editId="1CBE619C">
+            <wp:simplePos x="0" y="0"/>
+            <wp:positionH relativeFrom="column">
+              <wp:posOffset>1463442</wp:posOffset>
+            </wp:positionH>
+            <wp:positionV relativeFrom="paragraph">
+              <wp:posOffset>-1386</wp:posOffset>
+            </wp:positionV>
+            <wp:extent cx="2686425" cy="781159"/>
+            <wp:effectExtent l="0" t="0" r="0" b="0"/>
+            <wp:wrapTight wrapText="bothSides">
+              <wp:wrapPolygon edited="0">
+                <wp:start x="0" y="0"/>
+                <wp:lineTo x="0" y="21073"/>
+                <wp:lineTo x="21447" y="21073"/>
+                <wp:lineTo x="21447" y="0"/>
+                <wp:lineTo x="0" y="0"/>
+              </wp:wrapPolygon>
+            </wp:wrapTight>
+            <wp:docPr id="9" name="Imagen 9"/>
+            <wp:cNvGraphicFramePr>
+              <a:graphicFrameLocks xmlns:a="http://schemas.openxmlformats.org/drawingml/2006/main" noChangeAspect="1"/>
+            </wp:cNvGraphicFramePr>
+            <a:graphic xmlns:a="http://schemas.openxmlformats.org/drawingml/2006/main">
+              <a:graphicData uri="http://schemas.openxmlformats.org/drawingml/2006/picture">
+                <pic:pic xmlns:pic="http://schemas.openxmlformats.org/drawingml/2006/picture">
+                  <pic:nvPicPr>
+                    <pic:cNvPr id="9" name="Imagen 9"/>
+                    <pic:cNvPicPr/>
+                  </pic:nvPicPr>
+                  <pic:blipFill>
+                    <a:blip r:embed="rId16">
+                      <a:extLst>
+                        <a:ext uri="{28A0092B-C50C-407E-A947-70E740481C1C}">
+                          <a14:useLocalDpi xmlns:a14="http://schemas.microsoft.com/office/drawing/2010/main" val="0"/>
+                        </a:ext>
+                      </a:extLst>
+                    </a:blip>
+                    <a:stretch>
+                      <a:fillRect/>
+                    </a:stretch>
+                  </pic:blipFill>
+                  <pic:spPr>
+                    <a:xfrm>
+                      <a:off x="0" y="0"/>
+                      <a:ext cx="2686425" cy="781159"/>
+                    </a:xfrm>
+                    <a:prstGeom prst="rect">
+                      <a:avLst/>
+                    </a:prstGeom>
+                  </pic:spPr>
+                </pic:pic>
+              </a:graphicData>
+            </a:graphic>
+            <wp14:sizeRelH relativeFrom="page">
+              <wp14:pctWidth>0</wp14:pctWidth>
+            </wp14:sizeRelH>
+            <wp14:sizeRelV relativeFrom="page">
+              <wp14:pctHeight>0</wp14:pctHeight>
+            </wp14:sizeRelV>
+          </wp:anchor>
+        </w:drawing>
+      </w:r>
+    </w:p>
+    <w:p>
+      <w:pPr>
+        <w:tabs>
+          <w:tab w:val="left" w:pos="5537"/>
+        </w:tabs>
+        <w:jc w:val="center"/>
+      </w:pPr>
+    </w:p>
+    <w:p>
+      <w:pPr>
+        <w:tabs>
+          <w:tab w:val="left" w:pos="5537"/>
+        </w:tabs>
+        <w:jc w:val="center"/>
+        <w:rPr>
+          <w:b/>
+          <w:bCs/>
         </w:rPr>
       </w:pPr>
     </w:p>
